--- a/КИДСВТ_лаб1_вар1.docx
+++ b/КИДСВТ_лаб1_вар1.docx
@@ -3525,10 +3525,10 @@
             <v:path o:extrusionok="f" gradientshapeok="t" o:connecttype="rect"/>
             <o:lock v:ext="edit" aspectratio="t"/>
           </v:shapetype>
-          <v:shape id="_x0000_i1025" type="#_x0000_t75" style="width:403.2pt;height:43.2pt" o:ole="">
+          <v:shape id="_x0000_i1025" type="#_x0000_t75" style="width:403.5pt;height:43pt" o:ole="">
             <v:imagedata r:id="rId4" o:title=""/>
           </v:shape>
-          <o:OLEObject Type="Embed" ProgID="Equation.DSMT4" ShapeID="_x0000_i1025" DrawAspect="Content" ObjectID="_1535397294" r:id="rId5"/>
+          <o:OLEObject Type="Embed" ProgID="Equation.DSMT4" ShapeID="_x0000_i1025" DrawAspect="Content" ObjectID="_1535399428" r:id="rId5"/>
         </w:object>
       </w:r>
     </w:p>
@@ -4700,10 +4700,10 @@
           <w:position w:val="-12"/>
         </w:rPr>
         <w:object w:dxaOrig="2580" w:dyaOrig="440">
-          <v:shape id="_x0000_i1026" type="#_x0000_t75" style="width:129.6pt;height:21.6pt" o:ole="">
+          <v:shape id="_x0000_i1026" type="#_x0000_t75" style="width:129.5pt;height:21.5pt" o:ole="">
             <v:imagedata r:id="rId7" o:title=""/>
           </v:shape>
-          <o:OLEObject Type="Embed" ProgID="Equation.DSMT4" ShapeID="_x0000_i1026" DrawAspect="Content" ObjectID="_1535397295" r:id="rId8"/>
+          <o:OLEObject Type="Embed" ProgID="Equation.DSMT4" ShapeID="_x0000_i1026" DrawAspect="Content" ObjectID="_1535399429" r:id="rId8"/>
         </w:object>
       </w:r>
     </w:p>
@@ -4799,10 +4799,10 @@
           <w:position w:val="-12"/>
         </w:rPr>
         <w:object w:dxaOrig="3019" w:dyaOrig="540">
-          <v:shape id="_x0000_i1027" type="#_x0000_t75" style="width:151.2pt;height:28.8pt" o:ole="">
+          <v:shape id="_x0000_i1027" type="#_x0000_t75" style="width:151pt;height:29pt" o:ole="">
             <v:imagedata r:id="rId9" o:title=""/>
           </v:shape>
-          <o:OLEObject Type="Embed" ProgID="Equation.DSMT4" ShapeID="_x0000_i1027" DrawAspect="Content" ObjectID="_1535397296" r:id="rId10"/>
+          <o:OLEObject Type="Embed" ProgID="Equation.DSMT4" ShapeID="_x0000_i1027" DrawAspect="Content" ObjectID="_1535399430" r:id="rId10"/>
         </w:object>
       </w:r>
     </w:p>
@@ -4874,10 +4874,10 @@
           <w:position w:val="-12"/>
         </w:rPr>
         <w:object w:dxaOrig="3060" w:dyaOrig="480">
-          <v:shape id="_x0000_i1028" type="#_x0000_t75" style="width:151.2pt;height:21.6pt" o:ole="">
+          <v:shape id="_x0000_i1028" type="#_x0000_t75" style="width:151pt;height:21.5pt" o:ole="">
             <v:imagedata r:id="rId11" o:title=""/>
           </v:shape>
-          <o:OLEObject Type="Embed" ProgID="Equation.DSMT4" ShapeID="_x0000_i1028" DrawAspect="Content" ObjectID="_1535397297" r:id="rId12"/>
+          <o:OLEObject Type="Embed" ProgID="Equation.DSMT4" ShapeID="_x0000_i1028" DrawAspect="Content" ObjectID="_1535399431" r:id="rId12"/>
         </w:object>
       </w:r>
     </w:p>
@@ -4982,10 +4982,10 @@
       </w:pPr>
       <w:r>
         <w:object w:dxaOrig="10765" w:dyaOrig="5636">
-          <v:shape id="_x0000_i1029" type="#_x0000_t75" style="width:468pt;height:244.8pt" o:ole="">
+          <v:shape id="_x0000_i1029" type="#_x0000_t75" style="width:468pt;height:245pt" o:ole="">
             <v:imagedata r:id="rId13" o:title=""/>
           </v:shape>
-          <o:OLEObject Type="Embed" ProgID="Visio.Drawing.15" ShapeID="_x0000_i1029" DrawAspect="Content" ObjectID="_1535397298" r:id="rId14"/>
+          <o:OLEObject Type="Embed" ProgID="Visio.Drawing.15" ShapeID="_x0000_i1029" DrawAspect="Content" ObjectID="_1535399432" r:id="rId14"/>
         </w:object>
       </w:r>
     </w:p>
@@ -5063,10 +5063,10 @@
       </w:pPr>
       <w:r>
         <w:object w:dxaOrig="9638" w:dyaOrig="6043">
-          <v:shape id="_x0000_i1030" type="#_x0000_t75" style="width:468pt;height:295.2pt" o:ole="">
+          <v:shape id="_x0000_i1030" type="#_x0000_t75" style="width:468pt;height:295pt" o:ole="">
             <v:imagedata r:id="rId15" o:title=""/>
           </v:shape>
-          <o:OLEObject Type="Embed" ProgID="Visio.Drawing.15" ShapeID="_x0000_i1030" DrawAspect="Content" ObjectID="_1535397299" r:id="rId16"/>
+          <o:OLEObject Type="Embed" ProgID="Visio.Drawing.15" ShapeID="_x0000_i1030" DrawAspect="Content" ObjectID="_1535399433" r:id="rId16"/>
         </w:object>
       </w:r>
     </w:p>
@@ -5158,10 +5158,10 @@
       </w:pPr>
       <w:r>
         <w:object w:dxaOrig="10752" w:dyaOrig="5616">
-          <v:shape id="_x0000_i1031" type="#_x0000_t75" style="width:468pt;height:244.8pt" o:ole="">
+          <v:shape id="_x0000_i1031" type="#_x0000_t75" style="width:468pt;height:245pt" o:ole="">
             <v:imagedata r:id="rId17" o:title=""/>
           </v:shape>
-          <o:OLEObject Type="Embed" ProgID="Visio.Drawing.15" ShapeID="_x0000_i1031" DrawAspect="Content" ObjectID="_1535397300" r:id="rId18"/>
+          <o:OLEObject Type="Embed" ProgID="Visio.Drawing.15" ShapeID="_x0000_i1031" DrawAspect="Content" ObjectID="_1535399434" r:id="rId18"/>
         </w:object>
       </w:r>
     </w:p>
@@ -5237,10 +5237,10 @@
       </w:pPr>
       <w:r>
         <w:object w:dxaOrig="10752" w:dyaOrig="5616">
-          <v:shape id="_x0000_i1032" type="#_x0000_t75" style="width:468pt;height:244.8pt" o:ole="">
+          <v:shape id="_x0000_i1032" type="#_x0000_t75" style="width:468pt;height:245pt" o:ole="">
             <v:imagedata r:id="rId19" o:title=""/>
           </v:shape>
-          <o:OLEObject Type="Embed" ProgID="Visio.Drawing.15" ShapeID="_x0000_i1032" DrawAspect="Content" ObjectID="_1535397301" r:id="rId20"/>
+          <o:OLEObject Type="Embed" ProgID="Visio.Drawing.15" ShapeID="_x0000_i1032" DrawAspect="Content" ObjectID="_1535399435" r:id="rId20"/>
         </w:object>
       </w:r>
     </w:p>
@@ -5399,10 +5399,10 @@
       </w:pPr>
       <w:r>
         <w:object w:dxaOrig="10753" w:dyaOrig="5617">
-          <v:shape id="_x0000_i1033" type="#_x0000_t75" style="width:468pt;height:244.8pt" o:ole="">
+          <v:shape id="_x0000_i1033" type="#_x0000_t75" style="width:468pt;height:245pt" o:ole="">
             <v:imagedata r:id="rId21" o:title=""/>
           </v:shape>
-          <o:OLEObject Type="Embed" ProgID="Visio.Drawing.15" ShapeID="_x0000_i1033" DrawAspect="Content" ObjectID="_1535397302" r:id="rId22"/>
+          <o:OLEObject Type="Embed" ProgID="Visio.Drawing.15" ShapeID="_x0000_i1033" DrawAspect="Content" ObjectID="_1535399436" r:id="rId22"/>
         </w:object>
       </w:r>
     </w:p>
@@ -5522,10 +5522,10 @@
       </w:pPr>
       <w:r>
         <w:object w:dxaOrig="10753" w:dyaOrig="5617">
-          <v:shape id="_x0000_i1034" type="#_x0000_t75" style="width:468pt;height:244.8pt" o:ole="">
+          <v:shape id="_x0000_i1034" type="#_x0000_t75" style="width:468pt;height:245pt" o:ole="">
             <v:imagedata r:id="rId23" o:title=""/>
           </v:shape>
-          <o:OLEObject Type="Embed" ProgID="Visio.Drawing.15" ShapeID="_x0000_i1034" DrawAspect="Content" ObjectID="_1535397303" r:id="rId24"/>
+          <o:OLEObject Type="Embed" ProgID="Visio.Drawing.15" ShapeID="_x0000_i1034" DrawAspect="Content" ObjectID="_1535399437" r:id="rId24"/>
         </w:object>
       </w:r>
     </w:p>
@@ -5693,10 +5693,10 @@
       </w:pPr>
       <w:r>
         <w:object w:dxaOrig="10753" w:dyaOrig="5617">
-          <v:shape id="_x0000_i1035" type="#_x0000_t75" style="width:468pt;height:244.8pt" o:ole="">
+          <v:shape id="_x0000_i1035" type="#_x0000_t75" style="width:468pt;height:245pt" o:ole="">
             <v:imagedata r:id="rId25" o:title=""/>
           </v:shape>
-          <o:OLEObject Type="Embed" ProgID="Visio.Drawing.15" ShapeID="_x0000_i1035" DrawAspect="Content" ObjectID="_1535397304" r:id="rId26"/>
+          <o:OLEObject Type="Embed" ProgID="Visio.Drawing.15" ShapeID="_x0000_i1035" DrawAspect="Content" ObjectID="_1535399438" r:id="rId26"/>
         </w:object>
       </w:r>
     </w:p>
@@ -5805,10 +5805,10 @@
       </w:pPr>
       <w:r>
         <w:object w:dxaOrig="10753" w:dyaOrig="5617">
-          <v:shape id="_x0000_i1036" type="#_x0000_t75" style="width:468pt;height:244.8pt" o:ole="">
+          <v:shape id="_x0000_i1036" type="#_x0000_t75" style="width:468pt;height:245pt" o:ole="">
             <v:imagedata r:id="rId27" o:title=""/>
           </v:shape>
-          <o:OLEObject Type="Embed" ProgID="Visio.Drawing.15" ShapeID="_x0000_i1036" DrawAspect="Content" ObjectID="_1535397305" r:id="rId28"/>
+          <o:OLEObject Type="Embed" ProgID="Visio.Drawing.15" ShapeID="_x0000_i1036" DrawAspect="Content" ObjectID="_1535399439" r:id="rId28"/>
         </w:object>
       </w:r>
     </w:p>
@@ -5959,10 +5959,10 @@
       </w:pPr>
       <w:r>
         <w:object w:dxaOrig="10753" w:dyaOrig="5617">
-          <v:shape id="_x0000_i1037" type="#_x0000_t75" style="width:468pt;height:244.8pt" o:ole="">
+          <v:shape id="_x0000_i1037" type="#_x0000_t75" style="width:468pt;height:245pt" o:ole="">
             <v:imagedata r:id="rId29" o:title=""/>
           </v:shape>
-          <o:OLEObject Type="Embed" ProgID="Visio.Drawing.15" ShapeID="_x0000_i1037" DrawAspect="Content" ObjectID="_1535397306" r:id="rId30"/>
+          <o:OLEObject Type="Embed" ProgID="Visio.Drawing.15" ShapeID="_x0000_i1037" DrawAspect="Content" ObjectID="_1535399440" r:id="rId30"/>
         </w:object>
       </w:r>
     </w:p>
@@ -6049,10 +6049,10 @@
       </w:pPr>
       <w:r>
         <w:object w:dxaOrig="10752" w:dyaOrig="5616">
-          <v:shape id="_x0000_i1038" type="#_x0000_t75" style="width:468pt;height:244.8pt" o:ole="">
+          <v:shape id="_x0000_i1038" type="#_x0000_t75" style="width:468pt;height:245pt" o:ole="">
             <v:imagedata r:id="rId31" o:title=""/>
           </v:shape>
-          <o:OLEObject Type="Embed" ProgID="Visio.Drawing.15" ShapeID="_x0000_i1038" DrawAspect="Content" ObjectID="_1535397307" r:id="rId32"/>
+          <o:OLEObject Type="Embed" ProgID="Visio.Drawing.15" ShapeID="_x0000_i1038" DrawAspect="Content" ObjectID="_1535399441" r:id="rId32"/>
         </w:object>
       </w:r>
     </w:p>
@@ -6191,10 +6191,10 @@
       </w:pPr>
       <w:r>
         <w:object w:dxaOrig="10753" w:dyaOrig="5617">
-          <v:shape id="_x0000_i1039" type="#_x0000_t75" style="width:468pt;height:244.8pt" o:ole="">
+          <v:shape id="_x0000_i1039" type="#_x0000_t75" style="width:468pt;height:245pt" o:ole="">
             <v:imagedata r:id="rId33" o:title=""/>
           </v:shape>
-          <o:OLEObject Type="Embed" ProgID="Visio.Drawing.15" ShapeID="_x0000_i1039" DrawAspect="Content" ObjectID="_1535397308" r:id="rId34"/>
+          <o:OLEObject Type="Embed" ProgID="Visio.Drawing.15" ShapeID="_x0000_i1039" DrawAspect="Content" ObjectID="_1535399442" r:id="rId34"/>
         </w:object>
       </w:r>
     </w:p>
@@ -6273,10 +6273,10 @@
       </w:pPr>
       <w:r>
         <w:object w:dxaOrig="10753" w:dyaOrig="5617">
-          <v:shape id="_x0000_i1040" type="#_x0000_t75" style="width:468pt;height:244.8pt" o:ole="">
+          <v:shape id="_x0000_i1040" type="#_x0000_t75" style="width:468pt;height:245pt" o:ole="">
             <v:imagedata r:id="rId35" o:title=""/>
           </v:shape>
-          <o:OLEObject Type="Embed" ProgID="Visio.Drawing.15" ShapeID="_x0000_i1040" DrawAspect="Content" ObjectID="_1535397309" r:id="rId36"/>
+          <o:OLEObject Type="Embed" ProgID="Visio.Drawing.15" ShapeID="_x0000_i1040" DrawAspect="Content" ObjectID="_1535399443" r:id="rId36"/>
         </w:object>
       </w:r>
     </w:p>
@@ -6419,10 +6419,10 @@
       </w:pPr>
       <w:r>
         <w:object w:dxaOrig="10753" w:dyaOrig="5617">
-          <v:shape id="_x0000_i1041" type="#_x0000_t75" style="width:468pt;height:244.8pt" o:ole="">
+          <v:shape id="_x0000_i1041" type="#_x0000_t75" style="width:468pt;height:245pt" o:ole="">
             <v:imagedata r:id="rId37" o:title=""/>
           </v:shape>
-          <o:OLEObject Type="Embed" ProgID="Visio.Drawing.15" ShapeID="_x0000_i1041" DrawAspect="Content" ObjectID="_1535397310" r:id="rId38"/>
+          <o:OLEObject Type="Embed" ProgID="Visio.Drawing.15" ShapeID="_x0000_i1041" DrawAspect="Content" ObjectID="_1535399444" r:id="rId38"/>
         </w:object>
       </w:r>
     </w:p>
@@ -6517,10 +6517,10 @@
       </w:pPr>
       <w:r>
         <w:object w:dxaOrig="10753" w:dyaOrig="5617">
-          <v:shape id="_x0000_i1042" type="#_x0000_t75" style="width:468pt;height:244.8pt" o:ole="">
+          <v:shape id="_x0000_i1042" type="#_x0000_t75" style="width:468pt;height:245pt" o:ole="">
             <v:imagedata r:id="rId39" o:title=""/>
           </v:shape>
-          <o:OLEObject Type="Embed" ProgID="Visio.Drawing.15" ShapeID="_x0000_i1042" DrawAspect="Content" ObjectID="_1535397311" r:id="rId40"/>
+          <o:OLEObject Type="Embed" ProgID="Visio.Drawing.15" ShapeID="_x0000_i1042" DrawAspect="Content" ObjectID="_1535399445" r:id="rId40"/>
         </w:object>
       </w:r>
     </w:p>
@@ -6665,10 +6665,10 @@
       </w:pPr>
       <w:r>
         <w:object w:dxaOrig="11285" w:dyaOrig="5636">
-          <v:shape id="_x0000_i1054" type="#_x0000_t75" style="width:468pt;height:230.4pt" o:ole="">
+          <v:shape id="_x0000_i1043" type="#_x0000_t75" style="width:468pt;height:230.5pt" o:ole="">
             <v:imagedata r:id="rId41" o:title=""/>
           </v:shape>
-          <o:OLEObject Type="Embed" ProgID="Visio.Drawing.15" ShapeID="_x0000_i1054" DrawAspect="Content" ObjectID="_1535397312" r:id="rId42"/>
+          <o:OLEObject Type="Embed" ProgID="Visio.Drawing.15" ShapeID="_x0000_i1043" DrawAspect="Content" ObjectID="_1535399446" r:id="rId42"/>
         </w:object>
       </w:r>
     </w:p>
@@ -6770,10 +6770,10 @@
       </w:pPr>
       <w:r>
         <w:object w:dxaOrig="11285" w:dyaOrig="5636">
-          <v:shape id="_x0000_i1056" type="#_x0000_t75" style="width:468pt;height:230.4pt" o:ole="">
+          <v:shape id="_x0000_i1044" type="#_x0000_t75" style="width:468pt;height:230.5pt" o:ole="">
             <v:imagedata r:id="rId43" o:title=""/>
           </v:shape>
-          <o:OLEObject Type="Embed" ProgID="Visio.Drawing.15" ShapeID="_x0000_i1056" DrawAspect="Content" ObjectID="_1535397313" r:id="rId44"/>
+          <o:OLEObject Type="Embed" ProgID="Visio.Drawing.15" ShapeID="_x0000_i1044" DrawAspect="Content" ObjectID="_1535399447" r:id="rId44"/>
         </w:object>
       </w:r>
     </w:p>
@@ -6843,23 +6843,7 @@
           <w:sz w:val="28"/>
           <w:szCs w:val="28"/>
         </w:rPr>
-        <w:t>00</w:t>
-      </w:r>
-      <w:r>
-        <w:rPr>
-          <w:rFonts w:ascii="Times New Roman" w:hAnsi="Times New Roman" w:cs="Times New Roman"/>
-          <w:sz w:val="28"/>
-          <w:szCs w:val="28"/>
-        </w:rPr>
-        <w:t>0</w:t>
-      </w:r>
-      <w:r>
-        <w:rPr>
-          <w:rFonts w:ascii="Times New Roman" w:hAnsi="Times New Roman" w:cs="Times New Roman"/>
-          <w:sz w:val="28"/>
-          <w:szCs w:val="28"/>
-        </w:rPr>
-        <w:t>, 001, 110, 111</w:t>
+        <w:t>000, 001, 110, 111</w:t>
       </w:r>
       <w:r>
         <w:rPr>
@@ -6958,10 +6942,10 @@
       </w:pPr>
       <w:r>
         <w:object w:dxaOrig="11269" w:dyaOrig="5617">
-          <v:shape id="_x0000_i1043" type="#_x0000_t75" style="width:468pt;height:230.4pt" o:ole="">
+          <v:shape id="_x0000_i1045" type="#_x0000_t75" style="width:468pt;height:230.5pt" o:ole="">
             <v:imagedata r:id="rId45" o:title=""/>
           </v:shape>
-          <o:OLEObject Type="Embed" ProgID="Visio.Drawing.15" ShapeID="_x0000_i1043" DrawAspect="Content" ObjectID="_1535397314" r:id="rId46"/>
+          <o:OLEObject Type="Embed" ProgID="Visio.Drawing.15" ShapeID="_x0000_i1045" DrawAspect="Content" ObjectID="_1535399448" r:id="rId46"/>
         </w:object>
       </w:r>
     </w:p>
@@ -7070,10 +7054,10 @@
       </w:pPr>
       <w:r>
         <w:object w:dxaOrig="11268" w:dyaOrig="5616">
-          <v:shape id="_x0000_i1058" type="#_x0000_t75" style="width:468pt;height:230.4pt" o:ole="">
+          <v:shape id="_x0000_i1046" type="#_x0000_t75" style="width:468pt;height:230.5pt" o:ole="">
             <v:imagedata r:id="rId47" o:title=""/>
           </v:shape>
-          <o:OLEObject Type="Embed" ProgID="Visio.Drawing.15" ShapeID="_x0000_i1058" DrawAspect="Content" ObjectID="_1535397315" r:id="rId48"/>
+          <o:OLEObject Type="Embed" ProgID="Visio.Drawing.15" ShapeID="_x0000_i1046" DrawAspect="Content" ObjectID="_1535399449" r:id="rId48"/>
         </w:object>
       </w:r>
     </w:p>
@@ -7212,10 +7196,10 @@
       </w:pPr>
       <w:r>
         <w:object w:dxaOrig="11784" w:dyaOrig="5617">
-          <v:shape id="_x0000_i1050" type="#_x0000_t75" style="width:468pt;height:223.2pt" o:ole="">
+          <v:shape id="_x0000_i1047" type="#_x0000_t75" style="width:468pt;height:223.5pt" o:ole="">
             <v:imagedata r:id="rId49" o:title=""/>
           </v:shape>
-          <o:OLEObject Type="Embed" ProgID="Visio.Drawing.15" ShapeID="_x0000_i1050" DrawAspect="Content" ObjectID="_1535397316" r:id="rId50"/>
+          <o:OLEObject Type="Embed" ProgID="Visio.Drawing.15" ShapeID="_x0000_i1047" DrawAspect="Content" ObjectID="_1535399450" r:id="rId50"/>
         </w:object>
       </w:r>
     </w:p>
@@ -7302,10 +7286,10 @@
       </w:pPr>
       <w:r>
         <w:object w:dxaOrig="11784" w:dyaOrig="5617">
-          <v:shape id="_x0000_i1051" type="#_x0000_t75" style="width:468pt;height:223.2pt" o:ole="">
+          <v:shape id="_x0000_i1048" type="#_x0000_t75" style="width:468pt;height:223.5pt" o:ole="">
             <v:imagedata r:id="rId51" o:title=""/>
           </v:shape>
-          <o:OLEObject Type="Embed" ProgID="Visio.Drawing.15" ShapeID="_x0000_i1051" DrawAspect="Content" ObjectID="_1535397317" r:id="rId52"/>
+          <o:OLEObject Type="Embed" ProgID="Visio.Drawing.15" ShapeID="_x0000_i1048" DrawAspect="Content" ObjectID="_1535399451" r:id="rId52"/>
         </w:object>
       </w:r>
     </w:p>
@@ -7471,8 +7455,1003 @@
           <w:szCs w:val="28"/>
         </w:rPr>
       </w:pPr>
+    </w:p>
+    <w:p>
+      <w:pPr>
+        <w:pStyle w:val="a3"/>
+        <w:rPr>
+          <w:rFonts w:ascii="Times New Roman" w:hAnsi="Times New Roman" w:cs="Times New Roman"/>
+          <w:sz w:val="28"/>
+          <w:szCs w:val="28"/>
+          <w:lang w:val="en-US"/>
+        </w:rPr>
+      </w:pPr>
+      <w:r>
+        <w:rPr>
+          <w:rFonts w:ascii="Times New Roman" w:hAnsi="Times New Roman" w:cs="Times New Roman"/>
+          <w:sz w:val="28"/>
+          <w:szCs w:val="28"/>
+        </w:rPr>
+        <w:t>В</w:t>
+      </w:r>
+      <w:r>
+        <w:rPr>
+          <w:rFonts w:ascii="Times New Roman" w:hAnsi="Times New Roman" w:cs="Times New Roman"/>
+          <w:sz w:val="28"/>
+          <w:szCs w:val="28"/>
+          <w:lang w:val="en-US"/>
+        </w:rPr>
+        <w:t xml:space="preserve"> </w:t>
+      </w:r>
+      <w:r>
+        <w:rPr>
+          <w:rFonts w:ascii="Times New Roman" w:hAnsi="Times New Roman" w:cs="Times New Roman"/>
+          <w:sz w:val="28"/>
+          <w:szCs w:val="28"/>
+        </w:rPr>
+        <w:t>базисе</w:t>
+      </w:r>
+      <w:r>
+        <w:rPr>
+          <w:rFonts w:ascii="Times New Roman" w:hAnsi="Times New Roman" w:cs="Times New Roman"/>
+          <w:sz w:val="28"/>
+          <w:szCs w:val="28"/>
+          <w:lang w:val="en-US"/>
+        </w:rPr>
+        <w:t xml:space="preserve"> </w:t>
+      </w:r>
+      <w:r>
+        <w:rPr>
+          <w:rFonts w:ascii="Times New Roman" w:hAnsi="Times New Roman" w:cs="Times New Roman"/>
+          <w:sz w:val="28"/>
+          <w:szCs w:val="28"/>
+        </w:rPr>
+        <w:t>Пирса</w:t>
+      </w:r>
+      <w:r>
+        <w:rPr>
+          <w:rFonts w:ascii="Times New Roman" w:hAnsi="Times New Roman" w:cs="Times New Roman"/>
+          <w:sz w:val="28"/>
+          <w:szCs w:val="28"/>
+          <w:lang w:val="en-US"/>
+        </w:rPr>
+        <w:t>:</w:t>
+      </w:r>
+    </w:p>
+    <w:p>
+      <w:pPr>
+        <w:pStyle w:val="a3"/>
+        <w:rPr>
+          <w:rFonts w:ascii="Times New Roman" w:hAnsi="Times New Roman" w:cs="Times New Roman"/>
+          <w:sz w:val="28"/>
+          <w:szCs w:val="28"/>
+          <w:lang w:val="en-US"/>
+        </w:rPr>
+      </w:pPr>
+      <w:proofErr w:type="gramStart"/>
+      <w:r>
+        <w:rPr>
+          <w:rFonts w:ascii="Times New Roman" w:hAnsi="Times New Roman" w:cs="Times New Roman"/>
+          <w:sz w:val="28"/>
+          <w:szCs w:val="28"/>
+          <w:lang w:val="en-US"/>
+        </w:rPr>
+        <w:t>c</w:t>
+      </w:r>
+      <w:r>
+        <w:rPr>
+          <w:rFonts w:ascii="Times New Roman" w:hAnsi="Times New Roman" w:cs="Times New Roman"/>
+          <w:sz w:val="28"/>
+          <w:szCs w:val="28"/>
+          <w:lang w:val="en-US"/>
+        </w:rPr>
+        <w:t>ircuit</w:t>
+      </w:r>
+      <w:proofErr w:type="gramEnd"/>
+      <w:r>
+        <w:rPr>
+          <w:rFonts w:ascii="Times New Roman" w:hAnsi="Times New Roman" w:cs="Times New Roman"/>
+          <w:sz w:val="28"/>
+          <w:szCs w:val="28"/>
+          <w:lang w:val="en-US"/>
+        </w:rPr>
+        <w:t xml:space="preserve"> </w:t>
+      </w:r>
+      <w:proofErr w:type="spellStart"/>
+      <w:r>
+        <w:rPr>
+          <w:rFonts w:ascii="Times New Roman" w:hAnsi="Times New Roman" w:cs="Times New Roman"/>
+          <w:sz w:val="28"/>
+          <w:szCs w:val="28"/>
+          <w:lang w:val="en-US"/>
+        </w:rPr>
+        <w:t>nor_scheme</w:t>
+      </w:r>
+      <w:proofErr w:type="spellEnd"/>
+      <w:r>
+        <w:rPr>
+          <w:rFonts w:ascii="Times New Roman" w:hAnsi="Times New Roman" w:cs="Times New Roman"/>
+          <w:sz w:val="28"/>
+          <w:szCs w:val="28"/>
+          <w:lang w:val="en-US"/>
+        </w:rPr>
+        <w:t>;</w:t>
+      </w:r>
+    </w:p>
+    <w:p>
+      <w:pPr>
+        <w:pStyle w:val="a3"/>
+        <w:rPr>
+          <w:rFonts w:ascii="Times New Roman" w:hAnsi="Times New Roman" w:cs="Times New Roman"/>
+          <w:sz w:val="28"/>
+          <w:szCs w:val="28"/>
+          <w:lang w:val="en-US"/>
+        </w:rPr>
+      </w:pPr>
+      <w:proofErr w:type="gramStart"/>
+      <w:r>
+        <w:rPr>
+          <w:rFonts w:ascii="Times New Roman" w:hAnsi="Times New Roman" w:cs="Times New Roman"/>
+          <w:sz w:val="28"/>
+          <w:szCs w:val="28"/>
+          <w:lang w:val="en-US"/>
+        </w:rPr>
+        <w:t>inputs</w:t>
+      </w:r>
+      <w:proofErr w:type="gramEnd"/>
+      <w:r>
+        <w:rPr>
+          <w:rFonts w:ascii="Times New Roman" w:hAnsi="Times New Roman" w:cs="Times New Roman"/>
+          <w:sz w:val="28"/>
+          <w:szCs w:val="28"/>
+          <w:lang w:val="en-US"/>
+        </w:rPr>
+        <w:t xml:space="preserve"> X1(1), </w:t>
+      </w:r>
+      <w:r>
+        <w:rPr>
+          <w:rFonts w:ascii="Times New Roman" w:hAnsi="Times New Roman" w:cs="Times New Roman"/>
+          <w:sz w:val="28"/>
+          <w:szCs w:val="28"/>
+          <w:lang w:val="en-US"/>
+        </w:rPr>
+        <w:t>X3(1), X4(1);</w:t>
+      </w:r>
+    </w:p>
+    <w:p>
+      <w:pPr>
+        <w:pStyle w:val="a3"/>
+        <w:rPr>
+          <w:rFonts w:ascii="Times New Roman" w:hAnsi="Times New Roman" w:cs="Times New Roman"/>
+          <w:sz w:val="28"/>
+          <w:szCs w:val="28"/>
+          <w:lang w:val="en-US"/>
+        </w:rPr>
+      </w:pPr>
+      <w:proofErr w:type="gramStart"/>
+      <w:r>
+        <w:rPr>
+          <w:rFonts w:ascii="Times New Roman" w:hAnsi="Times New Roman" w:cs="Times New Roman"/>
+          <w:sz w:val="28"/>
+          <w:szCs w:val="28"/>
+          <w:lang w:val="en-US"/>
+        </w:rPr>
+        <w:t>outputs</w:t>
+      </w:r>
+      <w:proofErr w:type="gramEnd"/>
+      <w:r>
+        <w:rPr>
+          <w:rFonts w:ascii="Times New Roman" w:hAnsi="Times New Roman" w:cs="Times New Roman"/>
+          <w:sz w:val="28"/>
+          <w:szCs w:val="28"/>
+          <w:lang w:val="en-US"/>
+        </w:rPr>
+        <w:t xml:space="preserve"> D1(1);</w:t>
+      </w:r>
+    </w:p>
+    <w:p>
+      <w:pPr>
+        <w:pStyle w:val="a3"/>
+        <w:rPr>
+          <w:rFonts w:ascii="Times New Roman" w:hAnsi="Times New Roman" w:cs="Times New Roman"/>
+          <w:sz w:val="28"/>
+          <w:szCs w:val="28"/>
+          <w:lang w:val="en-US"/>
+        </w:rPr>
+      </w:pPr>
+      <w:r>
+        <w:rPr>
+          <w:rFonts w:ascii="Times New Roman" w:hAnsi="Times New Roman" w:cs="Times New Roman"/>
+          <w:sz w:val="28"/>
+          <w:szCs w:val="28"/>
+          <w:lang w:val="en-US"/>
+        </w:rPr>
+        <w:t>GATES</w:t>
+      </w:r>
+    </w:p>
+    <w:p>
+      <w:pPr>
+        <w:pStyle w:val="a3"/>
+        <w:ind w:left="708"/>
+        <w:rPr>
+          <w:rFonts w:ascii="Times New Roman" w:hAnsi="Times New Roman" w:cs="Times New Roman"/>
+          <w:sz w:val="28"/>
+          <w:szCs w:val="28"/>
+          <w:lang w:val="en-US"/>
+        </w:rPr>
+      </w:pPr>
+      <w:r>
+        <w:rPr>
+          <w:rFonts w:ascii="Times New Roman" w:hAnsi="Times New Roman" w:cs="Times New Roman"/>
+          <w:sz w:val="28"/>
+          <w:szCs w:val="28"/>
+          <w:lang w:val="en-US"/>
+        </w:rPr>
+        <w:t>A1 'NOR'(1) X1</w:t>
+      </w:r>
+      <w:r>
+        <w:rPr>
+          <w:rFonts w:ascii="Times New Roman" w:hAnsi="Times New Roman" w:cs="Times New Roman"/>
+          <w:sz w:val="28"/>
+          <w:szCs w:val="28"/>
+          <w:lang w:val="en-US"/>
+        </w:rPr>
+        <w:t>(1);</w:t>
+      </w:r>
+    </w:p>
+    <w:p>
+      <w:pPr>
+        <w:pStyle w:val="a3"/>
+        <w:ind w:left="708"/>
+        <w:rPr>
+          <w:rFonts w:ascii="Times New Roman" w:hAnsi="Times New Roman" w:cs="Times New Roman"/>
+          <w:sz w:val="28"/>
+          <w:szCs w:val="28"/>
+          <w:lang w:val="en-US"/>
+        </w:rPr>
+      </w:pPr>
+      <w:r>
+        <w:rPr>
+          <w:rFonts w:ascii="Times New Roman" w:hAnsi="Times New Roman" w:cs="Times New Roman"/>
+          <w:sz w:val="28"/>
+          <w:szCs w:val="28"/>
+          <w:lang w:val="en-US"/>
+        </w:rPr>
+        <w:t>A2 'NOR'(1) X3</w:t>
+      </w:r>
+      <w:r>
+        <w:rPr>
+          <w:rFonts w:ascii="Times New Roman" w:hAnsi="Times New Roman" w:cs="Times New Roman"/>
+          <w:sz w:val="28"/>
+          <w:szCs w:val="28"/>
+          <w:lang w:val="en-US"/>
+        </w:rPr>
+        <w:t>(1);</w:t>
+      </w:r>
+    </w:p>
+    <w:p>
+      <w:pPr>
+        <w:pStyle w:val="a3"/>
+        <w:ind w:left="708"/>
+        <w:rPr>
+          <w:rFonts w:ascii="Times New Roman" w:hAnsi="Times New Roman" w:cs="Times New Roman"/>
+          <w:sz w:val="28"/>
+          <w:szCs w:val="28"/>
+          <w:lang w:val="en-US"/>
+        </w:rPr>
+      </w:pPr>
+      <w:r>
+        <w:rPr>
+          <w:rFonts w:ascii="Times New Roman" w:hAnsi="Times New Roman" w:cs="Times New Roman"/>
+          <w:sz w:val="28"/>
+          <w:szCs w:val="28"/>
+          <w:lang w:val="en-US"/>
+        </w:rPr>
+        <w:t xml:space="preserve">B1 'NOR'(1) </w:t>
+      </w:r>
+      <w:proofErr w:type="gramStart"/>
+      <w:r>
+        <w:rPr>
+          <w:rFonts w:ascii="Times New Roman" w:hAnsi="Times New Roman" w:cs="Times New Roman"/>
+          <w:sz w:val="28"/>
+          <w:szCs w:val="28"/>
+          <w:lang w:val="en-US"/>
+        </w:rPr>
+        <w:t>A2(</w:t>
+      </w:r>
+      <w:proofErr w:type="gramEnd"/>
+      <w:r>
+        <w:rPr>
+          <w:rFonts w:ascii="Times New Roman" w:hAnsi="Times New Roman" w:cs="Times New Roman"/>
+          <w:sz w:val="28"/>
+          <w:szCs w:val="28"/>
+          <w:lang w:val="en-US"/>
+        </w:rPr>
+        <w:t>1), X1</w:t>
+      </w:r>
+      <w:r>
+        <w:rPr>
+          <w:rFonts w:ascii="Times New Roman" w:hAnsi="Times New Roman" w:cs="Times New Roman"/>
+          <w:sz w:val="28"/>
+          <w:szCs w:val="28"/>
+          <w:lang w:val="en-US"/>
+        </w:rPr>
+        <w:t>(1);</w:t>
+      </w:r>
+    </w:p>
+    <w:p>
+      <w:pPr>
+        <w:pStyle w:val="a3"/>
+        <w:ind w:left="708"/>
+        <w:rPr>
+          <w:rFonts w:ascii="Times New Roman" w:hAnsi="Times New Roman" w:cs="Times New Roman"/>
+          <w:sz w:val="28"/>
+          <w:szCs w:val="28"/>
+          <w:lang w:val="en-US"/>
+        </w:rPr>
+      </w:pPr>
+      <w:r>
+        <w:rPr>
+          <w:rFonts w:ascii="Times New Roman" w:hAnsi="Times New Roman" w:cs="Times New Roman"/>
+          <w:sz w:val="28"/>
+          <w:szCs w:val="28"/>
+          <w:lang w:val="en-US"/>
+        </w:rPr>
+        <w:t xml:space="preserve">B2 'NOR'(1) X4(1), X3(1), </w:t>
+      </w:r>
+      <w:proofErr w:type="gramStart"/>
+      <w:r>
+        <w:rPr>
+          <w:rFonts w:ascii="Times New Roman" w:hAnsi="Times New Roman" w:cs="Times New Roman"/>
+          <w:sz w:val="28"/>
+          <w:szCs w:val="28"/>
+          <w:lang w:val="en-US"/>
+        </w:rPr>
+        <w:t>A1</w:t>
+      </w:r>
+      <w:r>
+        <w:rPr>
+          <w:rFonts w:ascii="Times New Roman" w:hAnsi="Times New Roman" w:cs="Times New Roman"/>
+          <w:sz w:val="28"/>
+          <w:szCs w:val="28"/>
+          <w:lang w:val="en-US"/>
+        </w:rPr>
+        <w:t>(</w:t>
+      </w:r>
+      <w:proofErr w:type="gramEnd"/>
+      <w:r>
+        <w:rPr>
+          <w:rFonts w:ascii="Times New Roman" w:hAnsi="Times New Roman" w:cs="Times New Roman"/>
+          <w:sz w:val="28"/>
+          <w:szCs w:val="28"/>
+          <w:lang w:val="en-US"/>
+        </w:rPr>
+        <w:t>1);</w:t>
+      </w:r>
+    </w:p>
+    <w:p>
+      <w:pPr>
+        <w:pStyle w:val="a3"/>
+        <w:ind w:left="708"/>
+        <w:rPr>
+          <w:rFonts w:ascii="Times New Roman" w:hAnsi="Times New Roman" w:cs="Times New Roman"/>
+          <w:sz w:val="28"/>
+          <w:szCs w:val="28"/>
+          <w:lang w:val="en-US"/>
+        </w:rPr>
+      </w:pPr>
+      <w:r>
+        <w:rPr>
+          <w:rFonts w:ascii="Times New Roman" w:hAnsi="Times New Roman" w:cs="Times New Roman"/>
+          <w:sz w:val="28"/>
+          <w:szCs w:val="28"/>
+          <w:lang w:val="en-US"/>
+        </w:rPr>
+        <w:t xml:space="preserve">C1 'NOR'(1) </w:t>
+      </w:r>
+      <w:proofErr w:type="gramStart"/>
+      <w:r>
+        <w:rPr>
+          <w:rFonts w:ascii="Times New Roman" w:hAnsi="Times New Roman" w:cs="Times New Roman"/>
+          <w:sz w:val="28"/>
+          <w:szCs w:val="28"/>
+          <w:lang w:val="en-US"/>
+        </w:rPr>
+        <w:t>B1(</w:t>
+      </w:r>
+      <w:proofErr w:type="gramEnd"/>
+      <w:r>
+        <w:rPr>
+          <w:rFonts w:ascii="Times New Roman" w:hAnsi="Times New Roman" w:cs="Times New Roman"/>
+          <w:sz w:val="28"/>
+          <w:szCs w:val="28"/>
+          <w:lang w:val="en-US"/>
+        </w:rPr>
+        <w:t>1), B2(1)</w:t>
+      </w:r>
+      <w:r>
+        <w:rPr>
+          <w:rFonts w:ascii="Times New Roman" w:hAnsi="Times New Roman" w:cs="Times New Roman"/>
+          <w:sz w:val="28"/>
+          <w:szCs w:val="28"/>
+          <w:lang w:val="en-US"/>
+        </w:rPr>
+        <w:t>;</w:t>
+      </w:r>
+    </w:p>
+    <w:p>
+      <w:pPr>
+        <w:pStyle w:val="a3"/>
+        <w:ind w:left="708"/>
+        <w:rPr>
+          <w:rFonts w:ascii="Times New Roman" w:hAnsi="Times New Roman" w:cs="Times New Roman"/>
+          <w:sz w:val="28"/>
+          <w:szCs w:val="28"/>
+          <w:lang w:val="en-US"/>
+        </w:rPr>
+      </w:pPr>
+      <w:r>
+        <w:rPr>
+          <w:rFonts w:ascii="Times New Roman" w:hAnsi="Times New Roman" w:cs="Times New Roman"/>
+          <w:sz w:val="28"/>
+          <w:szCs w:val="28"/>
+          <w:lang w:val="en-US"/>
+        </w:rPr>
+        <w:t xml:space="preserve">D1 'NOR'(1) </w:t>
+      </w:r>
+      <w:proofErr w:type="gramStart"/>
+      <w:r>
+        <w:rPr>
+          <w:rFonts w:ascii="Times New Roman" w:hAnsi="Times New Roman" w:cs="Times New Roman"/>
+          <w:sz w:val="28"/>
+          <w:szCs w:val="28"/>
+          <w:lang w:val="en-US"/>
+        </w:rPr>
+        <w:t>C1(</w:t>
+      </w:r>
+      <w:proofErr w:type="gramEnd"/>
+      <w:r>
+        <w:rPr>
+          <w:rFonts w:ascii="Times New Roman" w:hAnsi="Times New Roman" w:cs="Times New Roman"/>
+          <w:sz w:val="28"/>
+          <w:szCs w:val="28"/>
+          <w:lang w:val="en-US"/>
+        </w:rPr>
+        <w:t>1);</w:t>
+      </w:r>
+    </w:p>
+    <w:p>
+      <w:pPr>
+        <w:pStyle w:val="a3"/>
+        <w:rPr>
+          <w:rFonts w:ascii="Times New Roman" w:hAnsi="Times New Roman" w:cs="Times New Roman"/>
+          <w:sz w:val="28"/>
+          <w:szCs w:val="28"/>
+        </w:rPr>
+      </w:pPr>
+      <w:r>
+        <w:rPr>
+          <w:rFonts w:ascii="Times New Roman" w:hAnsi="Times New Roman" w:cs="Times New Roman"/>
+          <w:sz w:val="28"/>
+          <w:szCs w:val="28"/>
+        </w:rPr>
+        <w:t>ENDGATES</w:t>
+      </w:r>
+    </w:p>
+    <w:p>
+      <w:pPr>
+        <w:pStyle w:val="a3"/>
+        <w:rPr>
+          <w:rFonts w:ascii="Times New Roman" w:hAnsi="Times New Roman" w:cs="Times New Roman"/>
+          <w:sz w:val="28"/>
+          <w:szCs w:val="28"/>
+        </w:rPr>
+      </w:pPr>
+      <w:r>
+        <w:rPr>
+          <w:rFonts w:ascii="Times New Roman" w:hAnsi="Times New Roman" w:cs="Times New Roman"/>
+          <w:sz w:val="28"/>
+          <w:szCs w:val="28"/>
+        </w:rPr>
+        <w:t>END</w:t>
+      </w:r>
+    </w:p>
+    <w:p>
+      <w:pPr>
+        <w:pStyle w:val="a3"/>
+        <w:rPr>
+          <w:rFonts w:ascii="Times New Roman" w:hAnsi="Times New Roman" w:cs="Times New Roman"/>
+          <w:sz w:val="28"/>
+          <w:szCs w:val="28"/>
+        </w:rPr>
+      </w:pPr>
+    </w:p>
+    <w:p>
+      <w:pPr>
+        <w:pStyle w:val="a3"/>
+        <w:rPr>
+          <w:rFonts w:ascii="Times New Roman" w:hAnsi="Times New Roman" w:cs="Times New Roman"/>
+          <w:sz w:val="28"/>
+          <w:szCs w:val="28"/>
+          <w:lang w:val="en-US"/>
+        </w:rPr>
+      </w:pPr>
+      <w:r>
+        <w:rPr>
+          <w:rFonts w:ascii="Times New Roman" w:hAnsi="Times New Roman" w:cs="Times New Roman"/>
+          <w:sz w:val="28"/>
+          <w:szCs w:val="28"/>
+        </w:rPr>
+        <w:t>В</w:t>
+      </w:r>
+      <w:r>
+        <w:rPr>
+          <w:rFonts w:ascii="Times New Roman" w:hAnsi="Times New Roman" w:cs="Times New Roman"/>
+          <w:sz w:val="28"/>
+          <w:szCs w:val="28"/>
+          <w:lang w:val="en-US"/>
+        </w:rPr>
+        <w:t xml:space="preserve"> </w:t>
+      </w:r>
+      <w:r>
+        <w:rPr>
+          <w:rFonts w:ascii="Times New Roman" w:hAnsi="Times New Roman" w:cs="Times New Roman"/>
+          <w:sz w:val="28"/>
+          <w:szCs w:val="28"/>
+        </w:rPr>
+        <w:t>базисе</w:t>
+      </w:r>
+      <w:r>
+        <w:rPr>
+          <w:rFonts w:ascii="Times New Roman" w:hAnsi="Times New Roman" w:cs="Times New Roman"/>
+          <w:sz w:val="28"/>
+          <w:szCs w:val="28"/>
+          <w:lang w:val="en-US"/>
+        </w:rPr>
+        <w:t xml:space="preserve"> </w:t>
+      </w:r>
+      <w:r>
+        <w:rPr>
+          <w:rFonts w:ascii="Times New Roman" w:hAnsi="Times New Roman" w:cs="Times New Roman"/>
+          <w:sz w:val="28"/>
+          <w:szCs w:val="28"/>
+        </w:rPr>
+        <w:t>Шеффера</w:t>
+      </w:r>
+      <w:r>
+        <w:rPr>
+          <w:rFonts w:ascii="Times New Roman" w:hAnsi="Times New Roman" w:cs="Times New Roman"/>
+          <w:sz w:val="28"/>
+          <w:szCs w:val="28"/>
+          <w:lang w:val="en-US"/>
+        </w:rPr>
+        <w:t>:</w:t>
+      </w:r>
+    </w:p>
+    <w:p>
+      <w:pPr>
+        <w:pStyle w:val="a3"/>
+        <w:rPr>
+          <w:rFonts w:ascii="Times New Roman" w:hAnsi="Times New Roman" w:cs="Times New Roman"/>
+          <w:sz w:val="28"/>
+          <w:szCs w:val="28"/>
+          <w:lang w:val="en-US"/>
+        </w:rPr>
+      </w:pPr>
+      <w:proofErr w:type="gramStart"/>
+      <w:r>
+        <w:rPr>
+          <w:rFonts w:ascii="Times New Roman" w:hAnsi="Times New Roman" w:cs="Times New Roman"/>
+          <w:sz w:val="28"/>
+          <w:szCs w:val="28"/>
+          <w:lang w:val="en-US"/>
+        </w:rPr>
+        <w:t>circuit</w:t>
+      </w:r>
+      <w:proofErr w:type="gramEnd"/>
+      <w:r>
+        <w:rPr>
+          <w:rFonts w:ascii="Times New Roman" w:hAnsi="Times New Roman" w:cs="Times New Roman"/>
+          <w:sz w:val="28"/>
+          <w:szCs w:val="28"/>
+          <w:lang w:val="en-US"/>
+        </w:rPr>
+        <w:t xml:space="preserve"> </w:t>
+      </w:r>
+      <w:proofErr w:type="spellStart"/>
+      <w:r>
+        <w:rPr>
+          <w:rFonts w:ascii="Times New Roman" w:hAnsi="Times New Roman" w:cs="Times New Roman"/>
+          <w:sz w:val="28"/>
+          <w:szCs w:val="28"/>
+          <w:lang w:val="en-US"/>
+        </w:rPr>
+        <w:t>nand_scheme</w:t>
+      </w:r>
+      <w:proofErr w:type="spellEnd"/>
+      <w:r>
+        <w:rPr>
+          <w:rFonts w:ascii="Times New Roman" w:hAnsi="Times New Roman" w:cs="Times New Roman"/>
+          <w:sz w:val="28"/>
+          <w:szCs w:val="28"/>
+          <w:lang w:val="en-US"/>
+        </w:rPr>
+        <w:t>;</w:t>
+      </w:r>
+    </w:p>
+    <w:p>
+      <w:pPr>
+        <w:pStyle w:val="a3"/>
+        <w:rPr>
+          <w:rFonts w:ascii="Times New Roman" w:hAnsi="Times New Roman" w:cs="Times New Roman"/>
+          <w:sz w:val="28"/>
+          <w:szCs w:val="28"/>
+          <w:lang w:val="en-US"/>
+        </w:rPr>
+      </w:pPr>
+      <w:proofErr w:type="gramStart"/>
+      <w:r>
+        <w:rPr>
+          <w:rFonts w:ascii="Times New Roman" w:hAnsi="Times New Roman" w:cs="Times New Roman"/>
+          <w:sz w:val="28"/>
+          <w:szCs w:val="28"/>
+          <w:lang w:val="en-US"/>
+        </w:rPr>
+        <w:t>inputs</w:t>
+      </w:r>
+      <w:proofErr w:type="gramEnd"/>
+      <w:r>
+        <w:rPr>
+          <w:rFonts w:ascii="Times New Roman" w:hAnsi="Times New Roman" w:cs="Times New Roman"/>
+          <w:sz w:val="28"/>
+          <w:szCs w:val="28"/>
+          <w:lang w:val="en-US"/>
+        </w:rPr>
+        <w:t xml:space="preserve"> X1(1), </w:t>
+      </w:r>
+      <w:r>
+        <w:rPr>
+          <w:rFonts w:ascii="Times New Roman" w:hAnsi="Times New Roman" w:cs="Times New Roman"/>
+          <w:sz w:val="28"/>
+          <w:szCs w:val="28"/>
+          <w:lang w:val="en-US"/>
+        </w:rPr>
+        <w:t>X3(1), X4(1);</w:t>
+      </w:r>
+    </w:p>
+    <w:p>
+      <w:pPr>
+        <w:pStyle w:val="a3"/>
+        <w:rPr>
+          <w:rFonts w:ascii="Times New Roman" w:hAnsi="Times New Roman" w:cs="Times New Roman"/>
+          <w:sz w:val="28"/>
+          <w:szCs w:val="28"/>
+          <w:lang w:val="en-US"/>
+        </w:rPr>
+      </w:pPr>
+      <w:proofErr w:type="gramStart"/>
+      <w:r>
+        <w:rPr>
+          <w:rFonts w:ascii="Times New Roman" w:hAnsi="Times New Roman" w:cs="Times New Roman"/>
+          <w:sz w:val="28"/>
+          <w:szCs w:val="28"/>
+          <w:lang w:val="en-US"/>
+        </w:rPr>
+        <w:t>outputs</w:t>
+      </w:r>
+      <w:proofErr w:type="gramEnd"/>
+      <w:r>
+        <w:rPr>
+          <w:rFonts w:ascii="Times New Roman" w:hAnsi="Times New Roman" w:cs="Times New Roman"/>
+          <w:sz w:val="28"/>
+          <w:szCs w:val="28"/>
+          <w:lang w:val="en-US"/>
+        </w:rPr>
+        <w:t xml:space="preserve"> C1(1);</w:t>
+      </w:r>
       <w:bookmarkStart w:id="0" w:name="_GoBack"/>
       <w:bookmarkEnd w:id="0"/>
+    </w:p>
+    <w:p>
+      <w:pPr>
+        <w:pStyle w:val="a3"/>
+        <w:rPr>
+          <w:rFonts w:ascii="Times New Roman" w:hAnsi="Times New Roman" w:cs="Times New Roman"/>
+          <w:sz w:val="28"/>
+          <w:szCs w:val="28"/>
+          <w:lang w:val="en-US"/>
+        </w:rPr>
+      </w:pPr>
+      <w:r>
+        <w:rPr>
+          <w:rFonts w:ascii="Times New Roman" w:hAnsi="Times New Roman" w:cs="Times New Roman"/>
+          <w:sz w:val="28"/>
+          <w:szCs w:val="28"/>
+          <w:lang w:val="en-US"/>
+        </w:rPr>
+        <w:t>GATES</w:t>
+      </w:r>
+    </w:p>
+    <w:p>
+      <w:pPr>
+        <w:pStyle w:val="a3"/>
+        <w:ind w:left="708"/>
+        <w:rPr>
+          <w:rFonts w:ascii="Times New Roman" w:hAnsi="Times New Roman" w:cs="Times New Roman"/>
+          <w:sz w:val="28"/>
+          <w:szCs w:val="28"/>
+          <w:lang w:val="en-US"/>
+        </w:rPr>
+      </w:pPr>
+      <w:r>
+        <w:rPr>
+          <w:rFonts w:ascii="Times New Roman" w:hAnsi="Times New Roman" w:cs="Times New Roman"/>
+          <w:sz w:val="28"/>
+          <w:szCs w:val="28"/>
+          <w:lang w:val="en-US"/>
+        </w:rPr>
+        <w:t>A1 'NAND'(1) X</w:t>
+      </w:r>
+      <w:r>
+        <w:rPr>
+          <w:rFonts w:ascii="Times New Roman" w:hAnsi="Times New Roman" w:cs="Times New Roman"/>
+          <w:sz w:val="28"/>
+          <w:szCs w:val="28"/>
+          <w:lang w:val="en-US"/>
+        </w:rPr>
+        <w:t>1</w:t>
+      </w:r>
+      <w:r>
+        <w:rPr>
+          <w:rFonts w:ascii="Times New Roman" w:hAnsi="Times New Roman" w:cs="Times New Roman"/>
+          <w:sz w:val="28"/>
+          <w:szCs w:val="28"/>
+          <w:lang w:val="en-US"/>
+        </w:rPr>
+        <w:t>(1);</w:t>
+      </w:r>
+    </w:p>
+    <w:p>
+      <w:pPr>
+        <w:pStyle w:val="a3"/>
+        <w:ind w:left="708"/>
+        <w:rPr>
+          <w:rFonts w:ascii="Times New Roman" w:hAnsi="Times New Roman" w:cs="Times New Roman"/>
+          <w:sz w:val="28"/>
+          <w:szCs w:val="28"/>
+          <w:lang w:val="en-US"/>
+        </w:rPr>
+      </w:pPr>
+      <w:r>
+        <w:rPr>
+          <w:rFonts w:ascii="Times New Roman" w:hAnsi="Times New Roman" w:cs="Times New Roman"/>
+          <w:sz w:val="28"/>
+          <w:szCs w:val="28"/>
+          <w:lang w:val="en-US"/>
+        </w:rPr>
+        <w:t>A2 'NAND'(1) X3</w:t>
+      </w:r>
+      <w:r>
+        <w:rPr>
+          <w:rFonts w:ascii="Times New Roman" w:hAnsi="Times New Roman" w:cs="Times New Roman"/>
+          <w:sz w:val="28"/>
+          <w:szCs w:val="28"/>
+          <w:lang w:val="en-US"/>
+        </w:rPr>
+        <w:t>(1);</w:t>
+      </w:r>
+    </w:p>
+    <w:p>
+      <w:pPr>
+        <w:pStyle w:val="a3"/>
+        <w:ind w:left="708"/>
+        <w:rPr>
+          <w:rFonts w:ascii="Times New Roman" w:hAnsi="Times New Roman" w:cs="Times New Roman"/>
+          <w:sz w:val="28"/>
+          <w:szCs w:val="28"/>
+          <w:lang w:val="en-US"/>
+        </w:rPr>
+      </w:pPr>
+      <w:r>
+        <w:rPr>
+          <w:rFonts w:ascii="Times New Roman" w:hAnsi="Times New Roman" w:cs="Times New Roman"/>
+          <w:sz w:val="28"/>
+          <w:szCs w:val="28"/>
+          <w:lang w:val="en-US"/>
+        </w:rPr>
+        <w:t>A3 'NAND'(1) X4</w:t>
+      </w:r>
+      <w:r>
+        <w:rPr>
+          <w:rFonts w:ascii="Times New Roman" w:hAnsi="Times New Roman" w:cs="Times New Roman"/>
+          <w:sz w:val="28"/>
+          <w:szCs w:val="28"/>
+          <w:lang w:val="en-US"/>
+        </w:rPr>
+        <w:t>(1);</w:t>
+      </w:r>
+    </w:p>
+    <w:p>
+      <w:pPr>
+        <w:pStyle w:val="a3"/>
+        <w:ind w:left="708"/>
+        <w:rPr>
+          <w:rFonts w:ascii="Times New Roman" w:hAnsi="Times New Roman" w:cs="Times New Roman"/>
+          <w:sz w:val="28"/>
+          <w:szCs w:val="28"/>
+          <w:lang w:val="en-US"/>
+        </w:rPr>
+      </w:pPr>
+      <w:r>
+        <w:rPr>
+          <w:rFonts w:ascii="Times New Roman" w:hAnsi="Times New Roman" w:cs="Times New Roman"/>
+          <w:sz w:val="28"/>
+          <w:szCs w:val="28"/>
+          <w:lang w:val="en-US"/>
+        </w:rPr>
+        <w:t xml:space="preserve">B1 'NAND'(1) </w:t>
+      </w:r>
+      <w:proofErr w:type="gramStart"/>
+      <w:r>
+        <w:rPr>
+          <w:rFonts w:ascii="Times New Roman" w:hAnsi="Times New Roman" w:cs="Times New Roman"/>
+          <w:sz w:val="28"/>
+          <w:szCs w:val="28"/>
+          <w:lang w:val="en-US"/>
+        </w:rPr>
+        <w:t>A1(</w:t>
+      </w:r>
+      <w:proofErr w:type="gramEnd"/>
+      <w:r>
+        <w:rPr>
+          <w:rFonts w:ascii="Times New Roman" w:hAnsi="Times New Roman" w:cs="Times New Roman"/>
+          <w:sz w:val="28"/>
+          <w:szCs w:val="28"/>
+          <w:lang w:val="en-US"/>
+        </w:rPr>
+        <w:t>1), X3(1);</w:t>
+      </w:r>
+    </w:p>
+    <w:p>
+      <w:pPr>
+        <w:pStyle w:val="a3"/>
+        <w:ind w:left="708"/>
+        <w:rPr>
+          <w:rFonts w:ascii="Times New Roman" w:hAnsi="Times New Roman" w:cs="Times New Roman"/>
+          <w:sz w:val="28"/>
+          <w:szCs w:val="28"/>
+          <w:lang w:val="en-US"/>
+        </w:rPr>
+      </w:pPr>
+      <w:r>
+        <w:rPr>
+          <w:rFonts w:ascii="Times New Roman" w:hAnsi="Times New Roman" w:cs="Times New Roman"/>
+          <w:sz w:val="28"/>
+          <w:szCs w:val="28"/>
+          <w:lang w:val="en-US"/>
+        </w:rPr>
+        <w:t>B2 'NAND'(1) X1</w:t>
+      </w:r>
+      <w:r>
+        <w:rPr>
+          <w:rFonts w:ascii="Times New Roman" w:hAnsi="Times New Roman" w:cs="Times New Roman"/>
+          <w:sz w:val="28"/>
+          <w:szCs w:val="28"/>
+          <w:lang w:val="en-US"/>
+        </w:rPr>
+        <w:t xml:space="preserve">(1), </w:t>
+      </w:r>
+      <w:proofErr w:type="gramStart"/>
+      <w:r>
+        <w:rPr>
+          <w:rFonts w:ascii="Times New Roman" w:hAnsi="Times New Roman" w:cs="Times New Roman"/>
+          <w:sz w:val="28"/>
+          <w:szCs w:val="28"/>
+          <w:lang w:val="en-US"/>
+        </w:rPr>
+        <w:t>A2(</w:t>
+      </w:r>
+      <w:proofErr w:type="gramEnd"/>
+      <w:r>
+        <w:rPr>
+          <w:rFonts w:ascii="Times New Roman" w:hAnsi="Times New Roman" w:cs="Times New Roman"/>
+          <w:sz w:val="28"/>
+          <w:szCs w:val="28"/>
+          <w:lang w:val="en-US"/>
+        </w:rPr>
+        <w:t>1), A3(1);</w:t>
+      </w:r>
+    </w:p>
+    <w:p>
+      <w:pPr>
+        <w:pStyle w:val="a3"/>
+        <w:ind w:firstLine="708"/>
+        <w:rPr>
+          <w:rFonts w:ascii="Times New Roman" w:hAnsi="Times New Roman" w:cs="Times New Roman"/>
+          <w:sz w:val="28"/>
+          <w:szCs w:val="28"/>
+          <w:lang w:val="en-US"/>
+        </w:rPr>
+      </w:pPr>
+      <w:r>
+        <w:rPr>
+          <w:rFonts w:ascii="Times New Roman" w:hAnsi="Times New Roman" w:cs="Times New Roman"/>
+          <w:sz w:val="28"/>
+          <w:szCs w:val="28"/>
+          <w:lang w:val="en-US"/>
+        </w:rPr>
+        <w:t xml:space="preserve">C1 'NOR'(1) </w:t>
+      </w:r>
+      <w:proofErr w:type="gramStart"/>
+      <w:r>
+        <w:rPr>
+          <w:rFonts w:ascii="Times New Roman" w:hAnsi="Times New Roman" w:cs="Times New Roman"/>
+          <w:sz w:val="28"/>
+          <w:szCs w:val="28"/>
+          <w:lang w:val="en-US"/>
+        </w:rPr>
+        <w:t>B1(</w:t>
+      </w:r>
+      <w:proofErr w:type="gramEnd"/>
+      <w:r>
+        <w:rPr>
+          <w:rFonts w:ascii="Times New Roman" w:hAnsi="Times New Roman" w:cs="Times New Roman"/>
+          <w:sz w:val="28"/>
+          <w:szCs w:val="28"/>
+          <w:lang w:val="en-US"/>
+        </w:rPr>
+        <w:t>1), B2(1)</w:t>
+      </w:r>
+      <w:r>
+        <w:rPr>
+          <w:rFonts w:ascii="Times New Roman" w:hAnsi="Times New Roman" w:cs="Times New Roman"/>
+          <w:sz w:val="28"/>
+          <w:szCs w:val="28"/>
+          <w:lang w:val="en-US"/>
+        </w:rPr>
+        <w:t>;</w:t>
+      </w:r>
+    </w:p>
+    <w:p>
+      <w:pPr>
+        <w:pStyle w:val="a3"/>
+        <w:rPr>
+          <w:rFonts w:ascii="Times New Roman" w:hAnsi="Times New Roman" w:cs="Times New Roman"/>
+          <w:sz w:val="28"/>
+          <w:szCs w:val="28"/>
+          <w:lang w:val="en-US"/>
+        </w:rPr>
+      </w:pPr>
+      <w:r>
+        <w:rPr>
+          <w:rFonts w:ascii="Times New Roman" w:hAnsi="Times New Roman" w:cs="Times New Roman"/>
+          <w:sz w:val="28"/>
+          <w:szCs w:val="28"/>
+          <w:lang w:val="en-US"/>
+        </w:rPr>
+        <w:lastRenderedPageBreak/>
+        <w:t>ENDGATES</w:t>
+      </w:r>
+    </w:p>
+    <w:p>
+      <w:pPr>
+        <w:pStyle w:val="a3"/>
+        <w:rPr>
+          <w:rFonts w:ascii="Times New Roman" w:hAnsi="Times New Roman" w:cs="Times New Roman"/>
+          <w:sz w:val="28"/>
+          <w:szCs w:val="28"/>
+          <w:lang w:val="en-US"/>
+        </w:rPr>
+      </w:pPr>
+      <w:r>
+        <w:rPr>
+          <w:rFonts w:ascii="Times New Roman" w:hAnsi="Times New Roman" w:cs="Times New Roman"/>
+          <w:sz w:val="28"/>
+          <w:szCs w:val="28"/>
+          <w:lang w:val="en-US"/>
+        </w:rPr>
+        <w:t>END</w:t>
+      </w:r>
     </w:p>
     <w:sectPr>
       <w:pgSz w:w="11906" w:h="16838"/>

--- a/КИДСВТ_лаб1_вар1.docx
+++ b/КИДСВТ_лаб1_вар1.docx
@@ -23,7 +23,6 @@
           <w:szCs w:val="32"/>
         </w:rPr>
       </w:pPr>
-      <w:proofErr w:type="gramStart"/>
       <w:r>
         <w:rPr>
           <w:b/>
@@ -32,18 +31,7 @@
           <w:sz w:val="32"/>
           <w:szCs w:val="32"/>
         </w:rPr>
-        <w:t>БЕЛОРУССКИЙ  ГОСУДАРСТВЕННЫЙ</w:t>
-      </w:r>
-      <w:proofErr w:type="gramEnd"/>
-      <w:r>
-        <w:rPr>
-          <w:b/>
-          <w:spacing w:val="-6"/>
-          <w:w w:val="98"/>
-          <w:sz w:val="32"/>
-          <w:szCs w:val="32"/>
-        </w:rPr>
-        <w:t xml:space="preserve">  УНИВЕРСИТЕТ</w:t>
+        <w:t>БЕЛОРУССКИЙ  ГОСУДАРСТВЕННЫЙ  УНИВЕРСИТЕТ</w:t>
       </w:r>
     </w:p>
     <w:p>
@@ -73,27 +61,7 @@
           <w:sz w:val="28"/>
           <w:szCs w:val="28"/>
         </w:rPr>
-        <w:t xml:space="preserve">  </w:t>
-      </w:r>
-      <w:proofErr w:type="spellStart"/>
-      <w:r>
-        <w:rPr>
-          <w:b/>
-          <w:w w:val="92"/>
-          <w:sz w:val="28"/>
-          <w:szCs w:val="28"/>
-        </w:rPr>
-        <w:t>ИНФОРМАТИКИи</w:t>
-      </w:r>
-      <w:proofErr w:type="spellEnd"/>
-      <w:r>
-        <w:rPr>
-          <w:b/>
-          <w:w w:val="92"/>
-          <w:sz w:val="28"/>
-          <w:szCs w:val="28"/>
-        </w:rPr>
-        <w:t xml:space="preserve"> РАДИОЭЛЕКТРОНИКИ</w:t>
+        <w:t xml:space="preserve">  ИНФОРМАТИКИи РАДИОЭЛЕКТРОНИКИ</w:t>
       </w:r>
     </w:p>
     <w:p>
@@ -146,7 +114,6 @@
         </w:rPr>
         <w:t xml:space="preserve">Факультет </w:t>
       </w:r>
-      <w:proofErr w:type="spellStart"/>
       <w:r>
         <w:rPr>
           <w:b/>
@@ -156,7 +123,6 @@
         </w:rPr>
         <w:t>КСиС</w:t>
       </w:r>
-      <w:proofErr w:type="spellEnd"/>
     </w:p>
     <w:p>
       <w:pPr>
@@ -571,7 +537,6 @@
           <w:szCs w:val="32"/>
         </w:rPr>
       </w:pPr>
-      <w:proofErr w:type="gramStart"/>
       <w:r>
         <w:rPr>
           <w:b/>
@@ -588,7 +553,6 @@
         </w:rPr>
         <w:tab/>
       </w:r>
-      <w:proofErr w:type="gramEnd"/>
       <w:r>
         <w:rPr>
           <w:b/>
@@ -720,24 +684,7 @@
           <w:szCs w:val="32"/>
         </w:rPr>
         <w:tab/>
-      </w:r>
-      <w:proofErr w:type="spellStart"/>
-      <w:r>
-        <w:rPr>
-          <w:b/>
-          <w:sz w:val="32"/>
-          <w:szCs w:val="32"/>
-        </w:rPr>
-        <w:t>Золоторевич</w:t>
-      </w:r>
-      <w:proofErr w:type="spellEnd"/>
-      <w:r>
-        <w:rPr>
-          <w:b/>
-          <w:sz w:val="32"/>
-          <w:szCs w:val="32"/>
-        </w:rPr>
-        <w:t xml:space="preserve"> Л.А.</w:t>
+        <w:t>Золоторевич Л.А.</w:t>
       </w:r>
     </w:p>
     <w:p>
@@ -758,7 +705,6 @@
           <w:szCs w:val="32"/>
         </w:rPr>
       </w:pPr>
-      <w:proofErr w:type="spellStart"/>
       <w:r>
         <w:rPr>
           <w:b/>
@@ -767,7 +713,6 @@
         </w:rPr>
         <w:t>Андрадэ</w:t>
       </w:r>
-      <w:proofErr w:type="spellEnd"/>
       <w:r>
         <w:rPr>
           <w:b/>
@@ -3528,7 +3473,7 @@
           <v:shape id="_x0000_i1025" type="#_x0000_t75" style="width:403.5pt;height:43pt" o:ole="">
             <v:imagedata r:id="rId4" o:title=""/>
           </v:shape>
-          <o:OLEObject Type="Embed" ProgID="Equation.DSMT4" ShapeID="_x0000_i1025" DrawAspect="Content" ObjectID="_1535399428" r:id="rId5"/>
+          <o:OLEObject Type="Embed" ProgID="Equation.DSMT4" ShapeID="_x0000_i1025" DrawAspect="Content" ObjectID="_1535399601" r:id="rId5"/>
         </w:object>
       </w:r>
     </w:p>
@@ -4703,7 +4648,7 @@
           <v:shape id="_x0000_i1026" type="#_x0000_t75" style="width:129.5pt;height:21.5pt" o:ole="">
             <v:imagedata r:id="rId7" o:title=""/>
           </v:shape>
-          <o:OLEObject Type="Embed" ProgID="Equation.DSMT4" ShapeID="_x0000_i1026" DrawAspect="Content" ObjectID="_1535399429" r:id="rId8"/>
+          <o:OLEObject Type="Embed" ProgID="Equation.DSMT4" ShapeID="_x0000_i1026" DrawAspect="Content" ObjectID="_1535399602" r:id="rId8"/>
         </w:object>
       </w:r>
     </w:p>
@@ -4756,25 +4701,7 @@
           <w:sz w:val="28"/>
           <w:szCs w:val="28"/>
         </w:rPr>
-        <w:t xml:space="preserve"> (</w:t>
-      </w:r>
-      <w:proofErr w:type="gramStart"/>
-      <w:r>
-        <w:rPr>
-          <w:rFonts w:ascii="Times New Roman" w:hAnsi="Times New Roman" w:cs="Times New Roman"/>
-          <w:sz w:val="28"/>
-          <w:szCs w:val="28"/>
-        </w:rPr>
-        <w:t>И-НЕ</w:t>
-      </w:r>
-      <w:proofErr w:type="gramEnd"/>
-      <w:r>
-        <w:rPr>
-          <w:rFonts w:ascii="Times New Roman" w:hAnsi="Times New Roman" w:cs="Times New Roman"/>
-          <w:sz w:val="28"/>
-          <w:szCs w:val="28"/>
-        </w:rPr>
-        <w:t>)</w:t>
+        <w:t xml:space="preserve"> (И-НЕ)</w:t>
       </w:r>
       <w:r>
         <w:rPr>
@@ -4799,10 +4726,10 @@
           <w:position w:val="-12"/>
         </w:rPr>
         <w:object w:dxaOrig="3019" w:dyaOrig="540">
-          <v:shape id="_x0000_i1027" type="#_x0000_t75" style="width:151pt;height:29pt" o:ole="">
+          <v:shape id="_x0000_i1027" type="#_x0000_t75" style="width:150.9pt;height:28.8pt" o:ole="">
             <v:imagedata r:id="rId9" o:title=""/>
           </v:shape>
-          <o:OLEObject Type="Embed" ProgID="Equation.DSMT4" ShapeID="_x0000_i1027" DrawAspect="Content" ObjectID="_1535399430" r:id="rId10"/>
+          <o:OLEObject Type="Embed" ProgID="Equation.DSMT4" ShapeID="_x0000_i1027" DrawAspect="Content" ObjectID="_1535399603" r:id="rId10"/>
         </w:object>
       </w:r>
     </w:p>
@@ -4839,25 +4766,7 @@
           <w:sz w:val="28"/>
           <w:szCs w:val="28"/>
         </w:rPr>
-        <w:t xml:space="preserve"> базисе </w:t>
-      </w:r>
-      <w:proofErr w:type="spellStart"/>
-      <w:r>
-        <w:rPr>
-          <w:rFonts w:ascii="Times New Roman" w:hAnsi="Times New Roman" w:cs="Times New Roman"/>
-          <w:sz w:val="28"/>
-          <w:szCs w:val="28"/>
-        </w:rPr>
-        <w:t>Вебба</w:t>
-      </w:r>
-      <w:proofErr w:type="spellEnd"/>
-      <w:r>
-        <w:rPr>
-          <w:rFonts w:ascii="Times New Roman" w:hAnsi="Times New Roman" w:cs="Times New Roman"/>
-          <w:sz w:val="28"/>
-          <w:szCs w:val="28"/>
-        </w:rPr>
-        <w:t xml:space="preserve"> (ИЛИ-НЕ):</w:t>
+        <w:t xml:space="preserve"> базисе Вебба (ИЛИ-НЕ):</w:t>
       </w:r>
     </w:p>
     <w:p>
@@ -4874,10 +4783,10 @@
           <w:position w:val="-12"/>
         </w:rPr>
         <w:object w:dxaOrig="3060" w:dyaOrig="480">
-          <v:shape id="_x0000_i1028" type="#_x0000_t75" style="width:151pt;height:21.5pt" o:ole="">
+          <v:shape id="_x0000_i1028" type="#_x0000_t75" style="width:150.9pt;height:21.3pt" o:ole="">
             <v:imagedata r:id="rId11" o:title=""/>
           </v:shape>
-          <o:OLEObject Type="Embed" ProgID="Equation.DSMT4" ShapeID="_x0000_i1028" DrawAspect="Content" ObjectID="_1535399431" r:id="rId12"/>
+          <o:OLEObject Type="Embed" ProgID="Equation.DSMT4" ShapeID="_x0000_i1028" DrawAspect="Content" ObjectID="_1535399604" r:id="rId12"/>
         </w:object>
       </w:r>
     </w:p>
@@ -4916,18 +4825,8 @@
           <w:sz w:val="28"/>
           <w:szCs w:val="28"/>
         </w:rPr>
-        <w:t xml:space="preserve">Схема в базисе </w:t>
-      </w:r>
-      <w:proofErr w:type="spellStart"/>
-      <w:r>
-        <w:rPr>
-          <w:rFonts w:ascii="Times New Roman" w:hAnsi="Times New Roman" w:cs="Times New Roman"/>
-          <w:sz w:val="28"/>
-          <w:szCs w:val="28"/>
-        </w:rPr>
-        <w:t>Вебба</w:t>
-      </w:r>
-      <w:proofErr w:type="spellEnd"/>
+        <w:t>Схема в базисе Вебба</w:t>
+      </w:r>
       <w:r>
         <w:rPr>
           <w:rFonts w:ascii="Times New Roman" w:hAnsi="Times New Roman" w:cs="Times New Roman"/>
@@ -4982,10 +4881,10 @@
       </w:pPr>
       <w:r>
         <w:object w:dxaOrig="10765" w:dyaOrig="5636">
-          <v:shape id="_x0000_i1029" type="#_x0000_t75" style="width:468pt;height:245pt" o:ole="">
+          <v:shape id="_x0000_i1029" type="#_x0000_t75" style="width:467.7pt;height:244.8pt" o:ole="">
             <v:imagedata r:id="rId13" o:title=""/>
           </v:shape>
-          <o:OLEObject Type="Embed" ProgID="Visio.Drawing.15" ShapeID="_x0000_i1029" DrawAspect="Content" ObjectID="_1535399432" r:id="rId14"/>
+          <o:OLEObject Type="Embed" ProgID="Visio.Drawing.15" ShapeID="_x0000_i1029" DrawAspect="Content" ObjectID="_1535399605" r:id="rId14"/>
         </w:object>
       </w:r>
     </w:p>
@@ -5013,25 +4912,7 @@
           <w:sz w:val="28"/>
           <w:szCs w:val="28"/>
         </w:rPr>
-        <w:t>(</w:t>
-      </w:r>
-      <w:proofErr w:type="gramStart"/>
-      <w:r>
-        <w:rPr>
-          <w:rFonts w:ascii="Times New Roman" w:hAnsi="Times New Roman" w:cs="Times New Roman"/>
-          <w:sz w:val="28"/>
-          <w:szCs w:val="28"/>
-        </w:rPr>
-        <w:t>И-НЕ</w:t>
-      </w:r>
-      <w:proofErr w:type="gramEnd"/>
-      <w:r>
-        <w:rPr>
-          <w:rFonts w:ascii="Times New Roman" w:hAnsi="Times New Roman" w:cs="Times New Roman"/>
-          <w:sz w:val="28"/>
-          <w:szCs w:val="28"/>
-        </w:rPr>
-        <w:t>)</w:t>
+        <w:t>(И-НЕ)</w:t>
       </w:r>
       <w:r>
         <w:rPr>
@@ -5063,10 +4944,10 @@
       </w:pPr>
       <w:r>
         <w:object w:dxaOrig="9638" w:dyaOrig="6043">
-          <v:shape id="_x0000_i1030" type="#_x0000_t75" style="width:468pt;height:295pt" o:ole="">
+          <v:shape id="_x0000_i1030" type="#_x0000_t75" style="width:467.7pt;height:294.9pt" o:ole="">
             <v:imagedata r:id="rId15" o:title=""/>
           </v:shape>
-          <o:OLEObject Type="Embed" ProgID="Visio.Drawing.15" ShapeID="_x0000_i1030" DrawAspect="Content" ObjectID="_1535399433" r:id="rId16"/>
+          <o:OLEObject Type="Embed" ProgID="Visio.Drawing.15" ShapeID="_x0000_i1030" DrawAspect="Content" ObjectID="_1535399606" r:id="rId16"/>
         </w:object>
       </w:r>
     </w:p>
@@ -5158,10 +5039,10 @@
       </w:pPr>
       <w:r>
         <w:object w:dxaOrig="10752" w:dyaOrig="5616">
-          <v:shape id="_x0000_i1031" type="#_x0000_t75" style="width:468pt;height:245pt" o:ole="">
+          <v:shape id="_x0000_i1031" type="#_x0000_t75" style="width:468.3pt;height:245.4pt" o:ole="">
             <v:imagedata r:id="rId17" o:title=""/>
           </v:shape>
-          <o:OLEObject Type="Embed" ProgID="Visio.Drawing.15" ShapeID="_x0000_i1031" DrawAspect="Content" ObjectID="_1535399434" r:id="rId18"/>
+          <o:OLEObject Type="Embed" ProgID="Visio.Drawing.15" ShapeID="_x0000_i1031" DrawAspect="Content" ObjectID="_1535399607" r:id="rId18"/>
         </w:object>
       </w:r>
     </w:p>
@@ -5182,7 +5063,6 @@
         </w:rPr>
         <w:t xml:space="preserve">Тестовый набор для ошибки </w:t>
       </w:r>
-      <w:proofErr w:type="spellStart"/>
       <w:r>
         <w:rPr>
           <w:rFonts w:ascii="Times New Roman" w:hAnsi="Times New Roman" w:cs="Times New Roman"/>
@@ -5192,7 +5072,6 @@
         </w:rPr>
         <w:t>const</w:t>
       </w:r>
-      <w:proofErr w:type="spellEnd"/>
       <w:r>
         <w:rPr>
           <w:rFonts w:ascii="Times New Roman" w:hAnsi="Times New Roman" w:cs="Times New Roman"/>
@@ -5237,10 +5116,10 @@
       </w:pPr>
       <w:r>
         <w:object w:dxaOrig="10752" w:dyaOrig="5616">
-          <v:shape id="_x0000_i1032" type="#_x0000_t75" style="width:468pt;height:245pt" o:ole="">
+          <v:shape id="_x0000_i1032" type="#_x0000_t75" style="width:468.3pt;height:245.4pt" o:ole="">
             <v:imagedata r:id="rId19" o:title=""/>
           </v:shape>
-          <o:OLEObject Type="Embed" ProgID="Visio.Drawing.15" ShapeID="_x0000_i1032" DrawAspect="Content" ObjectID="_1535399435" r:id="rId20"/>
+          <o:OLEObject Type="Embed" ProgID="Visio.Drawing.15" ShapeID="_x0000_i1032" DrawAspect="Content" ObjectID="_1535399608" r:id="rId20"/>
         </w:object>
       </w:r>
     </w:p>
@@ -5261,7 +5140,6 @@
         </w:rPr>
         <w:t xml:space="preserve">Тестовый набор для ошибки </w:t>
       </w:r>
-      <w:proofErr w:type="spellStart"/>
       <w:r>
         <w:rPr>
           <w:rFonts w:ascii="Times New Roman" w:hAnsi="Times New Roman" w:cs="Times New Roman"/>
@@ -5271,7 +5149,6 @@
         </w:rPr>
         <w:t>const</w:t>
       </w:r>
-      <w:proofErr w:type="spellEnd"/>
       <w:r>
         <w:rPr>
           <w:rFonts w:ascii="Times New Roman" w:hAnsi="Times New Roman" w:cs="Times New Roman"/>
@@ -5399,10 +5276,10 @@
       </w:pPr>
       <w:r>
         <w:object w:dxaOrig="10753" w:dyaOrig="5617">
-          <v:shape id="_x0000_i1033" type="#_x0000_t75" style="width:468pt;height:245pt" o:ole="">
+          <v:shape id="_x0000_i1033" type="#_x0000_t75" style="width:467.7pt;height:244.8pt" o:ole="">
             <v:imagedata r:id="rId21" o:title=""/>
           </v:shape>
-          <o:OLEObject Type="Embed" ProgID="Visio.Drawing.15" ShapeID="_x0000_i1033" DrawAspect="Content" ObjectID="_1535399436" r:id="rId22"/>
+          <o:OLEObject Type="Embed" ProgID="Visio.Drawing.15" ShapeID="_x0000_i1033" DrawAspect="Content" ObjectID="_1535399609" r:id="rId22"/>
         </w:object>
       </w:r>
     </w:p>
@@ -5433,7 +5310,6 @@
         </w:rPr>
         <w:t xml:space="preserve">Тестовый набор для ошибки </w:t>
       </w:r>
-      <w:proofErr w:type="spellStart"/>
       <w:r>
         <w:rPr>
           <w:rFonts w:ascii="Times New Roman" w:hAnsi="Times New Roman" w:cs="Times New Roman"/>
@@ -5443,7 +5319,6 @@
         </w:rPr>
         <w:t>const</w:t>
       </w:r>
-      <w:proofErr w:type="spellEnd"/>
       <w:r>
         <w:rPr>
           <w:rFonts w:ascii="Times New Roman" w:hAnsi="Times New Roman" w:cs="Times New Roman"/>
@@ -5522,10 +5397,10 @@
       </w:pPr>
       <w:r>
         <w:object w:dxaOrig="10753" w:dyaOrig="5617">
-          <v:shape id="_x0000_i1034" type="#_x0000_t75" style="width:468pt;height:245pt" o:ole="">
+          <v:shape id="_x0000_i1034" type="#_x0000_t75" style="width:467.7pt;height:244.8pt" o:ole="">
             <v:imagedata r:id="rId23" o:title=""/>
           </v:shape>
-          <o:OLEObject Type="Embed" ProgID="Visio.Drawing.15" ShapeID="_x0000_i1034" DrawAspect="Content" ObjectID="_1535399437" r:id="rId24"/>
+          <o:OLEObject Type="Embed" ProgID="Visio.Drawing.15" ShapeID="_x0000_i1034" DrawAspect="Content" ObjectID="_1535399610" r:id="rId24"/>
         </w:object>
       </w:r>
     </w:p>
@@ -5546,7 +5421,6 @@
         </w:rPr>
         <w:t xml:space="preserve">Тестовый набор для ошибки </w:t>
       </w:r>
-      <w:proofErr w:type="spellStart"/>
       <w:r>
         <w:rPr>
           <w:rFonts w:ascii="Times New Roman" w:hAnsi="Times New Roman" w:cs="Times New Roman"/>
@@ -5556,7 +5430,6 @@
         </w:rPr>
         <w:t>const</w:t>
       </w:r>
-      <w:proofErr w:type="spellEnd"/>
       <w:r>
         <w:rPr>
           <w:rFonts w:ascii="Times New Roman" w:hAnsi="Times New Roman" w:cs="Times New Roman"/>
@@ -5693,10 +5566,10 @@
       </w:pPr>
       <w:r>
         <w:object w:dxaOrig="10753" w:dyaOrig="5617">
-          <v:shape id="_x0000_i1035" type="#_x0000_t75" style="width:468pt;height:245pt" o:ole="">
+          <v:shape id="_x0000_i1035" type="#_x0000_t75" style="width:467.7pt;height:244.8pt" o:ole="">
             <v:imagedata r:id="rId25" o:title=""/>
           </v:shape>
-          <o:OLEObject Type="Embed" ProgID="Visio.Drawing.15" ShapeID="_x0000_i1035" DrawAspect="Content" ObjectID="_1535399438" r:id="rId26"/>
+          <o:OLEObject Type="Embed" ProgID="Visio.Drawing.15" ShapeID="_x0000_i1035" DrawAspect="Content" ObjectID="_1535399611" r:id="rId26"/>
         </w:object>
       </w:r>
     </w:p>
@@ -5737,7 +5610,6 @@
         </w:rPr>
         <w:t xml:space="preserve">Тестовый набор для ошибки </w:t>
       </w:r>
-      <w:proofErr w:type="spellStart"/>
       <w:r>
         <w:rPr>
           <w:rFonts w:ascii="Times New Roman" w:hAnsi="Times New Roman" w:cs="Times New Roman"/>
@@ -5747,7 +5619,6 @@
         </w:rPr>
         <w:t>const</w:t>
       </w:r>
-      <w:proofErr w:type="spellEnd"/>
       <w:r>
         <w:rPr>
           <w:rFonts w:ascii="Times New Roman" w:hAnsi="Times New Roman" w:cs="Times New Roman"/>
@@ -5805,10 +5676,10 @@
       </w:pPr>
       <w:r>
         <w:object w:dxaOrig="10753" w:dyaOrig="5617">
-          <v:shape id="_x0000_i1036" type="#_x0000_t75" style="width:468pt;height:245pt" o:ole="">
+          <v:shape id="_x0000_i1036" type="#_x0000_t75" style="width:467.7pt;height:244.8pt" o:ole="">
             <v:imagedata r:id="rId27" o:title=""/>
           </v:shape>
-          <o:OLEObject Type="Embed" ProgID="Visio.Drawing.15" ShapeID="_x0000_i1036" DrawAspect="Content" ObjectID="_1535399439" r:id="rId28"/>
+          <o:OLEObject Type="Embed" ProgID="Visio.Drawing.15" ShapeID="_x0000_i1036" DrawAspect="Content" ObjectID="_1535399612" r:id="rId28"/>
         </w:object>
       </w:r>
     </w:p>
@@ -5829,7 +5700,6 @@
         </w:rPr>
         <w:t xml:space="preserve">Тестовый набор для ошибки </w:t>
       </w:r>
-      <w:proofErr w:type="spellStart"/>
       <w:r>
         <w:rPr>
           <w:rFonts w:ascii="Times New Roman" w:hAnsi="Times New Roman" w:cs="Times New Roman"/>
@@ -5839,7 +5709,6 @@
         </w:rPr>
         <w:t>const</w:t>
       </w:r>
-      <w:proofErr w:type="spellEnd"/>
       <w:r>
         <w:rPr>
           <w:rFonts w:ascii="Times New Roman" w:hAnsi="Times New Roman" w:cs="Times New Roman"/>
@@ -5959,10 +5828,10 @@
       </w:pPr>
       <w:r>
         <w:object w:dxaOrig="10753" w:dyaOrig="5617">
-          <v:shape id="_x0000_i1037" type="#_x0000_t75" style="width:468pt;height:245pt" o:ole="">
+          <v:shape id="_x0000_i1037" type="#_x0000_t75" style="width:467.7pt;height:244.8pt" o:ole="">
             <v:imagedata r:id="rId29" o:title=""/>
           </v:shape>
-          <o:OLEObject Type="Embed" ProgID="Visio.Drawing.15" ShapeID="_x0000_i1037" DrawAspect="Content" ObjectID="_1535399440" r:id="rId30"/>
+          <o:OLEObject Type="Embed" ProgID="Visio.Drawing.15" ShapeID="_x0000_i1037" DrawAspect="Content" ObjectID="_1535399613" r:id="rId30"/>
         </w:object>
       </w:r>
     </w:p>
@@ -5983,7 +5852,6 @@
         </w:rPr>
         <w:t xml:space="preserve">Тестовый набор для ошибки </w:t>
       </w:r>
-      <w:proofErr w:type="spellStart"/>
       <w:r>
         <w:rPr>
           <w:rFonts w:ascii="Times New Roman" w:hAnsi="Times New Roman" w:cs="Times New Roman"/>
@@ -5993,7 +5861,6 @@
         </w:rPr>
         <w:t>const</w:t>
       </w:r>
-      <w:proofErr w:type="spellEnd"/>
       <w:r>
         <w:rPr>
           <w:rFonts w:ascii="Times New Roman" w:hAnsi="Times New Roman" w:cs="Times New Roman"/>
@@ -6049,10 +5916,10 @@
       </w:pPr>
       <w:r>
         <w:object w:dxaOrig="10752" w:dyaOrig="5616">
-          <v:shape id="_x0000_i1038" type="#_x0000_t75" style="width:468pt;height:245pt" o:ole="">
+          <v:shape id="_x0000_i1038" type="#_x0000_t75" style="width:468.3pt;height:245.4pt" o:ole="">
             <v:imagedata r:id="rId31" o:title=""/>
           </v:shape>
-          <o:OLEObject Type="Embed" ProgID="Visio.Drawing.15" ShapeID="_x0000_i1038" DrawAspect="Content" ObjectID="_1535399441" r:id="rId32"/>
+          <o:OLEObject Type="Embed" ProgID="Visio.Drawing.15" ShapeID="_x0000_i1038" DrawAspect="Content" ObjectID="_1535399614" r:id="rId32"/>
         </w:object>
       </w:r>
     </w:p>
@@ -6073,7 +5940,6 @@
         </w:rPr>
         <w:t xml:space="preserve">Тестовый набор для ошибки </w:t>
       </w:r>
-      <w:proofErr w:type="spellStart"/>
       <w:r>
         <w:rPr>
           <w:rFonts w:ascii="Times New Roman" w:hAnsi="Times New Roman" w:cs="Times New Roman"/>
@@ -6083,7 +5949,6 @@
         </w:rPr>
         <w:t>const</w:t>
       </w:r>
-      <w:proofErr w:type="spellEnd"/>
       <w:r>
         <w:rPr>
           <w:rFonts w:ascii="Times New Roman" w:hAnsi="Times New Roman" w:cs="Times New Roman"/>
@@ -6191,10 +6056,10 @@
       </w:pPr>
       <w:r>
         <w:object w:dxaOrig="10753" w:dyaOrig="5617">
-          <v:shape id="_x0000_i1039" type="#_x0000_t75" style="width:468pt;height:245pt" o:ole="">
+          <v:shape id="_x0000_i1039" type="#_x0000_t75" style="width:467.7pt;height:244.8pt" o:ole="">
             <v:imagedata r:id="rId33" o:title=""/>
           </v:shape>
-          <o:OLEObject Type="Embed" ProgID="Visio.Drawing.15" ShapeID="_x0000_i1039" DrawAspect="Content" ObjectID="_1535399442" r:id="rId34"/>
+          <o:OLEObject Type="Embed" ProgID="Visio.Drawing.15" ShapeID="_x0000_i1039" DrawAspect="Content" ObjectID="_1535399615" r:id="rId34"/>
         </w:object>
       </w:r>
     </w:p>
@@ -6215,7 +6080,6 @@
         </w:rPr>
         <w:t xml:space="preserve">Тестовый набор для ошибки </w:t>
       </w:r>
-      <w:proofErr w:type="spellStart"/>
       <w:r>
         <w:rPr>
           <w:rFonts w:ascii="Times New Roman" w:hAnsi="Times New Roman" w:cs="Times New Roman"/>
@@ -6225,7 +6089,6 @@
         </w:rPr>
         <w:t>const</w:t>
       </w:r>
-      <w:proofErr w:type="spellEnd"/>
       <w:r>
         <w:rPr>
           <w:rFonts w:ascii="Times New Roman" w:hAnsi="Times New Roman" w:cs="Times New Roman"/>
@@ -6273,10 +6136,10 @@
       </w:pPr>
       <w:r>
         <w:object w:dxaOrig="10753" w:dyaOrig="5617">
-          <v:shape id="_x0000_i1040" type="#_x0000_t75" style="width:468pt;height:245pt" o:ole="">
+          <v:shape id="_x0000_i1040" type="#_x0000_t75" style="width:467.7pt;height:244.8pt" o:ole="">
             <v:imagedata r:id="rId35" o:title=""/>
           </v:shape>
-          <o:OLEObject Type="Embed" ProgID="Visio.Drawing.15" ShapeID="_x0000_i1040" DrawAspect="Content" ObjectID="_1535399443" r:id="rId36"/>
+          <o:OLEObject Type="Embed" ProgID="Visio.Drawing.15" ShapeID="_x0000_i1040" DrawAspect="Content" ObjectID="_1535399616" r:id="rId36"/>
         </w:object>
       </w:r>
     </w:p>
@@ -6297,7 +6160,6 @@
         </w:rPr>
         <w:t xml:space="preserve">Тестовый набор для ошибки </w:t>
       </w:r>
-      <w:proofErr w:type="spellStart"/>
       <w:r>
         <w:rPr>
           <w:rFonts w:ascii="Times New Roman" w:hAnsi="Times New Roman" w:cs="Times New Roman"/>
@@ -6307,7 +6169,6 @@
         </w:rPr>
         <w:t>const</w:t>
       </w:r>
-      <w:proofErr w:type="spellEnd"/>
       <w:r>
         <w:rPr>
           <w:rFonts w:ascii="Times New Roman" w:hAnsi="Times New Roman" w:cs="Times New Roman"/>
@@ -6419,10 +6280,10 @@
       </w:pPr>
       <w:r>
         <w:object w:dxaOrig="10753" w:dyaOrig="5617">
-          <v:shape id="_x0000_i1041" type="#_x0000_t75" style="width:468pt;height:245pt" o:ole="">
+          <v:shape id="_x0000_i1041" type="#_x0000_t75" style="width:467.7pt;height:244.8pt" o:ole="">
             <v:imagedata r:id="rId37" o:title=""/>
           </v:shape>
-          <o:OLEObject Type="Embed" ProgID="Visio.Drawing.15" ShapeID="_x0000_i1041" DrawAspect="Content" ObjectID="_1535399444" r:id="rId38"/>
+          <o:OLEObject Type="Embed" ProgID="Visio.Drawing.15" ShapeID="_x0000_i1041" DrawAspect="Content" ObjectID="_1535399617" r:id="rId38"/>
         </w:object>
       </w:r>
     </w:p>
@@ -6443,7 +6304,6 @@
         </w:rPr>
         <w:t xml:space="preserve">Тестовый набор для ошибки </w:t>
       </w:r>
-      <w:proofErr w:type="spellStart"/>
       <w:r>
         <w:rPr>
           <w:rFonts w:ascii="Times New Roman" w:hAnsi="Times New Roman" w:cs="Times New Roman"/>
@@ -6453,7 +6313,6 @@
         </w:rPr>
         <w:t>const</w:t>
       </w:r>
-      <w:proofErr w:type="spellEnd"/>
       <w:r>
         <w:rPr>
           <w:rFonts w:ascii="Times New Roman" w:hAnsi="Times New Roman" w:cs="Times New Roman"/>
@@ -6517,10 +6376,10 @@
       </w:pPr>
       <w:r>
         <w:object w:dxaOrig="10753" w:dyaOrig="5617">
-          <v:shape id="_x0000_i1042" type="#_x0000_t75" style="width:468pt;height:245pt" o:ole="">
+          <v:shape id="_x0000_i1042" type="#_x0000_t75" style="width:467.7pt;height:244.8pt" o:ole="">
             <v:imagedata r:id="rId39" o:title=""/>
           </v:shape>
-          <o:OLEObject Type="Embed" ProgID="Visio.Drawing.15" ShapeID="_x0000_i1042" DrawAspect="Content" ObjectID="_1535399445" r:id="rId40"/>
+          <o:OLEObject Type="Embed" ProgID="Visio.Drawing.15" ShapeID="_x0000_i1042" DrawAspect="Content" ObjectID="_1535399618" r:id="rId40"/>
         </w:object>
       </w:r>
     </w:p>
@@ -6541,7 +6400,6 @@
         </w:rPr>
         <w:t xml:space="preserve">Тестовый набор для ошибки </w:t>
       </w:r>
-      <w:proofErr w:type="spellStart"/>
       <w:r>
         <w:rPr>
           <w:rFonts w:ascii="Times New Roman" w:hAnsi="Times New Roman" w:cs="Times New Roman"/>
@@ -6551,7 +6409,6 @@
         </w:rPr>
         <w:t>const</w:t>
       </w:r>
-      <w:proofErr w:type="spellEnd"/>
       <w:r>
         <w:rPr>
           <w:rFonts w:ascii="Times New Roman" w:hAnsi="Times New Roman" w:cs="Times New Roman"/>
@@ -6665,10 +6522,10 @@
       </w:pPr>
       <w:r>
         <w:object w:dxaOrig="11285" w:dyaOrig="5636">
-          <v:shape id="_x0000_i1043" type="#_x0000_t75" style="width:468pt;height:230.5pt" o:ole="">
+          <v:shape id="_x0000_i1043" type="#_x0000_t75" style="width:467.7pt;height:230.4pt" o:ole="">
             <v:imagedata r:id="rId41" o:title=""/>
           </v:shape>
-          <o:OLEObject Type="Embed" ProgID="Visio.Drawing.15" ShapeID="_x0000_i1043" DrawAspect="Content" ObjectID="_1535399446" r:id="rId42"/>
+          <o:OLEObject Type="Embed" ProgID="Visio.Drawing.15" ShapeID="_x0000_i1043" DrawAspect="Content" ObjectID="_1535399619" r:id="rId42"/>
         </w:object>
       </w:r>
     </w:p>
@@ -6689,7 +6546,6 @@
         </w:rPr>
         <w:t xml:space="preserve">Тестовый набор для ошибки </w:t>
       </w:r>
-      <w:proofErr w:type="spellStart"/>
       <w:r>
         <w:rPr>
           <w:rFonts w:ascii="Times New Roman" w:hAnsi="Times New Roman" w:cs="Times New Roman"/>
@@ -6699,7 +6555,6 @@
         </w:rPr>
         <w:t>const</w:t>
       </w:r>
-      <w:proofErr w:type="spellEnd"/>
       <w:r>
         <w:rPr>
           <w:rFonts w:ascii="Times New Roman" w:hAnsi="Times New Roman" w:cs="Times New Roman"/>
@@ -6770,10 +6625,10 @@
       </w:pPr>
       <w:r>
         <w:object w:dxaOrig="11285" w:dyaOrig="5636">
-          <v:shape id="_x0000_i1044" type="#_x0000_t75" style="width:468pt;height:230.5pt" o:ole="">
+          <v:shape id="_x0000_i1044" type="#_x0000_t75" style="width:467.7pt;height:230.4pt" o:ole="">
             <v:imagedata r:id="rId43" o:title=""/>
           </v:shape>
-          <o:OLEObject Type="Embed" ProgID="Visio.Drawing.15" ShapeID="_x0000_i1044" DrawAspect="Content" ObjectID="_1535399447" r:id="rId44"/>
+          <o:OLEObject Type="Embed" ProgID="Visio.Drawing.15" ShapeID="_x0000_i1044" DrawAspect="Content" ObjectID="_1535399620" r:id="rId44"/>
         </w:object>
       </w:r>
     </w:p>
@@ -6794,7 +6649,6 @@
         </w:rPr>
         <w:t xml:space="preserve">Тестовый набор для ошибки </w:t>
       </w:r>
-      <w:proofErr w:type="spellStart"/>
       <w:r>
         <w:rPr>
           <w:rFonts w:ascii="Times New Roman" w:hAnsi="Times New Roman" w:cs="Times New Roman"/>
@@ -6804,7 +6658,6 @@
         </w:rPr>
         <w:t>const</w:t>
       </w:r>
-      <w:proofErr w:type="spellEnd"/>
       <w:r>
         <w:rPr>
           <w:rFonts w:ascii="Times New Roman" w:hAnsi="Times New Roman" w:cs="Times New Roman"/>
@@ -6942,10 +6795,10 @@
       </w:pPr>
       <w:r>
         <w:object w:dxaOrig="11269" w:dyaOrig="5617">
-          <v:shape id="_x0000_i1045" type="#_x0000_t75" style="width:468pt;height:230.5pt" o:ole="">
+          <v:shape id="_x0000_i1045" type="#_x0000_t75" style="width:468.3pt;height:230.4pt" o:ole="">
             <v:imagedata r:id="rId45" o:title=""/>
           </v:shape>
-          <o:OLEObject Type="Embed" ProgID="Visio.Drawing.15" ShapeID="_x0000_i1045" DrawAspect="Content" ObjectID="_1535399448" r:id="rId46"/>
+          <o:OLEObject Type="Embed" ProgID="Visio.Drawing.15" ShapeID="_x0000_i1045" DrawAspect="Content" ObjectID="_1535399621" r:id="rId46"/>
         </w:object>
       </w:r>
     </w:p>
@@ -6966,7 +6819,6 @@
         </w:rPr>
         <w:t xml:space="preserve">Тестовый набор для ошибки </w:t>
       </w:r>
-      <w:proofErr w:type="spellStart"/>
       <w:r>
         <w:rPr>
           <w:rFonts w:ascii="Times New Roman" w:hAnsi="Times New Roman" w:cs="Times New Roman"/>
@@ -6976,7 +6828,6 @@
         </w:rPr>
         <w:t>const</w:t>
       </w:r>
-      <w:proofErr w:type="spellEnd"/>
       <w:r>
         <w:rPr>
           <w:rFonts w:ascii="Times New Roman" w:hAnsi="Times New Roman" w:cs="Times New Roman"/>
@@ -7054,10 +6905,10 @@
       </w:pPr>
       <w:r>
         <w:object w:dxaOrig="11268" w:dyaOrig="5616">
-          <v:shape id="_x0000_i1046" type="#_x0000_t75" style="width:468pt;height:230.5pt" o:ole="">
+          <v:shape id="_x0000_i1046" type="#_x0000_t75" style="width:468.3pt;height:230.4pt" o:ole="">
             <v:imagedata r:id="rId47" o:title=""/>
           </v:shape>
-          <o:OLEObject Type="Embed" ProgID="Visio.Drawing.15" ShapeID="_x0000_i1046" DrawAspect="Content" ObjectID="_1535399449" r:id="rId48"/>
+          <o:OLEObject Type="Embed" ProgID="Visio.Drawing.15" ShapeID="_x0000_i1046" DrawAspect="Content" ObjectID="_1535399622" r:id="rId48"/>
         </w:object>
       </w:r>
     </w:p>
@@ -7078,7 +6929,6 @@
         </w:rPr>
         <w:t xml:space="preserve">Тестовый набор для ошибки </w:t>
       </w:r>
-      <w:proofErr w:type="spellStart"/>
       <w:r>
         <w:rPr>
           <w:rFonts w:ascii="Times New Roman" w:hAnsi="Times New Roman" w:cs="Times New Roman"/>
@@ -7088,7 +6938,6 @@
         </w:rPr>
         <w:t>const</w:t>
       </w:r>
-      <w:proofErr w:type="spellEnd"/>
       <w:r>
         <w:rPr>
           <w:rFonts w:ascii="Times New Roman" w:hAnsi="Times New Roman" w:cs="Times New Roman"/>
@@ -7196,10 +7045,10 @@
       </w:pPr>
       <w:r>
         <w:object w:dxaOrig="11784" w:dyaOrig="5617">
-          <v:shape id="_x0000_i1047" type="#_x0000_t75" style="width:468pt;height:223.5pt" o:ole="">
+          <v:shape id="_x0000_i1047" type="#_x0000_t75" style="width:467.7pt;height:223.5pt" o:ole="">
             <v:imagedata r:id="rId49" o:title=""/>
           </v:shape>
-          <o:OLEObject Type="Embed" ProgID="Visio.Drawing.15" ShapeID="_x0000_i1047" DrawAspect="Content" ObjectID="_1535399450" r:id="rId50"/>
+          <o:OLEObject Type="Embed" ProgID="Visio.Drawing.15" ShapeID="_x0000_i1047" DrawAspect="Content" ObjectID="_1535399623" r:id="rId50"/>
         </w:object>
       </w:r>
     </w:p>
@@ -7220,7 +7069,6 @@
         </w:rPr>
         <w:t xml:space="preserve">Тестовый набор для ошибки </w:t>
       </w:r>
-      <w:proofErr w:type="spellStart"/>
       <w:r>
         <w:rPr>
           <w:rFonts w:ascii="Times New Roman" w:hAnsi="Times New Roman" w:cs="Times New Roman"/>
@@ -7230,7 +7078,6 @@
         </w:rPr>
         <w:t>const</w:t>
       </w:r>
-      <w:proofErr w:type="spellEnd"/>
       <w:r>
         <w:rPr>
           <w:rFonts w:ascii="Times New Roman" w:hAnsi="Times New Roman" w:cs="Times New Roman"/>
@@ -7286,10 +7133,10 @@
       </w:pPr>
       <w:r>
         <w:object w:dxaOrig="11784" w:dyaOrig="5617">
-          <v:shape id="_x0000_i1048" type="#_x0000_t75" style="width:468pt;height:223.5pt" o:ole="">
+          <v:shape id="_x0000_i1048" type="#_x0000_t75" style="width:467.7pt;height:223.5pt" o:ole="">
             <v:imagedata r:id="rId51" o:title=""/>
           </v:shape>
-          <o:OLEObject Type="Embed" ProgID="Visio.Drawing.15" ShapeID="_x0000_i1048" DrawAspect="Content" ObjectID="_1535399451" r:id="rId52"/>
+          <o:OLEObject Type="Embed" ProgID="Visio.Drawing.15" ShapeID="_x0000_i1048" DrawAspect="Content" ObjectID="_1535399624" r:id="rId52"/>
         </w:object>
       </w:r>
     </w:p>
@@ -7310,7 +7157,6 @@
         </w:rPr>
         <w:t xml:space="preserve">Тестовый набор для ошибки </w:t>
       </w:r>
-      <w:proofErr w:type="spellStart"/>
       <w:r>
         <w:rPr>
           <w:rFonts w:ascii="Times New Roman" w:hAnsi="Times New Roman" w:cs="Times New Roman"/>
@@ -7320,7 +7166,6 @@
         </w:rPr>
         <w:t>const</w:t>
       </w:r>
-      <w:proofErr w:type="spellEnd"/>
       <w:r>
         <w:rPr>
           <w:rFonts w:ascii="Times New Roman" w:hAnsi="Times New Roman" w:cs="Times New Roman"/>
@@ -7528,7 +7373,6 @@
           <w:lang w:val="en-US"/>
         </w:rPr>
       </w:pPr>
-      <w:proofErr w:type="gramStart"/>
       <w:r>
         <w:rPr>
           <w:rFonts w:ascii="Times New Roman" w:hAnsi="Times New Roman" w:cs="Times New Roman"/>
@@ -7547,7 +7391,329 @@
         </w:rPr>
         <w:t>ircuit</w:t>
       </w:r>
-      <w:proofErr w:type="gramEnd"/>
+      <w:r>
+        <w:rPr>
+          <w:rFonts w:ascii="Times New Roman" w:hAnsi="Times New Roman" w:cs="Times New Roman"/>
+          <w:sz w:val="28"/>
+          <w:szCs w:val="28"/>
+          <w:lang w:val="en-US"/>
+        </w:rPr>
+        <w:t xml:space="preserve"> nor_scheme</w:t>
+      </w:r>
+      <w:r>
+        <w:rPr>
+          <w:rFonts w:ascii="Times New Roman" w:hAnsi="Times New Roman" w:cs="Times New Roman"/>
+          <w:sz w:val="28"/>
+          <w:szCs w:val="28"/>
+          <w:lang w:val="en-US"/>
+        </w:rPr>
+        <w:t>;</w:t>
+      </w:r>
+    </w:p>
+    <w:p>
+      <w:pPr>
+        <w:pStyle w:val="a3"/>
+        <w:rPr>
+          <w:rFonts w:ascii="Times New Roman" w:hAnsi="Times New Roman" w:cs="Times New Roman"/>
+          <w:sz w:val="28"/>
+          <w:szCs w:val="28"/>
+          <w:lang w:val="en-US"/>
+        </w:rPr>
+      </w:pPr>
+      <w:r>
+        <w:rPr>
+          <w:rFonts w:ascii="Times New Roman" w:hAnsi="Times New Roman" w:cs="Times New Roman"/>
+          <w:sz w:val="28"/>
+          <w:szCs w:val="28"/>
+          <w:lang w:val="en-US"/>
+        </w:rPr>
+        <w:t xml:space="preserve">inputs X1(1), </w:t>
+      </w:r>
+      <w:r>
+        <w:rPr>
+          <w:rFonts w:ascii="Times New Roman" w:hAnsi="Times New Roman" w:cs="Times New Roman"/>
+          <w:sz w:val="28"/>
+          <w:szCs w:val="28"/>
+          <w:lang w:val="en-US"/>
+        </w:rPr>
+        <w:t>X3(1), X4(1);</w:t>
+      </w:r>
+    </w:p>
+    <w:p>
+      <w:pPr>
+        <w:pStyle w:val="a3"/>
+        <w:rPr>
+          <w:rFonts w:ascii="Times New Roman" w:hAnsi="Times New Roman" w:cs="Times New Roman"/>
+          <w:sz w:val="28"/>
+          <w:szCs w:val="28"/>
+          <w:lang w:val="en-US"/>
+        </w:rPr>
+      </w:pPr>
+      <w:r>
+        <w:rPr>
+          <w:rFonts w:ascii="Times New Roman" w:hAnsi="Times New Roman" w:cs="Times New Roman"/>
+          <w:sz w:val="28"/>
+          <w:szCs w:val="28"/>
+          <w:lang w:val="en-US"/>
+        </w:rPr>
+        <w:t>outputs D1(1);</w:t>
+      </w:r>
+    </w:p>
+    <w:p>
+      <w:pPr>
+        <w:pStyle w:val="a3"/>
+        <w:rPr>
+          <w:rFonts w:ascii="Times New Roman" w:hAnsi="Times New Roman" w:cs="Times New Roman"/>
+          <w:sz w:val="28"/>
+          <w:szCs w:val="28"/>
+          <w:lang w:val="en-US"/>
+        </w:rPr>
+      </w:pPr>
+      <w:r>
+        <w:rPr>
+          <w:rFonts w:ascii="Times New Roman" w:hAnsi="Times New Roman" w:cs="Times New Roman"/>
+          <w:sz w:val="28"/>
+          <w:szCs w:val="28"/>
+          <w:lang w:val="en-US"/>
+        </w:rPr>
+        <w:t>GATES</w:t>
+      </w:r>
+    </w:p>
+    <w:p>
+      <w:pPr>
+        <w:pStyle w:val="a3"/>
+        <w:ind w:left="708"/>
+        <w:rPr>
+          <w:rFonts w:ascii="Times New Roman" w:hAnsi="Times New Roman" w:cs="Times New Roman"/>
+          <w:sz w:val="28"/>
+          <w:szCs w:val="28"/>
+          <w:lang w:val="en-US"/>
+        </w:rPr>
+      </w:pPr>
+      <w:r>
+        <w:rPr>
+          <w:rFonts w:ascii="Times New Roman" w:hAnsi="Times New Roman" w:cs="Times New Roman"/>
+          <w:sz w:val="28"/>
+          <w:szCs w:val="28"/>
+          <w:lang w:val="en-US"/>
+        </w:rPr>
+        <w:t>A1 'NOR'(1) X1</w:t>
+      </w:r>
+      <w:r>
+        <w:rPr>
+          <w:rFonts w:ascii="Times New Roman" w:hAnsi="Times New Roman" w:cs="Times New Roman"/>
+          <w:sz w:val="28"/>
+          <w:szCs w:val="28"/>
+          <w:lang w:val="en-US"/>
+        </w:rPr>
+        <w:t>(1);</w:t>
+      </w:r>
+    </w:p>
+    <w:p>
+      <w:pPr>
+        <w:pStyle w:val="a3"/>
+        <w:ind w:left="708"/>
+        <w:rPr>
+          <w:rFonts w:ascii="Times New Roman" w:hAnsi="Times New Roman" w:cs="Times New Roman"/>
+          <w:sz w:val="28"/>
+          <w:szCs w:val="28"/>
+          <w:lang w:val="en-US"/>
+        </w:rPr>
+      </w:pPr>
+      <w:r>
+        <w:rPr>
+          <w:rFonts w:ascii="Times New Roman" w:hAnsi="Times New Roman" w:cs="Times New Roman"/>
+          <w:sz w:val="28"/>
+          <w:szCs w:val="28"/>
+          <w:lang w:val="en-US"/>
+        </w:rPr>
+        <w:t>A2 'NOR'(1) X3</w:t>
+      </w:r>
+      <w:r>
+        <w:rPr>
+          <w:rFonts w:ascii="Times New Roman" w:hAnsi="Times New Roman" w:cs="Times New Roman"/>
+          <w:sz w:val="28"/>
+          <w:szCs w:val="28"/>
+          <w:lang w:val="en-US"/>
+        </w:rPr>
+        <w:t>(1);</w:t>
+      </w:r>
+    </w:p>
+    <w:p>
+      <w:pPr>
+        <w:pStyle w:val="a3"/>
+        <w:ind w:left="708"/>
+        <w:rPr>
+          <w:rFonts w:ascii="Times New Roman" w:hAnsi="Times New Roman" w:cs="Times New Roman"/>
+          <w:sz w:val="28"/>
+          <w:szCs w:val="28"/>
+          <w:lang w:val="en-US"/>
+        </w:rPr>
+      </w:pPr>
+      <w:r>
+        <w:rPr>
+          <w:rFonts w:ascii="Times New Roman" w:hAnsi="Times New Roman" w:cs="Times New Roman"/>
+          <w:sz w:val="28"/>
+          <w:szCs w:val="28"/>
+          <w:lang w:val="en-US"/>
+        </w:rPr>
+        <w:t>B1 'NOR'(1) A2(1), X1</w:t>
+      </w:r>
+      <w:r>
+        <w:rPr>
+          <w:rFonts w:ascii="Times New Roman" w:hAnsi="Times New Roman" w:cs="Times New Roman"/>
+          <w:sz w:val="28"/>
+          <w:szCs w:val="28"/>
+          <w:lang w:val="en-US"/>
+        </w:rPr>
+        <w:t>(1);</w:t>
+      </w:r>
+    </w:p>
+    <w:p>
+      <w:pPr>
+        <w:pStyle w:val="a3"/>
+        <w:ind w:left="708"/>
+        <w:rPr>
+          <w:rFonts w:ascii="Times New Roman" w:hAnsi="Times New Roman" w:cs="Times New Roman"/>
+          <w:sz w:val="28"/>
+          <w:szCs w:val="28"/>
+          <w:lang w:val="en-US"/>
+        </w:rPr>
+      </w:pPr>
+      <w:r>
+        <w:rPr>
+          <w:rFonts w:ascii="Times New Roman" w:hAnsi="Times New Roman" w:cs="Times New Roman"/>
+          <w:sz w:val="28"/>
+          <w:szCs w:val="28"/>
+          <w:lang w:val="en-US"/>
+        </w:rPr>
+        <w:t>B2 'NOR'(1) X4(1), X3(1), A1</w:t>
+      </w:r>
+      <w:r>
+        <w:rPr>
+          <w:rFonts w:ascii="Times New Roman" w:hAnsi="Times New Roman" w:cs="Times New Roman"/>
+          <w:sz w:val="28"/>
+          <w:szCs w:val="28"/>
+          <w:lang w:val="en-US"/>
+        </w:rPr>
+        <w:t>(1);</w:t>
+      </w:r>
+    </w:p>
+    <w:p>
+      <w:pPr>
+        <w:pStyle w:val="a3"/>
+        <w:ind w:left="708"/>
+        <w:rPr>
+          <w:rFonts w:ascii="Times New Roman" w:hAnsi="Times New Roman" w:cs="Times New Roman"/>
+          <w:sz w:val="28"/>
+          <w:szCs w:val="28"/>
+          <w:lang w:val="en-US"/>
+        </w:rPr>
+      </w:pPr>
+      <w:r>
+        <w:rPr>
+          <w:rFonts w:ascii="Times New Roman" w:hAnsi="Times New Roman" w:cs="Times New Roman"/>
+          <w:sz w:val="28"/>
+          <w:szCs w:val="28"/>
+          <w:lang w:val="en-US"/>
+        </w:rPr>
+        <w:t>C1 'NOR'(1) B1(1), B2(1)</w:t>
+      </w:r>
+      <w:r>
+        <w:rPr>
+          <w:rFonts w:ascii="Times New Roman" w:hAnsi="Times New Roman" w:cs="Times New Roman"/>
+          <w:sz w:val="28"/>
+          <w:szCs w:val="28"/>
+          <w:lang w:val="en-US"/>
+        </w:rPr>
+        <w:t>;</w:t>
+      </w:r>
+    </w:p>
+    <w:p>
+      <w:pPr>
+        <w:pStyle w:val="a3"/>
+        <w:ind w:left="708"/>
+        <w:rPr>
+          <w:rFonts w:ascii="Times New Roman" w:hAnsi="Times New Roman" w:cs="Times New Roman"/>
+          <w:sz w:val="28"/>
+          <w:szCs w:val="28"/>
+          <w:lang w:val="en-US"/>
+        </w:rPr>
+      </w:pPr>
+      <w:r>
+        <w:rPr>
+          <w:rFonts w:ascii="Times New Roman" w:hAnsi="Times New Roman" w:cs="Times New Roman"/>
+          <w:sz w:val="28"/>
+          <w:szCs w:val="28"/>
+          <w:lang w:val="en-US"/>
+        </w:rPr>
+        <w:t>D1 'NOR'(1) C1(1);</w:t>
+      </w:r>
+    </w:p>
+    <w:p>
+      <w:pPr>
+        <w:pStyle w:val="a3"/>
+        <w:rPr>
+          <w:rFonts w:ascii="Times New Roman" w:hAnsi="Times New Roman" w:cs="Times New Roman"/>
+          <w:sz w:val="28"/>
+          <w:szCs w:val="28"/>
+        </w:rPr>
+      </w:pPr>
+      <w:r>
+        <w:rPr>
+          <w:rFonts w:ascii="Times New Roman" w:hAnsi="Times New Roman" w:cs="Times New Roman"/>
+          <w:sz w:val="28"/>
+          <w:szCs w:val="28"/>
+        </w:rPr>
+        <w:t>ENDGATES</w:t>
+      </w:r>
+    </w:p>
+    <w:p>
+      <w:pPr>
+        <w:pStyle w:val="a3"/>
+        <w:rPr>
+          <w:rFonts w:ascii="Times New Roman" w:hAnsi="Times New Roman" w:cs="Times New Roman"/>
+          <w:sz w:val="28"/>
+          <w:szCs w:val="28"/>
+        </w:rPr>
+      </w:pPr>
+      <w:r>
+        <w:rPr>
+          <w:rFonts w:ascii="Times New Roman" w:hAnsi="Times New Roman" w:cs="Times New Roman"/>
+          <w:sz w:val="28"/>
+          <w:szCs w:val="28"/>
+        </w:rPr>
+        <w:t>END</w:t>
+      </w:r>
+    </w:p>
+    <w:p>
+      <w:pPr>
+        <w:pStyle w:val="a3"/>
+        <w:rPr>
+          <w:rFonts w:ascii="Times New Roman" w:hAnsi="Times New Roman" w:cs="Times New Roman"/>
+          <w:sz w:val="28"/>
+          <w:szCs w:val="28"/>
+        </w:rPr>
+      </w:pPr>
+    </w:p>
+    <w:p>
+      <w:pPr>
+        <w:pStyle w:val="a3"/>
+        <w:rPr>
+          <w:rFonts w:ascii="Times New Roman" w:hAnsi="Times New Roman" w:cs="Times New Roman"/>
+          <w:sz w:val="28"/>
+          <w:szCs w:val="28"/>
+          <w:lang w:val="en-US"/>
+        </w:rPr>
+      </w:pPr>
+      <w:r>
+        <w:rPr>
+          <w:rFonts w:ascii="Times New Roman" w:hAnsi="Times New Roman" w:cs="Times New Roman"/>
+          <w:sz w:val="28"/>
+          <w:szCs w:val="28"/>
+        </w:rPr>
+        <w:t>В</w:t>
+      </w:r>
       <w:r>
         <w:rPr>
           <w:rFonts w:ascii="Times New Roman" w:hAnsi="Times New Roman" w:cs="Times New Roman"/>
@@ -7557,17 +7723,60 @@
         </w:rPr>
         <w:t xml:space="preserve"> </w:t>
       </w:r>
-      <w:proofErr w:type="spellStart"/>
-      <w:r>
-        <w:rPr>
-          <w:rFonts w:ascii="Times New Roman" w:hAnsi="Times New Roman" w:cs="Times New Roman"/>
-          <w:sz w:val="28"/>
-          <w:szCs w:val="28"/>
-          <w:lang w:val="en-US"/>
-        </w:rPr>
-        <w:t>nor_scheme</w:t>
-      </w:r>
-      <w:proofErr w:type="spellEnd"/>
+      <w:r>
+        <w:rPr>
+          <w:rFonts w:ascii="Times New Roman" w:hAnsi="Times New Roman" w:cs="Times New Roman"/>
+          <w:sz w:val="28"/>
+          <w:szCs w:val="28"/>
+        </w:rPr>
+        <w:t>базисе</w:t>
+      </w:r>
+      <w:r>
+        <w:rPr>
+          <w:rFonts w:ascii="Times New Roman" w:hAnsi="Times New Roman" w:cs="Times New Roman"/>
+          <w:sz w:val="28"/>
+          <w:szCs w:val="28"/>
+          <w:lang w:val="en-US"/>
+        </w:rPr>
+        <w:t xml:space="preserve"> </w:t>
+      </w:r>
+      <w:r>
+        <w:rPr>
+          <w:rFonts w:ascii="Times New Roman" w:hAnsi="Times New Roman" w:cs="Times New Roman"/>
+          <w:sz w:val="28"/>
+          <w:szCs w:val="28"/>
+        </w:rPr>
+        <w:t>Шеффера</w:t>
+      </w:r>
+      <w:r>
+        <w:rPr>
+          <w:rFonts w:ascii="Times New Roman" w:hAnsi="Times New Roman" w:cs="Times New Roman"/>
+          <w:sz w:val="28"/>
+          <w:szCs w:val="28"/>
+          <w:lang w:val="en-US"/>
+        </w:rPr>
+        <w:t>:</w:t>
+      </w:r>
+    </w:p>
+    <w:p>
+      <w:pPr>
+        <w:pStyle w:val="a3"/>
+        <w:rPr>
+          <w:rFonts w:ascii="Times New Roman" w:hAnsi="Times New Roman" w:cs="Times New Roman"/>
+          <w:sz w:val="28"/>
+          <w:szCs w:val="28"/>
+          <w:lang w:val="en-US"/>
+        </w:rPr>
+      </w:pPr>
+      <w:r>
+        <w:rPr>
+          <w:rFonts w:ascii="Times New Roman" w:hAnsi="Times New Roman" w:cs="Times New Roman"/>
+          <w:sz w:val="28"/>
+          <w:szCs w:val="28"/>
+          <w:lang w:val="en-US"/>
+        </w:rPr>
+        <w:t>circuit nand_scheme</w:t>
+      </w:r>
       <w:r>
         <w:rPr>
           <w:rFonts w:ascii="Times New Roman" w:hAnsi="Times New Roman" w:cs="Times New Roman"/>
@@ -7588,25 +7797,14 @@
           <w:lang w:val="en-US"/>
         </w:rPr>
       </w:pPr>
-      <w:proofErr w:type="gramStart"/>
-      <w:r>
-        <w:rPr>
-          <w:rFonts w:ascii="Times New Roman" w:hAnsi="Times New Roman" w:cs="Times New Roman"/>
-          <w:sz w:val="28"/>
-          <w:szCs w:val="28"/>
-          <w:lang w:val="en-US"/>
-        </w:rPr>
-        <w:t>inputs</w:t>
-      </w:r>
-      <w:proofErr w:type="gramEnd"/>
-      <w:r>
-        <w:rPr>
-          <w:rFonts w:ascii="Times New Roman" w:hAnsi="Times New Roman" w:cs="Times New Roman"/>
-          <w:sz w:val="28"/>
-          <w:szCs w:val="28"/>
-          <w:lang w:val="en-US"/>
-        </w:rPr>
-        <w:t xml:space="preserve"> X1(1), </w:t>
+      <w:r>
+        <w:rPr>
+          <w:rFonts w:ascii="Times New Roman" w:hAnsi="Times New Roman" w:cs="Times New Roman"/>
+          <w:sz w:val="28"/>
+          <w:szCs w:val="28"/>
+          <w:lang w:val="en-US"/>
+        </w:rPr>
+        <w:t xml:space="preserve">inputs X1(1), </w:t>
       </w:r>
       <w:r>
         <w:rPr>
@@ -7628,25 +7826,14 @@
           <w:lang w:val="en-US"/>
         </w:rPr>
       </w:pPr>
-      <w:proofErr w:type="gramStart"/>
-      <w:r>
-        <w:rPr>
-          <w:rFonts w:ascii="Times New Roman" w:hAnsi="Times New Roman" w:cs="Times New Roman"/>
-          <w:sz w:val="28"/>
-          <w:szCs w:val="28"/>
-          <w:lang w:val="en-US"/>
-        </w:rPr>
-        <w:t>outputs</w:t>
-      </w:r>
-      <w:proofErr w:type="gramEnd"/>
-      <w:r>
-        <w:rPr>
-          <w:rFonts w:ascii="Times New Roman" w:hAnsi="Times New Roman" w:cs="Times New Roman"/>
-          <w:sz w:val="28"/>
-          <w:szCs w:val="28"/>
-          <w:lang w:val="en-US"/>
-        </w:rPr>
-        <w:t xml:space="preserve"> D1(1);</w:t>
+      <w:r>
+        <w:rPr>
+          <w:rFonts w:ascii="Times New Roman" w:hAnsi="Times New Roman" w:cs="Times New Roman"/>
+          <w:sz w:val="28"/>
+          <w:szCs w:val="28"/>
+          <w:lang w:val="en-US"/>
+        </w:rPr>
+        <w:t>outputs C1(1);</w:t>
       </w:r>
     </w:p>
     <w:p>
@@ -7687,7 +7874,16 @@
           <w:szCs w:val="28"/>
           <w:lang w:val="en-US"/>
         </w:rPr>
-        <w:t>A1 'NOR'(1) X1</w:t>
+        <w:t>A1 'NAND'(1) X</w:t>
+      </w:r>
+      <w:r>
+        <w:rPr>
+          <w:rFonts w:ascii="Times New Roman" w:hAnsi="Times New Roman" w:cs="Times New Roman"/>
+          <w:sz w:val="28"/>
+          <w:szCs w:val="28"/>
+          <w:lang w:val="en-US"/>
+        </w:rPr>
+        <w:t>1</w:t>
       </w:r>
       <w:r>
         <w:rPr>
@@ -7717,7 +7913,7 @@
           <w:szCs w:val="28"/>
           <w:lang w:val="en-US"/>
         </w:rPr>
-        <w:t>A2 'NOR'(1) X3</w:t>
+        <w:t>A2 'NAND'(1) X3</w:t>
       </w:r>
       <w:r>
         <w:rPr>
@@ -7747,27 +7943,7 @@
           <w:szCs w:val="28"/>
           <w:lang w:val="en-US"/>
         </w:rPr>
-        <w:t xml:space="preserve">B1 'NOR'(1) </w:t>
-      </w:r>
-      <w:proofErr w:type="gramStart"/>
-      <w:r>
-        <w:rPr>
-          <w:rFonts w:ascii="Times New Roman" w:hAnsi="Times New Roman" w:cs="Times New Roman"/>
-          <w:sz w:val="28"/>
-          <w:szCs w:val="28"/>
-          <w:lang w:val="en-US"/>
-        </w:rPr>
-        <w:t>A2(</w:t>
-      </w:r>
-      <w:proofErr w:type="gramEnd"/>
-      <w:r>
-        <w:rPr>
-          <w:rFonts w:ascii="Times New Roman" w:hAnsi="Times New Roman" w:cs="Times New Roman"/>
-          <w:sz w:val="28"/>
-          <w:szCs w:val="28"/>
-          <w:lang w:val="en-US"/>
-        </w:rPr>
-        <w:t>1), X1</w:t>
+        <w:t>A3 'NAND'(1) X4</w:t>
       </w:r>
       <w:r>
         <w:rPr>
@@ -7797,36 +7973,7 @@
           <w:szCs w:val="28"/>
           <w:lang w:val="en-US"/>
         </w:rPr>
-        <w:t xml:space="preserve">B2 'NOR'(1) X4(1), X3(1), </w:t>
-      </w:r>
-      <w:proofErr w:type="gramStart"/>
-      <w:r>
-        <w:rPr>
-          <w:rFonts w:ascii="Times New Roman" w:hAnsi="Times New Roman" w:cs="Times New Roman"/>
-          <w:sz w:val="28"/>
-          <w:szCs w:val="28"/>
-          <w:lang w:val="en-US"/>
-        </w:rPr>
-        <w:t>A1</w:t>
-      </w:r>
-      <w:r>
-        <w:rPr>
-          <w:rFonts w:ascii="Times New Roman" w:hAnsi="Times New Roman" w:cs="Times New Roman"/>
-          <w:sz w:val="28"/>
-          <w:szCs w:val="28"/>
-          <w:lang w:val="en-US"/>
-        </w:rPr>
-        <w:t>(</w:t>
-      </w:r>
-      <w:proofErr w:type="gramEnd"/>
-      <w:r>
-        <w:rPr>
-          <w:rFonts w:ascii="Times New Roman" w:hAnsi="Times New Roman" w:cs="Times New Roman"/>
-          <w:sz w:val="28"/>
-          <w:szCs w:val="28"/>
-          <w:lang w:val="en-US"/>
-        </w:rPr>
-        <w:t>1);</w:t>
+        <w:t>B1 'NAND'(1) A1(1), X3(1);</w:t>
       </w:r>
     </w:p>
     <w:p>
@@ -7847,27 +7994,37 @@
           <w:szCs w:val="28"/>
           <w:lang w:val="en-US"/>
         </w:rPr>
-        <w:t xml:space="preserve">C1 'NOR'(1) </w:t>
-      </w:r>
-      <w:proofErr w:type="gramStart"/>
-      <w:r>
-        <w:rPr>
-          <w:rFonts w:ascii="Times New Roman" w:hAnsi="Times New Roman" w:cs="Times New Roman"/>
-          <w:sz w:val="28"/>
-          <w:szCs w:val="28"/>
-          <w:lang w:val="en-US"/>
-        </w:rPr>
-        <w:t>B1(</w:t>
-      </w:r>
-      <w:proofErr w:type="gramEnd"/>
-      <w:r>
-        <w:rPr>
-          <w:rFonts w:ascii="Times New Roman" w:hAnsi="Times New Roman" w:cs="Times New Roman"/>
-          <w:sz w:val="28"/>
-          <w:szCs w:val="28"/>
-          <w:lang w:val="en-US"/>
-        </w:rPr>
-        <w:t>1), B2(1)</w:t>
+        <w:t>B2 'NAND'(1) X1</w:t>
+      </w:r>
+      <w:r>
+        <w:rPr>
+          <w:rFonts w:ascii="Times New Roman" w:hAnsi="Times New Roman" w:cs="Times New Roman"/>
+          <w:sz w:val="28"/>
+          <w:szCs w:val="28"/>
+          <w:lang w:val="en-US"/>
+        </w:rPr>
+        <w:t>(1), A2(1), A3(1);</w:t>
+      </w:r>
+    </w:p>
+    <w:p>
+      <w:pPr>
+        <w:pStyle w:val="a3"/>
+        <w:ind w:firstLine="708"/>
+        <w:rPr>
+          <w:rFonts w:ascii="Times New Roman" w:hAnsi="Times New Roman" w:cs="Times New Roman"/>
+          <w:sz w:val="28"/>
+          <w:szCs w:val="28"/>
+          <w:lang w:val="en-US"/>
+        </w:rPr>
+      </w:pPr>
+      <w:r>
+        <w:rPr>
+          <w:rFonts w:ascii="Times New Roman" w:hAnsi="Times New Roman" w:cs="Times New Roman"/>
+          <w:sz w:val="28"/>
+          <w:szCs w:val="28"/>
+          <w:lang w:val="en-US"/>
+        </w:rPr>
+        <w:t>C1 'NOR'(1) B1(1), B2(1)</w:t>
       </w:r>
       <w:r>
         <w:rPr>
@@ -7882,59 +8039,21 @@
     <w:p>
       <w:pPr>
         <w:pStyle w:val="a3"/>
-        <w:ind w:left="708"/>
-        <w:rPr>
-          <w:rFonts w:ascii="Times New Roman" w:hAnsi="Times New Roman" w:cs="Times New Roman"/>
-          <w:sz w:val="28"/>
-          <w:szCs w:val="28"/>
-          <w:lang w:val="en-US"/>
-        </w:rPr>
-      </w:pPr>
-      <w:r>
-        <w:rPr>
-          <w:rFonts w:ascii="Times New Roman" w:hAnsi="Times New Roman" w:cs="Times New Roman"/>
-          <w:sz w:val="28"/>
-          <w:szCs w:val="28"/>
-          <w:lang w:val="en-US"/>
-        </w:rPr>
-        <w:t xml:space="preserve">D1 'NOR'(1) </w:t>
-      </w:r>
-      <w:proofErr w:type="gramStart"/>
-      <w:r>
-        <w:rPr>
-          <w:rFonts w:ascii="Times New Roman" w:hAnsi="Times New Roman" w:cs="Times New Roman"/>
-          <w:sz w:val="28"/>
-          <w:szCs w:val="28"/>
-          <w:lang w:val="en-US"/>
-        </w:rPr>
-        <w:t>C1(</w:t>
-      </w:r>
-      <w:proofErr w:type="gramEnd"/>
-      <w:r>
-        <w:rPr>
-          <w:rFonts w:ascii="Times New Roman" w:hAnsi="Times New Roman" w:cs="Times New Roman"/>
-          <w:sz w:val="28"/>
-          <w:szCs w:val="28"/>
-          <w:lang w:val="en-US"/>
-        </w:rPr>
-        <w:t>1);</w:t>
-      </w:r>
-    </w:p>
-    <w:p>
-      <w:pPr>
-        <w:pStyle w:val="a3"/>
-        <w:rPr>
-          <w:rFonts w:ascii="Times New Roman" w:hAnsi="Times New Roman" w:cs="Times New Roman"/>
-          <w:sz w:val="28"/>
-          <w:szCs w:val="28"/>
-        </w:rPr>
-      </w:pPr>
-      <w:r>
-        <w:rPr>
-          <w:rFonts w:ascii="Times New Roman" w:hAnsi="Times New Roman" w:cs="Times New Roman"/>
-          <w:sz w:val="28"/>
-          <w:szCs w:val="28"/>
-        </w:rPr>
+        <w:rPr>
+          <w:rFonts w:ascii="Times New Roman" w:hAnsi="Times New Roman" w:cs="Times New Roman"/>
+          <w:sz w:val="28"/>
+          <w:szCs w:val="28"/>
+          <w:lang w:val="en-US"/>
+        </w:rPr>
+      </w:pPr>
+      <w:r>
+        <w:rPr>
+          <w:rFonts w:ascii="Times New Roman" w:hAnsi="Times New Roman" w:cs="Times New Roman"/>
+          <w:sz w:val="28"/>
+          <w:szCs w:val="28"/>
+          <w:lang w:val="en-US"/>
+        </w:rPr>
+        <w:lastRenderedPageBreak/>
         <w:t>ENDGATES</w:t>
       </w:r>
     </w:p>
@@ -7945,13 +8064,15 @@
           <w:rFonts w:ascii="Times New Roman" w:hAnsi="Times New Roman" w:cs="Times New Roman"/>
           <w:sz w:val="28"/>
           <w:szCs w:val="28"/>
-        </w:rPr>
-      </w:pPr>
-      <w:r>
-        <w:rPr>
-          <w:rFonts w:ascii="Times New Roman" w:hAnsi="Times New Roman" w:cs="Times New Roman"/>
-          <w:sz w:val="28"/>
-          <w:szCs w:val="28"/>
+          <w:lang w:val="en-US"/>
+        </w:rPr>
+      </w:pPr>
+      <w:r>
+        <w:rPr>
+          <w:rFonts w:ascii="Times New Roman" w:hAnsi="Times New Roman" w:cs="Times New Roman"/>
+          <w:sz w:val="28"/>
+          <w:szCs w:val="28"/>
+          <w:lang w:val="en-US"/>
         </w:rPr>
         <w:t>END</w:t>
       </w:r>
@@ -7963,495 +8084,22 @@
           <w:rFonts w:ascii="Times New Roman" w:hAnsi="Times New Roman" w:cs="Times New Roman"/>
           <w:sz w:val="28"/>
           <w:szCs w:val="28"/>
-        </w:rPr>
-      </w:pPr>
-    </w:p>
-    <w:p>
-      <w:pPr>
-        <w:pStyle w:val="a3"/>
-        <w:rPr>
-          <w:rFonts w:ascii="Times New Roman" w:hAnsi="Times New Roman" w:cs="Times New Roman"/>
-          <w:sz w:val="28"/>
-          <w:szCs w:val="28"/>
-          <w:lang w:val="en-US"/>
-        </w:rPr>
-      </w:pPr>
-      <w:r>
-        <w:rPr>
-          <w:rFonts w:ascii="Times New Roman" w:hAnsi="Times New Roman" w:cs="Times New Roman"/>
-          <w:sz w:val="28"/>
-          <w:szCs w:val="28"/>
-        </w:rPr>
-        <w:t>В</w:t>
-      </w:r>
-      <w:r>
-        <w:rPr>
-          <w:rFonts w:ascii="Times New Roman" w:hAnsi="Times New Roman" w:cs="Times New Roman"/>
-          <w:sz w:val="28"/>
-          <w:szCs w:val="28"/>
-          <w:lang w:val="en-US"/>
-        </w:rPr>
-        <w:t xml:space="preserve"> </w:t>
-      </w:r>
-      <w:r>
-        <w:rPr>
-          <w:rFonts w:ascii="Times New Roman" w:hAnsi="Times New Roman" w:cs="Times New Roman"/>
-          <w:sz w:val="28"/>
-          <w:szCs w:val="28"/>
-        </w:rPr>
-        <w:t>базисе</w:t>
-      </w:r>
-      <w:r>
-        <w:rPr>
-          <w:rFonts w:ascii="Times New Roman" w:hAnsi="Times New Roman" w:cs="Times New Roman"/>
-          <w:sz w:val="28"/>
-          <w:szCs w:val="28"/>
-          <w:lang w:val="en-US"/>
-        </w:rPr>
-        <w:t xml:space="preserve"> </w:t>
-      </w:r>
-      <w:r>
-        <w:rPr>
-          <w:rFonts w:ascii="Times New Roman" w:hAnsi="Times New Roman" w:cs="Times New Roman"/>
-          <w:sz w:val="28"/>
-          <w:szCs w:val="28"/>
-        </w:rPr>
-        <w:t>Шеффера</w:t>
-      </w:r>
-      <w:r>
-        <w:rPr>
-          <w:rFonts w:ascii="Times New Roman" w:hAnsi="Times New Roman" w:cs="Times New Roman"/>
-          <w:sz w:val="28"/>
-          <w:szCs w:val="28"/>
-          <w:lang w:val="en-US"/>
-        </w:rPr>
-        <w:t>:</w:t>
-      </w:r>
-    </w:p>
-    <w:p>
-      <w:pPr>
-        <w:pStyle w:val="a3"/>
-        <w:rPr>
-          <w:rFonts w:ascii="Times New Roman" w:hAnsi="Times New Roman" w:cs="Times New Roman"/>
-          <w:sz w:val="28"/>
-          <w:szCs w:val="28"/>
-          <w:lang w:val="en-US"/>
-        </w:rPr>
-      </w:pPr>
-      <w:proofErr w:type="gramStart"/>
-      <w:r>
-        <w:rPr>
-          <w:rFonts w:ascii="Times New Roman" w:hAnsi="Times New Roman" w:cs="Times New Roman"/>
-          <w:sz w:val="28"/>
-          <w:szCs w:val="28"/>
-          <w:lang w:val="en-US"/>
-        </w:rPr>
-        <w:t>circuit</w:t>
-      </w:r>
-      <w:proofErr w:type="gramEnd"/>
-      <w:r>
-        <w:rPr>
-          <w:rFonts w:ascii="Times New Roman" w:hAnsi="Times New Roman" w:cs="Times New Roman"/>
-          <w:sz w:val="28"/>
-          <w:szCs w:val="28"/>
-          <w:lang w:val="en-US"/>
-        </w:rPr>
-        <w:t xml:space="preserve"> </w:t>
-      </w:r>
-      <w:proofErr w:type="spellStart"/>
-      <w:r>
-        <w:rPr>
-          <w:rFonts w:ascii="Times New Roman" w:hAnsi="Times New Roman" w:cs="Times New Roman"/>
-          <w:sz w:val="28"/>
-          <w:szCs w:val="28"/>
-          <w:lang w:val="en-US"/>
-        </w:rPr>
-        <w:t>nand_scheme</w:t>
-      </w:r>
-      <w:proofErr w:type="spellEnd"/>
-      <w:r>
-        <w:rPr>
-          <w:rFonts w:ascii="Times New Roman" w:hAnsi="Times New Roman" w:cs="Times New Roman"/>
-          <w:sz w:val="28"/>
-          <w:szCs w:val="28"/>
-          <w:lang w:val="en-US"/>
-        </w:rPr>
-        <w:t>;</w:t>
-      </w:r>
-    </w:p>
-    <w:p>
-      <w:pPr>
-        <w:pStyle w:val="a3"/>
-        <w:rPr>
-          <w:rFonts w:ascii="Times New Roman" w:hAnsi="Times New Roman" w:cs="Times New Roman"/>
-          <w:sz w:val="28"/>
-          <w:szCs w:val="28"/>
-          <w:lang w:val="en-US"/>
-        </w:rPr>
-      </w:pPr>
-      <w:proofErr w:type="gramStart"/>
-      <w:r>
-        <w:rPr>
-          <w:rFonts w:ascii="Times New Roman" w:hAnsi="Times New Roman" w:cs="Times New Roman"/>
-          <w:sz w:val="28"/>
-          <w:szCs w:val="28"/>
-          <w:lang w:val="en-US"/>
-        </w:rPr>
-        <w:t>inputs</w:t>
-      </w:r>
-      <w:proofErr w:type="gramEnd"/>
-      <w:r>
-        <w:rPr>
-          <w:rFonts w:ascii="Times New Roman" w:hAnsi="Times New Roman" w:cs="Times New Roman"/>
-          <w:sz w:val="28"/>
-          <w:szCs w:val="28"/>
-          <w:lang w:val="en-US"/>
-        </w:rPr>
-        <w:t xml:space="preserve"> X1(1), </w:t>
-      </w:r>
-      <w:r>
-        <w:rPr>
-          <w:rFonts w:ascii="Times New Roman" w:hAnsi="Times New Roman" w:cs="Times New Roman"/>
-          <w:sz w:val="28"/>
-          <w:szCs w:val="28"/>
-          <w:lang w:val="en-US"/>
-        </w:rPr>
-        <w:t>X3(1), X4(1);</w:t>
-      </w:r>
-    </w:p>
-    <w:p>
-      <w:pPr>
-        <w:pStyle w:val="a3"/>
-        <w:rPr>
-          <w:rFonts w:ascii="Times New Roman" w:hAnsi="Times New Roman" w:cs="Times New Roman"/>
-          <w:sz w:val="28"/>
-          <w:szCs w:val="28"/>
-          <w:lang w:val="en-US"/>
-        </w:rPr>
-      </w:pPr>
-      <w:proofErr w:type="gramStart"/>
-      <w:r>
-        <w:rPr>
-          <w:rFonts w:ascii="Times New Roman" w:hAnsi="Times New Roman" w:cs="Times New Roman"/>
-          <w:sz w:val="28"/>
-          <w:szCs w:val="28"/>
-          <w:lang w:val="en-US"/>
-        </w:rPr>
-        <w:t>outputs</w:t>
-      </w:r>
-      <w:proofErr w:type="gramEnd"/>
-      <w:r>
-        <w:rPr>
-          <w:rFonts w:ascii="Times New Roman" w:hAnsi="Times New Roman" w:cs="Times New Roman"/>
-          <w:sz w:val="28"/>
-          <w:szCs w:val="28"/>
-          <w:lang w:val="en-US"/>
-        </w:rPr>
-        <w:t xml:space="preserve"> C1(1);</w:t>
-      </w:r>
+          <w:lang w:val="en-US"/>
+        </w:rPr>
+      </w:pPr>
+    </w:p>
+    <w:p>
+      <w:pPr>
+        <w:pStyle w:val="a3"/>
+        <w:rPr>
+          <w:rFonts w:ascii="Times New Roman" w:hAnsi="Times New Roman" w:cs="Times New Roman"/>
+          <w:sz w:val="28"/>
+          <w:szCs w:val="28"/>
+          <w:lang w:val="en-US"/>
+        </w:rPr>
+      </w:pPr>
       <w:bookmarkStart w:id="0" w:name="_GoBack"/>
       <w:bookmarkEnd w:id="0"/>
-    </w:p>
-    <w:p>
-      <w:pPr>
-        <w:pStyle w:val="a3"/>
-        <w:rPr>
-          <w:rFonts w:ascii="Times New Roman" w:hAnsi="Times New Roman" w:cs="Times New Roman"/>
-          <w:sz w:val="28"/>
-          <w:szCs w:val="28"/>
-          <w:lang w:val="en-US"/>
-        </w:rPr>
-      </w:pPr>
-      <w:r>
-        <w:rPr>
-          <w:rFonts w:ascii="Times New Roman" w:hAnsi="Times New Roman" w:cs="Times New Roman"/>
-          <w:sz w:val="28"/>
-          <w:szCs w:val="28"/>
-          <w:lang w:val="en-US"/>
-        </w:rPr>
-        <w:t>GATES</w:t>
-      </w:r>
-    </w:p>
-    <w:p>
-      <w:pPr>
-        <w:pStyle w:val="a3"/>
-        <w:ind w:left="708"/>
-        <w:rPr>
-          <w:rFonts w:ascii="Times New Roman" w:hAnsi="Times New Roman" w:cs="Times New Roman"/>
-          <w:sz w:val="28"/>
-          <w:szCs w:val="28"/>
-          <w:lang w:val="en-US"/>
-        </w:rPr>
-      </w:pPr>
-      <w:r>
-        <w:rPr>
-          <w:rFonts w:ascii="Times New Roman" w:hAnsi="Times New Roman" w:cs="Times New Roman"/>
-          <w:sz w:val="28"/>
-          <w:szCs w:val="28"/>
-          <w:lang w:val="en-US"/>
-        </w:rPr>
-        <w:t>A1 'NAND'(1) X</w:t>
-      </w:r>
-      <w:r>
-        <w:rPr>
-          <w:rFonts w:ascii="Times New Roman" w:hAnsi="Times New Roman" w:cs="Times New Roman"/>
-          <w:sz w:val="28"/>
-          <w:szCs w:val="28"/>
-          <w:lang w:val="en-US"/>
-        </w:rPr>
-        <w:t>1</w:t>
-      </w:r>
-      <w:r>
-        <w:rPr>
-          <w:rFonts w:ascii="Times New Roman" w:hAnsi="Times New Roman" w:cs="Times New Roman"/>
-          <w:sz w:val="28"/>
-          <w:szCs w:val="28"/>
-          <w:lang w:val="en-US"/>
-        </w:rPr>
-        <w:t>(1);</w:t>
-      </w:r>
-    </w:p>
-    <w:p>
-      <w:pPr>
-        <w:pStyle w:val="a3"/>
-        <w:ind w:left="708"/>
-        <w:rPr>
-          <w:rFonts w:ascii="Times New Roman" w:hAnsi="Times New Roman" w:cs="Times New Roman"/>
-          <w:sz w:val="28"/>
-          <w:szCs w:val="28"/>
-          <w:lang w:val="en-US"/>
-        </w:rPr>
-      </w:pPr>
-      <w:r>
-        <w:rPr>
-          <w:rFonts w:ascii="Times New Roman" w:hAnsi="Times New Roman" w:cs="Times New Roman"/>
-          <w:sz w:val="28"/>
-          <w:szCs w:val="28"/>
-          <w:lang w:val="en-US"/>
-        </w:rPr>
-        <w:t>A2 'NAND'(1) X3</w:t>
-      </w:r>
-      <w:r>
-        <w:rPr>
-          <w:rFonts w:ascii="Times New Roman" w:hAnsi="Times New Roman" w:cs="Times New Roman"/>
-          <w:sz w:val="28"/>
-          <w:szCs w:val="28"/>
-          <w:lang w:val="en-US"/>
-        </w:rPr>
-        <w:t>(1);</w:t>
-      </w:r>
-    </w:p>
-    <w:p>
-      <w:pPr>
-        <w:pStyle w:val="a3"/>
-        <w:ind w:left="708"/>
-        <w:rPr>
-          <w:rFonts w:ascii="Times New Roman" w:hAnsi="Times New Roman" w:cs="Times New Roman"/>
-          <w:sz w:val="28"/>
-          <w:szCs w:val="28"/>
-          <w:lang w:val="en-US"/>
-        </w:rPr>
-      </w:pPr>
-      <w:r>
-        <w:rPr>
-          <w:rFonts w:ascii="Times New Roman" w:hAnsi="Times New Roman" w:cs="Times New Roman"/>
-          <w:sz w:val="28"/>
-          <w:szCs w:val="28"/>
-          <w:lang w:val="en-US"/>
-        </w:rPr>
-        <w:t>A3 'NAND'(1) X4</w:t>
-      </w:r>
-      <w:r>
-        <w:rPr>
-          <w:rFonts w:ascii="Times New Roman" w:hAnsi="Times New Roman" w:cs="Times New Roman"/>
-          <w:sz w:val="28"/>
-          <w:szCs w:val="28"/>
-          <w:lang w:val="en-US"/>
-        </w:rPr>
-        <w:t>(1);</w:t>
-      </w:r>
-    </w:p>
-    <w:p>
-      <w:pPr>
-        <w:pStyle w:val="a3"/>
-        <w:ind w:left="708"/>
-        <w:rPr>
-          <w:rFonts w:ascii="Times New Roman" w:hAnsi="Times New Roman" w:cs="Times New Roman"/>
-          <w:sz w:val="28"/>
-          <w:szCs w:val="28"/>
-          <w:lang w:val="en-US"/>
-        </w:rPr>
-      </w:pPr>
-      <w:r>
-        <w:rPr>
-          <w:rFonts w:ascii="Times New Roman" w:hAnsi="Times New Roman" w:cs="Times New Roman"/>
-          <w:sz w:val="28"/>
-          <w:szCs w:val="28"/>
-          <w:lang w:val="en-US"/>
-        </w:rPr>
-        <w:t xml:space="preserve">B1 'NAND'(1) </w:t>
-      </w:r>
-      <w:proofErr w:type="gramStart"/>
-      <w:r>
-        <w:rPr>
-          <w:rFonts w:ascii="Times New Roman" w:hAnsi="Times New Roman" w:cs="Times New Roman"/>
-          <w:sz w:val="28"/>
-          <w:szCs w:val="28"/>
-          <w:lang w:val="en-US"/>
-        </w:rPr>
-        <w:t>A1(</w:t>
-      </w:r>
-      <w:proofErr w:type="gramEnd"/>
-      <w:r>
-        <w:rPr>
-          <w:rFonts w:ascii="Times New Roman" w:hAnsi="Times New Roman" w:cs="Times New Roman"/>
-          <w:sz w:val="28"/>
-          <w:szCs w:val="28"/>
-          <w:lang w:val="en-US"/>
-        </w:rPr>
-        <w:t>1), X3(1);</w:t>
-      </w:r>
-    </w:p>
-    <w:p>
-      <w:pPr>
-        <w:pStyle w:val="a3"/>
-        <w:ind w:left="708"/>
-        <w:rPr>
-          <w:rFonts w:ascii="Times New Roman" w:hAnsi="Times New Roman" w:cs="Times New Roman"/>
-          <w:sz w:val="28"/>
-          <w:szCs w:val="28"/>
-          <w:lang w:val="en-US"/>
-        </w:rPr>
-      </w:pPr>
-      <w:r>
-        <w:rPr>
-          <w:rFonts w:ascii="Times New Roman" w:hAnsi="Times New Roman" w:cs="Times New Roman"/>
-          <w:sz w:val="28"/>
-          <w:szCs w:val="28"/>
-          <w:lang w:val="en-US"/>
-        </w:rPr>
-        <w:t>B2 'NAND'(1) X1</w:t>
-      </w:r>
-      <w:r>
-        <w:rPr>
-          <w:rFonts w:ascii="Times New Roman" w:hAnsi="Times New Roman" w:cs="Times New Roman"/>
-          <w:sz w:val="28"/>
-          <w:szCs w:val="28"/>
-          <w:lang w:val="en-US"/>
-        </w:rPr>
-        <w:t xml:space="preserve">(1), </w:t>
-      </w:r>
-      <w:proofErr w:type="gramStart"/>
-      <w:r>
-        <w:rPr>
-          <w:rFonts w:ascii="Times New Roman" w:hAnsi="Times New Roman" w:cs="Times New Roman"/>
-          <w:sz w:val="28"/>
-          <w:szCs w:val="28"/>
-          <w:lang w:val="en-US"/>
-        </w:rPr>
-        <w:t>A2(</w:t>
-      </w:r>
-      <w:proofErr w:type="gramEnd"/>
-      <w:r>
-        <w:rPr>
-          <w:rFonts w:ascii="Times New Roman" w:hAnsi="Times New Roman" w:cs="Times New Roman"/>
-          <w:sz w:val="28"/>
-          <w:szCs w:val="28"/>
-          <w:lang w:val="en-US"/>
-        </w:rPr>
-        <w:t>1), A3(1);</w:t>
-      </w:r>
-    </w:p>
-    <w:p>
-      <w:pPr>
-        <w:pStyle w:val="a3"/>
-        <w:ind w:firstLine="708"/>
-        <w:rPr>
-          <w:rFonts w:ascii="Times New Roman" w:hAnsi="Times New Roman" w:cs="Times New Roman"/>
-          <w:sz w:val="28"/>
-          <w:szCs w:val="28"/>
-          <w:lang w:val="en-US"/>
-        </w:rPr>
-      </w:pPr>
-      <w:r>
-        <w:rPr>
-          <w:rFonts w:ascii="Times New Roman" w:hAnsi="Times New Roman" w:cs="Times New Roman"/>
-          <w:sz w:val="28"/>
-          <w:szCs w:val="28"/>
-          <w:lang w:val="en-US"/>
-        </w:rPr>
-        <w:t xml:space="preserve">C1 'NOR'(1) </w:t>
-      </w:r>
-      <w:proofErr w:type="gramStart"/>
-      <w:r>
-        <w:rPr>
-          <w:rFonts w:ascii="Times New Roman" w:hAnsi="Times New Roman" w:cs="Times New Roman"/>
-          <w:sz w:val="28"/>
-          <w:szCs w:val="28"/>
-          <w:lang w:val="en-US"/>
-        </w:rPr>
-        <w:t>B1(</w:t>
-      </w:r>
-      <w:proofErr w:type="gramEnd"/>
-      <w:r>
-        <w:rPr>
-          <w:rFonts w:ascii="Times New Roman" w:hAnsi="Times New Roman" w:cs="Times New Roman"/>
-          <w:sz w:val="28"/>
-          <w:szCs w:val="28"/>
-          <w:lang w:val="en-US"/>
-        </w:rPr>
-        <w:t>1), B2(1)</w:t>
-      </w:r>
-      <w:r>
-        <w:rPr>
-          <w:rFonts w:ascii="Times New Roman" w:hAnsi="Times New Roman" w:cs="Times New Roman"/>
-          <w:sz w:val="28"/>
-          <w:szCs w:val="28"/>
-          <w:lang w:val="en-US"/>
-        </w:rPr>
-        <w:t>;</w:t>
-      </w:r>
-    </w:p>
-    <w:p>
-      <w:pPr>
-        <w:pStyle w:val="a3"/>
-        <w:rPr>
-          <w:rFonts w:ascii="Times New Roman" w:hAnsi="Times New Roman" w:cs="Times New Roman"/>
-          <w:sz w:val="28"/>
-          <w:szCs w:val="28"/>
-          <w:lang w:val="en-US"/>
-        </w:rPr>
-      </w:pPr>
-      <w:r>
-        <w:rPr>
-          <w:rFonts w:ascii="Times New Roman" w:hAnsi="Times New Roman" w:cs="Times New Roman"/>
-          <w:sz w:val="28"/>
-          <w:szCs w:val="28"/>
-          <w:lang w:val="en-US"/>
-        </w:rPr>
-        <w:lastRenderedPageBreak/>
-        <w:t>ENDGATES</w:t>
-      </w:r>
-    </w:p>
-    <w:p>
-      <w:pPr>
-        <w:pStyle w:val="a3"/>
-        <w:rPr>
-          <w:rFonts w:ascii="Times New Roman" w:hAnsi="Times New Roman" w:cs="Times New Roman"/>
-          <w:sz w:val="28"/>
-          <w:szCs w:val="28"/>
-          <w:lang w:val="en-US"/>
-        </w:rPr>
-      </w:pPr>
-      <w:r>
-        <w:rPr>
-          <w:rFonts w:ascii="Times New Roman" w:hAnsi="Times New Roman" w:cs="Times New Roman"/>
-          <w:sz w:val="28"/>
-          <w:szCs w:val="28"/>
-          <w:lang w:val="en-US"/>
-        </w:rPr>
-        <w:t>END</w:t>
-      </w:r>
     </w:p>
     <w:sectPr>
       <w:pgSz w:w="11906" w:h="16838"/>

--- a/КИДСВТ_лаб1_вар1.docx
+++ b/КИДСВТ_лаб1_вар1.docx
@@ -61,7 +61,27 @@
           <w:sz w:val="28"/>
           <w:szCs w:val="28"/>
         </w:rPr>
-        <w:t xml:space="preserve">  ИНФОРМАТИКИи РАДИОЭЛЕКТРОНИКИ</w:t>
+        <w:t xml:space="preserve">  </w:t>
+      </w:r>
+      <w:proofErr w:type="spellStart"/>
+      <w:r>
+        <w:rPr>
+          <w:b/>
+          <w:w w:val="92"/>
+          <w:sz w:val="28"/>
+          <w:szCs w:val="28"/>
+        </w:rPr>
+        <w:t>ИНФОРМАТИКИи</w:t>
+      </w:r>
+      <w:proofErr w:type="spellEnd"/>
+      <w:r>
+        <w:rPr>
+          <w:b/>
+          <w:w w:val="92"/>
+          <w:sz w:val="28"/>
+          <w:szCs w:val="28"/>
+        </w:rPr>
+        <w:t xml:space="preserve"> РАДИОЭЛЕКТРОНИКИ</w:t>
       </w:r>
     </w:p>
     <w:p>
@@ -114,6 +134,7 @@
         </w:rPr>
         <w:t xml:space="preserve">Факультет </w:t>
       </w:r>
+      <w:proofErr w:type="spellStart"/>
       <w:r>
         <w:rPr>
           <w:b/>
@@ -123,6 +144,7 @@
         </w:rPr>
         <w:t>КСиС</w:t>
       </w:r>
+      <w:proofErr w:type="spellEnd"/>
     </w:p>
     <w:p>
       <w:pPr>
@@ -467,10 +489,12 @@
         <w:jc w:val="center"/>
         <w:rPr>
           <w:b/>
+          <w:w w:val="90"/>
           <w:sz w:val="48"/>
           <w:szCs w:val="48"/>
         </w:rPr>
       </w:pPr>
+      <w:proofErr w:type="gramStart"/>
       <w:r>
         <w:rPr>
           <w:b/>
@@ -478,314 +502,18 @@
           <w:sz w:val="48"/>
           <w:szCs w:val="48"/>
         </w:rPr>
-        <w:t xml:space="preserve">и построение теста контроля </w:t>
-      </w:r>
-    </w:p>
-    <w:p>
-      <w:pPr>
-        <w:pBdr>
-          <w:top w:val="thinThickMediumGap" w:sz="24" w:space="1" w:color="auto"/>
-          <w:left w:val="thinThickMediumGap" w:sz="24" w:space="4" w:color="auto"/>
-          <w:bottom w:val="thickThinMediumGap" w:sz="24" w:space="31" w:color="auto"/>
-          <w:right w:val="thickThinMediumGap" w:sz="24" w:space="4" w:color="auto"/>
-        </w:pBdr>
-        <w:autoSpaceDE w:val="0"/>
-        <w:autoSpaceDN w:val="0"/>
-        <w:adjustRightInd w:val="0"/>
-        <w:spacing w:after="0"/>
+        <w:t>и</w:t>
+      </w:r>
+      <w:proofErr w:type="gramEnd"/>
+      <w:r>
         <w:rPr>
           <w:b/>
-          <w:sz w:val="32"/>
-          <w:szCs w:val="32"/>
-        </w:rPr>
-      </w:pPr>
-    </w:p>
-    <w:p>
-      <w:pPr>
-        <w:pBdr>
-          <w:top w:val="thinThickMediumGap" w:sz="24" w:space="1" w:color="auto"/>
-          <w:left w:val="thinThickMediumGap" w:sz="24" w:space="4" w:color="auto"/>
-          <w:bottom w:val="thickThinMediumGap" w:sz="24" w:space="31" w:color="auto"/>
-          <w:right w:val="thickThinMediumGap" w:sz="24" w:space="4" w:color="auto"/>
-        </w:pBdr>
-        <w:autoSpaceDE w:val="0"/>
-        <w:autoSpaceDN w:val="0"/>
-        <w:adjustRightInd w:val="0"/>
-        <w:spacing w:after="0"/>
-        <w:rPr>
-          <w:b/>
-          <w:sz w:val="32"/>
-          <w:szCs w:val="32"/>
-        </w:rPr>
-      </w:pPr>
-    </w:p>
-    <w:p>
-      <w:pPr>
-        <w:pBdr>
-          <w:top w:val="thinThickMediumGap" w:sz="24" w:space="1" w:color="auto"/>
-          <w:left w:val="thinThickMediumGap" w:sz="24" w:space="4" w:color="auto"/>
-          <w:bottom w:val="thickThinMediumGap" w:sz="24" w:space="31" w:color="auto"/>
-          <w:right w:val="thickThinMediumGap" w:sz="24" w:space="4" w:color="auto"/>
-        </w:pBdr>
-        <w:autoSpaceDE w:val="0"/>
-        <w:autoSpaceDN w:val="0"/>
-        <w:adjustRightInd w:val="0"/>
-        <w:spacing w:after="0"/>
-        <w:rPr>
-          <w:b/>
-          <w:sz w:val="32"/>
-          <w:szCs w:val="32"/>
-        </w:rPr>
-      </w:pPr>
-      <w:r>
-        <w:rPr>
-          <w:b/>
-          <w:sz w:val="32"/>
-          <w:szCs w:val="32"/>
-        </w:rPr>
-        <w:t>Выполнил:</w:t>
-      </w:r>
-      <w:r>
-        <w:rPr>
-          <w:b/>
-          <w:sz w:val="32"/>
-          <w:szCs w:val="32"/>
-        </w:rPr>
-        <w:tab/>
-      </w:r>
-      <w:r>
-        <w:rPr>
-          <w:b/>
-          <w:sz w:val="32"/>
-          <w:szCs w:val="32"/>
-        </w:rPr>
-        <w:tab/>
-      </w:r>
-      <w:r>
-        <w:rPr>
-          <w:b/>
-          <w:sz w:val="32"/>
-          <w:szCs w:val="32"/>
-        </w:rPr>
-        <w:tab/>
-      </w:r>
-      <w:r>
-        <w:rPr>
-          <w:b/>
-          <w:sz w:val="32"/>
-          <w:szCs w:val="32"/>
-        </w:rPr>
-        <w:tab/>
-      </w:r>
-      <w:r>
-        <w:rPr>
-          <w:b/>
-          <w:sz w:val="32"/>
-          <w:szCs w:val="32"/>
-        </w:rPr>
-        <w:tab/>
-      </w:r>
-      <w:r>
-        <w:rPr>
-          <w:b/>
-          <w:sz w:val="32"/>
-          <w:szCs w:val="32"/>
-        </w:rPr>
-        <w:tab/>
-      </w:r>
-      <w:r>
-        <w:rPr>
-          <w:b/>
-          <w:sz w:val="32"/>
-          <w:szCs w:val="32"/>
-        </w:rPr>
-        <w:tab/>
-        <w:t>Проверил:</w:t>
-      </w:r>
-    </w:p>
-    <w:p>
-      <w:pPr>
-        <w:pBdr>
-          <w:top w:val="thinThickMediumGap" w:sz="24" w:space="1" w:color="auto"/>
-          <w:left w:val="thinThickMediumGap" w:sz="24" w:space="4" w:color="auto"/>
-          <w:bottom w:val="thickThinMediumGap" w:sz="24" w:space="31" w:color="auto"/>
-          <w:right w:val="thickThinMediumGap" w:sz="24" w:space="4" w:color="auto"/>
-        </w:pBdr>
-        <w:autoSpaceDE w:val="0"/>
-        <w:autoSpaceDN w:val="0"/>
-        <w:adjustRightInd w:val="0"/>
-        <w:spacing w:after="0"/>
-        <w:rPr>
-          <w:b/>
-          <w:sz w:val="32"/>
-          <w:szCs w:val="32"/>
-        </w:rPr>
-      </w:pPr>
-      <w:r>
-        <w:rPr>
-          <w:b/>
-          <w:sz w:val="32"/>
-          <w:szCs w:val="32"/>
-        </w:rPr>
-        <w:t>студент гр. 2</w:t>
-      </w:r>
-      <w:r>
-        <w:rPr>
-          <w:b/>
-          <w:sz w:val="32"/>
-          <w:szCs w:val="32"/>
-        </w:rPr>
-        <w:t>50501</w:t>
-      </w:r>
-      <w:r>
-        <w:rPr>
-          <w:b/>
-          <w:sz w:val="32"/>
-          <w:szCs w:val="32"/>
-        </w:rPr>
-        <w:tab/>
-      </w:r>
-      <w:r>
-        <w:rPr>
-          <w:b/>
-          <w:sz w:val="32"/>
-          <w:szCs w:val="32"/>
-        </w:rPr>
-        <w:tab/>
-      </w:r>
-      <w:r>
-        <w:rPr>
-          <w:b/>
-          <w:sz w:val="32"/>
-          <w:szCs w:val="32"/>
-        </w:rPr>
-        <w:tab/>
-      </w:r>
-      <w:r>
-        <w:rPr>
-          <w:b/>
-          <w:sz w:val="32"/>
-          <w:szCs w:val="32"/>
-        </w:rPr>
-        <w:tab/>
-      </w:r>
-      <w:r>
-        <w:rPr>
-          <w:b/>
-          <w:sz w:val="32"/>
-          <w:szCs w:val="32"/>
-        </w:rPr>
-        <w:tab/>
-      </w:r>
-      <w:r>
-        <w:rPr>
-          <w:b/>
-          <w:sz w:val="32"/>
-          <w:szCs w:val="32"/>
-        </w:rPr>
-        <w:tab/>
-        <w:t>Золоторевич Л.А.</w:t>
-      </w:r>
-    </w:p>
-    <w:p>
-      <w:pPr>
-        <w:pBdr>
-          <w:top w:val="thinThickMediumGap" w:sz="24" w:space="1" w:color="auto"/>
-          <w:left w:val="thinThickMediumGap" w:sz="24" w:space="4" w:color="auto"/>
-          <w:bottom w:val="thickThinMediumGap" w:sz="24" w:space="31" w:color="auto"/>
-          <w:right w:val="thickThinMediumGap" w:sz="24" w:space="4" w:color="auto"/>
-        </w:pBdr>
-        <w:autoSpaceDE w:val="0"/>
-        <w:autoSpaceDN w:val="0"/>
-        <w:adjustRightInd w:val="0"/>
-        <w:spacing w:after="0"/>
-        <w:rPr>
-          <w:b/>
-          <w:sz w:val="32"/>
-          <w:szCs w:val="32"/>
-        </w:rPr>
-      </w:pPr>
-      <w:r>
-        <w:rPr>
-          <w:b/>
-          <w:sz w:val="32"/>
-          <w:szCs w:val="32"/>
-        </w:rPr>
-        <w:t>Андрадэ</w:t>
-      </w:r>
-      <w:r>
-        <w:rPr>
-          <w:b/>
-          <w:sz w:val="32"/>
-          <w:szCs w:val="32"/>
-        </w:rPr>
-        <w:t xml:space="preserve"> А. И</w:t>
-      </w:r>
-      <w:r>
-        <w:rPr>
-          <w:b/>
-          <w:sz w:val="32"/>
-          <w:szCs w:val="32"/>
-        </w:rPr>
-        <w:t>.</w:t>
-      </w:r>
-    </w:p>
-    <w:p>
-      <w:pPr>
-        <w:pBdr>
-          <w:top w:val="thinThickMediumGap" w:sz="24" w:space="1" w:color="auto"/>
-          <w:left w:val="thinThickMediumGap" w:sz="24" w:space="4" w:color="auto"/>
-          <w:bottom w:val="thickThinMediumGap" w:sz="24" w:space="31" w:color="auto"/>
-          <w:right w:val="thickThinMediumGap" w:sz="24" w:space="4" w:color="auto"/>
-        </w:pBdr>
-        <w:autoSpaceDE w:val="0"/>
-        <w:autoSpaceDN w:val="0"/>
-        <w:adjustRightInd w:val="0"/>
-        <w:spacing w:after="0"/>
-        <w:rPr>
-          <w:b/>
-          <w:sz w:val="32"/>
-          <w:szCs w:val="32"/>
-        </w:rPr>
-      </w:pPr>
-    </w:p>
-    <w:p>
-      <w:pPr>
-        <w:pBdr>
-          <w:top w:val="thinThickMediumGap" w:sz="24" w:space="1" w:color="auto"/>
-          <w:left w:val="thinThickMediumGap" w:sz="24" w:space="4" w:color="auto"/>
-          <w:bottom w:val="thickThinMediumGap" w:sz="24" w:space="31" w:color="auto"/>
-          <w:right w:val="thickThinMediumGap" w:sz="24" w:space="4" w:color="auto"/>
-        </w:pBdr>
-        <w:autoSpaceDE w:val="0"/>
-        <w:autoSpaceDN w:val="0"/>
-        <w:adjustRightInd w:val="0"/>
-        <w:spacing w:after="0"/>
-        <w:rPr>
-          <w:b/>
-          <w:sz w:val="32"/>
-          <w:szCs w:val="32"/>
-        </w:rPr>
-      </w:pPr>
-    </w:p>
-    <w:p>
-      <w:pPr>
-        <w:pBdr>
-          <w:top w:val="thinThickMediumGap" w:sz="24" w:space="1" w:color="auto"/>
-          <w:left w:val="thinThickMediumGap" w:sz="24" w:space="4" w:color="auto"/>
-          <w:bottom w:val="thickThinMediumGap" w:sz="24" w:space="31" w:color="auto"/>
-          <w:right w:val="thickThinMediumGap" w:sz="24" w:space="4" w:color="auto"/>
-        </w:pBdr>
-        <w:autoSpaceDE w:val="0"/>
-        <w:autoSpaceDN w:val="0"/>
-        <w:adjustRightInd w:val="0"/>
-        <w:spacing w:after="0"/>
-        <w:rPr>
-          <w:b/>
-          <w:sz w:val="32"/>
-          <w:szCs w:val="32"/>
-        </w:rPr>
-      </w:pPr>
+          <w:w w:val="90"/>
+          <w:sz w:val="48"/>
+          <w:szCs w:val="48"/>
+        </w:rPr>
+        <w:t xml:space="preserve"> построение теста контроля</w:t>
+      </w:r>
     </w:p>
     <w:p>
       <w:pPr>
@@ -802,18 +530,366 @@
         <w:jc w:val="center"/>
         <w:rPr>
           <w:b/>
-          <w:sz w:val="32"/>
-          <w:szCs w:val="32"/>
-        </w:rPr>
-      </w:pPr>
-      <w:r>
+          <w:sz w:val="48"/>
+          <w:szCs w:val="48"/>
+        </w:rPr>
+      </w:pPr>
+      <w:proofErr w:type="gramStart"/>
+      <w:r>
+        <w:rPr>
+          <w:b/>
+          <w:w w:val="90"/>
+          <w:sz w:val="48"/>
+          <w:szCs w:val="48"/>
+        </w:rPr>
+        <w:t>вариант</w:t>
+      </w:r>
+      <w:proofErr w:type="gramEnd"/>
+      <w:r>
+        <w:rPr>
+          <w:b/>
+          <w:w w:val="90"/>
+          <w:sz w:val="48"/>
+          <w:szCs w:val="48"/>
+        </w:rPr>
+        <w:t xml:space="preserve"> №1</w:t>
+      </w:r>
+      <w:r>
+        <w:rPr>
+          <w:b/>
+          <w:w w:val="90"/>
+          <w:sz w:val="48"/>
+          <w:szCs w:val="48"/>
+        </w:rPr>
+        <w:t xml:space="preserve"> </w:t>
+      </w:r>
+    </w:p>
+    <w:p>
+      <w:pPr>
+        <w:pBdr>
+          <w:top w:val="thinThickMediumGap" w:sz="24" w:space="1" w:color="auto"/>
+          <w:left w:val="thinThickMediumGap" w:sz="24" w:space="4" w:color="auto"/>
+          <w:bottom w:val="thickThinMediumGap" w:sz="24" w:space="31" w:color="auto"/>
+          <w:right w:val="thickThinMediumGap" w:sz="24" w:space="4" w:color="auto"/>
+        </w:pBdr>
+        <w:autoSpaceDE w:val="0"/>
+        <w:autoSpaceDN w:val="0"/>
+        <w:adjustRightInd w:val="0"/>
+        <w:spacing w:after="0"/>
         <w:rPr>
           <w:b/>
           <w:sz w:val="32"/>
           <w:szCs w:val="32"/>
         </w:rPr>
-        <w:t>Минск</w:t>
-      </w:r>
+      </w:pPr>
+      <w:r>
+        <w:rPr>
+          <w:b/>
+          <w:sz w:val="32"/>
+          <w:szCs w:val="32"/>
+        </w:rPr>
+        <w:tab/>
+      </w:r>
+      <w:r>
+        <w:rPr>
+          <w:b/>
+          <w:sz w:val="32"/>
+          <w:szCs w:val="32"/>
+        </w:rPr>
+        <w:tab/>
+      </w:r>
+      <w:r>
+        <w:rPr>
+          <w:b/>
+          <w:sz w:val="32"/>
+          <w:szCs w:val="32"/>
+        </w:rPr>
+        <w:tab/>
+      </w:r>
+      <w:r>
+        <w:rPr>
+          <w:b/>
+          <w:sz w:val="32"/>
+          <w:szCs w:val="32"/>
+        </w:rPr>
+        <w:tab/>
+      </w:r>
+      <w:r>
+        <w:rPr>
+          <w:b/>
+          <w:sz w:val="32"/>
+          <w:szCs w:val="32"/>
+        </w:rPr>
+        <w:tab/>
+      </w:r>
+    </w:p>
+    <w:p>
+      <w:pPr>
+        <w:pBdr>
+          <w:top w:val="thinThickMediumGap" w:sz="24" w:space="1" w:color="auto"/>
+          <w:left w:val="thinThickMediumGap" w:sz="24" w:space="4" w:color="auto"/>
+          <w:bottom w:val="thickThinMediumGap" w:sz="24" w:space="31" w:color="auto"/>
+          <w:right w:val="thickThinMediumGap" w:sz="24" w:space="4" w:color="auto"/>
+        </w:pBdr>
+        <w:autoSpaceDE w:val="0"/>
+        <w:autoSpaceDN w:val="0"/>
+        <w:adjustRightInd w:val="0"/>
+        <w:spacing w:after="0"/>
+        <w:rPr>
+          <w:b/>
+          <w:sz w:val="32"/>
+          <w:szCs w:val="32"/>
+        </w:rPr>
+      </w:pPr>
+    </w:p>
+    <w:p>
+      <w:pPr>
+        <w:pBdr>
+          <w:top w:val="thinThickMediumGap" w:sz="24" w:space="1" w:color="auto"/>
+          <w:left w:val="thinThickMediumGap" w:sz="24" w:space="4" w:color="auto"/>
+          <w:bottom w:val="thickThinMediumGap" w:sz="24" w:space="31" w:color="auto"/>
+          <w:right w:val="thickThinMediumGap" w:sz="24" w:space="4" w:color="auto"/>
+        </w:pBdr>
+        <w:autoSpaceDE w:val="0"/>
+        <w:autoSpaceDN w:val="0"/>
+        <w:adjustRightInd w:val="0"/>
+        <w:spacing w:after="0"/>
+        <w:rPr>
+          <w:b/>
+          <w:sz w:val="32"/>
+          <w:szCs w:val="32"/>
+        </w:rPr>
+      </w:pPr>
+      <w:r>
+        <w:rPr>
+          <w:b/>
+          <w:sz w:val="32"/>
+          <w:szCs w:val="32"/>
+        </w:rPr>
+        <w:t>Выполнил:</w:t>
+      </w:r>
+      <w:r>
+        <w:rPr>
+          <w:b/>
+          <w:sz w:val="32"/>
+          <w:szCs w:val="32"/>
+        </w:rPr>
+        <w:tab/>
+      </w:r>
+      <w:r>
+        <w:rPr>
+          <w:b/>
+          <w:sz w:val="32"/>
+          <w:szCs w:val="32"/>
+        </w:rPr>
+        <w:tab/>
+      </w:r>
+      <w:r>
+        <w:rPr>
+          <w:b/>
+          <w:sz w:val="32"/>
+          <w:szCs w:val="32"/>
+        </w:rPr>
+        <w:tab/>
+      </w:r>
+      <w:r>
+        <w:rPr>
+          <w:b/>
+          <w:sz w:val="32"/>
+          <w:szCs w:val="32"/>
+        </w:rPr>
+        <w:tab/>
+      </w:r>
+      <w:r>
+        <w:rPr>
+          <w:b/>
+          <w:sz w:val="32"/>
+          <w:szCs w:val="32"/>
+        </w:rPr>
+        <w:tab/>
+      </w:r>
+      <w:r>
+        <w:rPr>
+          <w:b/>
+          <w:sz w:val="32"/>
+          <w:szCs w:val="32"/>
+        </w:rPr>
+        <w:tab/>
+      </w:r>
+      <w:r>
+        <w:rPr>
+          <w:b/>
+          <w:sz w:val="32"/>
+          <w:szCs w:val="32"/>
+        </w:rPr>
+        <w:tab/>
+        <w:t>Проверил:</w:t>
+      </w:r>
+    </w:p>
+    <w:p>
+      <w:pPr>
+        <w:pBdr>
+          <w:top w:val="thinThickMediumGap" w:sz="24" w:space="1" w:color="auto"/>
+          <w:left w:val="thinThickMediumGap" w:sz="24" w:space="4" w:color="auto"/>
+          <w:bottom w:val="thickThinMediumGap" w:sz="24" w:space="31" w:color="auto"/>
+          <w:right w:val="thickThinMediumGap" w:sz="24" w:space="4" w:color="auto"/>
+        </w:pBdr>
+        <w:autoSpaceDE w:val="0"/>
+        <w:autoSpaceDN w:val="0"/>
+        <w:adjustRightInd w:val="0"/>
+        <w:spacing w:after="0"/>
+        <w:rPr>
+          <w:b/>
+          <w:sz w:val="32"/>
+          <w:szCs w:val="32"/>
+        </w:rPr>
+      </w:pPr>
+      <w:r>
+        <w:rPr>
+          <w:b/>
+          <w:sz w:val="32"/>
+          <w:szCs w:val="32"/>
+        </w:rPr>
+        <w:t>студент гр. 2</w:t>
+      </w:r>
+      <w:r>
+        <w:rPr>
+          <w:b/>
+          <w:sz w:val="32"/>
+          <w:szCs w:val="32"/>
+        </w:rPr>
+        <w:t>50501</w:t>
+      </w:r>
+      <w:r>
+        <w:rPr>
+          <w:b/>
+          <w:sz w:val="32"/>
+          <w:szCs w:val="32"/>
+        </w:rPr>
+        <w:tab/>
+      </w:r>
+      <w:r>
+        <w:rPr>
+          <w:b/>
+          <w:sz w:val="32"/>
+          <w:szCs w:val="32"/>
+        </w:rPr>
+        <w:tab/>
+      </w:r>
+      <w:r>
+        <w:rPr>
+          <w:b/>
+          <w:sz w:val="32"/>
+          <w:szCs w:val="32"/>
+        </w:rPr>
+        <w:tab/>
+      </w:r>
+      <w:r>
+        <w:rPr>
+          <w:b/>
+          <w:sz w:val="32"/>
+          <w:szCs w:val="32"/>
+        </w:rPr>
+        <w:tab/>
+      </w:r>
+      <w:r>
+        <w:rPr>
+          <w:b/>
+          <w:sz w:val="32"/>
+          <w:szCs w:val="32"/>
+        </w:rPr>
+        <w:tab/>
+      </w:r>
+      <w:r>
+        <w:rPr>
+          <w:b/>
+          <w:sz w:val="32"/>
+          <w:szCs w:val="32"/>
+        </w:rPr>
+        <w:tab/>
+      </w:r>
+      <w:proofErr w:type="spellStart"/>
+      <w:r>
+        <w:rPr>
+          <w:b/>
+          <w:sz w:val="32"/>
+          <w:szCs w:val="32"/>
+        </w:rPr>
+        <w:t>Золоторевич</w:t>
+      </w:r>
+      <w:proofErr w:type="spellEnd"/>
+      <w:r>
+        <w:rPr>
+          <w:b/>
+          <w:sz w:val="32"/>
+          <w:szCs w:val="32"/>
+        </w:rPr>
+        <w:t xml:space="preserve"> Л.А.</w:t>
+      </w:r>
+    </w:p>
+    <w:p>
+      <w:pPr>
+        <w:pBdr>
+          <w:top w:val="thinThickMediumGap" w:sz="24" w:space="1" w:color="auto"/>
+          <w:left w:val="thinThickMediumGap" w:sz="24" w:space="4" w:color="auto"/>
+          <w:bottom w:val="thickThinMediumGap" w:sz="24" w:space="31" w:color="auto"/>
+          <w:right w:val="thickThinMediumGap" w:sz="24" w:space="4" w:color="auto"/>
+        </w:pBdr>
+        <w:autoSpaceDE w:val="0"/>
+        <w:autoSpaceDN w:val="0"/>
+        <w:adjustRightInd w:val="0"/>
+        <w:spacing w:after="0"/>
+        <w:rPr>
+          <w:b/>
+          <w:sz w:val="32"/>
+          <w:szCs w:val="32"/>
+        </w:rPr>
+      </w:pPr>
+      <w:proofErr w:type="spellStart"/>
+      <w:r>
+        <w:rPr>
+          <w:b/>
+          <w:sz w:val="32"/>
+          <w:szCs w:val="32"/>
+        </w:rPr>
+        <w:t>Андрадэ</w:t>
+      </w:r>
+      <w:proofErr w:type="spellEnd"/>
+      <w:r>
+        <w:rPr>
+          <w:b/>
+          <w:sz w:val="32"/>
+          <w:szCs w:val="32"/>
+        </w:rPr>
+        <w:t xml:space="preserve"> А. И</w:t>
+      </w:r>
+      <w:r>
+        <w:rPr>
+          <w:b/>
+          <w:sz w:val="32"/>
+          <w:szCs w:val="32"/>
+        </w:rPr>
+        <w:t>.</w:t>
+      </w:r>
+    </w:p>
+    <w:p>
+      <w:pPr>
+        <w:pBdr>
+          <w:top w:val="thinThickMediumGap" w:sz="24" w:space="1" w:color="auto"/>
+          <w:left w:val="thinThickMediumGap" w:sz="24" w:space="4" w:color="auto"/>
+          <w:bottom w:val="thickThinMediumGap" w:sz="24" w:space="31" w:color="auto"/>
+          <w:right w:val="thickThinMediumGap" w:sz="24" w:space="4" w:color="auto"/>
+        </w:pBdr>
+        <w:autoSpaceDE w:val="0"/>
+        <w:autoSpaceDN w:val="0"/>
+        <w:adjustRightInd w:val="0"/>
+        <w:spacing w:after="0"/>
+        <w:rPr>
+          <w:b/>
+          <w:sz w:val="32"/>
+          <w:szCs w:val="32"/>
+        </w:rPr>
+      </w:pPr>
     </w:p>
     <w:p>
       <w:pPr>
@@ -840,12 +916,64 @@
           <w:sz w:val="32"/>
           <w:szCs w:val="32"/>
         </w:rPr>
+        <w:t>Минск</w:t>
+      </w:r>
+    </w:p>
+    <w:p>
+      <w:pPr>
+        <w:pBdr>
+          <w:top w:val="thinThickMediumGap" w:sz="24" w:space="1" w:color="auto"/>
+          <w:left w:val="thinThickMediumGap" w:sz="24" w:space="4" w:color="auto"/>
+          <w:bottom w:val="thickThinMediumGap" w:sz="24" w:space="31" w:color="auto"/>
+          <w:right w:val="thickThinMediumGap" w:sz="24" w:space="4" w:color="auto"/>
+        </w:pBdr>
+        <w:autoSpaceDE w:val="0"/>
+        <w:autoSpaceDN w:val="0"/>
+        <w:adjustRightInd w:val="0"/>
+        <w:spacing w:after="0"/>
+        <w:jc w:val="center"/>
+        <w:rPr>
+          <w:b/>
+          <w:sz w:val="32"/>
+          <w:szCs w:val="32"/>
+        </w:rPr>
+      </w:pPr>
+      <w:r>
+        <w:rPr>
+          <w:b/>
+          <w:sz w:val="32"/>
+          <w:szCs w:val="32"/>
+        </w:rPr>
         <w:t>2016</w:t>
       </w:r>
     </w:p>
     <w:p>
       <w:pPr>
-        <w:pStyle w:val="a3"/>
+        <w:pBdr>
+          <w:top w:val="thinThickMediumGap" w:sz="24" w:space="1" w:color="auto"/>
+          <w:left w:val="thinThickMediumGap" w:sz="24" w:space="4" w:color="auto"/>
+          <w:bottom w:val="thickThinMediumGap" w:sz="24" w:space="31" w:color="auto"/>
+          <w:right w:val="thickThinMediumGap" w:sz="24" w:space="4" w:color="auto"/>
+        </w:pBdr>
+        <w:autoSpaceDE w:val="0"/>
+        <w:autoSpaceDN w:val="0"/>
+        <w:adjustRightInd w:val="0"/>
+        <w:spacing w:after="0"/>
+        <w:jc w:val="center"/>
+        <w:rPr>
+          <w:b/>
+          <w:sz w:val="32"/>
+          <w:szCs w:val="32"/>
+        </w:rPr>
+      </w:pPr>
+    </w:p>
+    <w:p>
+      <w:pPr>
+        <w:pStyle w:val="a3"/>
+        <w:numPr>
+          <w:ilvl w:val="0"/>
+          <w:numId w:val="1"/>
+        </w:numPr>
         <w:rPr>
           <w:rFonts w:ascii="Times New Roman" w:hAnsi="Times New Roman" w:cs="Times New Roman"/>
           <w:sz w:val="28"/>
@@ -3412,6 +3540,10 @@
     <w:p>
       <w:pPr>
         <w:pStyle w:val="a3"/>
+        <w:numPr>
+          <w:ilvl w:val="0"/>
+          <w:numId w:val="1"/>
+        </w:numPr>
         <w:rPr>
           <w:rFonts w:ascii="Times New Roman" w:hAnsi="Times New Roman" w:cs="Times New Roman"/>
           <w:sz w:val="28"/>
@@ -3432,6 +3564,14 @@
           <w:rFonts w:ascii="Times New Roman" w:hAnsi="Times New Roman" w:cs="Times New Roman"/>
           <w:sz w:val="28"/>
           <w:szCs w:val="28"/>
+        </w:rPr>
+        <w:t xml:space="preserve"> логической функции</w:t>
+      </w:r>
+      <w:r>
+        <w:rPr>
+          <w:rFonts w:ascii="Times New Roman" w:hAnsi="Times New Roman" w:cs="Times New Roman"/>
+          <w:sz w:val="28"/>
+          <w:szCs w:val="28"/>
           <w:lang w:val="en-US"/>
         </w:rPr>
         <w:t>:</w:t>
@@ -3440,6 +3580,7 @@
     <w:p>
       <w:pPr>
         <w:pStyle w:val="a3"/>
+        <w:ind w:firstLine="708"/>
         <w:rPr>
           <w:rFonts w:ascii="Times New Roman" w:hAnsi="Times New Roman" w:cs="Times New Roman"/>
           <w:sz w:val="28"/>
@@ -3470,10 +3611,10 @@
             <v:path o:extrusionok="f" gradientshapeok="t" o:connecttype="rect"/>
             <o:lock v:ext="edit" aspectratio="t"/>
           </v:shapetype>
-          <v:shape id="_x0000_i1025" type="#_x0000_t75" style="width:403.5pt;height:43pt" o:ole="">
-            <v:imagedata r:id="rId4" o:title=""/>
+          <v:shape id="_x0000_i1025" type="#_x0000_t75" style="width:403.2pt;height:43.2pt" o:ole="">
+            <v:imagedata r:id="rId5" o:title=""/>
           </v:shape>
-          <o:OLEObject Type="Embed" ProgID="Equation.DSMT4" ShapeID="_x0000_i1025" DrawAspect="Content" ObjectID="_1535399601" r:id="rId5"/>
+          <o:OLEObject Type="Embed" ProgID="Equation.DSMT4" ShapeID="_x0000_i1025" DrawAspect="Content" ObjectID="_1535463916" r:id="rId6"/>
         </w:object>
       </w:r>
     </w:p>
@@ -3490,6 +3631,10 @@
     <w:p>
       <w:pPr>
         <w:pStyle w:val="a3"/>
+        <w:numPr>
+          <w:ilvl w:val="0"/>
+          <w:numId w:val="1"/>
+        </w:numPr>
         <w:rPr>
           <w:rFonts w:ascii="Times New Roman" w:hAnsi="Times New Roman" w:cs="Times New Roman"/>
           <w:sz w:val="28"/>
@@ -3534,1005 +3679,6 @@
         </w:rPr>
       </w:pPr>
     </w:p>
-    <w:tbl>
-      <w:tblPr>
-        <w:tblStyle w:val="a4"/>
-        <w:tblpPr w:leftFromText="181" w:rightFromText="181" w:vertAnchor="text" w:tblpXSpec="center" w:tblpY="1"/>
-        <w:tblW w:w="5000" w:type="pct"/>
-        <w:jc w:val="center"/>
-        <w:tblLook w:val="04A0" w:firstRow="1" w:lastRow="0" w:firstColumn="1" w:lastColumn="0" w:noHBand="0" w:noVBand="1"/>
-      </w:tblPr>
-      <w:tblGrid>
-        <w:gridCol w:w="1869"/>
-        <w:gridCol w:w="1869"/>
-        <w:gridCol w:w="1869"/>
-        <w:gridCol w:w="1869"/>
-        <w:gridCol w:w="1869"/>
-      </w:tblGrid>
-      <w:tr>
-        <w:trPr>
-          <w:trHeight w:val="954"/>
-          <w:jc w:val="center"/>
-        </w:trPr>
-        <w:tc>
-          <w:tcPr>
-            <w:tcW w:w="1000" w:type="pct"/>
-            <w:tcBorders>
-              <w:tl2br w:val="single" w:sz="4" w:space="0" w:color="auto"/>
-            </w:tcBorders>
-            <w:vAlign w:val="center"/>
-          </w:tcPr>
-          <w:p>
-            <w:pPr>
-              <w:jc w:val="right"/>
-              <w:rPr>
-                <w:rFonts w:ascii="Times New Roman" w:hAnsi="Times New Roman"/>
-                <w:bCs/>
-                <w:sz w:val="24"/>
-                <w:szCs w:val="24"/>
-                <w:vertAlign w:val="subscript"/>
-                <w:lang w:val="en-US"/>
-              </w:rPr>
-            </w:pPr>
-            <w:r>
-              <w:rPr>
-                <w:rFonts w:ascii="Times New Roman" w:hAnsi="Times New Roman"/>
-                <w:bCs/>
-                <w:sz w:val="24"/>
-                <w:szCs w:val="24"/>
-              </w:rPr>
-              <w:t xml:space="preserve">      </w:t>
-            </w:r>
-            <w:r>
-              <w:rPr>
-                <w:rFonts w:ascii="Times New Roman" w:hAnsi="Times New Roman"/>
-                <w:bCs/>
-                <w:sz w:val="24"/>
-                <w:szCs w:val="24"/>
-                <w:lang w:val="en-US"/>
-              </w:rPr>
-              <w:t>X</w:t>
-            </w:r>
-            <w:r>
-              <w:rPr>
-                <w:rFonts w:ascii="Times New Roman" w:hAnsi="Times New Roman"/>
-                <w:bCs/>
-                <w:sz w:val="24"/>
-                <w:szCs w:val="24"/>
-                <w:vertAlign w:val="subscript"/>
-                <w:lang w:val="en-US"/>
-              </w:rPr>
-              <w:t>3</w:t>
-            </w:r>
-            <w:r>
-              <w:rPr>
-                <w:rFonts w:ascii="Times New Roman" w:hAnsi="Times New Roman"/>
-                <w:bCs/>
-                <w:sz w:val="24"/>
-                <w:szCs w:val="24"/>
-                <w:lang w:val="en-US"/>
-              </w:rPr>
-              <w:t>X</w:t>
-            </w:r>
-            <w:r>
-              <w:rPr>
-                <w:rFonts w:ascii="Times New Roman" w:hAnsi="Times New Roman"/>
-                <w:bCs/>
-                <w:sz w:val="24"/>
-                <w:szCs w:val="24"/>
-                <w:vertAlign w:val="subscript"/>
-                <w:lang w:val="en-US"/>
-              </w:rPr>
-              <w:t>4</w:t>
-            </w:r>
-          </w:p>
-          <w:p>
-            <w:pPr>
-              <w:rPr>
-                <w:rFonts w:ascii="Times New Roman" w:hAnsi="Times New Roman"/>
-                <w:bCs/>
-                <w:sz w:val="24"/>
-                <w:szCs w:val="24"/>
-                <w:vertAlign w:val="subscript"/>
-              </w:rPr>
-            </w:pPr>
-          </w:p>
-          <w:p>
-            <w:pPr>
-              <w:rPr>
-                <w:rFonts w:ascii="Times New Roman" w:hAnsi="Times New Roman"/>
-                <w:sz w:val="24"/>
-                <w:szCs w:val="24"/>
-                <w:lang w:val="en-US"/>
-              </w:rPr>
-            </w:pPr>
-            <w:r>
-              <w:rPr>
-                <w:rFonts w:ascii="Times New Roman" w:hAnsi="Times New Roman"/>
-                <w:bCs/>
-                <w:sz w:val="24"/>
-                <w:szCs w:val="24"/>
-                <w:lang w:val="en-US"/>
-              </w:rPr>
-              <w:t>X</w:t>
-            </w:r>
-            <w:r>
-              <w:rPr>
-                <w:rFonts w:ascii="Times New Roman" w:hAnsi="Times New Roman"/>
-                <w:bCs/>
-                <w:sz w:val="24"/>
-                <w:szCs w:val="24"/>
-                <w:vertAlign w:val="subscript"/>
-                <w:lang w:val="en-US"/>
-              </w:rPr>
-              <w:t>1</w:t>
-            </w:r>
-            <w:r>
-              <w:rPr>
-                <w:rFonts w:ascii="Times New Roman" w:hAnsi="Times New Roman"/>
-                <w:bCs/>
-                <w:sz w:val="24"/>
-                <w:szCs w:val="24"/>
-                <w:lang w:val="en-US"/>
-              </w:rPr>
-              <w:t>X</w:t>
-            </w:r>
-            <w:r>
-              <w:rPr>
-                <w:rFonts w:ascii="Times New Roman" w:hAnsi="Times New Roman"/>
-                <w:bCs/>
-                <w:sz w:val="24"/>
-                <w:szCs w:val="24"/>
-                <w:vertAlign w:val="subscript"/>
-                <w:lang w:val="en-US"/>
-              </w:rPr>
-              <w:t>2</w:t>
-            </w:r>
-          </w:p>
-        </w:tc>
-        <w:tc>
-          <w:tcPr>
-            <w:tcW w:w="1000" w:type="pct"/>
-            <w:vAlign w:val="center"/>
-          </w:tcPr>
-          <w:p>
-            <w:pPr>
-              <w:jc w:val="center"/>
-              <w:rPr>
-                <w:rFonts w:ascii="Times New Roman" w:hAnsi="Times New Roman"/>
-                <w:sz w:val="24"/>
-                <w:szCs w:val="24"/>
-              </w:rPr>
-            </w:pPr>
-            <w:r>
-              <w:rPr>
-                <w:rFonts w:ascii="Times New Roman" w:hAnsi="Times New Roman"/>
-                <w:sz w:val="24"/>
-                <w:szCs w:val="24"/>
-              </w:rPr>
-              <w:t>00</w:t>
-            </w:r>
-          </w:p>
-        </w:tc>
-        <w:tc>
-          <w:tcPr>
-            <w:tcW w:w="1000" w:type="pct"/>
-            <w:vAlign w:val="center"/>
-          </w:tcPr>
-          <w:p>
-            <w:pPr>
-              <w:jc w:val="center"/>
-              <w:rPr>
-                <w:rFonts w:ascii="Times New Roman" w:hAnsi="Times New Roman"/>
-                <w:sz w:val="24"/>
-                <w:szCs w:val="24"/>
-              </w:rPr>
-            </w:pPr>
-            <w:r>
-              <w:rPr>
-                <w:rFonts w:ascii="Times New Roman" w:hAnsi="Times New Roman"/>
-                <w:sz w:val="24"/>
-                <w:szCs w:val="24"/>
-              </w:rPr>
-              <w:t>01</w:t>
-            </w:r>
-          </w:p>
-        </w:tc>
-        <w:tc>
-          <w:tcPr>
-            <w:tcW w:w="1000" w:type="pct"/>
-            <w:vAlign w:val="center"/>
-          </w:tcPr>
-          <w:p>
-            <w:pPr>
-              <w:jc w:val="center"/>
-              <w:rPr>
-                <w:rFonts w:ascii="Times New Roman" w:hAnsi="Times New Roman"/>
-                <w:sz w:val="24"/>
-                <w:szCs w:val="24"/>
-              </w:rPr>
-            </w:pPr>
-            <w:r>
-              <w:rPr>
-                <w:rFonts w:ascii="Times New Roman" w:hAnsi="Times New Roman"/>
-                <w:sz w:val="24"/>
-                <w:szCs w:val="24"/>
-              </w:rPr>
-              <w:t>11</w:t>
-            </w:r>
-          </w:p>
-        </w:tc>
-        <w:tc>
-          <w:tcPr>
-            <w:tcW w:w="1000" w:type="pct"/>
-            <w:vAlign w:val="center"/>
-          </w:tcPr>
-          <w:p>
-            <w:pPr>
-              <w:jc w:val="center"/>
-              <w:rPr>
-                <w:rFonts w:ascii="Times New Roman" w:hAnsi="Times New Roman"/>
-                <w:sz w:val="24"/>
-                <w:szCs w:val="24"/>
-              </w:rPr>
-            </w:pPr>
-            <w:r>
-              <w:rPr>
-                <w:rFonts w:ascii="Times New Roman" w:hAnsi="Times New Roman"/>
-                <w:sz w:val="24"/>
-                <w:szCs w:val="24"/>
-              </w:rPr>
-              <w:t>10</w:t>
-            </w:r>
-          </w:p>
-        </w:tc>
-      </w:tr>
-      <w:tr>
-        <w:trPr>
-          <w:trHeight w:val="954"/>
-          <w:jc w:val="center"/>
-        </w:trPr>
-        <w:tc>
-          <w:tcPr>
-            <w:tcW w:w="1000" w:type="pct"/>
-            <w:vAlign w:val="center"/>
-          </w:tcPr>
-          <w:p>
-            <w:pPr>
-              <w:jc w:val="center"/>
-              <w:rPr>
-                <w:rFonts w:ascii="Times New Roman" w:hAnsi="Times New Roman"/>
-                <w:sz w:val="24"/>
-                <w:szCs w:val="24"/>
-              </w:rPr>
-            </w:pPr>
-            <w:r>
-              <w:rPr>
-                <w:rFonts w:ascii="Times New Roman" w:hAnsi="Times New Roman"/>
-                <w:sz w:val="24"/>
-                <w:szCs w:val="24"/>
-              </w:rPr>
-              <w:t>00</w:t>
-            </w:r>
-          </w:p>
-        </w:tc>
-        <w:tc>
-          <w:tcPr>
-            <w:tcW w:w="1000" w:type="pct"/>
-            <w:vAlign w:val="center"/>
-          </w:tcPr>
-          <w:p>
-            <w:pPr>
-              <w:jc w:val="center"/>
-              <w:rPr>
-                <w:rFonts w:ascii="Times New Roman" w:hAnsi="Times New Roman"/>
-                <w:sz w:val="24"/>
-                <w:szCs w:val="24"/>
-                <w:lang w:val="en-US"/>
-              </w:rPr>
-            </w:pPr>
-            <w:r>
-              <w:rPr>
-                <w:rFonts w:ascii="Times New Roman" w:hAnsi="Times New Roman"/>
-                <w:sz w:val="24"/>
-                <w:szCs w:val="24"/>
-                <w:lang w:val="en-US"/>
-              </w:rPr>
-              <w:t>0</w:t>
-            </w:r>
-          </w:p>
-        </w:tc>
-        <w:tc>
-          <w:tcPr>
-            <w:tcW w:w="1000" w:type="pct"/>
-            <w:vAlign w:val="center"/>
-          </w:tcPr>
-          <w:p>
-            <w:pPr>
-              <w:jc w:val="center"/>
-              <w:rPr>
-                <w:rFonts w:ascii="Times New Roman" w:hAnsi="Times New Roman"/>
-                <w:sz w:val="24"/>
-                <w:szCs w:val="24"/>
-                <w:lang w:val="en-US"/>
-              </w:rPr>
-            </w:pPr>
-            <w:r>
-              <w:rPr>
-                <w:rFonts w:ascii="Times New Roman" w:hAnsi="Times New Roman"/>
-                <w:sz w:val="24"/>
-                <w:szCs w:val="24"/>
-                <w:lang w:val="en-US"/>
-              </w:rPr>
-              <w:t>0</w:t>
-            </w:r>
-          </w:p>
-        </w:tc>
-        <w:tc>
-          <w:tcPr>
-            <w:tcW w:w="1000" w:type="pct"/>
-            <w:vAlign w:val="center"/>
-          </w:tcPr>
-          <w:p>
-            <w:pPr>
-              <w:jc w:val="center"/>
-              <w:rPr>
-                <w:rFonts w:ascii="Times New Roman" w:hAnsi="Times New Roman"/>
-                <w:sz w:val="24"/>
-                <w:szCs w:val="24"/>
-                <w:lang w:val="en-US"/>
-              </w:rPr>
-            </w:pPr>
-            <w:r>
-              <w:rPr>
-                <w:rFonts w:ascii="Times New Roman" w:hAnsi="Times New Roman"/>
-                <w:sz w:val="24"/>
-                <w:szCs w:val="24"/>
-                <w:lang w:val="en-US"/>
-              </w:rPr>
-              <w:t>1</w:t>
-            </w:r>
-          </w:p>
-        </w:tc>
-        <w:tc>
-          <w:tcPr>
-            <w:tcW w:w="1000" w:type="pct"/>
-            <w:vAlign w:val="center"/>
-          </w:tcPr>
-          <w:p>
-            <w:pPr>
-              <w:jc w:val="center"/>
-              <w:rPr>
-                <w:rFonts w:ascii="Times New Roman" w:hAnsi="Times New Roman"/>
-                <w:sz w:val="24"/>
-                <w:szCs w:val="24"/>
-                <w:lang w:val="en-US"/>
-              </w:rPr>
-            </w:pPr>
-            <w:r>
-              <w:rPr>
-                <w:rFonts w:ascii="Times New Roman" w:hAnsi="Times New Roman"/>
-                <w:sz w:val="24"/>
-                <w:szCs w:val="24"/>
-                <w:lang w:val="en-US"/>
-              </w:rPr>
-              <w:t>1</w:t>
-            </w:r>
-          </w:p>
-        </w:tc>
-      </w:tr>
-      <w:tr>
-        <w:trPr>
-          <w:trHeight w:val="954"/>
-          <w:jc w:val="center"/>
-        </w:trPr>
-        <w:tc>
-          <w:tcPr>
-            <w:tcW w:w="1000" w:type="pct"/>
-            <w:vAlign w:val="center"/>
-          </w:tcPr>
-          <w:p>
-            <w:pPr>
-              <w:jc w:val="center"/>
-              <w:rPr>
-                <w:rFonts w:ascii="Times New Roman" w:hAnsi="Times New Roman"/>
-                <w:sz w:val="24"/>
-                <w:szCs w:val="24"/>
-              </w:rPr>
-            </w:pPr>
-            <w:r>
-              <w:rPr>
-                <w:rFonts w:ascii="Times New Roman" w:hAnsi="Times New Roman"/>
-                <w:sz w:val="24"/>
-                <w:szCs w:val="24"/>
-              </w:rPr>
-              <w:t>01</w:t>
-            </w:r>
-          </w:p>
-        </w:tc>
-        <w:tc>
-          <w:tcPr>
-            <w:tcW w:w="1000" w:type="pct"/>
-            <w:vAlign w:val="center"/>
-          </w:tcPr>
-          <w:p>
-            <w:pPr>
-              <w:jc w:val="center"/>
-              <w:rPr>
-                <w:rFonts w:ascii="Times New Roman" w:hAnsi="Times New Roman"/>
-                <w:sz w:val="24"/>
-                <w:szCs w:val="24"/>
-                <w:lang w:val="en-US"/>
-              </w:rPr>
-            </w:pPr>
-            <w:r>
-              <w:rPr>
-                <w:rFonts w:ascii="Times New Roman" w:hAnsi="Times New Roman"/>
-                <w:sz w:val="24"/>
-                <w:szCs w:val="24"/>
-                <w:lang w:val="en-US"/>
-              </w:rPr>
-              <w:t>0</w:t>
-            </w:r>
-          </w:p>
-        </w:tc>
-        <w:tc>
-          <w:tcPr>
-            <w:tcW w:w="1000" w:type="pct"/>
-            <w:vAlign w:val="center"/>
-          </w:tcPr>
-          <w:p>
-            <w:pPr>
-              <w:jc w:val="center"/>
-              <w:rPr>
-                <w:rFonts w:ascii="Times New Roman" w:hAnsi="Times New Roman"/>
-                <w:sz w:val="24"/>
-                <w:szCs w:val="24"/>
-                <w:lang w:val="en-US"/>
-              </w:rPr>
-            </w:pPr>
-            <w:r>
-              <w:rPr>
-                <w:rFonts w:ascii="Times New Roman" w:hAnsi="Times New Roman"/>
-                <w:sz w:val="24"/>
-                <w:szCs w:val="24"/>
-                <w:lang w:val="en-US"/>
-              </w:rPr>
-              <w:t>0</w:t>
-            </w:r>
-          </w:p>
-        </w:tc>
-        <w:tc>
-          <w:tcPr>
-            <w:tcW w:w="1000" w:type="pct"/>
-            <w:vAlign w:val="center"/>
-          </w:tcPr>
-          <w:p>
-            <w:pPr>
-              <w:jc w:val="center"/>
-              <w:rPr>
-                <w:rFonts w:ascii="Times New Roman" w:hAnsi="Times New Roman"/>
-                <w:sz w:val="24"/>
-                <w:szCs w:val="24"/>
-              </w:rPr>
-            </w:pPr>
-            <w:r>
-              <w:rPr>
-                <w:rFonts w:ascii="Times New Roman" w:hAnsi="Times New Roman"/>
-                <w:sz w:val="24"/>
-                <w:szCs w:val="24"/>
-                <w:lang w:val="en-US"/>
-              </w:rPr>
-              <w:t>1</w:t>
-            </w:r>
-          </w:p>
-        </w:tc>
-        <w:tc>
-          <w:tcPr>
-            <w:tcW w:w="1000" w:type="pct"/>
-            <w:vAlign w:val="center"/>
-          </w:tcPr>
-          <w:p>
-            <w:pPr>
-              <w:jc w:val="center"/>
-              <w:rPr>
-                <w:rFonts w:ascii="Times New Roman" w:hAnsi="Times New Roman"/>
-                <w:sz w:val="24"/>
-                <w:szCs w:val="24"/>
-                <w:lang w:val="en-US"/>
-              </w:rPr>
-            </w:pPr>
-            <w:r>
-              <w:rPr>
-                <w:rFonts w:ascii="Times New Roman" w:hAnsi="Times New Roman"/>
-                <w:sz w:val="24"/>
-                <w:szCs w:val="24"/>
-                <w:lang w:val="en-US"/>
-              </w:rPr>
-              <w:t>1</w:t>
-            </w:r>
-          </w:p>
-        </w:tc>
-      </w:tr>
-      <w:tr>
-        <w:trPr>
-          <w:trHeight w:val="954"/>
-          <w:jc w:val="center"/>
-        </w:trPr>
-        <w:tc>
-          <w:tcPr>
-            <w:tcW w:w="1000" w:type="pct"/>
-            <w:vAlign w:val="center"/>
-          </w:tcPr>
-          <w:p>
-            <w:pPr>
-              <w:jc w:val="center"/>
-              <w:rPr>
-                <w:rFonts w:ascii="Times New Roman" w:hAnsi="Times New Roman"/>
-                <w:sz w:val="24"/>
-                <w:szCs w:val="24"/>
-              </w:rPr>
-            </w:pPr>
-            <w:r>
-              <w:rPr>
-                <w:rFonts w:ascii="Times New Roman" w:hAnsi="Times New Roman"/>
-                <w:sz w:val="24"/>
-                <w:szCs w:val="24"/>
-              </w:rPr>
-              <w:t>11</w:t>
-            </w:r>
-          </w:p>
-        </w:tc>
-        <w:tc>
-          <w:tcPr>
-            <w:tcW w:w="1000" w:type="pct"/>
-            <w:vAlign w:val="center"/>
-          </w:tcPr>
-          <w:p>
-            <w:pPr>
-              <w:jc w:val="center"/>
-              <w:rPr>
-                <w:rFonts w:ascii="Times New Roman" w:hAnsi="Times New Roman"/>
-                <w:sz w:val="24"/>
-                <w:szCs w:val="24"/>
-                <w:lang w:val="en-US"/>
-              </w:rPr>
-            </w:pPr>
-            <w:r>
-              <w:rPr>
-                <w:rFonts w:ascii="Times New Roman" w:hAnsi="Times New Roman"/>
-                <w:sz w:val="24"/>
-                <w:szCs w:val="24"/>
-                <w:lang w:val="en-US"/>
-              </w:rPr>
-              <w:t>1</w:t>
-            </w:r>
-          </w:p>
-        </w:tc>
-        <w:tc>
-          <w:tcPr>
-            <w:tcW w:w="1000" w:type="pct"/>
-            <w:vAlign w:val="center"/>
-          </w:tcPr>
-          <w:p>
-            <w:pPr>
-              <w:jc w:val="center"/>
-              <w:rPr>
-                <w:rFonts w:ascii="Times New Roman" w:hAnsi="Times New Roman"/>
-                <w:sz w:val="24"/>
-                <w:szCs w:val="24"/>
-                <w:lang w:val="en-US"/>
-              </w:rPr>
-            </w:pPr>
-            <w:r>
-              <w:rPr>
-                <w:rFonts w:ascii="Times New Roman" w:hAnsi="Times New Roman"/>
-                <w:sz w:val="24"/>
-                <w:szCs w:val="24"/>
-                <w:lang w:val="en-US"/>
-              </w:rPr>
-              <w:t>0</w:t>
-            </w:r>
-          </w:p>
-        </w:tc>
-        <w:tc>
-          <w:tcPr>
-            <w:tcW w:w="1000" w:type="pct"/>
-            <w:vAlign w:val="center"/>
-          </w:tcPr>
-          <w:p>
-            <w:pPr>
-              <w:jc w:val="center"/>
-              <w:rPr>
-                <w:rFonts w:ascii="Times New Roman" w:hAnsi="Times New Roman"/>
-                <w:sz w:val="24"/>
-                <w:szCs w:val="24"/>
-                <w:lang w:val="en-US"/>
-              </w:rPr>
-            </w:pPr>
-            <w:r>
-              <w:rPr>
-                <w:rFonts w:ascii="Times New Roman" w:hAnsi="Times New Roman"/>
-                <w:sz w:val="24"/>
-                <w:szCs w:val="24"/>
-                <w:lang w:val="en-US"/>
-              </w:rPr>
-              <w:t>0</w:t>
-            </w:r>
-          </w:p>
-        </w:tc>
-        <w:tc>
-          <w:tcPr>
-            <w:tcW w:w="1000" w:type="pct"/>
-            <w:vAlign w:val="center"/>
-          </w:tcPr>
-          <w:p>
-            <w:pPr>
-              <w:jc w:val="center"/>
-              <w:rPr>
-                <w:rFonts w:ascii="Times New Roman" w:hAnsi="Times New Roman"/>
-                <w:sz w:val="24"/>
-                <w:szCs w:val="24"/>
-              </w:rPr>
-            </w:pPr>
-            <w:r>
-              <w:rPr>
-                <w:rFonts w:ascii="Times New Roman" w:hAnsi="Times New Roman"/>
-                <w:sz w:val="24"/>
-                <w:szCs w:val="24"/>
-              </w:rPr>
-              <w:t>0</w:t>
-            </w:r>
-          </w:p>
-        </w:tc>
-      </w:tr>
-      <w:tr>
-        <w:trPr>
-          <w:trHeight w:val="954"/>
-          <w:jc w:val="center"/>
-        </w:trPr>
-        <w:tc>
-          <w:tcPr>
-            <w:tcW w:w="1000" w:type="pct"/>
-            <w:vAlign w:val="center"/>
-          </w:tcPr>
-          <w:p>
-            <w:pPr>
-              <w:jc w:val="center"/>
-              <w:rPr>
-                <w:rFonts w:ascii="Times New Roman" w:hAnsi="Times New Roman"/>
-                <w:sz w:val="24"/>
-                <w:szCs w:val="24"/>
-              </w:rPr>
-            </w:pPr>
-            <w:r>
-              <w:rPr>
-                <w:rFonts w:ascii="Times New Roman" w:hAnsi="Times New Roman"/>
-                <w:noProof/>
-                <w:sz w:val="24"/>
-                <w:szCs w:val="24"/>
-                <w:lang w:eastAsia="ru-RU"/>
-              </w:rPr>
-              <mc:AlternateContent>
-                <mc:Choice Requires="wps">
-                  <w:drawing>
-                    <wp:anchor distT="0" distB="0" distL="114300" distR="114300" simplePos="0" relativeHeight="251660288" behindDoc="0" locked="0" layoutInCell="0" allowOverlap="1" wp14:anchorId="2E8E2FCE" wp14:editId="1FCCB067">
-                      <wp:simplePos x="0" y="0"/>
-                      <wp:positionH relativeFrom="column">
-                        <wp:posOffset>3329305</wp:posOffset>
-                      </wp:positionH>
-                      <wp:positionV relativeFrom="page">
-                        <wp:posOffset>5982335</wp:posOffset>
-                      </wp:positionV>
-                      <wp:extent cx="1799590" cy="638175"/>
-                      <wp:effectExtent l="0" t="19050" r="29210" b="0"/>
-                      <wp:wrapNone/>
-                      <wp:docPr id="6" name="Полилиния 6"/>
-                      <wp:cNvGraphicFramePr/>
-                      <a:graphic xmlns:a="http://schemas.openxmlformats.org/drawingml/2006/main">
-                        <a:graphicData uri="http://schemas.microsoft.com/office/word/2010/wordprocessingShape">
-                          <wps:wsp>
-                            <wps:cNvSpPr/>
-                            <wps:spPr>
-                              <a:xfrm rot="10619141">
-                                <a:off x="0" y="0"/>
-                                <a:ext cx="1799590" cy="638175"/>
-                              </a:xfrm>
-                              <a:custGeom>
-                                <a:avLst/>
-                                <a:gdLst>
-                                  <a:gd name="connsiteX0" fmla="*/ 0 w 1800225"/>
-                                  <a:gd name="connsiteY0" fmla="*/ 0 h 495466"/>
-                                  <a:gd name="connsiteX1" fmla="*/ 142875 w 1800225"/>
-                                  <a:gd name="connsiteY1" fmla="*/ 304800 h 495466"/>
-                                  <a:gd name="connsiteX2" fmla="*/ 457200 w 1800225"/>
-                                  <a:gd name="connsiteY2" fmla="*/ 447675 h 495466"/>
-                                  <a:gd name="connsiteX3" fmla="*/ 981075 w 1800225"/>
-                                  <a:gd name="connsiteY3" fmla="*/ 495300 h 495466"/>
-                                  <a:gd name="connsiteX4" fmla="*/ 1362075 w 1800225"/>
-                                  <a:gd name="connsiteY4" fmla="*/ 457200 h 495466"/>
-                                  <a:gd name="connsiteX5" fmla="*/ 1638300 w 1800225"/>
-                                  <a:gd name="connsiteY5" fmla="*/ 314325 h 495466"/>
-                                  <a:gd name="connsiteX6" fmla="*/ 1762125 w 1800225"/>
-                                  <a:gd name="connsiteY6" fmla="*/ 142875 h 495466"/>
-                                  <a:gd name="connsiteX7" fmla="*/ 1800225 w 1800225"/>
-                                  <a:gd name="connsiteY7" fmla="*/ 66675 h 495466"/>
-                                  <a:gd name="connsiteX8" fmla="*/ 1800225 w 1800225"/>
-                                  <a:gd name="connsiteY8" fmla="*/ 66675 h 495466"/>
-                                </a:gdLst>
-                                <a:ahLst/>
-                                <a:cxnLst>
-                                  <a:cxn ang="0">
-                                    <a:pos x="connsiteX0" y="connsiteY0"/>
-                                  </a:cxn>
-                                  <a:cxn ang="0">
-                                    <a:pos x="connsiteX1" y="connsiteY1"/>
-                                  </a:cxn>
-                                  <a:cxn ang="0">
-                                    <a:pos x="connsiteX2" y="connsiteY2"/>
-                                  </a:cxn>
-                                  <a:cxn ang="0">
-                                    <a:pos x="connsiteX3" y="connsiteY3"/>
-                                  </a:cxn>
-                                  <a:cxn ang="0">
-                                    <a:pos x="connsiteX4" y="connsiteY4"/>
-                                  </a:cxn>
-                                  <a:cxn ang="0">
-                                    <a:pos x="connsiteX5" y="connsiteY5"/>
-                                  </a:cxn>
-                                  <a:cxn ang="0">
-                                    <a:pos x="connsiteX6" y="connsiteY6"/>
-                                  </a:cxn>
-                                  <a:cxn ang="0">
-                                    <a:pos x="connsiteX7" y="connsiteY7"/>
-                                  </a:cxn>
-                                  <a:cxn ang="0">
-                                    <a:pos x="connsiteX8" y="connsiteY8"/>
-                                  </a:cxn>
-                                </a:cxnLst>
-                                <a:rect l="l" t="t" r="r" b="b"/>
-                                <a:pathLst>
-                                  <a:path w="1800225" h="495466">
-                                    <a:moveTo>
-                                      <a:pt x="0" y="0"/>
-                                    </a:moveTo>
-                                    <a:cubicBezTo>
-                                      <a:pt x="33337" y="115094"/>
-                                      <a:pt x="66675" y="230188"/>
-                                      <a:pt x="142875" y="304800"/>
-                                    </a:cubicBezTo>
-                                    <a:cubicBezTo>
-                                      <a:pt x="219075" y="379413"/>
-                                      <a:pt x="317500" y="415925"/>
-                                      <a:pt x="457200" y="447675"/>
-                                    </a:cubicBezTo>
-                                    <a:cubicBezTo>
-                                      <a:pt x="596900" y="479425"/>
-                                      <a:pt x="830263" y="493713"/>
-                                      <a:pt x="981075" y="495300"/>
-                                    </a:cubicBezTo>
-                                    <a:cubicBezTo>
-                                      <a:pt x="1131887" y="496887"/>
-                                      <a:pt x="1252538" y="487362"/>
-                                      <a:pt x="1362075" y="457200"/>
-                                    </a:cubicBezTo>
-                                    <a:cubicBezTo>
-                                      <a:pt x="1471612" y="427038"/>
-                                      <a:pt x="1571625" y="366712"/>
-                                      <a:pt x="1638300" y="314325"/>
-                                    </a:cubicBezTo>
-                                    <a:cubicBezTo>
-                                      <a:pt x="1704975" y="261938"/>
-                                      <a:pt x="1735138" y="184150"/>
-                                      <a:pt x="1762125" y="142875"/>
-                                    </a:cubicBezTo>
-                                    <a:cubicBezTo>
-                                      <a:pt x="1789112" y="101600"/>
-                                      <a:pt x="1800225" y="66675"/>
-                                      <a:pt x="1800225" y="66675"/>
-                                    </a:cubicBezTo>
-                                    <a:lnTo>
-                                      <a:pt x="1800225" y="66675"/>
-                                    </a:lnTo>
-                                  </a:path>
-                                </a:pathLst>
-                              </a:custGeom>
-                              <a:noFill/>
-                            </wps:spPr>
-                            <wps:style>
-                              <a:lnRef idx="2">
-                                <a:schemeClr val="accent1">
-                                  <a:shade val="50000"/>
-                                </a:schemeClr>
-                              </a:lnRef>
-                              <a:fillRef idx="1">
-                                <a:schemeClr val="accent1"/>
-                              </a:fillRef>
-                              <a:effectRef idx="0">
-                                <a:schemeClr val="accent1"/>
-                              </a:effectRef>
-                              <a:fontRef idx="minor">
-                                <a:schemeClr val="lt1"/>
-                              </a:fontRef>
-                            </wps:style>
-                            <wps:bodyPr rot="0" spcFirstLastPara="0" vertOverflow="overflow" horzOverflow="overflow" vert="horz" wrap="square" lIns="91440" tIns="45720" rIns="91440" bIns="45720" numCol="1" spcCol="0" rtlCol="0" fromWordArt="0" anchor="ctr" anchorCtr="0" forceAA="0" compatLnSpc="1">
-                              <a:prstTxWarp prst="textNoShape">
-                                <a:avLst/>
-                              </a:prstTxWarp>
-                              <a:noAutofit/>
-                            </wps:bodyPr>
-                          </wps:wsp>
-                        </a:graphicData>
-                      </a:graphic>
-                      <wp14:sizeRelH relativeFrom="margin">
-                        <wp14:pctWidth>0</wp14:pctWidth>
-                      </wp14:sizeRelH>
-                      <wp14:sizeRelV relativeFrom="margin">
-                        <wp14:pctHeight>0</wp14:pctHeight>
-                      </wp14:sizeRelV>
-                    </wp:anchor>
-                  </w:drawing>
-                </mc:Choice>
-                <mc:Fallback>
-                  <w:pict>
-                    <v:shape w14:anchorId="71C026C2" id="Полилиния 6" o:spid="_x0000_s1026" style="position:absolute;margin-left:262.15pt;margin-top:471.05pt;width:141.7pt;height:50.25pt;rotation:11598934fd;z-index:251660288;visibility:visible;mso-wrap-style:square;mso-width-percent:0;mso-height-percent:0;mso-wrap-distance-left:9pt;mso-wrap-distance-top:0;mso-wrap-distance-right:9pt;mso-wrap-distance-bottom:0;mso-position-horizontal:absolute;mso-position-horizontal-relative:text;mso-position-vertical:absolute;mso-position-vertical-relative:page;mso-width-percent:0;mso-height-percent:0;mso-width-relative:margin;mso-height-relative:margin;v-text-anchor:middle" coordsize="1800225,495466" o:gfxdata="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" o:allowincell="f" path="m,c33337,115094,66675,230188,142875,304800v76200,74613,174625,111125,314325,142875c596900,479425,830263,493713,981075,495300v150812,1587,271463,-7938,381000,-38100c1471612,427038,1571625,366712,1638300,314325v66675,-52387,96838,-130175,123825,-171450c1789112,101600,1800225,66675,1800225,66675r,e" filled="f" strokecolor="#1f4d78 [1604]" strokeweight="1pt">
-                      <v:stroke joinstyle="miter"/>
-                      <v:path arrowok="t" o:connecttype="custom" o:connectlocs="0,0;142825,392591;457039,576619;980729,637961;1361595,588887;1637722,404860;1761503,184027;1799590,85879;1799590,85879" o:connectangles="0,0,0,0,0,0,0,0,0"/>
-                      <w10:wrap anchory="page"/>
-                    </v:shape>
-                  </w:pict>
-                </mc:Fallback>
-              </mc:AlternateContent>
-            </w:r>
-            <w:r>
-              <w:rPr>
-                <w:rFonts w:ascii="Times New Roman" w:hAnsi="Times New Roman"/>
-                <w:sz w:val="24"/>
-                <w:szCs w:val="24"/>
-              </w:rPr>
-              <w:t>10</w:t>
-            </w:r>
-          </w:p>
-        </w:tc>
-        <w:tc>
-          <w:tcPr>
-            <w:tcW w:w="1000" w:type="pct"/>
-            <w:vAlign w:val="center"/>
-          </w:tcPr>
-          <w:p>
-            <w:pPr>
-              <w:jc w:val="center"/>
-              <w:rPr>
-                <w:rFonts w:ascii="Times New Roman" w:hAnsi="Times New Roman"/>
-                <w:sz w:val="24"/>
-                <w:szCs w:val="24"/>
-                <w:lang w:val="en-US"/>
-              </w:rPr>
-            </w:pPr>
-            <w:r>
-              <w:rPr>
-                <w:rFonts w:ascii="Times New Roman" w:hAnsi="Times New Roman"/>
-                <w:sz w:val="24"/>
-                <w:szCs w:val="24"/>
-                <w:lang w:val="en-US"/>
-              </w:rPr>
-              <w:t>1</w:t>
-            </w:r>
-          </w:p>
-        </w:tc>
-        <w:tc>
-          <w:tcPr>
-            <w:tcW w:w="1000" w:type="pct"/>
-            <w:vAlign w:val="center"/>
-          </w:tcPr>
-          <w:p>
-            <w:pPr>
-              <w:jc w:val="center"/>
-              <w:rPr>
-                <w:rFonts w:ascii="Times New Roman" w:hAnsi="Times New Roman"/>
-                <w:sz w:val="24"/>
-                <w:szCs w:val="24"/>
-                <w:lang w:val="en-US"/>
-              </w:rPr>
-            </w:pPr>
-            <w:r>
-              <w:rPr>
-                <w:rFonts w:ascii="Times New Roman" w:hAnsi="Times New Roman"/>
-                <w:sz w:val="24"/>
-                <w:szCs w:val="24"/>
-                <w:lang w:val="en-US"/>
-              </w:rPr>
-              <w:t>0</w:t>
-            </w:r>
-          </w:p>
-        </w:tc>
-        <w:tc>
-          <w:tcPr>
-            <w:tcW w:w="1000" w:type="pct"/>
-            <w:vAlign w:val="center"/>
-          </w:tcPr>
-          <w:p>
-            <w:pPr>
-              <w:jc w:val="center"/>
-              <w:rPr>
-                <w:rFonts w:ascii="Times New Roman" w:hAnsi="Times New Roman"/>
-                <w:sz w:val="24"/>
-                <w:szCs w:val="24"/>
-                <w:lang w:val="en-US"/>
-              </w:rPr>
-            </w:pPr>
-            <w:r>
-              <w:rPr>
-                <w:rFonts w:ascii="Times New Roman" w:hAnsi="Times New Roman"/>
-                <w:sz w:val="24"/>
-                <w:szCs w:val="24"/>
-                <w:lang w:val="en-US"/>
-              </w:rPr>
-              <w:t>0</w:t>
-            </w:r>
-          </w:p>
-        </w:tc>
-        <w:tc>
-          <w:tcPr>
-            <w:tcW w:w="1000" w:type="pct"/>
-            <w:vAlign w:val="center"/>
-          </w:tcPr>
-          <w:p>
-            <w:pPr>
-              <w:jc w:val="center"/>
-              <w:rPr>
-                <w:rFonts w:ascii="Times New Roman" w:hAnsi="Times New Roman"/>
-                <w:sz w:val="24"/>
-                <w:szCs w:val="24"/>
-                <w:lang w:val="en-US"/>
-              </w:rPr>
-            </w:pPr>
-            <w:r>
-              <w:rPr>
-                <w:rFonts w:ascii="Times New Roman" w:hAnsi="Times New Roman"/>
-                <w:sz w:val="24"/>
-                <w:szCs w:val="24"/>
-                <w:lang w:val="en-US"/>
-              </w:rPr>
-              <w:t>0</w:t>
-            </w:r>
-          </w:p>
-        </w:tc>
-      </w:tr>
-    </w:tbl>
-    <w:p>
-      <w:pPr>
-        <w:pStyle w:val="a3"/>
-        <w:rPr>
-          <w:rFonts w:ascii="Times New Roman" w:hAnsi="Times New Roman" w:cs="Times New Roman"/>
-          <w:sz w:val="28"/>
-          <w:szCs w:val="28"/>
-          <w:lang w:val="en-US"/>
-        </w:rPr>
-      </w:pPr>
-    </w:p>
-    <w:p>
-      <w:pPr>
-        <w:pStyle w:val="a3"/>
-        <w:rPr>
-          <w:rFonts w:ascii="Times New Roman" w:hAnsi="Times New Roman" w:cs="Times New Roman"/>
-          <w:sz w:val="28"/>
-          <w:szCs w:val="28"/>
-          <w:lang w:val="en-US"/>
-        </w:rPr>
-      </w:pPr>
-    </w:p>
-    <w:p>
-      <w:pPr>
-        <w:pStyle w:val="a3"/>
-        <w:rPr>
-          <w:rFonts w:ascii="Times New Roman" w:hAnsi="Times New Roman" w:cs="Times New Roman"/>
-          <w:sz w:val="28"/>
-          <w:szCs w:val="28"/>
-          <w:lang w:val="en-US"/>
-        </w:rPr>
-      </w:pPr>
-    </w:p>
     <w:p>
       <w:pPr>
         <w:pStyle w:val="a3"/>
@@ -4551,7 +3697,6 @@
           <w:szCs w:val="28"/>
           <w:lang w:eastAsia="ru-RU"/>
         </w:rPr>
-        <w:lastRenderedPageBreak/>
         <w:drawing>
           <wp:inline distT="0" distB="0" distL="0" distR="0">
             <wp:extent cx="5932805" cy="3094355"/>
@@ -4570,7 +3715,7 @@
                     </pic:cNvPicPr>
                   </pic:nvPicPr>
                   <pic:blipFill>
-                    <a:blip r:embed="rId6">
+                    <a:blip r:embed="rId7">
                       <a:extLst>
                         <a:ext uri="{28A0092B-C50C-407E-A947-70E740481C1C}">
                           <a14:useLocalDpi xmlns:a14="http://schemas.microsoft.com/office/drawing/2010/main" val="0"/>
@@ -4645,10 +3790,10 @@
           <w:position w:val="-12"/>
         </w:rPr>
         <w:object w:dxaOrig="2580" w:dyaOrig="440">
-          <v:shape id="_x0000_i1026" type="#_x0000_t75" style="width:129.5pt;height:21.5pt" o:ole="">
-            <v:imagedata r:id="rId7" o:title=""/>
+          <v:shape id="_x0000_i1026" type="#_x0000_t75" style="width:129.6pt;height:21.6pt" o:ole="">
+            <v:imagedata r:id="rId8" o:title=""/>
           </v:shape>
-          <o:OLEObject Type="Embed" ProgID="Equation.DSMT4" ShapeID="_x0000_i1026" DrawAspect="Content" ObjectID="_1535399602" r:id="rId8"/>
+          <o:OLEObject Type="Embed" ProgID="Equation.DSMT4" ShapeID="_x0000_i1026" DrawAspect="Content" ObjectID="_1535463917" r:id="rId9"/>
         </w:object>
       </w:r>
     </w:p>
@@ -4701,7 +3846,25 @@
           <w:sz w:val="28"/>
           <w:szCs w:val="28"/>
         </w:rPr>
-        <w:t xml:space="preserve"> (И-НЕ)</w:t>
+        <w:t xml:space="preserve"> (</w:t>
+      </w:r>
+      <w:proofErr w:type="gramStart"/>
+      <w:r>
+        <w:rPr>
+          <w:rFonts w:ascii="Times New Roman" w:hAnsi="Times New Roman" w:cs="Times New Roman"/>
+          <w:sz w:val="28"/>
+          <w:szCs w:val="28"/>
+        </w:rPr>
+        <w:t>И-НЕ</w:t>
+      </w:r>
+      <w:proofErr w:type="gramEnd"/>
+      <w:r>
+        <w:rPr>
+          <w:rFonts w:ascii="Times New Roman" w:hAnsi="Times New Roman" w:cs="Times New Roman"/>
+          <w:sz w:val="28"/>
+          <w:szCs w:val="28"/>
+        </w:rPr>
+        <w:t>)</w:t>
       </w:r>
       <w:r>
         <w:rPr>
@@ -4726,10 +3889,10 @@
           <w:position w:val="-12"/>
         </w:rPr>
         <w:object w:dxaOrig="3019" w:dyaOrig="540">
-          <v:shape id="_x0000_i1027" type="#_x0000_t75" style="width:150.9pt;height:28.8pt" o:ole="">
-            <v:imagedata r:id="rId9" o:title=""/>
+          <v:shape id="_x0000_i1027" type="#_x0000_t75" style="width:151.2pt;height:28.8pt" o:ole="">
+            <v:imagedata r:id="rId10" o:title=""/>
           </v:shape>
-          <o:OLEObject Type="Embed" ProgID="Equation.DSMT4" ShapeID="_x0000_i1027" DrawAspect="Content" ObjectID="_1535399603" r:id="rId10"/>
+          <o:OLEObject Type="Embed" ProgID="Equation.DSMT4" ShapeID="_x0000_i1027" DrawAspect="Content" ObjectID="_1535463918" r:id="rId11"/>
         </w:object>
       </w:r>
     </w:p>
@@ -4766,7 +3929,25 @@
           <w:sz w:val="28"/>
           <w:szCs w:val="28"/>
         </w:rPr>
-        <w:t xml:space="preserve"> базисе Вебба (ИЛИ-НЕ):</w:t>
+        <w:t xml:space="preserve"> базисе </w:t>
+      </w:r>
+      <w:proofErr w:type="spellStart"/>
+      <w:r>
+        <w:rPr>
+          <w:rFonts w:ascii="Times New Roman" w:hAnsi="Times New Roman" w:cs="Times New Roman"/>
+          <w:sz w:val="28"/>
+          <w:szCs w:val="28"/>
+        </w:rPr>
+        <w:t>Вебба</w:t>
+      </w:r>
+      <w:proofErr w:type="spellEnd"/>
+      <w:r>
+        <w:rPr>
+          <w:rFonts w:ascii="Times New Roman" w:hAnsi="Times New Roman" w:cs="Times New Roman"/>
+          <w:sz w:val="28"/>
+          <w:szCs w:val="28"/>
+        </w:rPr>
+        <w:t xml:space="preserve"> (ИЛИ-НЕ):</w:t>
       </w:r>
     </w:p>
     <w:p>
@@ -4783,10 +3964,10 @@
           <w:position w:val="-12"/>
         </w:rPr>
         <w:object w:dxaOrig="3060" w:dyaOrig="480">
-          <v:shape id="_x0000_i1028" type="#_x0000_t75" style="width:150.9pt;height:21.3pt" o:ole="">
-            <v:imagedata r:id="rId11" o:title=""/>
+          <v:shape id="_x0000_i1028" type="#_x0000_t75" style="width:151.2pt;height:21.6pt" o:ole="">
+            <v:imagedata r:id="rId12" o:title=""/>
           </v:shape>
-          <o:OLEObject Type="Embed" ProgID="Equation.DSMT4" ShapeID="_x0000_i1028" DrawAspect="Content" ObjectID="_1535399604" r:id="rId12"/>
+          <o:OLEObject Type="Embed" ProgID="Equation.DSMT4" ShapeID="_x0000_i1028" DrawAspect="Content" ObjectID="_1535463919" r:id="rId13"/>
         </w:object>
       </w:r>
     </w:p>
@@ -4825,8 +4006,19 @@
           <w:sz w:val="28"/>
           <w:szCs w:val="28"/>
         </w:rPr>
-        <w:t>Схема в базисе Вебба</w:t>
-      </w:r>
+        <w:lastRenderedPageBreak/>
+        <w:t xml:space="preserve">Схема в базисе </w:t>
+      </w:r>
+      <w:proofErr w:type="spellStart"/>
+      <w:r>
+        <w:rPr>
+          <w:rFonts w:ascii="Times New Roman" w:hAnsi="Times New Roman" w:cs="Times New Roman"/>
+          <w:sz w:val="28"/>
+          <w:szCs w:val="28"/>
+        </w:rPr>
+        <w:t>Вебба</w:t>
+      </w:r>
+      <w:proofErr w:type="spellEnd"/>
       <w:r>
         <w:rPr>
           <w:rFonts w:ascii="Times New Roman" w:hAnsi="Times New Roman" w:cs="Times New Roman"/>
@@ -4881,10 +4073,10 @@
       </w:pPr>
       <w:r>
         <w:object w:dxaOrig="10765" w:dyaOrig="5636">
-          <v:shape id="_x0000_i1029" type="#_x0000_t75" style="width:467.7pt;height:244.8pt" o:ole="">
-            <v:imagedata r:id="rId13" o:title=""/>
+          <v:shape id="_x0000_i1029" type="#_x0000_t75" style="width:468pt;height:244.8pt" o:ole="">
+            <v:imagedata r:id="rId14" o:title=""/>
           </v:shape>
-          <o:OLEObject Type="Embed" ProgID="Visio.Drawing.15" ShapeID="_x0000_i1029" DrawAspect="Content" ObjectID="_1535399605" r:id="rId14"/>
+          <o:OLEObject Type="Embed" ProgID="Visio.Drawing.15" ShapeID="_x0000_i1029" DrawAspect="Content" ObjectID="_1535463920" r:id="rId15"/>
         </w:object>
       </w:r>
     </w:p>
@@ -4903,97 +4095,159 @@
           <w:sz w:val="28"/>
           <w:szCs w:val="28"/>
         </w:rPr>
+        <w:t>Схема в базисе Шеффера</w:t>
+      </w:r>
+      <w:r>
+        <w:rPr>
+          <w:rFonts w:ascii="Times New Roman" w:hAnsi="Times New Roman" w:cs="Times New Roman"/>
+          <w:sz w:val="28"/>
+          <w:szCs w:val="28"/>
+        </w:rPr>
+        <w:t>(</w:t>
+      </w:r>
+      <w:proofErr w:type="gramStart"/>
+      <w:r>
+        <w:rPr>
+          <w:rFonts w:ascii="Times New Roman" w:hAnsi="Times New Roman" w:cs="Times New Roman"/>
+          <w:sz w:val="28"/>
+          <w:szCs w:val="28"/>
+        </w:rPr>
+        <w:t>И-НЕ</w:t>
+      </w:r>
+      <w:proofErr w:type="gramEnd"/>
+      <w:r>
+        <w:rPr>
+          <w:rFonts w:ascii="Times New Roman" w:hAnsi="Times New Roman" w:cs="Times New Roman"/>
+          <w:sz w:val="28"/>
+          <w:szCs w:val="28"/>
+        </w:rPr>
+        <w:t>)</w:t>
+      </w:r>
+      <w:r>
+        <w:rPr>
+          <w:rFonts w:ascii="Times New Roman" w:hAnsi="Times New Roman" w:cs="Times New Roman"/>
+          <w:sz w:val="28"/>
+          <w:szCs w:val="28"/>
+        </w:rPr>
+        <w:t>:</w:t>
+      </w:r>
+    </w:p>
+    <w:p>
+      <w:pPr>
+        <w:pStyle w:val="a3"/>
+        <w:rPr>
+          <w:rFonts w:ascii="Times New Roman" w:hAnsi="Times New Roman" w:cs="Times New Roman"/>
+          <w:sz w:val="28"/>
+          <w:szCs w:val="28"/>
+        </w:rPr>
+      </w:pPr>
+    </w:p>
+    <w:p>
+      <w:pPr>
+        <w:pStyle w:val="a3"/>
+        <w:rPr>
+          <w:rFonts w:ascii="Times New Roman" w:hAnsi="Times New Roman" w:cs="Times New Roman"/>
+          <w:sz w:val="28"/>
+          <w:szCs w:val="28"/>
+        </w:rPr>
+      </w:pPr>
+      <w:r>
+        <w:object w:dxaOrig="9638" w:dyaOrig="6043">
+          <v:shape id="_x0000_i1030" type="#_x0000_t75" style="width:468pt;height:294.6pt" o:ole="">
+            <v:imagedata r:id="rId16" o:title=""/>
+          </v:shape>
+          <o:OLEObject Type="Embed" ProgID="Visio.Drawing.15" ShapeID="_x0000_i1030" DrawAspect="Content" ObjectID="_1535463921" r:id="rId17"/>
+        </w:object>
+      </w:r>
+    </w:p>
+    <w:p>
+      <w:pPr>
+        <w:pStyle w:val="a3"/>
+        <w:rPr>
+          <w:rFonts w:ascii="Times New Roman" w:hAnsi="Times New Roman" w:cs="Times New Roman"/>
+          <w:sz w:val="28"/>
+          <w:szCs w:val="28"/>
+        </w:rPr>
+      </w:pPr>
+    </w:p>
+    <w:p>
+      <w:pPr>
+        <w:pStyle w:val="a3"/>
+        <w:numPr>
+          <w:ilvl w:val="0"/>
+          <w:numId w:val="1"/>
+        </w:numPr>
+        <w:rPr>
+          <w:rFonts w:ascii="Times New Roman" w:hAnsi="Times New Roman" w:cs="Times New Roman"/>
+          <w:sz w:val="28"/>
+          <w:szCs w:val="28"/>
+        </w:rPr>
+      </w:pPr>
+      <w:r>
+        <w:rPr>
+          <w:rFonts w:ascii="Times New Roman" w:hAnsi="Times New Roman" w:cs="Times New Roman"/>
+          <w:sz w:val="28"/>
+          <w:szCs w:val="28"/>
+        </w:rPr>
+        <w:t>Тесты контроля методом активизации одномерного пути:</w:t>
+      </w:r>
+    </w:p>
+    <w:p>
+      <w:pPr>
+        <w:pStyle w:val="a3"/>
+        <w:rPr>
+          <w:rFonts w:ascii="Times New Roman" w:hAnsi="Times New Roman" w:cs="Times New Roman"/>
+          <w:sz w:val="28"/>
+          <w:szCs w:val="28"/>
+        </w:rPr>
+      </w:pPr>
+    </w:p>
+    <w:p>
+      <w:pPr>
+        <w:pStyle w:val="a3"/>
+        <w:rPr>
+          <w:rFonts w:ascii="Times New Roman" w:hAnsi="Times New Roman" w:cs="Times New Roman"/>
+          <w:sz w:val="28"/>
+          <w:szCs w:val="28"/>
+        </w:rPr>
+      </w:pPr>
+    </w:p>
+    <w:p>
+      <w:pPr>
+        <w:pStyle w:val="a3"/>
+        <w:rPr>
+          <w:rFonts w:ascii="Times New Roman" w:hAnsi="Times New Roman" w:cs="Times New Roman"/>
+          <w:sz w:val="28"/>
+          <w:szCs w:val="28"/>
+        </w:rPr>
+      </w:pPr>
+    </w:p>
+    <w:p>
+      <w:pPr>
+        <w:pStyle w:val="a3"/>
+        <w:rPr>
+          <w:rFonts w:ascii="Times New Roman" w:hAnsi="Times New Roman" w:cs="Times New Roman"/>
+          <w:sz w:val="28"/>
+          <w:szCs w:val="28"/>
+        </w:rPr>
+      </w:pPr>
+    </w:p>
+    <w:p>
+      <w:pPr>
+        <w:pStyle w:val="a3"/>
+        <w:rPr>
+          <w:rFonts w:ascii="Times New Roman" w:hAnsi="Times New Roman" w:cs="Times New Roman"/>
+          <w:sz w:val="28"/>
+          <w:szCs w:val="28"/>
+        </w:rPr>
+      </w:pPr>
+      <w:r>
+        <w:rPr>
+          <w:rFonts w:ascii="Times New Roman" w:hAnsi="Times New Roman" w:cs="Times New Roman"/>
+          <w:sz w:val="28"/>
+          <w:szCs w:val="28"/>
+        </w:rPr>
         <w:lastRenderedPageBreak/>
-        <w:t>Схема в базисе Шеффера</w:t>
-      </w:r>
-      <w:r>
-        <w:rPr>
-          <w:rFonts w:ascii="Times New Roman" w:hAnsi="Times New Roman" w:cs="Times New Roman"/>
-          <w:sz w:val="28"/>
-          <w:szCs w:val="28"/>
-        </w:rPr>
-        <w:t>(И-НЕ)</w:t>
-      </w:r>
-      <w:r>
-        <w:rPr>
-          <w:rFonts w:ascii="Times New Roman" w:hAnsi="Times New Roman" w:cs="Times New Roman"/>
-          <w:sz w:val="28"/>
-          <w:szCs w:val="28"/>
-        </w:rPr>
-        <w:t>:</w:t>
-      </w:r>
-    </w:p>
-    <w:p>
-      <w:pPr>
-        <w:pStyle w:val="a3"/>
-        <w:rPr>
-          <w:rFonts w:ascii="Times New Roman" w:hAnsi="Times New Roman" w:cs="Times New Roman"/>
-          <w:sz w:val="28"/>
-          <w:szCs w:val="28"/>
-        </w:rPr>
-      </w:pPr>
-    </w:p>
-    <w:p>
-      <w:pPr>
-        <w:pStyle w:val="a3"/>
-        <w:rPr>
-          <w:rFonts w:ascii="Times New Roman" w:hAnsi="Times New Roman" w:cs="Times New Roman"/>
-          <w:sz w:val="28"/>
-          <w:szCs w:val="28"/>
-        </w:rPr>
-      </w:pPr>
-      <w:r>
-        <w:object w:dxaOrig="9638" w:dyaOrig="6043">
-          <v:shape id="_x0000_i1030" type="#_x0000_t75" style="width:467.7pt;height:294.9pt" o:ole="">
-            <v:imagedata r:id="rId15" o:title=""/>
-          </v:shape>
-          <o:OLEObject Type="Embed" ProgID="Visio.Drawing.15" ShapeID="_x0000_i1030" DrawAspect="Content" ObjectID="_1535399606" r:id="rId16"/>
-        </w:object>
-      </w:r>
-    </w:p>
-    <w:p>
-      <w:pPr>
-        <w:pStyle w:val="a3"/>
-        <w:rPr>
-          <w:rFonts w:ascii="Times New Roman" w:hAnsi="Times New Roman" w:cs="Times New Roman"/>
-          <w:sz w:val="28"/>
-          <w:szCs w:val="28"/>
-        </w:rPr>
-      </w:pPr>
-    </w:p>
-    <w:p>
-      <w:pPr>
-        <w:pStyle w:val="a3"/>
-        <w:rPr>
-          <w:rFonts w:ascii="Times New Roman" w:hAnsi="Times New Roman" w:cs="Times New Roman"/>
-          <w:sz w:val="28"/>
-          <w:szCs w:val="28"/>
-        </w:rPr>
-      </w:pPr>
-      <w:r>
-        <w:rPr>
-          <w:rFonts w:ascii="Times New Roman" w:hAnsi="Times New Roman" w:cs="Times New Roman"/>
-          <w:sz w:val="28"/>
-          <w:szCs w:val="28"/>
-        </w:rPr>
-        <w:t>Тесты контроля методом активизации одномерного пути:</w:t>
-      </w:r>
-    </w:p>
-    <w:p>
-      <w:pPr>
-        <w:pStyle w:val="a3"/>
-        <w:rPr>
-          <w:rFonts w:ascii="Times New Roman" w:hAnsi="Times New Roman" w:cs="Times New Roman"/>
-          <w:sz w:val="28"/>
-          <w:szCs w:val="28"/>
-        </w:rPr>
-      </w:pPr>
-      <w:r>
-        <w:rPr>
-          <w:rFonts w:ascii="Times New Roman" w:hAnsi="Times New Roman" w:cs="Times New Roman"/>
-          <w:sz w:val="28"/>
-          <w:szCs w:val="28"/>
-        </w:rPr>
         <w:t xml:space="preserve">Тестируем </w:t>
       </w:r>
       <w:r>
@@ -5039,10 +4293,10 @@
       </w:pPr>
       <w:r>
         <w:object w:dxaOrig="10752" w:dyaOrig="5616">
-          <v:shape id="_x0000_i1031" type="#_x0000_t75" style="width:468.3pt;height:245.4pt" o:ole="">
-            <v:imagedata r:id="rId17" o:title=""/>
+          <v:shape id="_x0000_i1050" type="#_x0000_t75" style="width:468pt;height:245.4pt" o:ole="">
+            <v:imagedata r:id="rId18" o:title=""/>
           </v:shape>
-          <o:OLEObject Type="Embed" ProgID="Visio.Drawing.15" ShapeID="_x0000_i1031" DrawAspect="Content" ObjectID="_1535399607" r:id="rId18"/>
+          <o:OLEObject Type="Embed" ProgID="Visio.Drawing.15" ShapeID="_x0000_i1050" DrawAspect="Content" ObjectID="_1535463922" r:id="rId19"/>
         </w:object>
       </w:r>
     </w:p>
@@ -5063,6 +4317,7 @@
         </w:rPr>
         <w:t xml:space="preserve">Тестовый набор для ошибки </w:t>
       </w:r>
+      <w:proofErr w:type="spellStart"/>
       <w:r>
         <w:rPr>
           <w:rFonts w:ascii="Times New Roman" w:hAnsi="Times New Roman" w:cs="Times New Roman"/>
@@ -5072,6 +4327,7 @@
         </w:rPr>
         <w:t>const</w:t>
       </w:r>
+      <w:proofErr w:type="spellEnd"/>
       <w:r>
         <w:rPr>
           <w:rFonts w:ascii="Times New Roman" w:hAnsi="Times New Roman" w:cs="Times New Roman"/>
@@ -5116,10 +4372,10 @@
       </w:pPr>
       <w:r>
         <w:object w:dxaOrig="10752" w:dyaOrig="5616">
-          <v:shape id="_x0000_i1032" type="#_x0000_t75" style="width:468.3pt;height:245.4pt" o:ole="">
-            <v:imagedata r:id="rId19" o:title=""/>
+          <v:shape id="_x0000_i1032" type="#_x0000_t75" style="width:468pt;height:245.4pt" o:ole="">
+            <v:imagedata r:id="rId20" o:title=""/>
           </v:shape>
-          <o:OLEObject Type="Embed" ProgID="Visio.Drawing.15" ShapeID="_x0000_i1032" DrawAspect="Content" ObjectID="_1535399608" r:id="rId20"/>
+          <o:OLEObject Type="Embed" ProgID="Visio.Drawing.15" ShapeID="_x0000_i1032" DrawAspect="Content" ObjectID="_1535463923" r:id="rId21"/>
         </w:object>
       </w:r>
     </w:p>
@@ -5140,6 +4396,7 @@
         </w:rPr>
         <w:t xml:space="preserve">Тестовый набор для ошибки </w:t>
       </w:r>
+      <w:proofErr w:type="spellStart"/>
       <w:r>
         <w:rPr>
           <w:rFonts w:ascii="Times New Roman" w:hAnsi="Times New Roman" w:cs="Times New Roman"/>
@@ -5149,6 +4406,7 @@
         </w:rPr>
         <w:t>const</w:t>
       </w:r>
+      <w:proofErr w:type="spellEnd"/>
       <w:r>
         <w:rPr>
           <w:rFonts w:ascii="Times New Roman" w:hAnsi="Times New Roman" w:cs="Times New Roman"/>
@@ -5275,11 +4533,11 @@
         </w:rPr>
       </w:pPr>
       <w:r>
-        <w:object w:dxaOrig="10753" w:dyaOrig="5617">
-          <v:shape id="_x0000_i1033" type="#_x0000_t75" style="width:467.7pt;height:244.8pt" o:ole="">
-            <v:imagedata r:id="rId21" o:title=""/>
+        <w:object w:dxaOrig="10752" w:dyaOrig="5616">
+          <v:shape id="_x0000_i1033" type="#_x0000_t75" style="width:468pt;height:245.4pt" o:ole="">
+            <v:imagedata r:id="rId22" o:title=""/>
           </v:shape>
-          <o:OLEObject Type="Embed" ProgID="Visio.Drawing.15" ShapeID="_x0000_i1033" DrawAspect="Content" ObjectID="_1535399609" r:id="rId22"/>
+          <o:OLEObject Type="Embed" ProgID="Visio.Drawing.15" ShapeID="_x0000_i1033" DrawAspect="Content" ObjectID="_1535463924" r:id="rId23"/>
         </w:object>
       </w:r>
     </w:p>
@@ -5310,6 +4568,7 @@
         </w:rPr>
         <w:t xml:space="preserve">Тестовый набор для ошибки </w:t>
       </w:r>
+      <w:proofErr w:type="spellStart"/>
       <w:r>
         <w:rPr>
           <w:rFonts w:ascii="Times New Roman" w:hAnsi="Times New Roman" w:cs="Times New Roman"/>
@@ -5319,6 +4578,7 @@
         </w:rPr>
         <w:t>const</w:t>
       </w:r>
+      <w:proofErr w:type="spellEnd"/>
       <w:r>
         <w:rPr>
           <w:rFonts w:ascii="Times New Roman" w:hAnsi="Times New Roman" w:cs="Times New Roman"/>
@@ -5396,11 +4656,11 @@
         </w:rPr>
       </w:pPr>
       <w:r>
-        <w:object w:dxaOrig="10753" w:dyaOrig="5617">
-          <v:shape id="_x0000_i1034" type="#_x0000_t75" style="width:467.7pt;height:244.8pt" o:ole="">
-            <v:imagedata r:id="rId23" o:title=""/>
+        <w:object w:dxaOrig="10752" w:dyaOrig="5616">
+          <v:shape id="_x0000_i1034" type="#_x0000_t75" style="width:468pt;height:245.4pt" o:ole="">
+            <v:imagedata r:id="rId24" o:title=""/>
           </v:shape>
-          <o:OLEObject Type="Embed" ProgID="Visio.Drawing.15" ShapeID="_x0000_i1034" DrawAspect="Content" ObjectID="_1535399610" r:id="rId24"/>
+          <o:OLEObject Type="Embed" ProgID="Visio.Drawing.15" ShapeID="_x0000_i1034" DrawAspect="Content" ObjectID="_1535463925" r:id="rId25"/>
         </w:object>
       </w:r>
     </w:p>
@@ -5421,6 +4681,7 @@
         </w:rPr>
         <w:t xml:space="preserve">Тестовый набор для ошибки </w:t>
       </w:r>
+      <w:proofErr w:type="spellStart"/>
       <w:r>
         <w:rPr>
           <w:rFonts w:ascii="Times New Roman" w:hAnsi="Times New Roman" w:cs="Times New Roman"/>
@@ -5430,6 +4691,7 @@
         </w:rPr>
         <w:t>const</w:t>
       </w:r>
+      <w:proofErr w:type="spellEnd"/>
       <w:r>
         <w:rPr>
           <w:rFonts w:ascii="Times New Roman" w:hAnsi="Times New Roman" w:cs="Times New Roman"/>
@@ -5566,10 +4828,10 @@
       </w:pPr>
       <w:r>
         <w:object w:dxaOrig="10753" w:dyaOrig="5617">
-          <v:shape id="_x0000_i1035" type="#_x0000_t75" style="width:467.7pt;height:244.8pt" o:ole="">
-            <v:imagedata r:id="rId25" o:title=""/>
+          <v:shape id="_x0000_i1035" type="#_x0000_t75" style="width:468pt;height:244.8pt" o:ole="">
+            <v:imagedata r:id="rId26" o:title=""/>
           </v:shape>
-          <o:OLEObject Type="Embed" ProgID="Visio.Drawing.15" ShapeID="_x0000_i1035" DrawAspect="Content" ObjectID="_1535399611" r:id="rId26"/>
+          <o:OLEObject Type="Embed" ProgID="Visio.Drawing.15" ShapeID="_x0000_i1035" DrawAspect="Content" ObjectID="_1535463926" r:id="rId27"/>
         </w:object>
       </w:r>
     </w:p>
@@ -5610,6 +4872,7 @@
         </w:rPr>
         <w:t xml:space="preserve">Тестовый набор для ошибки </w:t>
       </w:r>
+      <w:proofErr w:type="spellStart"/>
       <w:r>
         <w:rPr>
           <w:rFonts w:ascii="Times New Roman" w:hAnsi="Times New Roman" w:cs="Times New Roman"/>
@@ -5619,6 +4882,7 @@
         </w:rPr>
         <w:t>const</w:t>
       </w:r>
+      <w:proofErr w:type="spellEnd"/>
       <w:r>
         <w:rPr>
           <w:rFonts w:ascii="Times New Roman" w:hAnsi="Times New Roman" w:cs="Times New Roman"/>
@@ -5676,10 +4940,10 @@
       </w:pPr>
       <w:r>
         <w:object w:dxaOrig="10753" w:dyaOrig="5617">
-          <v:shape id="_x0000_i1036" type="#_x0000_t75" style="width:467.7pt;height:244.8pt" o:ole="">
-            <v:imagedata r:id="rId27" o:title=""/>
+          <v:shape id="_x0000_i1036" type="#_x0000_t75" style="width:468pt;height:244.8pt" o:ole="">
+            <v:imagedata r:id="rId28" o:title=""/>
           </v:shape>
-          <o:OLEObject Type="Embed" ProgID="Visio.Drawing.15" ShapeID="_x0000_i1036" DrawAspect="Content" ObjectID="_1535399612" r:id="rId28"/>
+          <o:OLEObject Type="Embed" ProgID="Visio.Drawing.15" ShapeID="_x0000_i1036" DrawAspect="Content" ObjectID="_1535463927" r:id="rId29"/>
         </w:object>
       </w:r>
     </w:p>
@@ -5700,6 +4964,7 @@
         </w:rPr>
         <w:t xml:space="preserve">Тестовый набор для ошибки </w:t>
       </w:r>
+      <w:proofErr w:type="spellStart"/>
       <w:r>
         <w:rPr>
           <w:rFonts w:ascii="Times New Roman" w:hAnsi="Times New Roman" w:cs="Times New Roman"/>
@@ -5709,6 +4974,7 @@
         </w:rPr>
         <w:t>const</w:t>
       </w:r>
+      <w:proofErr w:type="spellEnd"/>
       <w:r>
         <w:rPr>
           <w:rFonts w:ascii="Times New Roman" w:hAnsi="Times New Roman" w:cs="Times New Roman"/>
@@ -5828,10 +5094,10 @@
       </w:pPr>
       <w:r>
         <w:object w:dxaOrig="10753" w:dyaOrig="5617">
-          <v:shape id="_x0000_i1037" type="#_x0000_t75" style="width:467.7pt;height:244.8pt" o:ole="">
-            <v:imagedata r:id="rId29" o:title=""/>
+          <v:shape id="_x0000_i1037" type="#_x0000_t75" style="width:468pt;height:244.8pt" o:ole="">
+            <v:imagedata r:id="rId30" o:title=""/>
           </v:shape>
-          <o:OLEObject Type="Embed" ProgID="Visio.Drawing.15" ShapeID="_x0000_i1037" DrawAspect="Content" ObjectID="_1535399613" r:id="rId30"/>
+          <o:OLEObject Type="Embed" ProgID="Visio.Drawing.15" ShapeID="_x0000_i1037" DrawAspect="Content" ObjectID="_1535463928" r:id="rId31"/>
         </w:object>
       </w:r>
     </w:p>
@@ -5852,6 +5118,7 @@
         </w:rPr>
         <w:t xml:space="preserve">Тестовый набор для ошибки </w:t>
       </w:r>
+      <w:proofErr w:type="spellStart"/>
       <w:r>
         <w:rPr>
           <w:rFonts w:ascii="Times New Roman" w:hAnsi="Times New Roman" w:cs="Times New Roman"/>
@@ -5861,6 +5128,7 @@
         </w:rPr>
         <w:t>const</w:t>
       </w:r>
+      <w:proofErr w:type="spellEnd"/>
       <w:r>
         <w:rPr>
           <w:rFonts w:ascii="Times New Roman" w:hAnsi="Times New Roman" w:cs="Times New Roman"/>
@@ -5916,10 +5184,10 @@
       </w:pPr>
       <w:r>
         <w:object w:dxaOrig="10752" w:dyaOrig="5616">
-          <v:shape id="_x0000_i1038" type="#_x0000_t75" style="width:468.3pt;height:245.4pt" o:ole="">
-            <v:imagedata r:id="rId31" o:title=""/>
+          <v:shape id="_x0000_i1038" type="#_x0000_t75" style="width:468pt;height:245.4pt" o:ole="">
+            <v:imagedata r:id="rId32" o:title=""/>
           </v:shape>
-          <o:OLEObject Type="Embed" ProgID="Visio.Drawing.15" ShapeID="_x0000_i1038" DrawAspect="Content" ObjectID="_1535399614" r:id="rId32"/>
+          <o:OLEObject Type="Embed" ProgID="Visio.Drawing.15" ShapeID="_x0000_i1038" DrawAspect="Content" ObjectID="_1535463929" r:id="rId33"/>
         </w:object>
       </w:r>
     </w:p>
@@ -5940,6 +5208,7 @@
         </w:rPr>
         <w:t xml:space="preserve">Тестовый набор для ошибки </w:t>
       </w:r>
+      <w:proofErr w:type="spellStart"/>
       <w:r>
         <w:rPr>
           <w:rFonts w:ascii="Times New Roman" w:hAnsi="Times New Roman" w:cs="Times New Roman"/>
@@ -5949,6 +5218,7 @@
         </w:rPr>
         <w:t>const</w:t>
       </w:r>
+      <w:proofErr w:type="spellEnd"/>
       <w:r>
         <w:rPr>
           <w:rFonts w:ascii="Times New Roman" w:hAnsi="Times New Roman" w:cs="Times New Roman"/>
@@ -6056,10 +5326,10 @@
       </w:pPr>
       <w:r>
         <w:object w:dxaOrig="10753" w:dyaOrig="5617">
-          <v:shape id="_x0000_i1039" type="#_x0000_t75" style="width:467.7pt;height:244.8pt" o:ole="">
-            <v:imagedata r:id="rId33" o:title=""/>
+          <v:shape id="_x0000_i1039" type="#_x0000_t75" style="width:468pt;height:244.8pt" o:ole="">
+            <v:imagedata r:id="rId34" o:title=""/>
           </v:shape>
-          <o:OLEObject Type="Embed" ProgID="Visio.Drawing.15" ShapeID="_x0000_i1039" DrawAspect="Content" ObjectID="_1535399615" r:id="rId34"/>
+          <o:OLEObject Type="Embed" ProgID="Visio.Drawing.15" ShapeID="_x0000_i1039" DrawAspect="Content" ObjectID="_1535463930" r:id="rId35"/>
         </w:object>
       </w:r>
     </w:p>
@@ -6080,6 +5350,7 @@
         </w:rPr>
         <w:t xml:space="preserve">Тестовый набор для ошибки </w:t>
       </w:r>
+      <w:proofErr w:type="spellStart"/>
       <w:r>
         <w:rPr>
           <w:rFonts w:ascii="Times New Roman" w:hAnsi="Times New Roman" w:cs="Times New Roman"/>
@@ -6089,6 +5360,7 @@
         </w:rPr>
         <w:t>const</w:t>
       </w:r>
+      <w:proofErr w:type="spellEnd"/>
       <w:r>
         <w:rPr>
           <w:rFonts w:ascii="Times New Roman" w:hAnsi="Times New Roman" w:cs="Times New Roman"/>
@@ -6136,10 +5408,10 @@
       </w:pPr>
       <w:r>
         <w:object w:dxaOrig="10753" w:dyaOrig="5617">
-          <v:shape id="_x0000_i1040" type="#_x0000_t75" style="width:467.7pt;height:244.8pt" o:ole="">
-            <v:imagedata r:id="rId35" o:title=""/>
+          <v:shape id="_x0000_i1040" type="#_x0000_t75" style="width:468pt;height:244.8pt" o:ole="">
+            <v:imagedata r:id="rId36" o:title=""/>
           </v:shape>
-          <o:OLEObject Type="Embed" ProgID="Visio.Drawing.15" ShapeID="_x0000_i1040" DrawAspect="Content" ObjectID="_1535399616" r:id="rId36"/>
+          <o:OLEObject Type="Embed" ProgID="Visio.Drawing.15" ShapeID="_x0000_i1040" DrawAspect="Content" ObjectID="_1535463931" r:id="rId37"/>
         </w:object>
       </w:r>
     </w:p>
@@ -6160,6 +5432,7 @@
         </w:rPr>
         <w:t xml:space="preserve">Тестовый набор для ошибки </w:t>
       </w:r>
+      <w:proofErr w:type="spellStart"/>
       <w:r>
         <w:rPr>
           <w:rFonts w:ascii="Times New Roman" w:hAnsi="Times New Roman" w:cs="Times New Roman"/>
@@ -6169,6 +5442,7 @@
         </w:rPr>
         <w:t>const</w:t>
       </w:r>
+      <w:proofErr w:type="spellEnd"/>
       <w:r>
         <w:rPr>
           <w:rFonts w:ascii="Times New Roman" w:hAnsi="Times New Roman" w:cs="Times New Roman"/>
@@ -6280,10 +5554,10 @@
       </w:pPr>
       <w:r>
         <w:object w:dxaOrig="10753" w:dyaOrig="5617">
-          <v:shape id="_x0000_i1041" type="#_x0000_t75" style="width:467.7pt;height:244.8pt" o:ole="">
-            <v:imagedata r:id="rId37" o:title=""/>
+          <v:shape id="_x0000_i1041" type="#_x0000_t75" style="width:468pt;height:244.8pt" o:ole="">
+            <v:imagedata r:id="rId38" o:title=""/>
           </v:shape>
-          <o:OLEObject Type="Embed" ProgID="Visio.Drawing.15" ShapeID="_x0000_i1041" DrawAspect="Content" ObjectID="_1535399617" r:id="rId38"/>
+          <o:OLEObject Type="Embed" ProgID="Visio.Drawing.15" ShapeID="_x0000_i1041" DrawAspect="Content" ObjectID="_1535463932" r:id="rId39"/>
         </w:object>
       </w:r>
     </w:p>
@@ -6304,6 +5578,7 @@
         </w:rPr>
         <w:t xml:space="preserve">Тестовый набор для ошибки </w:t>
       </w:r>
+      <w:proofErr w:type="spellStart"/>
       <w:r>
         <w:rPr>
           <w:rFonts w:ascii="Times New Roman" w:hAnsi="Times New Roman" w:cs="Times New Roman"/>
@@ -6313,6 +5588,7 @@
         </w:rPr>
         <w:t>const</w:t>
       </w:r>
+      <w:proofErr w:type="spellEnd"/>
       <w:r>
         <w:rPr>
           <w:rFonts w:ascii="Times New Roman" w:hAnsi="Times New Roman" w:cs="Times New Roman"/>
@@ -6376,12 +5652,14 @@
       </w:pPr>
       <w:r>
         <w:object w:dxaOrig="10753" w:dyaOrig="5617">
-          <v:shape id="_x0000_i1042" type="#_x0000_t75" style="width:467.7pt;height:244.8pt" o:ole="">
-            <v:imagedata r:id="rId39" o:title=""/>
+          <v:shape id="_x0000_i1042" type="#_x0000_t75" style="width:468pt;height:244.8pt" o:ole="">
+            <v:imagedata r:id="rId40" o:title=""/>
           </v:shape>
-          <o:OLEObject Type="Embed" ProgID="Visio.Drawing.15" ShapeID="_x0000_i1042" DrawAspect="Content" ObjectID="_1535399618" r:id="rId40"/>
+          <o:OLEObject Type="Embed" ProgID="Visio.Drawing.15" ShapeID="_x0000_i1042" DrawAspect="Content" ObjectID="_1535463933" r:id="rId41"/>
         </w:object>
       </w:r>
+      <w:bookmarkStart w:id="0" w:name="_GoBack"/>
+      <w:bookmarkEnd w:id="0"/>
     </w:p>
     <w:p>
       <w:pPr>
@@ -6400,6 +5678,7 @@
         </w:rPr>
         <w:t xml:space="preserve">Тестовый набор для ошибки </w:t>
       </w:r>
+      <w:proofErr w:type="spellStart"/>
       <w:r>
         <w:rPr>
           <w:rFonts w:ascii="Times New Roman" w:hAnsi="Times New Roman" w:cs="Times New Roman"/>
@@ -6409,6 +5688,7 @@
         </w:rPr>
         <w:t>const</w:t>
       </w:r>
+      <w:proofErr w:type="spellEnd"/>
       <w:r>
         <w:rPr>
           <w:rFonts w:ascii="Times New Roman" w:hAnsi="Times New Roman" w:cs="Times New Roman"/>
@@ -6522,10 +5802,10 @@
       </w:pPr>
       <w:r>
         <w:object w:dxaOrig="11285" w:dyaOrig="5636">
-          <v:shape id="_x0000_i1043" type="#_x0000_t75" style="width:467.7pt;height:230.4pt" o:ole="">
-            <v:imagedata r:id="rId41" o:title=""/>
+          <v:shape id="_x0000_i1043" type="#_x0000_t75" style="width:468pt;height:230.4pt" o:ole="">
+            <v:imagedata r:id="rId42" o:title=""/>
           </v:shape>
-          <o:OLEObject Type="Embed" ProgID="Visio.Drawing.15" ShapeID="_x0000_i1043" DrawAspect="Content" ObjectID="_1535399619" r:id="rId42"/>
+          <o:OLEObject Type="Embed" ProgID="Visio.Drawing.15" ShapeID="_x0000_i1043" DrawAspect="Content" ObjectID="_1535463934" r:id="rId43"/>
         </w:object>
       </w:r>
     </w:p>
@@ -6546,6 +5826,7 @@
         </w:rPr>
         <w:t xml:space="preserve">Тестовый набор для ошибки </w:t>
       </w:r>
+      <w:proofErr w:type="spellStart"/>
       <w:r>
         <w:rPr>
           <w:rFonts w:ascii="Times New Roman" w:hAnsi="Times New Roman" w:cs="Times New Roman"/>
@@ -6555,6 +5836,7 @@
         </w:rPr>
         <w:t>const</w:t>
       </w:r>
+      <w:proofErr w:type="spellEnd"/>
       <w:r>
         <w:rPr>
           <w:rFonts w:ascii="Times New Roman" w:hAnsi="Times New Roman" w:cs="Times New Roman"/>
@@ -6625,10 +5907,10 @@
       </w:pPr>
       <w:r>
         <w:object w:dxaOrig="11285" w:dyaOrig="5636">
-          <v:shape id="_x0000_i1044" type="#_x0000_t75" style="width:467.7pt;height:230.4pt" o:ole="">
-            <v:imagedata r:id="rId43" o:title=""/>
+          <v:shape id="_x0000_i1044" type="#_x0000_t75" style="width:468pt;height:230.4pt" o:ole="">
+            <v:imagedata r:id="rId44" o:title=""/>
           </v:shape>
-          <o:OLEObject Type="Embed" ProgID="Visio.Drawing.15" ShapeID="_x0000_i1044" DrawAspect="Content" ObjectID="_1535399620" r:id="rId44"/>
+          <o:OLEObject Type="Embed" ProgID="Visio.Drawing.15" ShapeID="_x0000_i1044" DrawAspect="Content" ObjectID="_1535463935" r:id="rId45"/>
         </w:object>
       </w:r>
     </w:p>
@@ -6649,6 +5931,7 @@
         </w:rPr>
         <w:t xml:space="preserve">Тестовый набор для ошибки </w:t>
       </w:r>
+      <w:proofErr w:type="spellStart"/>
       <w:r>
         <w:rPr>
           <w:rFonts w:ascii="Times New Roman" w:hAnsi="Times New Roman" w:cs="Times New Roman"/>
@@ -6658,6 +5941,7 @@
         </w:rPr>
         <w:t>const</w:t>
       </w:r>
+      <w:proofErr w:type="spellEnd"/>
       <w:r>
         <w:rPr>
           <w:rFonts w:ascii="Times New Roman" w:hAnsi="Times New Roman" w:cs="Times New Roman"/>
@@ -6795,10 +6079,10 @@
       </w:pPr>
       <w:r>
         <w:object w:dxaOrig="11269" w:dyaOrig="5617">
-          <v:shape id="_x0000_i1045" type="#_x0000_t75" style="width:468.3pt;height:230.4pt" o:ole="">
-            <v:imagedata r:id="rId45" o:title=""/>
+          <v:shape id="_x0000_i1045" type="#_x0000_t75" style="width:468pt;height:230.4pt" o:ole="">
+            <v:imagedata r:id="rId46" o:title=""/>
           </v:shape>
-          <o:OLEObject Type="Embed" ProgID="Visio.Drawing.15" ShapeID="_x0000_i1045" DrawAspect="Content" ObjectID="_1535399621" r:id="rId46"/>
+          <o:OLEObject Type="Embed" ProgID="Visio.Drawing.15" ShapeID="_x0000_i1045" DrawAspect="Content" ObjectID="_1535463936" r:id="rId47"/>
         </w:object>
       </w:r>
     </w:p>
@@ -6819,6 +6103,7 @@
         </w:rPr>
         <w:t xml:space="preserve">Тестовый набор для ошибки </w:t>
       </w:r>
+      <w:proofErr w:type="spellStart"/>
       <w:r>
         <w:rPr>
           <w:rFonts w:ascii="Times New Roman" w:hAnsi="Times New Roman" w:cs="Times New Roman"/>
@@ -6828,6 +6113,7 @@
         </w:rPr>
         <w:t>const</w:t>
       </w:r>
+      <w:proofErr w:type="spellEnd"/>
       <w:r>
         <w:rPr>
           <w:rFonts w:ascii="Times New Roman" w:hAnsi="Times New Roman" w:cs="Times New Roman"/>
@@ -6905,10 +6191,10 @@
       </w:pPr>
       <w:r>
         <w:object w:dxaOrig="11268" w:dyaOrig="5616">
-          <v:shape id="_x0000_i1046" type="#_x0000_t75" style="width:468.3pt;height:230.4pt" o:ole="">
-            <v:imagedata r:id="rId47" o:title=""/>
+          <v:shape id="_x0000_i1046" type="#_x0000_t75" style="width:468pt;height:230.4pt" o:ole="">
+            <v:imagedata r:id="rId48" o:title=""/>
           </v:shape>
-          <o:OLEObject Type="Embed" ProgID="Visio.Drawing.15" ShapeID="_x0000_i1046" DrawAspect="Content" ObjectID="_1535399622" r:id="rId48"/>
+          <o:OLEObject Type="Embed" ProgID="Visio.Drawing.15" ShapeID="_x0000_i1046" DrawAspect="Content" ObjectID="_1535463937" r:id="rId49"/>
         </w:object>
       </w:r>
     </w:p>
@@ -6929,6 +6215,7 @@
         </w:rPr>
         <w:t xml:space="preserve">Тестовый набор для ошибки </w:t>
       </w:r>
+      <w:proofErr w:type="spellStart"/>
       <w:r>
         <w:rPr>
           <w:rFonts w:ascii="Times New Roman" w:hAnsi="Times New Roman" w:cs="Times New Roman"/>
@@ -6938,6 +6225,7 @@
         </w:rPr>
         <w:t>const</w:t>
       </w:r>
+      <w:proofErr w:type="spellEnd"/>
       <w:r>
         <w:rPr>
           <w:rFonts w:ascii="Times New Roman" w:hAnsi="Times New Roman" w:cs="Times New Roman"/>
@@ -7044,11 +6332,101 @@
         </w:rPr>
       </w:pPr>
       <w:r>
+        <w:object w:dxaOrig="11784" w:dyaOrig="5616">
+          <v:shape id="_x0000_i1054" type="#_x0000_t75" style="width:468pt;height:223.8pt" o:ole="">
+            <v:imagedata r:id="rId50" o:title=""/>
+          </v:shape>
+          <o:OLEObject Type="Embed" ProgID="Visio.Drawing.15" ShapeID="_x0000_i1054" DrawAspect="Content" ObjectID="_1535463938" r:id="rId51"/>
+        </w:object>
+      </w:r>
+    </w:p>
+    <w:p>
+      <w:pPr>
+        <w:pStyle w:val="a3"/>
+        <w:rPr>
+          <w:rFonts w:ascii="Times New Roman" w:hAnsi="Times New Roman" w:cs="Times New Roman"/>
+          <w:sz w:val="28"/>
+          <w:szCs w:val="28"/>
+        </w:rPr>
+      </w:pPr>
+      <w:r>
+        <w:rPr>
+          <w:rFonts w:ascii="Times New Roman" w:hAnsi="Times New Roman" w:cs="Times New Roman"/>
+          <w:sz w:val="28"/>
+          <w:szCs w:val="28"/>
+        </w:rPr>
+        <w:t xml:space="preserve">Тестовый набор для ошибки </w:t>
+      </w:r>
+      <w:proofErr w:type="spellStart"/>
+      <w:r>
+        <w:rPr>
+          <w:rFonts w:ascii="Times New Roman" w:hAnsi="Times New Roman" w:cs="Times New Roman"/>
+          <w:sz w:val="28"/>
+          <w:szCs w:val="28"/>
+          <w:lang w:val="en-US"/>
+        </w:rPr>
+        <w:t>const</w:t>
+      </w:r>
+      <w:proofErr w:type="spellEnd"/>
+      <w:r>
+        <w:rPr>
+          <w:rFonts w:ascii="Times New Roman" w:hAnsi="Times New Roman" w:cs="Times New Roman"/>
+          <w:sz w:val="28"/>
+          <w:szCs w:val="28"/>
+        </w:rPr>
+        <w:t xml:space="preserve"> </w:t>
+      </w:r>
+      <w:r>
+        <w:rPr>
+          <w:rFonts w:ascii="Times New Roman" w:hAnsi="Times New Roman" w:cs="Times New Roman"/>
+          <w:sz w:val="28"/>
+          <w:szCs w:val="28"/>
+        </w:rPr>
+        <w:t>0</w:t>
+      </w:r>
+      <w:r>
+        <w:rPr>
+          <w:rFonts w:ascii="Times New Roman" w:hAnsi="Times New Roman" w:cs="Times New Roman"/>
+          <w:sz w:val="28"/>
+          <w:szCs w:val="28"/>
+        </w:rPr>
+        <w:t>:</w:t>
+      </w:r>
+      <w:r>
+        <w:rPr>
+          <w:rFonts w:ascii="Times New Roman" w:hAnsi="Times New Roman" w:cs="Times New Roman"/>
+          <w:sz w:val="28"/>
+          <w:szCs w:val="28"/>
+        </w:rPr>
+        <w:t xml:space="preserve"> {</w:t>
+      </w:r>
+      <w:r>
+        <w:rPr>
+          <w:rFonts w:ascii="Times New Roman" w:hAnsi="Times New Roman" w:cs="Times New Roman"/>
+          <w:sz w:val="28"/>
+          <w:szCs w:val="28"/>
+        </w:rPr>
+        <w:t>010, 100</w:t>
+      </w:r>
+      <w:r>
+        <w:rPr>
+          <w:rFonts w:ascii="Times New Roman" w:hAnsi="Times New Roman" w:cs="Times New Roman"/>
+          <w:sz w:val="28"/>
+          <w:szCs w:val="28"/>
+        </w:rPr>
+        <w:t>}</w:t>
+      </w:r>
+    </w:p>
+    <w:p>
+      <w:pPr>
+        <w:pStyle w:val="a3"/>
+      </w:pPr>
+      <w:r>
         <w:object w:dxaOrig="11784" w:dyaOrig="5617">
-          <v:shape id="_x0000_i1047" type="#_x0000_t75" style="width:467.7pt;height:223.5pt" o:ole="">
-            <v:imagedata r:id="rId49" o:title=""/>
+          <v:shape id="_x0000_i1048" type="#_x0000_t75" style="width:468pt;height:223.8pt" o:ole="">
+            <v:imagedata r:id="rId52" o:title=""/>
           </v:shape>
-          <o:OLEObject Type="Embed" ProgID="Visio.Drawing.15" ShapeID="_x0000_i1047" DrawAspect="Content" ObjectID="_1535399623" r:id="rId50"/>
+          <o:OLEObject Type="Embed" ProgID="Visio.Drawing.15" ShapeID="_x0000_i1048" DrawAspect="Content" ObjectID="_1535463939" r:id="rId53"/>
         </w:object>
       </w:r>
     </w:p>
@@ -7069,6 +6447,7 @@
         </w:rPr>
         <w:t xml:space="preserve">Тестовый набор для ошибки </w:t>
       </w:r>
+      <w:proofErr w:type="spellStart"/>
       <w:r>
         <w:rPr>
           <w:rFonts w:ascii="Times New Roman" w:hAnsi="Times New Roman" w:cs="Times New Roman"/>
@@ -7078,6 +6457,7 @@
         </w:rPr>
         <w:t>const</w:t>
       </w:r>
+      <w:proofErr w:type="spellEnd"/>
       <w:r>
         <w:rPr>
           <w:rFonts w:ascii="Times New Roman" w:hAnsi="Times New Roman" w:cs="Times New Roman"/>
@@ -7092,7 +6472,7 @@
           <w:sz w:val="28"/>
           <w:szCs w:val="28"/>
         </w:rPr>
-        <w:t>0</w:t>
+        <w:t>1</w:t>
       </w:r>
       <w:r>
         <w:rPr>
@@ -7116,7 +6496,7 @@
           <w:sz w:val="28"/>
           <w:szCs w:val="28"/>
         </w:rPr>
-        <w:t>010, 100</w:t>
+        <w:t>110, 111, 000, 001</w:t>
       </w:r>
       <w:r>
         <w:rPr>
@@ -7130,47 +6510,121 @@
     <w:p>
       <w:pPr>
         <w:pStyle w:val="a3"/>
-      </w:pPr>
-      <w:r>
-        <w:object w:dxaOrig="11784" w:dyaOrig="5617">
-          <v:shape id="_x0000_i1048" type="#_x0000_t75" style="width:467.7pt;height:223.5pt" o:ole="">
-            <v:imagedata r:id="rId51" o:title=""/>
-          </v:shape>
-          <o:OLEObject Type="Embed" ProgID="Visio.Drawing.15" ShapeID="_x0000_i1048" DrawAspect="Content" ObjectID="_1535399624" r:id="rId52"/>
-        </w:object>
-      </w:r>
-    </w:p>
-    <w:p>
-      <w:pPr>
-        <w:pStyle w:val="a3"/>
-        <w:rPr>
-          <w:rFonts w:ascii="Times New Roman" w:hAnsi="Times New Roman" w:cs="Times New Roman"/>
-          <w:sz w:val="28"/>
-          <w:szCs w:val="28"/>
-        </w:rPr>
-      </w:pPr>
-      <w:r>
-        <w:rPr>
-          <w:rFonts w:ascii="Times New Roman" w:hAnsi="Times New Roman" w:cs="Times New Roman"/>
-          <w:sz w:val="28"/>
-          <w:szCs w:val="28"/>
-        </w:rPr>
-        <w:t xml:space="preserve">Тестовый набор для ошибки </w:t>
-      </w:r>
-      <w:r>
-        <w:rPr>
-          <w:rFonts w:ascii="Times New Roman" w:hAnsi="Times New Roman" w:cs="Times New Roman"/>
-          <w:sz w:val="28"/>
-          <w:szCs w:val="28"/>
-          <w:lang w:val="en-US"/>
-        </w:rPr>
-        <w:t>const</w:t>
-      </w:r>
-      <w:r>
-        <w:rPr>
-          <w:rFonts w:ascii="Times New Roman" w:hAnsi="Times New Roman" w:cs="Times New Roman"/>
-          <w:sz w:val="28"/>
-          <w:szCs w:val="28"/>
+        <w:rPr>
+          <w:rFonts w:ascii="Times New Roman" w:hAnsi="Times New Roman" w:cs="Times New Roman"/>
+          <w:sz w:val="28"/>
+          <w:szCs w:val="28"/>
+        </w:rPr>
+      </w:pPr>
+    </w:p>
+    <w:p>
+      <w:pPr>
+        <w:pStyle w:val="a3"/>
+        <w:rPr>
+          <w:rFonts w:ascii="Times New Roman" w:hAnsi="Times New Roman" w:cs="Times New Roman"/>
+          <w:sz w:val="28"/>
+          <w:szCs w:val="28"/>
+        </w:rPr>
+      </w:pPr>
+      <w:r>
+        <w:rPr>
+          <w:rFonts w:ascii="Times New Roman" w:hAnsi="Times New Roman" w:cs="Times New Roman"/>
+          <w:sz w:val="28"/>
+          <w:szCs w:val="28"/>
+        </w:rPr>
+        <w:t xml:space="preserve">Необходимые тестовые наборы для </w:t>
+      </w:r>
+      <w:r>
+        <w:rPr>
+          <w:rFonts w:ascii="Times New Roman" w:hAnsi="Times New Roman" w:cs="Times New Roman"/>
+          <w:sz w:val="28"/>
+          <w:szCs w:val="28"/>
+        </w:rPr>
+        <w:t xml:space="preserve">покрытия </w:t>
+      </w:r>
+      <w:r>
+        <w:rPr>
+          <w:rFonts w:ascii="Times New Roman" w:hAnsi="Times New Roman" w:cs="Times New Roman"/>
+          <w:sz w:val="28"/>
+          <w:szCs w:val="28"/>
+        </w:rPr>
+        <w:t xml:space="preserve">100% </w:t>
+      </w:r>
+      <w:r>
+        <w:rPr>
+          <w:rFonts w:ascii="Times New Roman" w:hAnsi="Times New Roman" w:cs="Times New Roman"/>
+          <w:sz w:val="28"/>
+          <w:szCs w:val="28"/>
+        </w:rPr>
+        <w:t>неисправностей</w:t>
+      </w:r>
+      <w:r>
+        <w:rPr>
+          <w:rFonts w:ascii="Times New Roman" w:hAnsi="Times New Roman" w:cs="Times New Roman"/>
+          <w:sz w:val="28"/>
+          <w:szCs w:val="28"/>
+        </w:rPr>
+        <w:t xml:space="preserve"> {</w:t>
+      </w:r>
+      <w:r>
+        <w:rPr>
+          <w:rFonts w:ascii="Times New Roman" w:hAnsi="Times New Roman" w:cs="Times New Roman"/>
+          <w:sz w:val="28"/>
+          <w:szCs w:val="28"/>
+        </w:rPr>
+        <w:t>000, 100, 101, 110, 010</w:t>
+      </w:r>
+      <w:r>
+        <w:rPr>
+          <w:rFonts w:ascii="Times New Roman" w:hAnsi="Times New Roman" w:cs="Times New Roman"/>
+          <w:sz w:val="28"/>
+          <w:szCs w:val="28"/>
+        </w:rPr>
+        <w:t>}</w:t>
+      </w:r>
+    </w:p>
+    <w:p>
+      <w:pPr>
+        <w:pStyle w:val="a3"/>
+        <w:rPr>
+          <w:rFonts w:ascii="Times New Roman" w:hAnsi="Times New Roman" w:cs="Times New Roman"/>
+          <w:sz w:val="28"/>
+          <w:szCs w:val="28"/>
+        </w:rPr>
+      </w:pPr>
+      <w:r>
+        <w:rPr>
+          <w:rFonts w:ascii="Times New Roman" w:hAnsi="Times New Roman" w:cs="Times New Roman"/>
+          <w:sz w:val="28"/>
+          <w:szCs w:val="28"/>
+        </w:rPr>
+        <w:t>Таблица!!!</w:t>
+      </w:r>
+    </w:p>
+    <w:p>
+      <w:pPr>
+        <w:pStyle w:val="a3"/>
+        <w:rPr>
+          <w:rFonts w:ascii="Times New Roman" w:hAnsi="Times New Roman" w:cs="Times New Roman"/>
+          <w:sz w:val="28"/>
+          <w:szCs w:val="28"/>
+          <w:lang w:val="en-US"/>
+        </w:rPr>
+      </w:pPr>
+      <w:r>
+        <w:rPr>
+          <w:rFonts w:ascii="Times New Roman" w:hAnsi="Times New Roman" w:cs="Times New Roman"/>
+          <w:sz w:val="28"/>
+          <w:szCs w:val="28"/>
+        </w:rPr>
+        <w:t>В</w:t>
+      </w:r>
+      <w:r>
+        <w:rPr>
+          <w:rFonts w:ascii="Times New Roman" w:hAnsi="Times New Roman" w:cs="Times New Roman"/>
+          <w:sz w:val="28"/>
+          <w:szCs w:val="28"/>
+          <w:lang w:val="en-US"/>
         </w:rPr>
         <w:t xml:space="preserve"> </w:t>
       </w:r>
@@ -7180,6 +6634,720 @@
           <w:sz w:val="28"/>
           <w:szCs w:val="28"/>
         </w:rPr>
+        <w:t>базисе</w:t>
+      </w:r>
+      <w:r>
+        <w:rPr>
+          <w:rFonts w:ascii="Times New Roman" w:hAnsi="Times New Roman" w:cs="Times New Roman"/>
+          <w:sz w:val="28"/>
+          <w:szCs w:val="28"/>
+          <w:lang w:val="en-US"/>
+        </w:rPr>
+        <w:t xml:space="preserve"> </w:t>
+      </w:r>
+      <w:r>
+        <w:rPr>
+          <w:rFonts w:ascii="Times New Roman" w:hAnsi="Times New Roman" w:cs="Times New Roman"/>
+          <w:sz w:val="28"/>
+          <w:szCs w:val="28"/>
+        </w:rPr>
+        <w:t>Пирса</w:t>
+      </w:r>
+      <w:r>
+        <w:rPr>
+          <w:rFonts w:ascii="Times New Roman" w:hAnsi="Times New Roman" w:cs="Times New Roman"/>
+          <w:sz w:val="28"/>
+          <w:szCs w:val="28"/>
+          <w:lang w:val="en-US"/>
+        </w:rPr>
+        <w:t>:</w:t>
+      </w:r>
+    </w:p>
+    <w:p>
+      <w:pPr>
+        <w:pStyle w:val="a3"/>
+        <w:rPr>
+          <w:rFonts w:ascii="Times New Roman" w:hAnsi="Times New Roman" w:cs="Times New Roman"/>
+          <w:sz w:val="28"/>
+          <w:szCs w:val="28"/>
+          <w:lang w:val="en-US"/>
+        </w:rPr>
+      </w:pPr>
+      <w:proofErr w:type="gramStart"/>
+      <w:r>
+        <w:rPr>
+          <w:rFonts w:ascii="Times New Roman" w:hAnsi="Times New Roman" w:cs="Times New Roman"/>
+          <w:sz w:val="28"/>
+          <w:szCs w:val="28"/>
+          <w:lang w:val="en-US"/>
+        </w:rPr>
+        <w:t>c</w:t>
+      </w:r>
+      <w:r>
+        <w:rPr>
+          <w:rFonts w:ascii="Times New Roman" w:hAnsi="Times New Roman" w:cs="Times New Roman"/>
+          <w:sz w:val="28"/>
+          <w:szCs w:val="28"/>
+          <w:lang w:val="en-US"/>
+        </w:rPr>
+        <w:t>ircuit</w:t>
+      </w:r>
+      <w:proofErr w:type="gramEnd"/>
+      <w:r>
+        <w:rPr>
+          <w:rFonts w:ascii="Times New Roman" w:hAnsi="Times New Roman" w:cs="Times New Roman"/>
+          <w:sz w:val="28"/>
+          <w:szCs w:val="28"/>
+          <w:lang w:val="en-US"/>
+        </w:rPr>
+        <w:t xml:space="preserve"> </w:t>
+      </w:r>
+      <w:proofErr w:type="spellStart"/>
+      <w:r>
+        <w:rPr>
+          <w:rFonts w:ascii="Times New Roman" w:hAnsi="Times New Roman" w:cs="Times New Roman"/>
+          <w:sz w:val="28"/>
+          <w:szCs w:val="28"/>
+          <w:lang w:val="en-US"/>
+        </w:rPr>
+        <w:t>nor_scheme</w:t>
+      </w:r>
+      <w:proofErr w:type="spellEnd"/>
+      <w:r>
+        <w:rPr>
+          <w:rFonts w:ascii="Times New Roman" w:hAnsi="Times New Roman" w:cs="Times New Roman"/>
+          <w:sz w:val="28"/>
+          <w:szCs w:val="28"/>
+          <w:lang w:val="en-US"/>
+        </w:rPr>
+        <w:t>;</w:t>
+      </w:r>
+    </w:p>
+    <w:p>
+      <w:pPr>
+        <w:pStyle w:val="a3"/>
+        <w:rPr>
+          <w:rFonts w:ascii="Times New Roman" w:hAnsi="Times New Roman" w:cs="Times New Roman"/>
+          <w:sz w:val="28"/>
+          <w:szCs w:val="28"/>
+          <w:lang w:val="en-US"/>
+        </w:rPr>
+      </w:pPr>
+      <w:proofErr w:type="gramStart"/>
+      <w:r>
+        <w:rPr>
+          <w:rFonts w:ascii="Times New Roman" w:hAnsi="Times New Roman" w:cs="Times New Roman"/>
+          <w:sz w:val="28"/>
+          <w:szCs w:val="28"/>
+          <w:lang w:val="en-US"/>
+        </w:rPr>
+        <w:t>inputs</w:t>
+      </w:r>
+      <w:proofErr w:type="gramEnd"/>
+      <w:r>
+        <w:rPr>
+          <w:rFonts w:ascii="Times New Roman" w:hAnsi="Times New Roman" w:cs="Times New Roman"/>
+          <w:sz w:val="28"/>
+          <w:szCs w:val="28"/>
+          <w:lang w:val="en-US"/>
+        </w:rPr>
+        <w:t xml:space="preserve"> X1(1), </w:t>
+      </w:r>
+      <w:r>
+        <w:rPr>
+          <w:rFonts w:ascii="Times New Roman" w:hAnsi="Times New Roman" w:cs="Times New Roman"/>
+          <w:sz w:val="28"/>
+          <w:szCs w:val="28"/>
+          <w:lang w:val="en-US"/>
+        </w:rPr>
+        <w:t>X3(1), X4(1);</w:t>
+      </w:r>
+    </w:p>
+    <w:p>
+      <w:pPr>
+        <w:pStyle w:val="a3"/>
+        <w:rPr>
+          <w:rFonts w:ascii="Times New Roman" w:hAnsi="Times New Roman" w:cs="Times New Roman"/>
+          <w:sz w:val="28"/>
+          <w:szCs w:val="28"/>
+          <w:lang w:val="en-US"/>
+        </w:rPr>
+      </w:pPr>
+      <w:proofErr w:type="gramStart"/>
+      <w:r>
+        <w:rPr>
+          <w:rFonts w:ascii="Times New Roman" w:hAnsi="Times New Roman" w:cs="Times New Roman"/>
+          <w:sz w:val="28"/>
+          <w:szCs w:val="28"/>
+          <w:lang w:val="en-US"/>
+        </w:rPr>
+        <w:t>outputs</w:t>
+      </w:r>
+      <w:proofErr w:type="gramEnd"/>
+      <w:r>
+        <w:rPr>
+          <w:rFonts w:ascii="Times New Roman" w:hAnsi="Times New Roman" w:cs="Times New Roman"/>
+          <w:sz w:val="28"/>
+          <w:szCs w:val="28"/>
+          <w:lang w:val="en-US"/>
+        </w:rPr>
+        <w:t xml:space="preserve"> D1(1);</w:t>
+      </w:r>
+    </w:p>
+    <w:p>
+      <w:pPr>
+        <w:pStyle w:val="a3"/>
+        <w:rPr>
+          <w:rFonts w:ascii="Times New Roman" w:hAnsi="Times New Roman" w:cs="Times New Roman"/>
+          <w:sz w:val="28"/>
+          <w:szCs w:val="28"/>
+          <w:lang w:val="en-US"/>
+        </w:rPr>
+      </w:pPr>
+      <w:r>
+        <w:rPr>
+          <w:rFonts w:ascii="Times New Roman" w:hAnsi="Times New Roman" w:cs="Times New Roman"/>
+          <w:sz w:val="28"/>
+          <w:szCs w:val="28"/>
+          <w:lang w:val="en-US"/>
+        </w:rPr>
+        <w:t>GATES</w:t>
+      </w:r>
+    </w:p>
+    <w:p>
+      <w:pPr>
+        <w:pStyle w:val="a3"/>
+        <w:ind w:left="708"/>
+        <w:rPr>
+          <w:rFonts w:ascii="Times New Roman" w:hAnsi="Times New Roman" w:cs="Times New Roman"/>
+          <w:sz w:val="28"/>
+          <w:szCs w:val="28"/>
+          <w:lang w:val="en-US"/>
+        </w:rPr>
+      </w:pPr>
+      <w:r>
+        <w:rPr>
+          <w:rFonts w:ascii="Times New Roman" w:hAnsi="Times New Roman" w:cs="Times New Roman"/>
+          <w:sz w:val="28"/>
+          <w:szCs w:val="28"/>
+          <w:lang w:val="en-US"/>
+        </w:rPr>
+        <w:t>A1 'NOR'(1) X1</w:t>
+      </w:r>
+      <w:r>
+        <w:rPr>
+          <w:rFonts w:ascii="Times New Roman" w:hAnsi="Times New Roman" w:cs="Times New Roman"/>
+          <w:sz w:val="28"/>
+          <w:szCs w:val="28"/>
+          <w:lang w:val="en-US"/>
+        </w:rPr>
+        <w:t>(1);</w:t>
+      </w:r>
+    </w:p>
+    <w:p>
+      <w:pPr>
+        <w:pStyle w:val="a3"/>
+        <w:ind w:left="708"/>
+        <w:rPr>
+          <w:rFonts w:ascii="Times New Roman" w:hAnsi="Times New Roman" w:cs="Times New Roman"/>
+          <w:sz w:val="28"/>
+          <w:szCs w:val="28"/>
+          <w:lang w:val="en-US"/>
+        </w:rPr>
+      </w:pPr>
+      <w:r>
+        <w:rPr>
+          <w:rFonts w:ascii="Times New Roman" w:hAnsi="Times New Roman" w:cs="Times New Roman"/>
+          <w:sz w:val="28"/>
+          <w:szCs w:val="28"/>
+          <w:lang w:val="en-US"/>
+        </w:rPr>
+        <w:t>A2 'NOR'(1) X3</w:t>
+      </w:r>
+      <w:r>
+        <w:rPr>
+          <w:rFonts w:ascii="Times New Roman" w:hAnsi="Times New Roman" w:cs="Times New Roman"/>
+          <w:sz w:val="28"/>
+          <w:szCs w:val="28"/>
+          <w:lang w:val="en-US"/>
+        </w:rPr>
+        <w:t>(1);</w:t>
+      </w:r>
+    </w:p>
+    <w:p>
+      <w:pPr>
+        <w:pStyle w:val="a3"/>
+        <w:ind w:left="708"/>
+        <w:rPr>
+          <w:rFonts w:ascii="Times New Roman" w:hAnsi="Times New Roman" w:cs="Times New Roman"/>
+          <w:sz w:val="28"/>
+          <w:szCs w:val="28"/>
+          <w:lang w:val="en-US"/>
+        </w:rPr>
+      </w:pPr>
+      <w:r>
+        <w:rPr>
+          <w:rFonts w:ascii="Times New Roman" w:hAnsi="Times New Roman" w:cs="Times New Roman"/>
+          <w:sz w:val="28"/>
+          <w:szCs w:val="28"/>
+          <w:lang w:val="en-US"/>
+        </w:rPr>
+        <w:t xml:space="preserve">B1 'NOR'(1) </w:t>
+      </w:r>
+      <w:proofErr w:type="gramStart"/>
+      <w:r>
+        <w:rPr>
+          <w:rFonts w:ascii="Times New Roman" w:hAnsi="Times New Roman" w:cs="Times New Roman"/>
+          <w:sz w:val="28"/>
+          <w:szCs w:val="28"/>
+          <w:lang w:val="en-US"/>
+        </w:rPr>
+        <w:t>A2(</w:t>
+      </w:r>
+      <w:proofErr w:type="gramEnd"/>
+      <w:r>
+        <w:rPr>
+          <w:rFonts w:ascii="Times New Roman" w:hAnsi="Times New Roman" w:cs="Times New Roman"/>
+          <w:sz w:val="28"/>
+          <w:szCs w:val="28"/>
+          <w:lang w:val="en-US"/>
+        </w:rPr>
+        <w:t>1), X1</w:t>
+      </w:r>
+      <w:r>
+        <w:rPr>
+          <w:rFonts w:ascii="Times New Roman" w:hAnsi="Times New Roman" w:cs="Times New Roman"/>
+          <w:sz w:val="28"/>
+          <w:szCs w:val="28"/>
+          <w:lang w:val="en-US"/>
+        </w:rPr>
+        <w:t>(1);</w:t>
+      </w:r>
+    </w:p>
+    <w:p>
+      <w:pPr>
+        <w:pStyle w:val="a3"/>
+        <w:ind w:left="708"/>
+        <w:rPr>
+          <w:rFonts w:ascii="Times New Roman" w:hAnsi="Times New Roman" w:cs="Times New Roman"/>
+          <w:sz w:val="28"/>
+          <w:szCs w:val="28"/>
+          <w:lang w:val="en-US"/>
+        </w:rPr>
+      </w:pPr>
+      <w:r>
+        <w:rPr>
+          <w:rFonts w:ascii="Times New Roman" w:hAnsi="Times New Roman" w:cs="Times New Roman"/>
+          <w:sz w:val="28"/>
+          <w:szCs w:val="28"/>
+          <w:lang w:val="en-US"/>
+        </w:rPr>
+        <w:t xml:space="preserve">B2 'NOR'(1) X4(1), X3(1), </w:t>
+      </w:r>
+      <w:proofErr w:type="gramStart"/>
+      <w:r>
+        <w:rPr>
+          <w:rFonts w:ascii="Times New Roman" w:hAnsi="Times New Roman" w:cs="Times New Roman"/>
+          <w:sz w:val="28"/>
+          <w:szCs w:val="28"/>
+          <w:lang w:val="en-US"/>
+        </w:rPr>
+        <w:t>A1</w:t>
+      </w:r>
+      <w:r>
+        <w:rPr>
+          <w:rFonts w:ascii="Times New Roman" w:hAnsi="Times New Roman" w:cs="Times New Roman"/>
+          <w:sz w:val="28"/>
+          <w:szCs w:val="28"/>
+          <w:lang w:val="en-US"/>
+        </w:rPr>
+        <w:t>(</w:t>
+      </w:r>
+      <w:proofErr w:type="gramEnd"/>
+      <w:r>
+        <w:rPr>
+          <w:rFonts w:ascii="Times New Roman" w:hAnsi="Times New Roman" w:cs="Times New Roman"/>
+          <w:sz w:val="28"/>
+          <w:szCs w:val="28"/>
+          <w:lang w:val="en-US"/>
+        </w:rPr>
+        <w:t>1);</w:t>
+      </w:r>
+    </w:p>
+    <w:p>
+      <w:pPr>
+        <w:pStyle w:val="a3"/>
+        <w:ind w:left="708"/>
+        <w:rPr>
+          <w:rFonts w:ascii="Times New Roman" w:hAnsi="Times New Roman" w:cs="Times New Roman"/>
+          <w:sz w:val="28"/>
+          <w:szCs w:val="28"/>
+          <w:lang w:val="en-US"/>
+        </w:rPr>
+      </w:pPr>
+      <w:r>
+        <w:rPr>
+          <w:rFonts w:ascii="Times New Roman" w:hAnsi="Times New Roman" w:cs="Times New Roman"/>
+          <w:sz w:val="28"/>
+          <w:szCs w:val="28"/>
+          <w:lang w:val="en-US"/>
+        </w:rPr>
+        <w:lastRenderedPageBreak/>
+        <w:t xml:space="preserve">C1 'NOR'(1) </w:t>
+      </w:r>
+      <w:proofErr w:type="gramStart"/>
+      <w:r>
+        <w:rPr>
+          <w:rFonts w:ascii="Times New Roman" w:hAnsi="Times New Roman" w:cs="Times New Roman"/>
+          <w:sz w:val="28"/>
+          <w:szCs w:val="28"/>
+          <w:lang w:val="en-US"/>
+        </w:rPr>
+        <w:t>B1(</w:t>
+      </w:r>
+      <w:proofErr w:type="gramEnd"/>
+      <w:r>
+        <w:rPr>
+          <w:rFonts w:ascii="Times New Roman" w:hAnsi="Times New Roman" w:cs="Times New Roman"/>
+          <w:sz w:val="28"/>
+          <w:szCs w:val="28"/>
+          <w:lang w:val="en-US"/>
+        </w:rPr>
+        <w:t>1), B2(1)</w:t>
+      </w:r>
+      <w:r>
+        <w:rPr>
+          <w:rFonts w:ascii="Times New Roman" w:hAnsi="Times New Roman" w:cs="Times New Roman"/>
+          <w:sz w:val="28"/>
+          <w:szCs w:val="28"/>
+          <w:lang w:val="en-US"/>
+        </w:rPr>
+        <w:t>;</w:t>
+      </w:r>
+    </w:p>
+    <w:p>
+      <w:pPr>
+        <w:pStyle w:val="a3"/>
+        <w:ind w:left="708"/>
+        <w:rPr>
+          <w:rFonts w:ascii="Times New Roman" w:hAnsi="Times New Roman" w:cs="Times New Roman"/>
+          <w:sz w:val="28"/>
+          <w:szCs w:val="28"/>
+          <w:lang w:val="en-US"/>
+        </w:rPr>
+      </w:pPr>
+      <w:r>
+        <w:rPr>
+          <w:rFonts w:ascii="Times New Roman" w:hAnsi="Times New Roman" w:cs="Times New Roman"/>
+          <w:sz w:val="28"/>
+          <w:szCs w:val="28"/>
+          <w:lang w:val="en-US"/>
+        </w:rPr>
+        <w:t xml:space="preserve">D1 'NOR'(1) </w:t>
+      </w:r>
+      <w:proofErr w:type="gramStart"/>
+      <w:r>
+        <w:rPr>
+          <w:rFonts w:ascii="Times New Roman" w:hAnsi="Times New Roman" w:cs="Times New Roman"/>
+          <w:sz w:val="28"/>
+          <w:szCs w:val="28"/>
+          <w:lang w:val="en-US"/>
+        </w:rPr>
+        <w:t>C1(</w:t>
+      </w:r>
+      <w:proofErr w:type="gramEnd"/>
+      <w:r>
+        <w:rPr>
+          <w:rFonts w:ascii="Times New Roman" w:hAnsi="Times New Roman" w:cs="Times New Roman"/>
+          <w:sz w:val="28"/>
+          <w:szCs w:val="28"/>
+          <w:lang w:val="en-US"/>
+        </w:rPr>
+        <w:t>1);</w:t>
+      </w:r>
+    </w:p>
+    <w:p>
+      <w:pPr>
+        <w:pStyle w:val="a3"/>
+        <w:rPr>
+          <w:rFonts w:ascii="Times New Roman" w:hAnsi="Times New Roman" w:cs="Times New Roman"/>
+          <w:sz w:val="28"/>
+          <w:szCs w:val="28"/>
+          <w:lang w:val="en-US"/>
+        </w:rPr>
+      </w:pPr>
+      <w:r>
+        <w:rPr>
+          <w:rFonts w:ascii="Times New Roman" w:hAnsi="Times New Roman" w:cs="Times New Roman"/>
+          <w:sz w:val="28"/>
+          <w:szCs w:val="28"/>
+          <w:lang w:val="en-US"/>
+        </w:rPr>
+        <w:t>ENDGATES</w:t>
+      </w:r>
+    </w:p>
+    <w:p>
+      <w:pPr>
+        <w:pStyle w:val="a3"/>
+        <w:rPr>
+          <w:rFonts w:ascii="Times New Roman" w:hAnsi="Times New Roman" w:cs="Times New Roman"/>
+          <w:sz w:val="28"/>
+          <w:szCs w:val="28"/>
+          <w:lang w:val="en-US"/>
+        </w:rPr>
+      </w:pPr>
+      <w:r>
+        <w:rPr>
+          <w:rFonts w:ascii="Times New Roman" w:hAnsi="Times New Roman" w:cs="Times New Roman"/>
+          <w:sz w:val="28"/>
+          <w:szCs w:val="28"/>
+          <w:lang w:val="en-US"/>
+        </w:rPr>
+        <w:t>END</w:t>
+      </w:r>
+    </w:p>
+    <w:p>
+      <w:pPr>
+        <w:pStyle w:val="a3"/>
+        <w:rPr>
+          <w:rFonts w:ascii="Times New Roman" w:hAnsi="Times New Roman" w:cs="Times New Roman"/>
+          <w:sz w:val="28"/>
+          <w:szCs w:val="28"/>
+          <w:lang w:val="en-US"/>
+        </w:rPr>
+      </w:pPr>
+    </w:p>
+    <w:p>
+      <w:pPr>
+        <w:pStyle w:val="a3"/>
+        <w:rPr>
+          <w:rFonts w:ascii="Times New Roman" w:hAnsi="Times New Roman" w:cs="Times New Roman"/>
+          <w:sz w:val="28"/>
+          <w:szCs w:val="28"/>
+          <w:lang w:val="en-US"/>
+        </w:rPr>
+      </w:pPr>
+      <w:r>
+        <w:rPr>
+          <w:rFonts w:ascii="Times New Roman" w:hAnsi="Times New Roman" w:cs="Times New Roman"/>
+          <w:sz w:val="28"/>
+          <w:szCs w:val="28"/>
+        </w:rPr>
+        <w:t>В</w:t>
+      </w:r>
+      <w:r>
+        <w:rPr>
+          <w:rFonts w:ascii="Times New Roman" w:hAnsi="Times New Roman" w:cs="Times New Roman"/>
+          <w:sz w:val="28"/>
+          <w:szCs w:val="28"/>
+          <w:lang w:val="en-US"/>
+        </w:rPr>
+        <w:t xml:space="preserve"> </w:t>
+      </w:r>
+      <w:r>
+        <w:rPr>
+          <w:rFonts w:ascii="Times New Roman" w:hAnsi="Times New Roman" w:cs="Times New Roman"/>
+          <w:sz w:val="28"/>
+          <w:szCs w:val="28"/>
+        </w:rPr>
+        <w:t>базисе</w:t>
+      </w:r>
+      <w:r>
+        <w:rPr>
+          <w:rFonts w:ascii="Times New Roman" w:hAnsi="Times New Roman" w:cs="Times New Roman"/>
+          <w:sz w:val="28"/>
+          <w:szCs w:val="28"/>
+          <w:lang w:val="en-US"/>
+        </w:rPr>
+        <w:t xml:space="preserve"> </w:t>
+      </w:r>
+      <w:r>
+        <w:rPr>
+          <w:rFonts w:ascii="Times New Roman" w:hAnsi="Times New Roman" w:cs="Times New Roman"/>
+          <w:sz w:val="28"/>
+          <w:szCs w:val="28"/>
+        </w:rPr>
+        <w:t>Шеффера</w:t>
+      </w:r>
+      <w:r>
+        <w:rPr>
+          <w:rFonts w:ascii="Times New Roman" w:hAnsi="Times New Roman" w:cs="Times New Roman"/>
+          <w:sz w:val="28"/>
+          <w:szCs w:val="28"/>
+          <w:lang w:val="en-US"/>
+        </w:rPr>
+        <w:t>:</w:t>
+      </w:r>
+    </w:p>
+    <w:p>
+      <w:pPr>
+        <w:pStyle w:val="a3"/>
+        <w:rPr>
+          <w:rFonts w:ascii="Times New Roman" w:hAnsi="Times New Roman" w:cs="Times New Roman"/>
+          <w:sz w:val="28"/>
+          <w:szCs w:val="28"/>
+          <w:lang w:val="en-US"/>
+        </w:rPr>
+      </w:pPr>
+      <w:proofErr w:type="gramStart"/>
+      <w:r>
+        <w:rPr>
+          <w:rFonts w:ascii="Times New Roman" w:hAnsi="Times New Roman" w:cs="Times New Roman"/>
+          <w:sz w:val="28"/>
+          <w:szCs w:val="28"/>
+          <w:lang w:val="en-US"/>
+        </w:rPr>
+        <w:t>circuit</w:t>
+      </w:r>
+      <w:proofErr w:type="gramEnd"/>
+      <w:r>
+        <w:rPr>
+          <w:rFonts w:ascii="Times New Roman" w:hAnsi="Times New Roman" w:cs="Times New Roman"/>
+          <w:sz w:val="28"/>
+          <w:szCs w:val="28"/>
+          <w:lang w:val="en-US"/>
+        </w:rPr>
+        <w:t xml:space="preserve"> </w:t>
+      </w:r>
+      <w:proofErr w:type="spellStart"/>
+      <w:r>
+        <w:rPr>
+          <w:rFonts w:ascii="Times New Roman" w:hAnsi="Times New Roman" w:cs="Times New Roman"/>
+          <w:sz w:val="28"/>
+          <w:szCs w:val="28"/>
+          <w:lang w:val="en-US"/>
+        </w:rPr>
+        <w:t>nand_scheme</w:t>
+      </w:r>
+      <w:proofErr w:type="spellEnd"/>
+      <w:r>
+        <w:rPr>
+          <w:rFonts w:ascii="Times New Roman" w:hAnsi="Times New Roman" w:cs="Times New Roman"/>
+          <w:sz w:val="28"/>
+          <w:szCs w:val="28"/>
+          <w:lang w:val="en-US"/>
+        </w:rPr>
+        <w:t>;</w:t>
+      </w:r>
+    </w:p>
+    <w:p>
+      <w:pPr>
+        <w:pStyle w:val="a3"/>
+        <w:rPr>
+          <w:rFonts w:ascii="Times New Roman" w:hAnsi="Times New Roman" w:cs="Times New Roman"/>
+          <w:sz w:val="28"/>
+          <w:szCs w:val="28"/>
+          <w:lang w:val="en-US"/>
+        </w:rPr>
+      </w:pPr>
+      <w:proofErr w:type="gramStart"/>
+      <w:r>
+        <w:rPr>
+          <w:rFonts w:ascii="Times New Roman" w:hAnsi="Times New Roman" w:cs="Times New Roman"/>
+          <w:sz w:val="28"/>
+          <w:szCs w:val="28"/>
+          <w:lang w:val="en-US"/>
+        </w:rPr>
+        <w:t>inputs</w:t>
+      </w:r>
+      <w:proofErr w:type="gramEnd"/>
+      <w:r>
+        <w:rPr>
+          <w:rFonts w:ascii="Times New Roman" w:hAnsi="Times New Roman" w:cs="Times New Roman"/>
+          <w:sz w:val="28"/>
+          <w:szCs w:val="28"/>
+          <w:lang w:val="en-US"/>
+        </w:rPr>
+        <w:t xml:space="preserve"> X1(1), </w:t>
+      </w:r>
+      <w:r>
+        <w:rPr>
+          <w:rFonts w:ascii="Times New Roman" w:hAnsi="Times New Roman" w:cs="Times New Roman"/>
+          <w:sz w:val="28"/>
+          <w:szCs w:val="28"/>
+          <w:lang w:val="en-US"/>
+        </w:rPr>
+        <w:t>X3(1), X4(1);</w:t>
+      </w:r>
+    </w:p>
+    <w:p>
+      <w:pPr>
+        <w:pStyle w:val="a3"/>
+        <w:rPr>
+          <w:rFonts w:ascii="Times New Roman" w:hAnsi="Times New Roman" w:cs="Times New Roman"/>
+          <w:sz w:val="28"/>
+          <w:szCs w:val="28"/>
+          <w:lang w:val="en-US"/>
+        </w:rPr>
+      </w:pPr>
+      <w:proofErr w:type="gramStart"/>
+      <w:r>
+        <w:rPr>
+          <w:rFonts w:ascii="Times New Roman" w:hAnsi="Times New Roman" w:cs="Times New Roman"/>
+          <w:sz w:val="28"/>
+          <w:szCs w:val="28"/>
+          <w:lang w:val="en-US"/>
+        </w:rPr>
+        <w:t>outputs</w:t>
+      </w:r>
+      <w:proofErr w:type="gramEnd"/>
+      <w:r>
+        <w:rPr>
+          <w:rFonts w:ascii="Times New Roman" w:hAnsi="Times New Roman" w:cs="Times New Roman"/>
+          <w:sz w:val="28"/>
+          <w:szCs w:val="28"/>
+          <w:lang w:val="en-US"/>
+        </w:rPr>
+        <w:t xml:space="preserve"> C1(1);</w:t>
+      </w:r>
+    </w:p>
+    <w:p>
+      <w:pPr>
+        <w:pStyle w:val="a3"/>
+        <w:rPr>
+          <w:rFonts w:ascii="Times New Roman" w:hAnsi="Times New Roman" w:cs="Times New Roman"/>
+          <w:sz w:val="28"/>
+          <w:szCs w:val="28"/>
+          <w:lang w:val="en-US"/>
+        </w:rPr>
+      </w:pPr>
+      <w:r>
+        <w:rPr>
+          <w:rFonts w:ascii="Times New Roman" w:hAnsi="Times New Roman" w:cs="Times New Roman"/>
+          <w:sz w:val="28"/>
+          <w:szCs w:val="28"/>
+          <w:lang w:val="en-US"/>
+        </w:rPr>
+        <w:t>GATES</w:t>
+      </w:r>
+    </w:p>
+    <w:p>
+      <w:pPr>
+        <w:pStyle w:val="a3"/>
+        <w:ind w:left="708"/>
+        <w:rPr>
+          <w:rFonts w:ascii="Times New Roman" w:hAnsi="Times New Roman" w:cs="Times New Roman"/>
+          <w:sz w:val="28"/>
+          <w:szCs w:val="28"/>
+          <w:lang w:val="en-US"/>
+        </w:rPr>
+      </w:pPr>
+      <w:r>
+        <w:rPr>
+          <w:rFonts w:ascii="Times New Roman" w:hAnsi="Times New Roman" w:cs="Times New Roman"/>
+          <w:sz w:val="28"/>
+          <w:szCs w:val="28"/>
+          <w:lang w:val="en-US"/>
+        </w:rPr>
+        <w:t>A1 'NAND'(1) X</w:t>
+      </w:r>
+      <w:r>
+        <w:rPr>
+          <w:rFonts w:ascii="Times New Roman" w:hAnsi="Times New Roman" w:cs="Times New Roman"/>
+          <w:sz w:val="28"/>
+          <w:szCs w:val="28"/>
+          <w:lang w:val="en-US"/>
+        </w:rPr>
         <w:t>1</w:t>
       </w:r>
       <w:r>
@@ -7187,218 +7355,201 @@
           <w:rFonts w:ascii="Times New Roman" w:hAnsi="Times New Roman" w:cs="Times New Roman"/>
           <w:sz w:val="28"/>
           <w:szCs w:val="28"/>
-        </w:rPr>
-        <w:t>:</w:t>
-      </w:r>
-      <w:r>
-        <w:rPr>
-          <w:rFonts w:ascii="Times New Roman" w:hAnsi="Times New Roman" w:cs="Times New Roman"/>
-          <w:sz w:val="28"/>
-          <w:szCs w:val="28"/>
-        </w:rPr>
-        <w:t xml:space="preserve"> {</w:t>
-      </w:r>
-      <w:r>
-        <w:rPr>
-          <w:rFonts w:ascii="Times New Roman" w:hAnsi="Times New Roman" w:cs="Times New Roman"/>
-          <w:sz w:val="28"/>
-          <w:szCs w:val="28"/>
-        </w:rPr>
-        <w:t>110, 111, 000, 001</w:t>
-      </w:r>
-      <w:r>
-        <w:rPr>
-          <w:rFonts w:ascii="Times New Roman" w:hAnsi="Times New Roman" w:cs="Times New Roman"/>
-          <w:sz w:val="28"/>
-          <w:szCs w:val="28"/>
-        </w:rPr>
-        <w:t>}</w:t>
-      </w:r>
-    </w:p>
-    <w:p>
-      <w:pPr>
-        <w:pStyle w:val="a3"/>
-        <w:rPr>
-          <w:rFonts w:ascii="Times New Roman" w:hAnsi="Times New Roman" w:cs="Times New Roman"/>
-          <w:sz w:val="28"/>
-          <w:szCs w:val="28"/>
-        </w:rPr>
-      </w:pPr>
-    </w:p>
-    <w:p>
-      <w:pPr>
-        <w:pStyle w:val="a3"/>
-        <w:rPr>
-          <w:rFonts w:ascii="Times New Roman" w:hAnsi="Times New Roman" w:cs="Times New Roman"/>
-          <w:sz w:val="28"/>
-          <w:szCs w:val="28"/>
-        </w:rPr>
-      </w:pPr>
-      <w:r>
-        <w:rPr>
-          <w:rFonts w:ascii="Times New Roman" w:hAnsi="Times New Roman" w:cs="Times New Roman"/>
-          <w:sz w:val="28"/>
-          <w:szCs w:val="28"/>
-        </w:rPr>
-        <w:t xml:space="preserve">Необходимые тестовые наборы для </w:t>
-      </w:r>
-      <w:r>
-        <w:rPr>
-          <w:rFonts w:ascii="Times New Roman" w:hAnsi="Times New Roman" w:cs="Times New Roman"/>
-          <w:sz w:val="28"/>
-          <w:szCs w:val="28"/>
-        </w:rPr>
-        <w:t xml:space="preserve">покрытия </w:t>
-      </w:r>
-      <w:r>
-        <w:rPr>
-          <w:rFonts w:ascii="Times New Roman" w:hAnsi="Times New Roman" w:cs="Times New Roman"/>
-          <w:sz w:val="28"/>
-          <w:szCs w:val="28"/>
-        </w:rPr>
-        <w:t xml:space="preserve">100% </w:t>
-      </w:r>
-      <w:r>
-        <w:rPr>
-          <w:rFonts w:ascii="Times New Roman" w:hAnsi="Times New Roman" w:cs="Times New Roman"/>
-          <w:sz w:val="28"/>
-          <w:szCs w:val="28"/>
-        </w:rPr>
-        <w:t>неисправностей</w:t>
-      </w:r>
-      <w:r>
-        <w:rPr>
-          <w:rFonts w:ascii="Times New Roman" w:hAnsi="Times New Roman" w:cs="Times New Roman"/>
-          <w:sz w:val="28"/>
-          <w:szCs w:val="28"/>
-        </w:rPr>
-        <w:t xml:space="preserve"> {</w:t>
-      </w:r>
-      <w:r>
-        <w:rPr>
-          <w:rFonts w:ascii="Times New Roman" w:hAnsi="Times New Roman" w:cs="Times New Roman"/>
-          <w:sz w:val="28"/>
-          <w:szCs w:val="28"/>
-        </w:rPr>
-        <w:t>000, 100, 101, 110, 010</w:t>
-      </w:r>
-      <w:r>
-        <w:rPr>
-          <w:rFonts w:ascii="Times New Roman" w:hAnsi="Times New Roman" w:cs="Times New Roman"/>
-          <w:sz w:val="28"/>
-          <w:szCs w:val="28"/>
-        </w:rPr>
-        <w:t>}</w:t>
-      </w:r>
-    </w:p>
-    <w:p>
-      <w:pPr>
-        <w:pStyle w:val="a3"/>
-        <w:rPr>
-          <w:rFonts w:ascii="Times New Roman" w:hAnsi="Times New Roman" w:cs="Times New Roman"/>
-          <w:sz w:val="28"/>
-          <w:szCs w:val="28"/>
-        </w:rPr>
-      </w:pPr>
-    </w:p>
-    <w:p>
-      <w:pPr>
-        <w:pStyle w:val="a3"/>
-        <w:rPr>
-          <w:rFonts w:ascii="Times New Roman" w:hAnsi="Times New Roman" w:cs="Times New Roman"/>
-          <w:sz w:val="28"/>
-          <w:szCs w:val="28"/>
-          <w:lang w:val="en-US"/>
-        </w:rPr>
-      </w:pPr>
-      <w:r>
-        <w:rPr>
-          <w:rFonts w:ascii="Times New Roman" w:hAnsi="Times New Roman" w:cs="Times New Roman"/>
-          <w:sz w:val="28"/>
-          <w:szCs w:val="28"/>
-        </w:rPr>
-        <w:t>В</w:t>
-      </w:r>
-      <w:r>
-        <w:rPr>
-          <w:rFonts w:ascii="Times New Roman" w:hAnsi="Times New Roman" w:cs="Times New Roman"/>
-          <w:sz w:val="28"/>
-          <w:szCs w:val="28"/>
-          <w:lang w:val="en-US"/>
-        </w:rPr>
-        <w:t xml:space="preserve"> </w:t>
-      </w:r>
-      <w:r>
-        <w:rPr>
-          <w:rFonts w:ascii="Times New Roman" w:hAnsi="Times New Roman" w:cs="Times New Roman"/>
-          <w:sz w:val="28"/>
-          <w:szCs w:val="28"/>
-        </w:rPr>
-        <w:t>базисе</w:t>
-      </w:r>
-      <w:r>
-        <w:rPr>
-          <w:rFonts w:ascii="Times New Roman" w:hAnsi="Times New Roman" w:cs="Times New Roman"/>
-          <w:sz w:val="28"/>
-          <w:szCs w:val="28"/>
-          <w:lang w:val="en-US"/>
-        </w:rPr>
-        <w:t xml:space="preserve"> </w:t>
-      </w:r>
-      <w:r>
-        <w:rPr>
-          <w:rFonts w:ascii="Times New Roman" w:hAnsi="Times New Roman" w:cs="Times New Roman"/>
-          <w:sz w:val="28"/>
-          <w:szCs w:val="28"/>
-        </w:rPr>
-        <w:t>Пирса</w:t>
-      </w:r>
-      <w:r>
-        <w:rPr>
-          <w:rFonts w:ascii="Times New Roman" w:hAnsi="Times New Roman" w:cs="Times New Roman"/>
-          <w:sz w:val="28"/>
-          <w:szCs w:val="28"/>
-          <w:lang w:val="en-US"/>
-        </w:rPr>
-        <w:t>:</w:t>
-      </w:r>
-    </w:p>
-    <w:p>
-      <w:pPr>
-        <w:pStyle w:val="a3"/>
-        <w:rPr>
-          <w:rFonts w:ascii="Times New Roman" w:hAnsi="Times New Roman" w:cs="Times New Roman"/>
-          <w:sz w:val="28"/>
-          <w:szCs w:val="28"/>
-          <w:lang w:val="en-US"/>
-        </w:rPr>
-      </w:pPr>
-      <w:r>
-        <w:rPr>
-          <w:rFonts w:ascii="Times New Roman" w:hAnsi="Times New Roman" w:cs="Times New Roman"/>
-          <w:sz w:val="28"/>
-          <w:szCs w:val="28"/>
-          <w:lang w:val="en-US"/>
-        </w:rPr>
-        <w:t>c</w:t>
-      </w:r>
-      <w:r>
-        <w:rPr>
-          <w:rFonts w:ascii="Times New Roman" w:hAnsi="Times New Roman" w:cs="Times New Roman"/>
-          <w:sz w:val="28"/>
-          <w:szCs w:val="28"/>
-          <w:lang w:val="en-US"/>
-        </w:rPr>
-        <w:t>ircuit</w:t>
-      </w:r>
-      <w:r>
-        <w:rPr>
-          <w:rFonts w:ascii="Times New Roman" w:hAnsi="Times New Roman" w:cs="Times New Roman"/>
-          <w:sz w:val="28"/>
-          <w:szCs w:val="28"/>
-          <w:lang w:val="en-US"/>
-        </w:rPr>
-        <w:t xml:space="preserve"> nor_scheme</w:t>
+          <w:lang w:val="en-US"/>
+        </w:rPr>
+        <w:t>(1);</w:t>
+      </w:r>
+    </w:p>
+    <w:p>
+      <w:pPr>
+        <w:pStyle w:val="a3"/>
+        <w:ind w:left="708"/>
+        <w:rPr>
+          <w:rFonts w:ascii="Times New Roman" w:hAnsi="Times New Roman" w:cs="Times New Roman"/>
+          <w:sz w:val="28"/>
+          <w:szCs w:val="28"/>
+          <w:lang w:val="en-US"/>
+        </w:rPr>
+      </w:pPr>
+      <w:r>
+        <w:rPr>
+          <w:rFonts w:ascii="Times New Roman" w:hAnsi="Times New Roman" w:cs="Times New Roman"/>
+          <w:sz w:val="28"/>
+          <w:szCs w:val="28"/>
+          <w:lang w:val="en-US"/>
+        </w:rPr>
+        <w:t>A2 'NAND'(1) X3</w:t>
+      </w:r>
+      <w:r>
+        <w:rPr>
+          <w:rFonts w:ascii="Times New Roman" w:hAnsi="Times New Roman" w:cs="Times New Roman"/>
+          <w:sz w:val="28"/>
+          <w:szCs w:val="28"/>
+          <w:lang w:val="en-US"/>
+        </w:rPr>
+        <w:t>(1);</w:t>
+      </w:r>
+    </w:p>
+    <w:p>
+      <w:pPr>
+        <w:pStyle w:val="a3"/>
+        <w:ind w:left="708"/>
+        <w:rPr>
+          <w:rFonts w:ascii="Times New Roman" w:hAnsi="Times New Roman" w:cs="Times New Roman"/>
+          <w:sz w:val="28"/>
+          <w:szCs w:val="28"/>
+          <w:lang w:val="en-US"/>
+        </w:rPr>
+      </w:pPr>
+      <w:r>
+        <w:rPr>
+          <w:rFonts w:ascii="Times New Roman" w:hAnsi="Times New Roman" w:cs="Times New Roman"/>
+          <w:sz w:val="28"/>
+          <w:szCs w:val="28"/>
+          <w:lang w:val="en-US"/>
+        </w:rPr>
+        <w:t>A3 'NAND'(1) X4</w:t>
+      </w:r>
+      <w:r>
+        <w:rPr>
+          <w:rFonts w:ascii="Times New Roman" w:hAnsi="Times New Roman" w:cs="Times New Roman"/>
+          <w:sz w:val="28"/>
+          <w:szCs w:val="28"/>
+          <w:lang w:val="en-US"/>
+        </w:rPr>
+        <w:t>(1);</w:t>
+      </w:r>
+    </w:p>
+    <w:p>
+      <w:pPr>
+        <w:pStyle w:val="a3"/>
+        <w:ind w:left="708"/>
+        <w:rPr>
+          <w:rFonts w:ascii="Times New Roman" w:hAnsi="Times New Roman" w:cs="Times New Roman"/>
+          <w:sz w:val="28"/>
+          <w:szCs w:val="28"/>
+          <w:lang w:val="en-US"/>
+        </w:rPr>
+      </w:pPr>
+      <w:r>
+        <w:rPr>
+          <w:rFonts w:ascii="Times New Roman" w:hAnsi="Times New Roman" w:cs="Times New Roman"/>
+          <w:sz w:val="28"/>
+          <w:szCs w:val="28"/>
+          <w:lang w:val="en-US"/>
+        </w:rPr>
+        <w:t xml:space="preserve">B1 'NAND'(1) </w:t>
+      </w:r>
+      <w:proofErr w:type="gramStart"/>
+      <w:r>
+        <w:rPr>
+          <w:rFonts w:ascii="Times New Roman" w:hAnsi="Times New Roman" w:cs="Times New Roman"/>
+          <w:sz w:val="28"/>
+          <w:szCs w:val="28"/>
+          <w:lang w:val="en-US"/>
+        </w:rPr>
+        <w:t>A1(</w:t>
+      </w:r>
+      <w:proofErr w:type="gramEnd"/>
+      <w:r>
+        <w:rPr>
+          <w:rFonts w:ascii="Times New Roman" w:hAnsi="Times New Roman" w:cs="Times New Roman"/>
+          <w:sz w:val="28"/>
+          <w:szCs w:val="28"/>
+          <w:lang w:val="en-US"/>
+        </w:rPr>
+        <w:t>1), X3(1);</w:t>
+      </w:r>
+    </w:p>
+    <w:p>
+      <w:pPr>
+        <w:pStyle w:val="a3"/>
+        <w:ind w:left="708"/>
+        <w:rPr>
+          <w:rFonts w:ascii="Times New Roman" w:hAnsi="Times New Roman" w:cs="Times New Roman"/>
+          <w:sz w:val="28"/>
+          <w:szCs w:val="28"/>
+          <w:lang w:val="en-US"/>
+        </w:rPr>
+      </w:pPr>
+      <w:r>
+        <w:rPr>
+          <w:rFonts w:ascii="Times New Roman" w:hAnsi="Times New Roman" w:cs="Times New Roman"/>
+          <w:sz w:val="28"/>
+          <w:szCs w:val="28"/>
+          <w:lang w:val="en-US"/>
+        </w:rPr>
+        <w:t>B2 'NAND'(1) X1</w:t>
+      </w:r>
+      <w:r>
+        <w:rPr>
+          <w:rFonts w:ascii="Times New Roman" w:hAnsi="Times New Roman" w:cs="Times New Roman"/>
+          <w:sz w:val="28"/>
+          <w:szCs w:val="28"/>
+          <w:lang w:val="en-US"/>
+        </w:rPr>
+        <w:t xml:space="preserve">(1), </w:t>
+      </w:r>
+      <w:proofErr w:type="gramStart"/>
+      <w:r>
+        <w:rPr>
+          <w:rFonts w:ascii="Times New Roman" w:hAnsi="Times New Roman" w:cs="Times New Roman"/>
+          <w:sz w:val="28"/>
+          <w:szCs w:val="28"/>
+          <w:lang w:val="en-US"/>
+        </w:rPr>
+        <w:t>A2(</w:t>
+      </w:r>
+      <w:proofErr w:type="gramEnd"/>
+      <w:r>
+        <w:rPr>
+          <w:rFonts w:ascii="Times New Roman" w:hAnsi="Times New Roman" w:cs="Times New Roman"/>
+          <w:sz w:val="28"/>
+          <w:szCs w:val="28"/>
+          <w:lang w:val="en-US"/>
+        </w:rPr>
+        <w:t>1), A3(1);</w:t>
+      </w:r>
+    </w:p>
+    <w:p>
+      <w:pPr>
+        <w:pStyle w:val="a3"/>
+        <w:ind w:firstLine="708"/>
+        <w:rPr>
+          <w:rFonts w:ascii="Times New Roman" w:hAnsi="Times New Roman" w:cs="Times New Roman"/>
+          <w:sz w:val="28"/>
+          <w:szCs w:val="28"/>
+          <w:lang w:val="en-US"/>
+        </w:rPr>
+      </w:pPr>
+      <w:r>
+        <w:rPr>
+          <w:rFonts w:ascii="Times New Roman" w:hAnsi="Times New Roman" w:cs="Times New Roman"/>
+          <w:sz w:val="28"/>
+          <w:szCs w:val="28"/>
+          <w:lang w:val="en-US"/>
+        </w:rPr>
+        <w:t xml:space="preserve">C1 'NOR'(1) </w:t>
+      </w:r>
+      <w:proofErr w:type="gramStart"/>
+      <w:r>
+        <w:rPr>
+          <w:rFonts w:ascii="Times New Roman" w:hAnsi="Times New Roman" w:cs="Times New Roman"/>
+          <w:sz w:val="28"/>
+          <w:szCs w:val="28"/>
+          <w:lang w:val="en-US"/>
+        </w:rPr>
+        <w:t>B1(</w:t>
+      </w:r>
+      <w:proofErr w:type="gramEnd"/>
+      <w:r>
+        <w:rPr>
+          <w:rFonts w:ascii="Times New Roman" w:hAnsi="Times New Roman" w:cs="Times New Roman"/>
+          <w:sz w:val="28"/>
+          <w:szCs w:val="28"/>
+          <w:lang w:val="en-US"/>
+        </w:rPr>
+        <w:t>1), B2(1)</w:t>
       </w:r>
       <w:r>
         <w:rPr>
@@ -7427,244 +7578,6 @@
           <w:szCs w:val="28"/>
           <w:lang w:val="en-US"/>
         </w:rPr>
-        <w:t xml:space="preserve">inputs X1(1), </w:t>
-      </w:r>
-      <w:r>
-        <w:rPr>
-          <w:rFonts w:ascii="Times New Roman" w:hAnsi="Times New Roman" w:cs="Times New Roman"/>
-          <w:sz w:val="28"/>
-          <w:szCs w:val="28"/>
-          <w:lang w:val="en-US"/>
-        </w:rPr>
-        <w:t>X3(1), X4(1);</w:t>
-      </w:r>
-    </w:p>
-    <w:p>
-      <w:pPr>
-        <w:pStyle w:val="a3"/>
-        <w:rPr>
-          <w:rFonts w:ascii="Times New Roman" w:hAnsi="Times New Roman" w:cs="Times New Roman"/>
-          <w:sz w:val="28"/>
-          <w:szCs w:val="28"/>
-          <w:lang w:val="en-US"/>
-        </w:rPr>
-      </w:pPr>
-      <w:r>
-        <w:rPr>
-          <w:rFonts w:ascii="Times New Roman" w:hAnsi="Times New Roman" w:cs="Times New Roman"/>
-          <w:sz w:val="28"/>
-          <w:szCs w:val="28"/>
-          <w:lang w:val="en-US"/>
-        </w:rPr>
-        <w:t>outputs D1(1);</w:t>
-      </w:r>
-    </w:p>
-    <w:p>
-      <w:pPr>
-        <w:pStyle w:val="a3"/>
-        <w:rPr>
-          <w:rFonts w:ascii="Times New Roman" w:hAnsi="Times New Roman" w:cs="Times New Roman"/>
-          <w:sz w:val="28"/>
-          <w:szCs w:val="28"/>
-          <w:lang w:val="en-US"/>
-        </w:rPr>
-      </w:pPr>
-      <w:r>
-        <w:rPr>
-          <w:rFonts w:ascii="Times New Roman" w:hAnsi="Times New Roman" w:cs="Times New Roman"/>
-          <w:sz w:val="28"/>
-          <w:szCs w:val="28"/>
-          <w:lang w:val="en-US"/>
-        </w:rPr>
-        <w:t>GATES</w:t>
-      </w:r>
-    </w:p>
-    <w:p>
-      <w:pPr>
-        <w:pStyle w:val="a3"/>
-        <w:ind w:left="708"/>
-        <w:rPr>
-          <w:rFonts w:ascii="Times New Roman" w:hAnsi="Times New Roman" w:cs="Times New Roman"/>
-          <w:sz w:val="28"/>
-          <w:szCs w:val="28"/>
-          <w:lang w:val="en-US"/>
-        </w:rPr>
-      </w:pPr>
-      <w:r>
-        <w:rPr>
-          <w:rFonts w:ascii="Times New Roman" w:hAnsi="Times New Roman" w:cs="Times New Roman"/>
-          <w:sz w:val="28"/>
-          <w:szCs w:val="28"/>
-          <w:lang w:val="en-US"/>
-        </w:rPr>
-        <w:t>A1 'NOR'(1) X1</w:t>
-      </w:r>
-      <w:r>
-        <w:rPr>
-          <w:rFonts w:ascii="Times New Roman" w:hAnsi="Times New Roman" w:cs="Times New Roman"/>
-          <w:sz w:val="28"/>
-          <w:szCs w:val="28"/>
-          <w:lang w:val="en-US"/>
-        </w:rPr>
-        <w:t>(1);</w:t>
-      </w:r>
-    </w:p>
-    <w:p>
-      <w:pPr>
-        <w:pStyle w:val="a3"/>
-        <w:ind w:left="708"/>
-        <w:rPr>
-          <w:rFonts w:ascii="Times New Roman" w:hAnsi="Times New Roman" w:cs="Times New Roman"/>
-          <w:sz w:val="28"/>
-          <w:szCs w:val="28"/>
-          <w:lang w:val="en-US"/>
-        </w:rPr>
-      </w:pPr>
-      <w:r>
-        <w:rPr>
-          <w:rFonts w:ascii="Times New Roman" w:hAnsi="Times New Roman" w:cs="Times New Roman"/>
-          <w:sz w:val="28"/>
-          <w:szCs w:val="28"/>
-          <w:lang w:val="en-US"/>
-        </w:rPr>
-        <w:t>A2 'NOR'(1) X3</w:t>
-      </w:r>
-      <w:r>
-        <w:rPr>
-          <w:rFonts w:ascii="Times New Roman" w:hAnsi="Times New Roman" w:cs="Times New Roman"/>
-          <w:sz w:val="28"/>
-          <w:szCs w:val="28"/>
-          <w:lang w:val="en-US"/>
-        </w:rPr>
-        <w:t>(1);</w:t>
-      </w:r>
-    </w:p>
-    <w:p>
-      <w:pPr>
-        <w:pStyle w:val="a3"/>
-        <w:ind w:left="708"/>
-        <w:rPr>
-          <w:rFonts w:ascii="Times New Roman" w:hAnsi="Times New Roman" w:cs="Times New Roman"/>
-          <w:sz w:val="28"/>
-          <w:szCs w:val="28"/>
-          <w:lang w:val="en-US"/>
-        </w:rPr>
-      </w:pPr>
-      <w:r>
-        <w:rPr>
-          <w:rFonts w:ascii="Times New Roman" w:hAnsi="Times New Roman" w:cs="Times New Roman"/>
-          <w:sz w:val="28"/>
-          <w:szCs w:val="28"/>
-          <w:lang w:val="en-US"/>
-        </w:rPr>
-        <w:t>B1 'NOR'(1) A2(1), X1</w:t>
-      </w:r>
-      <w:r>
-        <w:rPr>
-          <w:rFonts w:ascii="Times New Roman" w:hAnsi="Times New Roman" w:cs="Times New Roman"/>
-          <w:sz w:val="28"/>
-          <w:szCs w:val="28"/>
-          <w:lang w:val="en-US"/>
-        </w:rPr>
-        <w:t>(1);</w:t>
-      </w:r>
-    </w:p>
-    <w:p>
-      <w:pPr>
-        <w:pStyle w:val="a3"/>
-        <w:ind w:left="708"/>
-        <w:rPr>
-          <w:rFonts w:ascii="Times New Roman" w:hAnsi="Times New Roman" w:cs="Times New Roman"/>
-          <w:sz w:val="28"/>
-          <w:szCs w:val="28"/>
-          <w:lang w:val="en-US"/>
-        </w:rPr>
-      </w:pPr>
-      <w:r>
-        <w:rPr>
-          <w:rFonts w:ascii="Times New Roman" w:hAnsi="Times New Roman" w:cs="Times New Roman"/>
-          <w:sz w:val="28"/>
-          <w:szCs w:val="28"/>
-          <w:lang w:val="en-US"/>
-        </w:rPr>
-        <w:t>B2 'NOR'(1) X4(1), X3(1), A1</w:t>
-      </w:r>
-      <w:r>
-        <w:rPr>
-          <w:rFonts w:ascii="Times New Roman" w:hAnsi="Times New Roman" w:cs="Times New Roman"/>
-          <w:sz w:val="28"/>
-          <w:szCs w:val="28"/>
-          <w:lang w:val="en-US"/>
-        </w:rPr>
-        <w:t>(1);</w:t>
-      </w:r>
-    </w:p>
-    <w:p>
-      <w:pPr>
-        <w:pStyle w:val="a3"/>
-        <w:ind w:left="708"/>
-        <w:rPr>
-          <w:rFonts w:ascii="Times New Roman" w:hAnsi="Times New Roman" w:cs="Times New Roman"/>
-          <w:sz w:val="28"/>
-          <w:szCs w:val="28"/>
-          <w:lang w:val="en-US"/>
-        </w:rPr>
-      </w:pPr>
-      <w:r>
-        <w:rPr>
-          <w:rFonts w:ascii="Times New Roman" w:hAnsi="Times New Roman" w:cs="Times New Roman"/>
-          <w:sz w:val="28"/>
-          <w:szCs w:val="28"/>
-          <w:lang w:val="en-US"/>
-        </w:rPr>
-        <w:t>C1 'NOR'(1) B1(1), B2(1)</w:t>
-      </w:r>
-      <w:r>
-        <w:rPr>
-          <w:rFonts w:ascii="Times New Roman" w:hAnsi="Times New Roman" w:cs="Times New Roman"/>
-          <w:sz w:val="28"/>
-          <w:szCs w:val="28"/>
-          <w:lang w:val="en-US"/>
-        </w:rPr>
-        <w:t>;</w:t>
-      </w:r>
-    </w:p>
-    <w:p>
-      <w:pPr>
-        <w:pStyle w:val="a3"/>
-        <w:ind w:left="708"/>
-        <w:rPr>
-          <w:rFonts w:ascii="Times New Roman" w:hAnsi="Times New Roman" w:cs="Times New Roman"/>
-          <w:sz w:val="28"/>
-          <w:szCs w:val="28"/>
-          <w:lang w:val="en-US"/>
-        </w:rPr>
-      </w:pPr>
-      <w:r>
-        <w:rPr>
-          <w:rFonts w:ascii="Times New Roman" w:hAnsi="Times New Roman" w:cs="Times New Roman"/>
-          <w:sz w:val="28"/>
-          <w:szCs w:val="28"/>
-          <w:lang w:val="en-US"/>
-        </w:rPr>
-        <w:t>D1 'NOR'(1) C1(1);</w:t>
-      </w:r>
-    </w:p>
-    <w:p>
-      <w:pPr>
-        <w:pStyle w:val="a3"/>
-        <w:rPr>
-          <w:rFonts w:ascii="Times New Roman" w:hAnsi="Times New Roman" w:cs="Times New Roman"/>
-          <w:sz w:val="28"/>
-          <w:szCs w:val="28"/>
-        </w:rPr>
-      </w:pPr>
-      <w:r>
-        <w:rPr>
-          <w:rFonts w:ascii="Times New Roman" w:hAnsi="Times New Roman" w:cs="Times New Roman"/>
-          <w:sz w:val="28"/>
-          <w:szCs w:val="28"/>
-        </w:rPr>
         <w:t>ENDGATES</w:t>
       </w:r>
     </w:p>
@@ -7675,13 +7588,15 @@
           <w:rFonts w:ascii="Times New Roman" w:hAnsi="Times New Roman" w:cs="Times New Roman"/>
           <w:sz w:val="28"/>
           <w:szCs w:val="28"/>
-        </w:rPr>
-      </w:pPr>
-      <w:r>
-        <w:rPr>
-          <w:rFonts w:ascii="Times New Roman" w:hAnsi="Times New Roman" w:cs="Times New Roman"/>
-          <w:sz w:val="28"/>
-          <w:szCs w:val="28"/>
+          <w:lang w:val="en-US"/>
+        </w:rPr>
+      </w:pPr>
+      <w:r>
+        <w:rPr>
+          <w:rFonts w:ascii="Times New Roman" w:hAnsi="Times New Roman" w:cs="Times New Roman"/>
+          <w:sz w:val="28"/>
+          <w:szCs w:val="28"/>
+          <w:lang w:val="en-US"/>
         </w:rPr>
         <w:t>END</w:t>
       </w:r>
@@ -7693,413 +7608,20 @@
           <w:rFonts w:ascii="Times New Roman" w:hAnsi="Times New Roman" w:cs="Times New Roman"/>
           <w:sz w:val="28"/>
           <w:szCs w:val="28"/>
-        </w:rPr>
-      </w:pPr>
-    </w:p>
-    <w:p>
-      <w:pPr>
-        <w:pStyle w:val="a3"/>
-        <w:rPr>
-          <w:rFonts w:ascii="Times New Roman" w:hAnsi="Times New Roman" w:cs="Times New Roman"/>
-          <w:sz w:val="28"/>
-          <w:szCs w:val="28"/>
-          <w:lang w:val="en-US"/>
-        </w:rPr>
-      </w:pPr>
-      <w:r>
-        <w:rPr>
-          <w:rFonts w:ascii="Times New Roman" w:hAnsi="Times New Roman" w:cs="Times New Roman"/>
-          <w:sz w:val="28"/>
-          <w:szCs w:val="28"/>
-        </w:rPr>
-        <w:t>В</w:t>
-      </w:r>
-      <w:r>
-        <w:rPr>
-          <w:rFonts w:ascii="Times New Roman" w:hAnsi="Times New Roman" w:cs="Times New Roman"/>
-          <w:sz w:val="28"/>
-          <w:szCs w:val="28"/>
-          <w:lang w:val="en-US"/>
-        </w:rPr>
-        <w:t xml:space="preserve"> </w:t>
-      </w:r>
-      <w:r>
-        <w:rPr>
-          <w:rFonts w:ascii="Times New Roman" w:hAnsi="Times New Roman" w:cs="Times New Roman"/>
-          <w:sz w:val="28"/>
-          <w:szCs w:val="28"/>
-        </w:rPr>
-        <w:t>базисе</w:t>
-      </w:r>
-      <w:r>
-        <w:rPr>
-          <w:rFonts w:ascii="Times New Roman" w:hAnsi="Times New Roman" w:cs="Times New Roman"/>
-          <w:sz w:val="28"/>
-          <w:szCs w:val="28"/>
-          <w:lang w:val="en-US"/>
-        </w:rPr>
-        <w:t xml:space="preserve"> </w:t>
-      </w:r>
-      <w:r>
-        <w:rPr>
-          <w:rFonts w:ascii="Times New Roman" w:hAnsi="Times New Roman" w:cs="Times New Roman"/>
-          <w:sz w:val="28"/>
-          <w:szCs w:val="28"/>
-        </w:rPr>
-        <w:t>Шеффера</w:t>
-      </w:r>
-      <w:r>
-        <w:rPr>
-          <w:rFonts w:ascii="Times New Roman" w:hAnsi="Times New Roman" w:cs="Times New Roman"/>
-          <w:sz w:val="28"/>
-          <w:szCs w:val="28"/>
-          <w:lang w:val="en-US"/>
-        </w:rPr>
-        <w:t>:</w:t>
-      </w:r>
-    </w:p>
-    <w:p>
-      <w:pPr>
-        <w:pStyle w:val="a3"/>
-        <w:rPr>
-          <w:rFonts w:ascii="Times New Roman" w:hAnsi="Times New Roman" w:cs="Times New Roman"/>
-          <w:sz w:val="28"/>
-          <w:szCs w:val="28"/>
-          <w:lang w:val="en-US"/>
-        </w:rPr>
-      </w:pPr>
-      <w:r>
-        <w:rPr>
-          <w:rFonts w:ascii="Times New Roman" w:hAnsi="Times New Roman" w:cs="Times New Roman"/>
-          <w:sz w:val="28"/>
-          <w:szCs w:val="28"/>
-          <w:lang w:val="en-US"/>
-        </w:rPr>
-        <w:t>circuit nand_scheme</w:t>
-      </w:r>
-      <w:r>
-        <w:rPr>
-          <w:rFonts w:ascii="Times New Roman" w:hAnsi="Times New Roman" w:cs="Times New Roman"/>
-          <w:sz w:val="28"/>
-          <w:szCs w:val="28"/>
-          <w:lang w:val="en-US"/>
-        </w:rPr>
-        <w:t>;</w:t>
-      </w:r>
-    </w:p>
-    <w:p>
-      <w:pPr>
-        <w:pStyle w:val="a3"/>
-        <w:rPr>
-          <w:rFonts w:ascii="Times New Roman" w:hAnsi="Times New Roman" w:cs="Times New Roman"/>
-          <w:sz w:val="28"/>
-          <w:szCs w:val="28"/>
-          <w:lang w:val="en-US"/>
-        </w:rPr>
-      </w:pPr>
-      <w:r>
-        <w:rPr>
-          <w:rFonts w:ascii="Times New Roman" w:hAnsi="Times New Roman" w:cs="Times New Roman"/>
-          <w:sz w:val="28"/>
-          <w:szCs w:val="28"/>
-          <w:lang w:val="en-US"/>
-        </w:rPr>
-        <w:t xml:space="preserve">inputs X1(1), </w:t>
-      </w:r>
-      <w:r>
-        <w:rPr>
-          <w:rFonts w:ascii="Times New Roman" w:hAnsi="Times New Roman" w:cs="Times New Roman"/>
-          <w:sz w:val="28"/>
-          <w:szCs w:val="28"/>
-          <w:lang w:val="en-US"/>
-        </w:rPr>
-        <w:t>X3(1), X4(1);</w:t>
-      </w:r>
-    </w:p>
-    <w:p>
-      <w:pPr>
-        <w:pStyle w:val="a3"/>
-        <w:rPr>
-          <w:rFonts w:ascii="Times New Roman" w:hAnsi="Times New Roman" w:cs="Times New Roman"/>
-          <w:sz w:val="28"/>
-          <w:szCs w:val="28"/>
-          <w:lang w:val="en-US"/>
-        </w:rPr>
-      </w:pPr>
-      <w:r>
-        <w:rPr>
-          <w:rFonts w:ascii="Times New Roman" w:hAnsi="Times New Roman" w:cs="Times New Roman"/>
-          <w:sz w:val="28"/>
-          <w:szCs w:val="28"/>
-          <w:lang w:val="en-US"/>
-        </w:rPr>
-        <w:t>outputs C1(1);</w:t>
-      </w:r>
-    </w:p>
-    <w:p>
-      <w:pPr>
-        <w:pStyle w:val="a3"/>
-        <w:rPr>
-          <w:rFonts w:ascii="Times New Roman" w:hAnsi="Times New Roman" w:cs="Times New Roman"/>
-          <w:sz w:val="28"/>
-          <w:szCs w:val="28"/>
-          <w:lang w:val="en-US"/>
-        </w:rPr>
-      </w:pPr>
-      <w:r>
-        <w:rPr>
-          <w:rFonts w:ascii="Times New Roman" w:hAnsi="Times New Roman" w:cs="Times New Roman"/>
-          <w:sz w:val="28"/>
-          <w:szCs w:val="28"/>
-          <w:lang w:val="en-US"/>
-        </w:rPr>
-        <w:t>GATES</w:t>
-      </w:r>
-    </w:p>
-    <w:p>
-      <w:pPr>
-        <w:pStyle w:val="a3"/>
-        <w:ind w:left="708"/>
-        <w:rPr>
-          <w:rFonts w:ascii="Times New Roman" w:hAnsi="Times New Roman" w:cs="Times New Roman"/>
-          <w:sz w:val="28"/>
-          <w:szCs w:val="28"/>
-          <w:lang w:val="en-US"/>
-        </w:rPr>
-      </w:pPr>
-      <w:r>
-        <w:rPr>
-          <w:rFonts w:ascii="Times New Roman" w:hAnsi="Times New Roman" w:cs="Times New Roman"/>
-          <w:sz w:val="28"/>
-          <w:szCs w:val="28"/>
-          <w:lang w:val="en-US"/>
-        </w:rPr>
-        <w:t>A1 'NAND'(1) X</w:t>
-      </w:r>
-      <w:r>
-        <w:rPr>
-          <w:rFonts w:ascii="Times New Roman" w:hAnsi="Times New Roman" w:cs="Times New Roman"/>
-          <w:sz w:val="28"/>
-          <w:szCs w:val="28"/>
-          <w:lang w:val="en-US"/>
-        </w:rPr>
-        <w:t>1</w:t>
-      </w:r>
-      <w:r>
-        <w:rPr>
-          <w:rFonts w:ascii="Times New Roman" w:hAnsi="Times New Roman" w:cs="Times New Roman"/>
-          <w:sz w:val="28"/>
-          <w:szCs w:val="28"/>
-          <w:lang w:val="en-US"/>
-        </w:rPr>
-        <w:t>(1);</w:t>
-      </w:r>
-    </w:p>
-    <w:p>
-      <w:pPr>
-        <w:pStyle w:val="a3"/>
-        <w:ind w:left="708"/>
-        <w:rPr>
-          <w:rFonts w:ascii="Times New Roman" w:hAnsi="Times New Roman" w:cs="Times New Roman"/>
-          <w:sz w:val="28"/>
-          <w:szCs w:val="28"/>
-          <w:lang w:val="en-US"/>
-        </w:rPr>
-      </w:pPr>
-      <w:r>
-        <w:rPr>
-          <w:rFonts w:ascii="Times New Roman" w:hAnsi="Times New Roman" w:cs="Times New Roman"/>
-          <w:sz w:val="28"/>
-          <w:szCs w:val="28"/>
-          <w:lang w:val="en-US"/>
-        </w:rPr>
-        <w:t>A2 'NAND'(1) X3</w:t>
-      </w:r>
-      <w:r>
-        <w:rPr>
-          <w:rFonts w:ascii="Times New Roman" w:hAnsi="Times New Roman" w:cs="Times New Roman"/>
-          <w:sz w:val="28"/>
-          <w:szCs w:val="28"/>
-          <w:lang w:val="en-US"/>
-        </w:rPr>
-        <w:t>(1);</w:t>
-      </w:r>
-    </w:p>
-    <w:p>
-      <w:pPr>
-        <w:pStyle w:val="a3"/>
-        <w:ind w:left="708"/>
-        <w:rPr>
-          <w:rFonts w:ascii="Times New Roman" w:hAnsi="Times New Roman" w:cs="Times New Roman"/>
-          <w:sz w:val="28"/>
-          <w:szCs w:val="28"/>
-          <w:lang w:val="en-US"/>
-        </w:rPr>
-      </w:pPr>
-      <w:r>
-        <w:rPr>
-          <w:rFonts w:ascii="Times New Roman" w:hAnsi="Times New Roman" w:cs="Times New Roman"/>
-          <w:sz w:val="28"/>
-          <w:szCs w:val="28"/>
-          <w:lang w:val="en-US"/>
-        </w:rPr>
-        <w:t>A3 'NAND'(1) X4</w:t>
-      </w:r>
-      <w:r>
-        <w:rPr>
-          <w:rFonts w:ascii="Times New Roman" w:hAnsi="Times New Roman" w:cs="Times New Roman"/>
-          <w:sz w:val="28"/>
-          <w:szCs w:val="28"/>
-          <w:lang w:val="en-US"/>
-        </w:rPr>
-        <w:t>(1);</w:t>
-      </w:r>
-    </w:p>
-    <w:p>
-      <w:pPr>
-        <w:pStyle w:val="a3"/>
-        <w:ind w:left="708"/>
-        <w:rPr>
-          <w:rFonts w:ascii="Times New Roman" w:hAnsi="Times New Roman" w:cs="Times New Roman"/>
-          <w:sz w:val="28"/>
-          <w:szCs w:val="28"/>
-          <w:lang w:val="en-US"/>
-        </w:rPr>
-      </w:pPr>
-      <w:r>
-        <w:rPr>
-          <w:rFonts w:ascii="Times New Roman" w:hAnsi="Times New Roman" w:cs="Times New Roman"/>
-          <w:sz w:val="28"/>
-          <w:szCs w:val="28"/>
-          <w:lang w:val="en-US"/>
-        </w:rPr>
-        <w:t>B1 'NAND'(1) A1(1), X3(1);</w:t>
-      </w:r>
-    </w:p>
-    <w:p>
-      <w:pPr>
-        <w:pStyle w:val="a3"/>
-        <w:ind w:left="708"/>
-        <w:rPr>
-          <w:rFonts w:ascii="Times New Roman" w:hAnsi="Times New Roman" w:cs="Times New Roman"/>
-          <w:sz w:val="28"/>
-          <w:szCs w:val="28"/>
-          <w:lang w:val="en-US"/>
-        </w:rPr>
-      </w:pPr>
-      <w:r>
-        <w:rPr>
-          <w:rFonts w:ascii="Times New Roman" w:hAnsi="Times New Roman" w:cs="Times New Roman"/>
-          <w:sz w:val="28"/>
-          <w:szCs w:val="28"/>
-          <w:lang w:val="en-US"/>
-        </w:rPr>
-        <w:t>B2 'NAND'(1) X1</w:t>
-      </w:r>
-      <w:r>
-        <w:rPr>
-          <w:rFonts w:ascii="Times New Roman" w:hAnsi="Times New Roman" w:cs="Times New Roman"/>
-          <w:sz w:val="28"/>
-          <w:szCs w:val="28"/>
-          <w:lang w:val="en-US"/>
-        </w:rPr>
-        <w:t>(1), A2(1), A3(1);</w:t>
-      </w:r>
-    </w:p>
-    <w:p>
-      <w:pPr>
-        <w:pStyle w:val="a3"/>
-        <w:ind w:firstLine="708"/>
-        <w:rPr>
-          <w:rFonts w:ascii="Times New Roman" w:hAnsi="Times New Roman" w:cs="Times New Roman"/>
-          <w:sz w:val="28"/>
-          <w:szCs w:val="28"/>
-          <w:lang w:val="en-US"/>
-        </w:rPr>
-      </w:pPr>
-      <w:r>
-        <w:rPr>
-          <w:rFonts w:ascii="Times New Roman" w:hAnsi="Times New Roman" w:cs="Times New Roman"/>
-          <w:sz w:val="28"/>
-          <w:szCs w:val="28"/>
-          <w:lang w:val="en-US"/>
-        </w:rPr>
-        <w:t>C1 'NOR'(1) B1(1), B2(1)</w:t>
-      </w:r>
-      <w:r>
-        <w:rPr>
-          <w:rFonts w:ascii="Times New Roman" w:hAnsi="Times New Roman" w:cs="Times New Roman"/>
-          <w:sz w:val="28"/>
-          <w:szCs w:val="28"/>
-          <w:lang w:val="en-US"/>
-        </w:rPr>
-        <w:t>;</w:t>
-      </w:r>
-    </w:p>
-    <w:p>
-      <w:pPr>
-        <w:pStyle w:val="a3"/>
-        <w:rPr>
-          <w:rFonts w:ascii="Times New Roman" w:hAnsi="Times New Roman" w:cs="Times New Roman"/>
-          <w:sz w:val="28"/>
-          <w:szCs w:val="28"/>
-          <w:lang w:val="en-US"/>
-        </w:rPr>
-      </w:pPr>
-      <w:r>
-        <w:rPr>
-          <w:rFonts w:ascii="Times New Roman" w:hAnsi="Times New Roman" w:cs="Times New Roman"/>
-          <w:sz w:val="28"/>
-          <w:szCs w:val="28"/>
-          <w:lang w:val="en-US"/>
-        </w:rPr>
-        <w:lastRenderedPageBreak/>
-        <w:t>ENDGATES</w:t>
-      </w:r>
-    </w:p>
-    <w:p>
-      <w:pPr>
-        <w:pStyle w:val="a3"/>
-        <w:rPr>
-          <w:rFonts w:ascii="Times New Roman" w:hAnsi="Times New Roman" w:cs="Times New Roman"/>
-          <w:sz w:val="28"/>
-          <w:szCs w:val="28"/>
-          <w:lang w:val="en-US"/>
-        </w:rPr>
-      </w:pPr>
-      <w:r>
-        <w:rPr>
-          <w:rFonts w:ascii="Times New Roman" w:hAnsi="Times New Roman" w:cs="Times New Roman"/>
-          <w:sz w:val="28"/>
-          <w:szCs w:val="28"/>
-          <w:lang w:val="en-US"/>
-        </w:rPr>
-        <w:t>END</w:t>
-      </w:r>
-    </w:p>
-    <w:p>
-      <w:pPr>
-        <w:pStyle w:val="a3"/>
-        <w:rPr>
-          <w:rFonts w:ascii="Times New Roman" w:hAnsi="Times New Roman" w:cs="Times New Roman"/>
-          <w:sz w:val="28"/>
-          <w:szCs w:val="28"/>
-          <w:lang w:val="en-US"/>
-        </w:rPr>
-      </w:pPr>
-    </w:p>
-    <w:p>
-      <w:pPr>
-        <w:pStyle w:val="a3"/>
-        <w:rPr>
-          <w:rFonts w:ascii="Times New Roman" w:hAnsi="Times New Roman" w:cs="Times New Roman"/>
-          <w:sz w:val="28"/>
-          <w:szCs w:val="28"/>
-          <w:lang w:val="en-US"/>
-        </w:rPr>
-      </w:pPr>
-      <w:bookmarkStart w:id="0" w:name="_GoBack"/>
-      <w:bookmarkEnd w:id="0"/>
+          <w:lang w:val="en-US"/>
+        </w:rPr>
+      </w:pPr>
+    </w:p>
+    <w:p>
+      <w:pPr>
+        <w:pStyle w:val="a3"/>
+        <w:rPr>
+          <w:rFonts w:ascii="Times New Roman" w:hAnsi="Times New Roman" w:cs="Times New Roman"/>
+          <w:sz w:val="28"/>
+          <w:szCs w:val="28"/>
+          <w:lang w:val="en-US"/>
+        </w:rPr>
+      </w:pPr>
     </w:p>
     <w:sectPr>
       <w:pgSz w:w="11906" w:h="16838"/>
@@ -8109,6 +7631,103 @@
     </w:sectPr>
   </w:body>
 </w:document>
+</file>
+
+<file path=word/numbering.xml><?xml version="1.0" encoding="utf-8"?>
+<w:numbering xmlns:wpc="http://schemas.microsoft.com/office/word/2010/wordprocessingCanvas" xmlns:mc="http://schemas.openxmlformats.org/markup-compatibility/2006" xmlns:o="urn:schemas-microsoft-com:office:office" xmlns:r="http://schemas.openxmlformats.org/officeDocument/2006/relationships" xmlns:m="http://schemas.openxmlformats.org/officeDocument/2006/math" xmlns:v="urn:schemas-microsoft-com:vml" xmlns:wp14="http://schemas.microsoft.com/office/word/2010/wordprocessingDrawing" xmlns:wp="http://schemas.openxmlformats.org/drawingml/2006/wordprocessingDrawing" xmlns:w10="urn:schemas-microsoft-com:office:word" xmlns:w="http://schemas.openxmlformats.org/wordprocessingml/2006/main" xmlns:w14="http://schemas.microsoft.com/office/word/2010/wordml" xmlns:w15="http://schemas.microsoft.com/office/word/2012/wordml" xmlns:wpg="http://schemas.microsoft.com/office/word/2010/wordprocessingGroup" xmlns:wpi="http://schemas.microsoft.com/office/word/2010/wordprocessingInk" xmlns:wne="http://schemas.microsoft.com/office/word/2006/wordml" xmlns:wps="http://schemas.microsoft.com/office/word/2010/wordprocessingShape" mc:Ignorable="w14 w15 wp14">
+  <w:abstractNum w:abstractNumId="0">
+    <w:nsid w:val="38681AEA"/>
+    <w:multiLevelType w:val="hybridMultilevel"/>
+    <w:tmpl w:val="27DA1B0A"/>
+    <w:lvl w:ilvl="0" w:tplc="0419000F">
+      <w:start w:val="1"/>
+      <w:numFmt w:val="decimal"/>
+      <w:lvlText w:val="%1."/>
+      <w:lvlJc w:val="left"/>
+      <w:pPr>
+        <w:ind w:left="720" w:hanging="360"/>
+      </w:pPr>
+      <w:rPr>
+        <w:rFonts w:hint="default"/>
+      </w:rPr>
+    </w:lvl>
+    <w:lvl w:ilvl="1" w:tplc="04190019" w:tentative="1">
+      <w:start w:val="1"/>
+      <w:numFmt w:val="lowerLetter"/>
+      <w:lvlText w:val="%2."/>
+      <w:lvlJc w:val="left"/>
+      <w:pPr>
+        <w:ind w:left="1440" w:hanging="360"/>
+      </w:pPr>
+    </w:lvl>
+    <w:lvl w:ilvl="2" w:tplc="0419001B" w:tentative="1">
+      <w:start w:val="1"/>
+      <w:numFmt w:val="lowerRoman"/>
+      <w:lvlText w:val="%3."/>
+      <w:lvlJc w:val="right"/>
+      <w:pPr>
+        <w:ind w:left="2160" w:hanging="180"/>
+      </w:pPr>
+    </w:lvl>
+    <w:lvl w:ilvl="3" w:tplc="0419000F" w:tentative="1">
+      <w:start w:val="1"/>
+      <w:numFmt w:val="decimal"/>
+      <w:lvlText w:val="%4."/>
+      <w:lvlJc w:val="left"/>
+      <w:pPr>
+        <w:ind w:left="2880" w:hanging="360"/>
+      </w:pPr>
+    </w:lvl>
+    <w:lvl w:ilvl="4" w:tplc="04190019" w:tentative="1">
+      <w:start w:val="1"/>
+      <w:numFmt w:val="lowerLetter"/>
+      <w:lvlText w:val="%5."/>
+      <w:lvlJc w:val="left"/>
+      <w:pPr>
+        <w:ind w:left="3600" w:hanging="360"/>
+      </w:pPr>
+    </w:lvl>
+    <w:lvl w:ilvl="5" w:tplc="0419001B" w:tentative="1">
+      <w:start w:val="1"/>
+      <w:numFmt w:val="lowerRoman"/>
+      <w:lvlText w:val="%6."/>
+      <w:lvlJc w:val="right"/>
+      <w:pPr>
+        <w:ind w:left="4320" w:hanging="180"/>
+      </w:pPr>
+    </w:lvl>
+    <w:lvl w:ilvl="6" w:tplc="0419000F" w:tentative="1">
+      <w:start w:val="1"/>
+      <w:numFmt w:val="decimal"/>
+      <w:lvlText w:val="%7."/>
+      <w:lvlJc w:val="left"/>
+      <w:pPr>
+        <w:ind w:left="5040" w:hanging="360"/>
+      </w:pPr>
+    </w:lvl>
+    <w:lvl w:ilvl="7" w:tplc="04190019" w:tentative="1">
+      <w:start w:val="1"/>
+      <w:numFmt w:val="lowerLetter"/>
+      <w:lvlText w:val="%8."/>
+      <w:lvlJc w:val="left"/>
+      <w:pPr>
+        <w:ind w:left="5760" w:hanging="360"/>
+      </w:pPr>
+    </w:lvl>
+    <w:lvl w:ilvl="8" w:tplc="0419001B" w:tentative="1">
+      <w:start w:val="1"/>
+      <w:numFmt w:val="lowerRoman"/>
+      <w:lvlText w:val="%9."/>
+      <w:lvlJc w:val="right"/>
+      <w:pPr>
+        <w:ind w:left="6480" w:hanging="180"/>
+      </w:pPr>
+    </w:lvl>
+  </w:abstractNum>
+  <w:num w:numId="1">
+    <w:abstractNumId w:val="0"/>
+  </w:num>
+</w:numbering>
 </file>
 
 <file path=word/styles.xml><?xml version="1.0" encoding="utf-8"?>
@@ -8589,6 +8208,7 @@
       <w:spacing w:after="0" w:line="240" w:lineRule="auto"/>
     </w:pPr>
     <w:tblPr>
+      <w:tblInd w:w="0" w:type="dxa"/>
       <w:tblBorders>
         <w:top w:val="single" w:sz="4" w:space="0" w:color="auto"/>
         <w:left w:val="single" w:sz="4" w:space="0" w:color="auto"/>
@@ -8597,7 +8217,43 @@
         <w:insideH w:val="single" w:sz="4" w:space="0" w:color="auto"/>
         <w:insideV w:val="single" w:sz="4" w:space="0" w:color="auto"/>
       </w:tblBorders>
+      <w:tblCellMar>
+        <w:top w:w="0" w:type="dxa"/>
+        <w:left w:w="108" w:type="dxa"/>
+        <w:bottom w:w="0" w:type="dxa"/>
+        <w:right w:w="108" w:type="dxa"/>
+      </w:tblCellMar>
     </w:tblPr>
+  </w:style>
+  <w:style w:type="paragraph" w:styleId="a5">
+    <w:name w:val="Balloon Text"/>
+    <w:basedOn w:val="a"/>
+    <w:link w:val="a6"/>
+    <w:uiPriority w:val="99"/>
+    <w:semiHidden/>
+    <w:unhideWhenUsed/>
+    <w:rsid w:val="00931C09"/>
+    <w:pPr>
+      <w:spacing w:after="0" w:line="240" w:lineRule="auto"/>
+    </w:pPr>
+    <w:rPr>
+      <w:rFonts w:ascii="Tahoma" w:hAnsi="Tahoma" w:cs="Tahoma"/>
+      <w:sz w:val="16"/>
+      <w:szCs w:val="16"/>
+    </w:rPr>
+  </w:style>
+  <w:style w:type="character" w:customStyle="1" w:styleId="a6">
+    <w:name w:val="Текст выноски Знак"/>
+    <w:basedOn w:val="a0"/>
+    <w:link w:val="a5"/>
+    <w:uiPriority w:val="99"/>
+    <w:semiHidden/>
+    <w:rsid w:val="00931C09"/>
+    <w:rPr>
+      <w:rFonts w:ascii="Tahoma" w:eastAsia="Calibri" w:hAnsi="Tahoma" w:cs="Tahoma"/>
+      <w:sz w:val="16"/>
+      <w:szCs w:val="16"/>
+    </w:rPr>
   </w:style>
 </w:styles>
 </file>
@@ -8645,7 +8301,7 @@
     </a:clrScheme>
     <a:fontScheme name="Стандартная">
       <a:majorFont>
-        <a:latin typeface="Calibri Light" panose="020F0302020204030204"/>
+        <a:latin typeface="Calibri Light"/>
         <a:ea typeface=""/>
         <a:cs typeface=""/>
         <a:font script="Jpan" typeface="ＭＳ ゴシック"/>
@@ -8680,7 +8336,7 @@
         <a:font script="Geor" typeface="Sylfaen"/>
       </a:majorFont>
       <a:minorFont>
-        <a:latin typeface="Calibri" panose="020F0502020204030204"/>
+        <a:latin typeface="Calibri"/>
         <a:ea typeface=""/>
         <a:cs typeface=""/>
         <a:font script="Jpan" typeface="ＭＳ 明朝"/>

--- a/КИДСВТ_лаб1_вар1.docx
+++ b/КИДСВТ_лаб1_вар1.docx
@@ -494,7 +494,6 @@
           <w:szCs w:val="48"/>
         </w:rPr>
       </w:pPr>
-      <w:proofErr w:type="gramStart"/>
       <w:r>
         <w:rPr>
           <w:b/>
@@ -502,17 +501,7 @@
           <w:sz w:val="48"/>
           <w:szCs w:val="48"/>
         </w:rPr>
-        <w:t>и</w:t>
-      </w:r>
-      <w:proofErr w:type="gramEnd"/>
-      <w:r>
-        <w:rPr>
-          <w:b/>
-          <w:w w:val="90"/>
-          <w:sz w:val="48"/>
-          <w:szCs w:val="48"/>
-        </w:rPr>
-        <w:t xml:space="preserve"> построение теста контроля</w:t>
+        <w:t>и построение теста контроля</w:t>
       </w:r>
     </w:p>
     <w:p>
@@ -534,7 +523,6 @@
           <w:szCs w:val="48"/>
         </w:rPr>
       </w:pPr>
-      <w:proofErr w:type="gramStart"/>
       <w:r>
         <w:rPr>
           <w:b/>
@@ -542,17 +530,7 @@
           <w:sz w:val="48"/>
           <w:szCs w:val="48"/>
         </w:rPr>
-        <w:t>вариант</w:t>
-      </w:r>
-      <w:proofErr w:type="gramEnd"/>
-      <w:r>
-        <w:rPr>
-          <w:b/>
-          <w:w w:val="90"/>
-          <w:sz w:val="48"/>
-          <w:szCs w:val="48"/>
-        </w:rPr>
-        <w:t xml:space="preserve"> №1</w:t>
+        <w:t>вариант №1</w:t>
       </w:r>
       <w:r>
         <w:rPr>
@@ -3611,10 +3589,10 @@
             <v:path o:extrusionok="f" gradientshapeok="t" o:connecttype="rect"/>
             <o:lock v:ext="edit" aspectratio="t"/>
           </v:shapetype>
-          <v:shape id="_x0000_i1025" type="#_x0000_t75" style="width:403.2pt;height:43.2pt" o:ole="">
+          <v:shape id="_x0000_i1025" type="#_x0000_t75" style="width:403.45pt;height:43.45pt" o:ole="">
             <v:imagedata r:id="rId5" o:title=""/>
           </v:shape>
-          <o:OLEObject Type="Embed" ProgID="Equation.DSMT4" ShapeID="_x0000_i1025" DrawAspect="Content" ObjectID="_1535463916" r:id="rId6"/>
+          <o:OLEObject Type="Embed" ProgID="Equation.DSMT4" ShapeID="_x0000_i1025" DrawAspect="Content" ObjectID="_1535487135" r:id="rId6"/>
         </w:object>
       </w:r>
     </w:p>
@@ -3790,10 +3768,10 @@
           <w:position w:val="-12"/>
         </w:rPr>
         <w:object w:dxaOrig="2580" w:dyaOrig="440">
-          <v:shape id="_x0000_i1026" type="#_x0000_t75" style="width:129.6pt;height:21.6pt" o:ole="">
+          <v:shape id="_x0000_i1026" type="#_x0000_t75" style="width:129.75pt;height:21.75pt" o:ole="">
             <v:imagedata r:id="rId8" o:title=""/>
           </v:shape>
-          <o:OLEObject Type="Embed" ProgID="Equation.DSMT4" ShapeID="_x0000_i1026" DrawAspect="Content" ObjectID="_1535463917" r:id="rId9"/>
+          <o:OLEObject Type="Embed" ProgID="Equation.DSMT4" ShapeID="_x0000_i1026" DrawAspect="Content" ObjectID="_1535487136" r:id="rId9"/>
         </w:object>
       </w:r>
     </w:p>
@@ -3889,10 +3867,10 @@
           <w:position w:val="-12"/>
         </w:rPr>
         <w:object w:dxaOrig="3019" w:dyaOrig="540">
-          <v:shape id="_x0000_i1027" type="#_x0000_t75" style="width:151.2pt;height:28.8pt" o:ole="">
+          <v:shape id="_x0000_i1027" type="#_x0000_t75" style="width:151.45pt;height:28.55pt" o:ole="">
             <v:imagedata r:id="rId10" o:title=""/>
           </v:shape>
-          <o:OLEObject Type="Embed" ProgID="Equation.DSMT4" ShapeID="_x0000_i1027" DrawAspect="Content" ObjectID="_1535463918" r:id="rId11"/>
+          <o:OLEObject Type="Embed" ProgID="Equation.DSMT4" ShapeID="_x0000_i1027" DrawAspect="Content" ObjectID="_1535487137" r:id="rId11"/>
         </w:object>
       </w:r>
     </w:p>
@@ -3964,10 +3942,10 @@
           <w:position w:val="-12"/>
         </w:rPr>
         <w:object w:dxaOrig="3060" w:dyaOrig="480">
-          <v:shape id="_x0000_i1028" type="#_x0000_t75" style="width:151.2pt;height:21.6pt" o:ole="">
+          <v:shape id="_x0000_i1028" type="#_x0000_t75" style="width:151.45pt;height:21.75pt" o:ole="">
             <v:imagedata r:id="rId12" o:title=""/>
           </v:shape>
-          <o:OLEObject Type="Embed" ProgID="Equation.DSMT4" ShapeID="_x0000_i1028" DrawAspect="Content" ObjectID="_1535463919" r:id="rId13"/>
+          <o:OLEObject Type="Embed" ProgID="Equation.DSMT4" ShapeID="_x0000_i1028" DrawAspect="Content" ObjectID="_1535487138" r:id="rId13"/>
         </w:object>
       </w:r>
     </w:p>
@@ -4073,10 +4051,10 @@
       </w:pPr>
       <w:r>
         <w:object w:dxaOrig="10765" w:dyaOrig="5636">
-          <v:shape id="_x0000_i1029" type="#_x0000_t75" style="width:468pt;height:244.8pt" o:ole="">
+          <v:shape id="_x0000_i1029" type="#_x0000_t75" style="width:468pt;height:245.2pt" o:ole="">
             <v:imagedata r:id="rId14" o:title=""/>
           </v:shape>
-          <o:OLEObject Type="Embed" ProgID="Visio.Drawing.15" ShapeID="_x0000_i1029" DrawAspect="Content" ObjectID="_1535463920" r:id="rId15"/>
+          <o:OLEObject Type="Embed" ProgID="Visio.Drawing.15" ShapeID="_x0000_i1029" DrawAspect="Content" ObjectID="_1535487139" r:id="rId15"/>
         </w:object>
       </w:r>
     </w:p>
@@ -4153,10 +4131,10 @@
       </w:pPr>
       <w:r>
         <w:object w:dxaOrig="9638" w:dyaOrig="6043">
-          <v:shape id="_x0000_i1030" type="#_x0000_t75" style="width:468pt;height:294.6pt" o:ole="">
+          <v:shape id="_x0000_i1030" type="#_x0000_t75" style="width:468pt;height:294.8pt" o:ole="">
             <v:imagedata r:id="rId16" o:title=""/>
           </v:shape>
-          <o:OLEObject Type="Embed" ProgID="Visio.Drawing.15" ShapeID="_x0000_i1030" DrawAspect="Content" ObjectID="_1535463921" r:id="rId17"/>
+          <o:OLEObject Type="Embed" ProgID="Visio.Drawing.15" ShapeID="_x0000_i1030" DrawAspect="Content" ObjectID="_1535487140" r:id="rId17"/>
         </w:object>
       </w:r>
     </w:p>
@@ -4293,10 +4271,10 @@
       </w:pPr>
       <w:r>
         <w:object w:dxaOrig="10752" w:dyaOrig="5616">
-          <v:shape id="_x0000_i1050" type="#_x0000_t75" style="width:468pt;height:245.4pt" o:ole="">
+          <v:shape id="_x0000_i1031" type="#_x0000_t75" style="width:468pt;height:245.2pt" o:ole="">
             <v:imagedata r:id="rId18" o:title=""/>
           </v:shape>
-          <o:OLEObject Type="Embed" ProgID="Visio.Drawing.15" ShapeID="_x0000_i1050" DrawAspect="Content" ObjectID="_1535463922" r:id="rId19"/>
+          <o:OLEObject Type="Embed" ProgID="Visio.Drawing.15" ShapeID="_x0000_i1031" DrawAspect="Content" ObjectID="_1535487141" r:id="rId19"/>
         </w:object>
       </w:r>
     </w:p>
@@ -4371,11 +4349,11 @@
         </w:rPr>
       </w:pPr>
       <w:r>
-        <w:object w:dxaOrig="10752" w:dyaOrig="5616">
-          <v:shape id="_x0000_i1032" type="#_x0000_t75" style="width:468pt;height:245.4pt" o:ole="">
+        <w:object w:dxaOrig="10765" w:dyaOrig="5635">
+          <v:shape id="_x0000_i1050" type="#_x0000_t75" style="width:468.7pt;height:246.55pt" o:ole="">
             <v:imagedata r:id="rId20" o:title=""/>
           </v:shape>
-          <o:OLEObject Type="Embed" ProgID="Visio.Drawing.15" ShapeID="_x0000_i1032" DrawAspect="Content" ObjectID="_1535463923" r:id="rId21"/>
+          <o:OLEObject Type="Embed" ProgID="Visio.Drawing.15" ShapeID="_x0000_i1050" DrawAspect="Content" ObjectID="_1535487142" r:id="rId21"/>
         </w:object>
       </w:r>
     </w:p>
@@ -4533,11 +4511,11 @@
         </w:rPr>
       </w:pPr>
       <w:r>
-        <w:object w:dxaOrig="10752" w:dyaOrig="5616">
-          <v:shape id="_x0000_i1033" type="#_x0000_t75" style="width:468pt;height:245.4pt" o:ole="">
+        <w:object w:dxaOrig="10765" w:dyaOrig="5635">
+          <v:shape id="_x0000_i1052" type="#_x0000_t75" style="width:468.7pt;height:246.55pt" o:ole="">
             <v:imagedata r:id="rId22" o:title=""/>
           </v:shape>
-          <o:OLEObject Type="Embed" ProgID="Visio.Drawing.15" ShapeID="_x0000_i1033" DrawAspect="Content" ObjectID="_1535463924" r:id="rId23"/>
+          <o:OLEObject Type="Embed" ProgID="Visio.Drawing.15" ShapeID="_x0000_i1052" DrawAspect="Content" ObjectID="_1535487143" r:id="rId23"/>
         </w:object>
       </w:r>
     </w:p>
@@ -4656,11 +4634,11 @@
         </w:rPr>
       </w:pPr>
       <w:r>
-        <w:object w:dxaOrig="10752" w:dyaOrig="5616">
-          <v:shape id="_x0000_i1034" type="#_x0000_t75" style="width:468pt;height:245.4pt" o:ole="">
+        <w:object w:dxaOrig="10765" w:dyaOrig="5635">
+          <v:shape id="_x0000_i1054" type="#_x0000_t75" style="width:468.7pt;height:246.55pt" o:ole="">
             <v:imagedata r:id="rId24" o:title=""/>
           </v:shape>
-          <o:OLEObject Type="Embed" ProgID="Visio.Drawing.15" ShapeID="_x0000_i1034" DrawAspect="Content" ObjectID="_1535463925" r:id="rId25"/>
+          <o:OLEObject Type="Embed" ProgID="Visio.Drawing.15" ShapeID="_x0000_i1054" DrawAspect="Content" ObjectID="_1535487144" r:id="rId25"/>
         </w:object>
       </w:r>
     </w:p>
@@ -4827,11 +4805,11 @@
         </w:rPr>
       </w:pPr>
       <w:r>
-        <w:object w:dxaOrig="10753" w:dyaOrig="5617">
-          <v:shape id="_x0000_i1035" type="#_x0000_t75" style="width:468pt;height:244.8pt" o:ole="">
+        <w:object w:dxaOrig="10765" w:dyaOrig="5635">
+          <v:shape id="_x0000_i1056" type="#_x0000_t75" style="width:468pt;height:245.9pt" o:ole="">
             <v:imagedata r:id="rId26" o:title=""/>
           </v:shape>
-          <o:OLEObject Type="Embed" ProgID="Visio.Drawing.15" ShapeID="_x0000_i1035" DrawAspect="Content" ObjectID="_1535463926" r:id="rId27"/>
+          <o:OLEObject Type="Embed" ProgID="Visio.Drawing.15" ShapeID="_x0000_i1056" DrawAspect="Content" ObjectID="_1535487145" r:id="rId27"/>
         </w:object>
       </w:r>
     </w:p>
@@ -4939,11 +4917,11 @@
         <w:pStyle w:val="a3"/>
       </w:pPr>
       <w:r>
-        <w:object w:dxaOrig="10753" w:dyaOrig="5617">
-          <v:shape id="_x0000_i1036" type="#_x0000_t75" style="width:468pt;height:244.8pt" o:ole="">
+        <w:object w:dxaOrig="10765" w:dyaOrig="5635">
+          <v:shape id="_x0000_i1058" type="#_x0000_t75" style="width:468pt;height:245.9pt" o:ole="">
             <v:imagedata r:id="rId28" o:title=""/>
           </v:shape>
-          <o:OLEObject Type="Embed" ProgID="Visio.Drawing.15" ShapeID="_x0000_i1036" DrawAspect="Content" ObjectID="_1535463927" r:id="rId29"/>
+          <o:OLEObject Type="Embed" ProgID="Visio.Drawing.15" ShapeID="_x0000_i1058" DrawAspect="Content" ObjectID="_1535487146" r:id="rId29"/>
         </w:object>
       </w:r>
     </w:p>
@@ -5093,11 +5071,11 @@
         <w:pStyle w:val="a3"/>
       </w:pPr>
       <w:r>
-        <w:object w:dxaOrig="10753" w:dyaOrig="5617">
-          <v:shape id="_x0000_i1037" type="#_x0000_t75" style="width:468pt;height:244.8pt" o:ole="">
+        <w:object w:dxaOrig="10765" w:dyaOrig="5635">
+          <v:shape id="_x0000_i1060" type="#_x0000_t75" style="width:468pt;height:245.9pt" o:ole="">
             <v:imagedata r:id="rId30" o:title=""/>
           </v:shape>
-          <o:OLEObject Type="Embed" ProgID="Visio.Drawing.15" ShapeID="_x0000_i1037" DrawAspect="Content" ObjectID="_1535463928" r:id="rId31"/>
+          <o:OLEObject Type="Embed" ProgID="Visio.Drawing.15" ShapeID="_x0000_i1060" DrawAspect="Content" ObjectID="_1535487147" r:id="rId31"/>
         </w:object>
       </w:r>
     </w:p>
@@ -5183,11 +5161,11 @@
         <w:pStyle w:val="a3"/>
       </w:pPr>
       <w:r>
-        <w:object w:dxaOrig="10752" w:dyaOrig="5616">
-          <v:shape id="_x0000_i1038" type="#_x0000_t75" style="width:468pt;height:245.4pt" o:ole="">
+        <w:object w:dxaOrig="10765" w:dyaOrig="5635">
+          <v:shape id="_x0000_i1062" type="#_x0000_t75" style="width:468.7pt;height:246.55pt" o:ole="">
             <v:imagedata r:id="rId32" o:title=""/>
           </v:shape>
-          <o:OLEObject Type="Embed" ProgID="Visio.Drawing.15" ShapeID="_x0000_i1038" DrawAspect="Content" ObjectID="_1535463929" r:id="rId33"/>
+          <o:OLEObject Type="Embed" ProgID="Visio.Drawing.15" ShapeID="_x0000_i1062" DrawAspect="Content" ObjectID="_1535487148" r:id="rId33"/>
         </w:object>
       </w:r>
     </w:p>
@@ -5325,11 +5303,11 @@
         <w:pStyle w:val="a3"/>
       </w:pPr>
       <w:r>
-        <w:object w:dxaOrig="10753" w:dyaOrig="5617">
-          <v:shape id="_x0000_i1039" type="#_x0000_t75" style="width:468pt;height:244.8pt" o:ole="">
+        <w:object w:dxaOrig="10765" w:dyaOrig="5635">
+          <v:shape id="_x0000_i1064" type="#_x0000_t75" style="width:468pt;height:245.9pt" o:ole="">
             <v:imagedata r:id="rId34" o:title=""/>
           </v:shape>
-          <o:OLEObject Type="Embed" ProgID="Visio.Drawing.15" ShapeID="_x0000_i1039" DrawAspect="Content" ObjectID="_1535463930" r:id="rId35"/>
+          <o:OLEObject Type="Embed" ProgID="Visio.Drawing.15" ShapeID="_x0000_i1064" DrawAspect="Content" ObjectID="_1535487149" r:id="rId35"/>
         </w:object>
       </w:r>
     </w:p>
@@ -5407,11 +5385,11 @@
         <w:pStyle w:val="a3"/>
       </w:pPr>
       <w:r>
-        <w:object w:dxaOrig="10753" w:dyaOrig="5617">
-          <v:shape id="_x0000_i1040" type="#_x0000_t75" style="width:468pt;height:244.8pt" o:ole="">
+        <w:object w:dxaOrig="10765" w:dyaOrig="5635">
+          <v:shape id="_x0000_i1066" type="#_x0000_t75" style="width:468pt;height:245.9pt" o:ole="">
             <v:imagedata r:id="rId36" o:title=""/>
           </v:shape>
-          <o:OLEObject Type="Embed" ProgID="Visio.Drawing.15" ShapeID="_x0000_i1040" DrawAspect="Content" ObjectID="_1535463931" r:id="rId37"/>
+          <o:OLEObject Type="Embed" ProgID="Visio.Drawing.15" ShapeID="_x0000_i1066" DrawAspect="Content" ObjectID="_1535487150" r:id="rId37"/>
         </w:object>
       </w:r>
     </w:p>
@@ -5553,11 +5531,11 @@
         </w:rPr>
       </w:pPr>
       <w:r>
-        <w:object w:dxaOrig="10753" w:dyaOrig="5617">
-          <v:shape id="_x0000_i1041" type="#_x0000_t75" style="width:468pt;height:244.8pt" o:ole="">
+        <w:object w:dxaOrig="10765" w:dyaOrig="5635">
+          <v:shape id="_x0000_i1068" type="#_x0000_t75" style="width:468pt;height:245.9pt" o:ole="">
             <v:imagedata r:id="rId38" o:title=""/>
           </v:shape>
-          <o:OLEObject Type="Embed" ProgID="Visio.Drawing.15" ShapeID="_x0000_i1041" DrawAspect="Content" ObjectID="_1535463932" r:id="rId39"/>
+          <o:OLEObject Type="Embed" ProgID="Visio.Drawing.15" ShapeID="_x0000_i1068" DrawAspect="Content" ObjectID="_1535487151" r:id="rId39"/>
         </w:object>
       </w:r>
     </w:p>
@@ -5651,15 +5629,13 @@
         <w:pStyle w:val="a3"/>
       </w:pPr>
       <w:r>
-        <w:object w:dxaOrig="10753" w:dyaOrig="5617">
-          <v:shape id="_x0000_i1042" type="#_x0000_t75" style="width:468pt;height:244.8pt" o:ole="">
+        <w:object w:dxaOrig="10765" w:dyaOrig="5635">
+          <v:shape id="_x0000_i1070" type="#_x0000_t75" style="width:468pt;height:245.9pt" o:ole="">
             <v:imagedata r:id="rId40" o:title=""/>
           </v:shape>
-          <o:OLEObject Type="Embed" ProgID="Visio.Drawing.15" ShapeID="_x0000_i1042" DrawAspect="Content" ObjectID="_1535463933" r:id="rId41"/>
+          <o:OLEObject Type="Embed" ProgID="Visio.Drawing.15" ShapeID="_x0000_i1070" DrawAspect="Content" ObjectID="_1535487152" r:id="rId41"/>
         </w:object>
       </w:r>
-      <w:bookmarkStart w:id="0" w:name="_GoBack"/>
-      <w:bookmarkEnd w:id="0"/>
     </w:p>
     <w:p>
       <w:pPr>
@@ -5801,11 +5777,11 @@
         </w:rPr>
       </w:pPr>
       <w:r>
-        <w:object w:dxaOrig="11285" w:dyaOrig="5636">
-          <v:shape id="_x0000_i1043" type="#_x0000_t75" style="width:468pt;height:230.4pt" o:ole="">
+        <w:object w:dxaOrig="11285" w:dyaOrig="5635">
+          <v:shape id="_x0000_i1072" type="#_x0000_t75" style="width:468pt;height:230.25pt" o:ole="">
             <v:imagedata r:id="rId42" o:title=""/>
           </v:shape>
-          <o:OLEObject Type="Embed" ProgID="Visio.Drawing.15" ShapeID="_x0000_i1043" DrawAspect="Content" ObjectID="_1535463934" r:id="rId43"/>
+          <o:OLEObject Type="Embed" ProgID="Visio.Drawing.15" ShapeID="_x0000_i1072" DrawAspect="Content" ObjectID="_1535487153" r:id="rId43"/>
         </w:object>
       </w:r>
     </w:p>
@@ -5906,11 +5882,11 @@
         </w:rPr>
       </w:pPr>
       <w:r>
-        <w:object w:dxaOrig="11285" w:dyaOrig="5636">
-          <v:shape id="_x0000_i1044" type="#_x0000_t75" style="width:468pt;height:230.4pt" o:ole="">
+        <w:object w:dxaOrig="11285" w:dyaOrig="5635">
+          <v:shape id="_x0000_i1074" type="#_x0000_t75" style="width:468pt;height:230.25pt" o:ole="">
             <v:imagedata r:id="rId44" o:title=""/>
           </v:shape>
-          <o:OLEObject Type="Embed" ProgID="Visio.Drawing.15" ShapeID="_x0000_i1044" DrawAspect="Content" ObjectID="_1535463935" r:id="rId45"/>
+          <o:OLEObject Type="Embed" ProgID="Visio.Drawing.15" ShapeID="_x0000_i1074" DrawAspect="Content" ObjectID="_1535487154" r:id="rId45"/>
         </w:object>
       </w:r>
     </w:p>
@@ -6078,11 +6054,11 @@
         <w:pStyle w:val="a3"/>
       </w:pPr>
       <w:r>
-        <w:object w:dxaOrig="11269" w:dyaOrig="5617">
-          <v:shape id="_x0000_i1045" type="#_x0000_t75" style="width:468pt;height:230.4pt" o:ole="">
+        <w:object w:dxaOrig="11285" w:dyaOrig="5635">
+          <v:shape id="_x0000_i1076" type="#_x0000_t75" style="width:468.7pt;height:230.95pt" o:ole="">
             <v:imagedata r:id="rId46" o:title=""/>
           </v:shape>
-          <o:OLEObject Type="Embed" ProgID="Visio.Drawing.15" ShapeID="_x0000_i1045" DrawAspect="Content" ObjectID="_1535463936" r:id="rId47"/>
+          <o:OLEObject Type="Embed" ProgID="Visio.Drawing.15" ShapeID="_x0000_i1076" DrawAspect="Content" ObjectID="_1535487155" r:id="rId47"/>
         </w:object>
       </w:r>
     </w:p>
@@ -6190,11 +6166,11 @@
         <w:pStyle w:val="a3"/>
       </w:pPr>
       <w:r>
-        <w:object w:dxaOrig="11268" w:dyaOrig="5616">
-          <v:shape id="_x0000_i1046" type="#_x0000_t75" style="width:468pt;height:230.4pt" o:ole="">
+        <w:object w:dxaOrig="11285" w:dyaOrig="5635">
+          <v:shape id="_x0000_i1078" type="#_x0000_t75" style="width:468.7pt;height:231.6pt" o:ole="">
             <v:imagedata r:id="rId48" o:title=""/>
           </v:shape>
-          <o:OLEObject Type="Embed" ProgID="Visio.Drawing.15" ShapeID="_x0000_i1046" DrawAspect="Content" ObjectID="_1535463937" r:id="rId49"/>
+          <o:OLEObject Type="Embed" ProgID="Visio.Drawing.15" ShapeID="_x0000_i1078" DrawAspect="Content" ObjectID="_1535487156" r:id="rId49"/>
         </w:object>
       </w:r>
     </w:p>
@@ -6332,11 +6308,11 @@
         </w:rPr>
       </w:pPr>
       <w:r>
-        <w:object w:dxaOrig="11784" w:dyaOrig="5616">
-          <v:shape id="_x0000_i1054" type="#_x0000_t75" style="width:468pt;height:223.8pt" o:ole="">
+        <w:object w:dxaOrig="11805" w:dyaOrig="5635">
+          <v:shape id="_x0000_i1080" type="#_x0000_t75" style="width:468.7pt;height:224.85pt" o:ole="">
             <v:imagedata r:id="rId50" o:title=""/>
           </v:shape>
-          <o:OLEObject Type="Embed" ProgID="Visio.Drawing.15" ShapeID="_x0000_i1054" DrawAspect="Content" ObjectID="_1535463938" r:id="rId51"/>
+          <o:OLEObject Type="Embed" ProgID="Visio.Drawing.15" ShapeID="_x0000_i1080" DrawAspect="Content" ObjectID="_1535487157" r:id="rId51"/>
         </w:object>
       </w:r>
     </w:p>
@@ -6422,11 +6398,11 @@
         <w:pStyle w:val="a3"/>
       </w:pPr>
       <w:r>
-        <w:object w:dxaOrig="11784" w:dyaOrig="5617">
-          <v:shape id="_x0000_i1048" type="#_x0000_t75" style="width:468pt;height:223.8pt" o:ole="">
+        <w:object w:dxaOrig="11805" w:dyaOrig="5635">
+          <v:shape id="_x0000_i1082" type="#_x0000_t75" style="width:468.7pt;height:224.85pt" o:ole="">
             <v:imagedata r:id="rId52" o:title=""/>
           </v:shape>
-          <o:OLEObject Type="Embed" ProgID="Visio.Drawing.15" ShapeID="_x0000_i1048" DrawAspect="Content" ObjectID="_1535463939" r:id="rId53"/>
+          <o:OLEObject Type="Embed" ProgID="Visio.Drawing.15" ShapeID="_x0000_i1082" DrawAspect="Content" ObjectID="_1535487158" r:id="rId53"/>
         </w:object>
       </w:r>
     </w:p>
@@ -6526,37 +6502,2102 @@
           <w:szCs w:val="28"/>
         </w:rPr>
       </w:pPr>
-      <w:r>
-        <w:rPr>
-          <w:rFonts w:ascii="Times New Roman" w:hAnsi="Times New Roman" w:cs="Times New Roman"/>
-          <w:sz w:val="28"/>
-          <w:szCs w:val="28"/>
-        </w:rPr>
-        <w:t xml:space="preserve">Необходимые тестовые наборы для </w:t>
-      </w:r>
-      <w:r>
-        <w:rPr>
-          <w:rFonts w:ascii="Times New Roman" w:hAnsi="Times New Roman" w:cs="Times New Roman"/>
-          <w:sz w:val="28"/>
-          <w:szCs w:val="28"/>
-        </w:rPr>
-        <w:t xml:space="preserve">покрытия </w:t>
-      </w:r>
-      <w:r>
-        <w:rPr>
-          <w:rFonts w:ascii="Times New Roman" w:hAnsi="Times New Roman" w:cs="Times New Roman"/>
-          <w:sz w:val="28"/>
-          <w:szCs w:val="28"/>
-        </w:rPr>
-        <w:t xml:space="preserve">100% </w:t>
-      </w:r>
-      <w:r>
-        <w:rPr>
-          <w:rFonts w:ascii="Times New Roman" w:hAnsi="Times New Roman" w:cs="Times New Roman"/>
-          <w:sz w:val="28"/>
-          <w:szCs w:val="28"/>
-        </w:rPr>
-        <w:t>неисправностей</w:t>
+    </w:p>
+    <w:p>
+      <w:pPr>
+        <w:pStyle w:val="a3"/>
+        <w:rPr>
+          <w:rFonts w:ascii="Times New Roman" w:hAnsi="Times New Roman" w:cs="Times New Roman"/>
+          <w:sz w:val="28"/>
+          <w:szCs w:val="28"/>
+        </w:rPr>
+      </w:pPr>
+    </w:p>
+    <w:p>
+      <w:pPr>
+        <w:pStyle w:val="a3"/>
+        <w:rPr>
+          <w:rFonts w:ascii="Times New Roman" w:hAnsi="Times New Roman" w:cs="Times New Roman"/>
+          <w:sz w:val="28"/>
+          <w:szCs w:val="28"/>
+        </w:rPr>
+      </w:pPr>
+    </w:p>
+    <w:p>
+      <w:pPr>
+        <w:pStyle w:val="a3"/>
+        <w:rPr>
+          <w:rFonts w:ascii="Times New Roman" w:hAnsi="Times New Roman" w:cs="Times New Roman"/>
+          <w:sz w:val="28"/>
+          <w:szCs w:val="28"/>
+        </w:rPr>
+      </w:pPr>
+    </w:p>
+    <w:p>
+      <w:pPr>
+        <w:pStyle w:val="a3"/>
+        <w:rPr>
+          <w:rFonts w:ascii="Times New Roman" w:hAnsi="Times New Roman" w:cs="Times New Roman"/>
+          <w:sz w:val="28"/>
+          <w:szCs w:val="28"/>
+        </w:rPr>
+      </w:pPr>
+    </w:p>
+    <w:p>
+      <w:pPr>
+        <w:pStyle w:val="a3"/>
+        <w:rPr>
+          <w:rFonts w:ascii="Times New Roman" w:hAnsi="Times New Roman" w:cs="Times New Roman"/>
+          <w:sz w:val="28"/>
+          <w:szCs w:val="28"/>
+        </w:rPr>
+      </w:pPr>
+    </w:p>
+    <w:p>
+      <w:pPr>
+        <w:pStyle w:val="a3"/>
+        <w:rPr>
+          <w:rFonts w:ascii="Times New Roman" w:hAnsi="Times New Roman" w:cs="Times New Roman"/>
+          <w:sz w:val="28"/>
+          <w:szCs w:val="28"/>
+        </w:rPr>
+      </w:pPr>
+    </w:p>
+    <w:p>
+      <w:pPr>
+        <w:pStyle w:val="a3"/>
+        <w:rPr>
+          <w:rFonts w:ascii="Times New Roman" w:hAnsi="Times New Roman" w:cs="Times New Roman"/>
+          <w:sz w:val="28"/>
+          <w:szCs w:val="28"/>
+        </w:rPr>
+      </w:pPr>
+    </w:p>
+    <w:p>
+      <w:pPr>
+        <w:pStyle w:val="a3"/>
+        <w:rPr>
+          <w:rFonts w:ascii="Times New Roman" w:hAnsi="Times New Roman" w:cs="Times New Roman"/>
+          <w:sz w:val="28"/>
+          <w:szCs w:val="28"/>
+        </w:rPr>
+      </w:pPr>
+    </w:p>
+    <w:p>
+      <w:pPr>
+        <w:pStyle w:val="a3"/>
+        <w:rPr>
+          <w:rFonts w:ascii="Times New Roman" w:hAnsi="Times New Roman" w:cs="Times New Roman"/>
+          <w:sz w:val="28"/>
+          <w:szCs w:val="28"/>
+        </w:rPr>
+      </w:pPr>
+    </w:p>
+    <w:p>
+      <w:pPr>
+        <w:pStyle w:val="a3"/>
+        <w:rPr>
+          <w:rFonts w:ascii="Times New Roman" w:hAnsi="Times New Roman" w:cs="Times New Roman"/>
+          <w:sz w:val="28"/>
+          <w:szCs w:val="28"/>
+        </w:rPr>
+      </w:pPr>
+    </w:p>
+    <w:p>
+      <w:pPr>
+        <w:pStyle w:val="a3"/>
+        <w:rPr>
+          <w:rFonts w:ascii="Times New Roman" w:hAnsi="Times New Roman" w:cs="Times New Roman"/>
+          <w:sz w:val="28"/>
+          <w:szCs w:val="28"/>
+        </w:rPr>
+      </w:pPr>
+    </w:p>
+    <w:p>
+      <w:pPr>
+        <w:pStyle w:val="a3"/>
+        <w:rPr>
+          <w:rFonts w:ascii="Times New Roman" w:hAnsi="Times New Roman" w:cs="Times New Roman"/>
+          <w:sz w:val="28"/>
+          <w:szCs w:val="28"/>
+        </w:rPr>
+      </w:pPr>
+      <w:r>
+        <w:rPr>
+          <w:rFonts w:ascii="Times New Roman" w:hAnsi="Times New Roman" w:cs="Times New Roman"/>
+          <w:sz w:val="28"/>
+          <w:szCs w:val="28"/>
+        </w:rPr>
+        <w:lastRenderedPageBreak/>
+        <w:t>Тестовые наборы</w:t>
+      </w:r>
+    </w:p>
+    <w:p>
+      <w:pPr>
+        <w:pStyle w:val="a3"/>
+        <w:rPr>
+          <w:rFonts w:ascii="Times New Roman" w:hAnsi="Times New Roman" w:cs="Times New Roman"/>
+          <w:sz w:val="28"/>
+          <w:szCs w:val="28"/>
+        </w:rPr>
+      </w:pPr>
+    </w:p>
+    <w:tbl>
+      <w:tblPr>
+        <w:tblW w:w="0" w:type="auto"/>
+        <w:tblBorders>
+          <w:top w:val="single" w:sz="6" w:space="0" w:color="auto"/>
+          <w:left w:val="single" w:sz="6" w:space="0" w:color="auto"/>
+          <w:bottom w:val="single" w:sz="6" w:space="0" w:color="auto"/>
+          <w:right w:val="single" w:sz="6" w:space="0" w:color="auto"/>
+          <w:insideH w:val="single" w:sz="6" w:space="0" w:color="auto"/>
+          <w:insideV w:val="single" w:sz="6" w:space="0" w:color="auto"/>
+        </w:tblBorders>
+        <w:tblLook w:val="04A0" w:firstRow="1" w:lastRow="0" w:firstColumn="1" w:lastColumn="0" w:noHBand="0" w:noVBand="1"/>
+      </w:tblPr>
+      <w:tblGrid>
+        <w:gridCol w:w="996"/>
+        <w:gridCol w:w="955"/>
+        <w:gridCol w:w="7620"/>
+      </w:tblGrid>
+      <w:tr>
+        <w:trPr>
+          <w:cantSplit/>
+          <w:trHeight w:val="458"/>
+          <w:tblHeader/>
+        </w:trPr>
+        <w:tc>
+          <w:tcPr>
+            <w:tcW w:w="996" w:type="dxa"/>
+            <w:vMerge w:val="restart"/>
+            <w:shd w:val="clear" w:color="auto" w:fill="auto"/>
+            <w:vAlign w:val="center"/>
+            <w:hideMark/>
+          </w:tcPr>
+          <w:p>
+            <w:pPr>
+              <w:rPr>
+                <w:rFonts w:ascii="Times New Roman" w:hAnsi="Times New Roman"/>
+                <w:bCs/>
+                <w:sz w:val="24"/>
+                <w:szCs w:val="24"/>
+              </w:rPr>
+            </w:pPr>
+            <w:r>
+              <w:rPr>
+                <w:rFonts w:ascii="Times New Roman" w:hAnsi="Times New Roman"/>
+                <w:bCs/>
+                <w:sz w:val="24"/>
+                <w:szCs w:val="24"/>
+                <w:lang w:val="en-US"/>
+              </w:rPr>
+              <w:t>X</w:t>
+            </w:r>
+            <w:r>
+              <w:rPr>
+                <w:rFonts w:ascii="Times New Roman" w:hAnsi="Times New Roman"/>
+                <w:bCs/>
+                <w:sz w:val="24"/>
+                <w:szCs w:val="24"/>
+                <w:vertAlign w:val="subscript"/>
+              </w:rPr>
+              <w:t>1</w:t>
+            </w:r>
+          </w:p>
+        </w:tc>
+        <w:tc>
+          <w:tcPr>
+            <w:tcW w:w="955" w:type="dxa"/>
+            <w:vAlign w:val="center"/>
+          </w:tcPr>
+          <w:p>
+            <w:pPr>
+              <w:jc w:val="center"/>
+              <w:rPr>
+                <w:rFonts w:ascii="Times New Roman" w:hAnsi="Times New Roman"/>
+                <w:sz w:val="24"/>
+                <w:szCs w:val="24"/>
+                <w:lang w:val="en-US"/>
+              </w:rPr>
+            </w:pPr>
+            <w:proofErr w:type="spellStart"/>
+            <w:r>
+              <w:rPr>
+                <w:rFonts w:ascii="Times New Roman" w:hAnsi="Times New Roman"/>
+                <w:sz w:val="24"/>
+                <w:szCs w:val="24"/>
+                <w:lang w:val="en-US"/>
+              </w:rPr>
+              <w:t>const</w:t>
+            </w:r>
+            <w:proofErr w:type="spellEnd"/>
+            <w:r>
+              <w:rPr>
+                <w:rFonts w:ascii="Times New Roman" w:hAnsi="Times New Roman"/>
+                <w:sz w:val="24"/>
+                <w:szCs w:val="24"/>
+                <w:lang w:val="en-US"/>
+              </w:rPr>
+              <w:t xml:space="preserve"> 0</w:t>
+            </w:r>
+          </w:p>
+        </w:tc>
+        <w:tc>
+          <w:tcPr>
+            <w:tcW w:w="7620" w:type="dxa"/>
+            <w:shd w:val="clear" w:color="auto" w:fill="auto"/>
+            <w:vAlign w:val="center"/>
+          </w:tcPr>
+          <w:p>
+            <w:pPr>
+              <w:rPr>
+                <w:rFonts w:ascii="Times New Roman" w:hAnsi="Times New Roman"/>
+                <w:strike/>
+                <w:sz w:val="24"/>
+                <w:szCs w:val="24"/>
+                <w:lang w:val="en-US"/>
+              </w:rPr>
+            </w:pPr>
+            <w:r>
+              <w:rPr>
+                <w:rFonts w:ascii="Times New Roman" w:hAnsi="Times New Roman"/>
+                <w:strike/>
+                <w:sz w:val="24"/>
+                <w:szCs w:val="24"/>
+                <w:lang w:val="en-US"/>
+              </w:rPr>
+              <w:t>110, 111</w:t>
+            </w:r>
+          </w:p>
+        </w:tc>
+      </w:tr>
+      <w:tr>
+        <w:trPr>
+          <w:cantSplit/>
+          <w:trHeight w:val="458"/>
+          <w:tblHeader/>
+        </w:trPr>
+        <w:tc>
+          <w:tcPr>
+            <w:tcW w:w="996" w:type="dxa"/>
+            <w:vMerge/>
+            <w:shd w:val="clear" w:color="auto" w:fill="auto"/>
+            <w:vAlign w:val="center"/>
+          </w:tcPr>
+          <w:p>
+            <w:pPr>
+              <w:rPr>
+                <w:rFonts w:ascii="Times New Roman" w:hAnsi="Times New Roman"/>
+                <w:bCs/>
+                <w:sz w:val="24"/>
+                <w:szCs w:val="24"/>
+                <w:lang w:val="en-US"/>
+              </w:rPr>
+            </w:pPr>
+          </w:p>
+        </w:tc>
+        <w:tc>
+          <w:tcPr>
+            <w:tcW w:w="955" w:type="dxa"/>
+            <w:vAlign w:val="center"/>
+          </w:tcPr>
+          <w:p>
+            <w:pPr>
+              <w:jc w:val="center"/>
+              <w:rPr>
+                <w:rFonts w:ascii="Times New Roman" w:hAnsi="Times New Roman"/>
+                <w:sz w:val="24"/>
+                <w:szCs w:val="24"/>
+                <w:lang w:val="en-US"/>
+              </w:rPr>
+            </w:pPr>
+            <w:proofErr w:type="spellStart"/>
+            <w:r>
+              <w:rPr>
+                <w:rFonts w:ascii="Times New Roman" w:hAnsi="Times New Roman"/>
+                <w:sz w:val="24"/>
+                <w:szCs w:val="24"/>
+                <w:lang w:val="en-US"/>
+              </w:rPr>
+              <w:t>const</w:t>
+            </w:r>
+            <w:proofErr w:type="spellEnd"/>
+            <w:r>
+              <w:rPr>
+                <w:rFonts w:ascii="Times New Roman" w:hAnsi="Times New Roman"/>
+                <w:sz w:val="24"/>
+                <w:szCs w:val="24"/>
+                <w:lang w:val="en-US"/>
+              </w:rPr>
+              <w:t xml:space="preserve"> </w:t>
+            </w:r>
+            <w:r>
+              <w:rPr>
+                <w:rFonts w:ascii="Times New Roman" w:hAnsi="Times New Roman"/>
+                <w:sz w:val="24"/>
+                <w:szCs w:val="24"/>
+                <w:lang w:val="en-US"/>
+              </w:rPr>
+              <w:t>1</w:t>
+            </w:r>
+          </w:p>
+        </w:tc>
+        <w:tc>
+          <w:tcPr>
+            <w:tcW w:w="7620" w:type="dxa"/>
+            <w:shd w:val="clear" w:color="auto" w:fill="auto"/>
+            <w:vAlign w:val="center"/>
+          </w:tcPr>
+          <w:p>
+            <w:pPr>
+              <w:rPr>
+                <w:rFonts w:ascii="Times New Roman" w:hAnsi="Times New Roman"/>
+                <w:sz w:val="24"/>
+                <w:szCs w:val="24"/>
+                <w:lang w:val="en-US"/>
+              </w:rPr>
+            </w:pPr>
+            <w:r>
+              <w:rPr>
+                <w:rFonts w:ascii="Times New Roman" w:hAnsi="Times New Roman"/>
+                <w:sz w:val="24"/>
+                <w:szCs w:val="24"/>
+                <w:highlight w:val="yellow"/>
+              </w:rPr>
+              <w:t>010</w:t>
+            </w:r>
+            <w:r>
+              <w:rPr>
+                <w:rFonts w:ascii="Times New Roman" w:hAnsi="Times New Roman"/>
+                <w:sz w:val="24"/>
+                <w:szCs w:val="24"/>
+              </w:rPr>
+              <w:t xml:space="preserve">, </w:t>
+            </w:r>
+            <w:r>
+              <w:rPr>
+                <w:rFonts w:ascii="Times New Roman" w:hAnsi="Times New Roman"/>
+                <w:sz w:val="24"/>
+                <w:szCs w:val="24"/>
+                <w:highlight w:val="green"/>
+              </w:rPr>
+              <w:t>011</w:t>
+            </w:r>
+          </w:p>
+        </w:tc>
+      </w:tr>
+      <w:tr>
+        <w:trPr>
+          <w:cantSplit/>
+          <w:trHeight w:val="458"/>
+          <w:tblHeader/>
+        </w:trPr>
+        <w:tc>
+          <w:tcPr>
+            <w:tcW w:w="996" w:type="dxa"/>
+            <w:vMerge w:val="restart"/>
+            <w:shd w:val="clear" w:color="auto" w:fill="auto"/>
+            <w:vAlign w:val="center"/>
+            <w:hideMark/>
+          </w:tcPr>
+          <w:p>
+            <w:pPr>
+              <w:rPr>
+                <w:rFonts w:ascii="Times New Roman" w:hAnsi="Times New Roman"/>
+                <w:bCs/>
+                <w:sz w:val="24"/>
+                <w:szCs w:val="24"/>
+                <w:lang w:val="en-US"/>
+              </w:rPr>
+            </w:pPr>
+            <w:r>
+              <w:rPr>
+                <w:rFonts w:ascii="Times New Roman" w:hAnsi="Times New Roman"/>
+                <w:bCs/>
+                <w:sz w:val="24"/>
+                <w:szCs w:val="24"/>
+                <w:lang w:val="en-US"/>
+              </w:rPr>
+              <w:t>X</w:t>
+            </w:r>
+            <w:r>
+              <w:rPr>
+                <w:rFonts w:ascii="Times New Roman" w:hAnsi="Times New Roman"/>
+                <w:bCs/>
+                <w:sz w:val="24"/>
+                <w:szCs w:val="24"/>
+                <w:vertAlign w:val="subscript"/>
+                <w:lang w:val="en-US"/>
+              </w:rPr>
+              <w:t>3</w:t>
+            </w:r>
+          </w:p>
+        </w:tc>
+        <w:tc>
+          <w:tcPr>
+            <w:tcW w:w="955" w:type="dxa"/>
+            <w:vAlign w:val="center"/>
+          </w:tcPr>
+          <w:p>
+            <w:pPr>
+              <w:jc w:val="center"/>
+              <w:rPr>
+                <w:rFonts w:ascii="Times New Roman" w:hAnsi="Times New Roman"/>
+                <w:sz w:val="24"/>
+                <w:szCs w:val="24"/>
+                <w:lang w:val="en-US"/>
+              </w:rPr>
+            </w:pPr>
+            <w:proofErr w:type="spellStart"/>
+            <w:r>
+              <w:rPr>
+                <w:rFonts w:ascii="Times New Roman" w:hAnsi="Times New Roman"/>
+                <w:sz w:val="24"/>
+                <w:szCs w:val="24"/>
+                <w:lang w:val="en-US"/>
+              </w:rPr>
+              <w:t>const</w:t>
+            </w:r>
+            <w:proofErr w:type="spellEnd"/>
+            <w:r>
+              <w:rPr>
+                <w:rFonts w:ascii="Times New Roman" w:hAnsi="Times New Roman"/>
+                <w:sz w:val="24"/>
+                <w:szCs w:val="24"/>
+                <w:lang w:val="en-US"/>
+              </w:rPr>
+              <w:t xml:space="preserve"> 0</w:t>
+            </w:r>
+          </w:p>
+        </w:tc>
+        <w:tc>
+          <w:tcPr>
+            <w:tcW w:w="7620" w:type="dxa"/>
+            <w:shd w:val="clear" w:color="auto" w:fill="auto"/>
+            <w:vAlign w:val="center"/>
+          </w:tcPr>
+          <w:p>
+            <w:pPr>
+              <w:rPr>
+                <w:rFonts w:ascii="Times New Roman" w:hAnsi="Times New Roman"/>
+                <w:strike/>
+                <w:sz w:val="24"/>
+                <w:szCs w:val="24"/>
+                <w:lang w:val="en-US"/>
+              </w:rPr>
+            </w:pPr>
+            <w:r>
+              <w:rPr>
+                <w:rFonts w:ascii="Times New Roman" w:hAnsi="Times New Roman"/>
+                <w:strike/>
+                <w:sz w:val="24"/>
+                <w:szCs w:val="24"/>
+                <w:lang w:val="en-US"/>
+              </w:rPr>
+              <w:t>010, 011</w:t>
+            </w:r>
+          </w:p>
+        </w:tc>
+      </w:tr>
+      <w:tr>
+        <w:trPr>
+          <w:cantSplit/>
+          <w:trHeight w:val="458"/>
+          <w:tblHeader/>
+        </w:trPr>
+        <w:tc>
+          <w:tcPr>
+            <w:tcW w:w="996" w:type="dxa"/>
+            <w:vMerge/>
+            <w:shd w:val="clear" w:color="auto" w:fill="auto"/>
+            <w:vAlign w:val="center"/>
+          </w:tcPr>
+          <w:p>
+            <w:pPr>
+              <w:rPr>
+                <w:rFonts w:ascii="Times New Roman" w:hAnsi="Times New Roman"/>
+                <w:bCs/>
+                <w:sz w:val="24"/>
+                <w:szCs w:val="24"/>
+                <w:lang w:val="en-US"/>
+              </w:rPr>
+            </w:pPr>
+          </w:p>
+        </w:tc>
+        <w:tc>
+          <w:tcPr>
+            <w:tcW w:w="955" w:type="dxa"/>
+            <w:vAlign w:val="center"/>
+          </w:tcPr>
+          <w:p>
+            <w:pPr>
+              <w:jc w:val="center"/>
+              <w:rPr>
+                <w:rFonts w:ascii="Times New Roman" w:hAnsi="Times New Roman"/>
+                <w:sz w:val="24"/>
+                <w:szCs w:val="24"/>
+                <w:lang w:val="en-US"/>
+              </w:rPr>
+            </w:pPr>
+            <w:proofErr w:type="spellStart"/>
+            <w:r>
+              <w:rPr>
+                <w:rFonts w:ascii="Times New Roman" w:hAnsi="Times New Roman"/>
+                <w:sz w:val="24"/>
+                <w:szCs w:val="24"/>
+                <w:lang w:val="en-US"/>
+              </w:rPr>
+              <w:t>const</w:t>
+            </w:r>
+            <w:proofErr w:type="spellEnd"/>
+            <w:r>
+              <w:rPr>
+                <w:rFonts w:ascii="Times New Roman" w:hAnsi="Times New Roman"/>
+                <w:sz w:val="24"/>
+                <w:szCs w:val="24"/>
+                <w:lang w:val="en-US"/>
+              </w:rPr>
+              <w:t xml:space="preserve"> </w:t>
+            </w:r>
+            <w:r>
+              <w:rPr>
+                <w:rFonts w:ascii="Times New Roman" w:hAnsi="Times New Roman"/>
+                <w:sz w:val="24"/>
+                <w:szCs w:val="24"/>
+                <w:lang w:val="en-US"/>
+              </w:rPr>
+              <w:t>1</w:t>
+            </w:r>
+          </w:p>
+        </w:tc>
+        <w:tc>
+          <w:tcPr>
+            <w:tcW w:w="7620" w:type="dxa"/>
+            <w:shd w:val="clear" w:color="auto" w:fill="auto"/>
+            <w:vAlign w:val="center"/>
+          </w:tcPr>
+          <w:p>
+            <w:pPr>
+              <w:rPr>
+                <w:rFonts w:ascii="Times New Roman" w:hAnsi="Times New Roman"/>
+                <w:strike/>
+                <w:sz w:val="24"/>
+                <w:szCs w:val="24"/>
+                <w:lang w:val="en-US"/>
+              </w:rPr>
+            </w:pPr>
+            <w:r>
+              <w:rPr>
+                <w:rFonts w:ascii="Times New Roman" w:hAnsi="Times New Roman"/>
+                <w:strike/>
+                <w:sz w:val="24"/>
+                <w:szCs w:val="24"/>
+                <w:lang w:val="en-US"/>
+              </w:rPr>
+              <w:t>000, 001</w:t>
+            </w:r>
+          </w:p>
+        </w:tc>
+      </w:tr>
+      <w:tr>
+        <w:trPr>
+          <w:cantSplit/>
+          <w:trHeight w:val="458"/>
+          <w:tblHeader/>
+        </w:trPr>
+        <w:tc>
+          <w:tcPr>
+            <w:tcW w:w="996" w:type="dxa"/>
+            <w:vMerge w:val="restart"/>
+            <w:shd w:val="clear" w:color="auto" w:fill="auto"/>
+            <w:vAlign w:val="center"/>
+            <w:hideMark/>
+          </w:tcPr>
+          <w:p>
+            <w:pPr>
+              <w:rPr>
+                <w:rFonts w:ascii="Times New Roman" w:hAnsi="Times New Roman"/>
+                <w:bCs/>
+                <w:sz w:val="24"/>
+                <w:szCs w:val="24"/>
+              </w:rPr>
+            </w:pPr>
+            <w:r>
+              <w:rPr>
+                <w:rFonts w:ascii="Times New Roman" w:hAnsi="Times New Roman"/>
+                <w:bCs/>
+                <w:sz w:val="24"/>
+                <w:szCs w:val="24"/>
+                <w:lang w:val="en-US"/>
+              </w:rPr>
+              <w:t>X</w:t>
+            </w:r>
+            <w:r>
+              <w:rPr>
+                <w:rFonts w:ascii="Times New Roman" w:hAnsi="Times New Roman"/>
+                <w:bCs/>
+                <w:sz w:val="24"/>
+                <w:szCs w:val="24"/>
+                <w:vertAlign w:val="subscript"/>
+              </w:rPr>
+              <w:t>4</w:t>
+            </w:r>
+          </w:p>
+        </w:tc>
+        <w:tc>
+          <w:tcPr>
+            <w:tcW w:w="955" w:type="dxa"/>
+            <w:vAlign w:val="center"/>
+          </w:tcPr>
+          <w:p>
+            <w:pPr>
+              <w:jc w:val="center"/>
+              <w:rPr>
+                <w:rFonts w:ascii="Times New Roman" w:hAnsi="Times New Roman"/>
+                <w:sz w:val="24"/>
+                <w:szCs w:val="24"/>
+                <w:lang w:val="en-US"/>
+              </w:rPr>
+            </w:pPr>
+            <w:proofErr w:type="spellStart"/>
+            <w:r>
+              <w:rPr>
+                <w:rFonts w:ascii="Times New Roman" w:hAnsi="Times New Roman"/>
+                <w:sz w:val="24"/>
+                <w:szCs w:val="24"/>
+                <w:lang w:val="en-US"/>
+              </w:rPr>
+              <w:t>const</w:t>
+            </w:r>
+            <w:proofErr w:type="spellEnd"/>
+            <w:r>
+              <w:rPr>
+                <w:rFonts w:ascii="Times New Roman" w:hAnsi="Times New Roman"/>
+                <w:sz w:val="24"/>
+                <w:szCs w:val="24"/>
+                <w:lang w:val="en-US"/>
+              </w:rPr>
+              <w:t xml:space="preserve"> 0</w:t>
+            </w:r>
+          </w:p>
+        </w:tc>
+        <w:tc>
+          <w:tcPr>
+            <w:tcW w:w="7620" w:type="dxa"/>
+            <w:shd w:val="clear" w:color="auto" w:fill="auto"/>
+            <w:vAlign w:val="center"/>
+          </w:tcPr>
+          <w:p>
+            <w:pPr>
+              <w:rPr>
+                <w:rFonts w:ascii="Times New Roman" w:hAnsi="Times New Roman"/>
+                <w:sz w:val="24"/>
+                <w:szCs w:val="24"/>
+                <w:lang w:val="en-US"/>
+              </w:rPr>
+            </w:pPr>
+            <w:r>
+              <w:rPr>
+                <w:rFonts w:ascii="Times New Roman" w:hAnsi="Times New Roman"/>
+                <w:sz w:val="24"/>
+                <w:szCs w:val="24"/>
+                <w:highlight w:val="yellow"/>
+                <w:lang w:val="en-US"/>
+              </w:rPr>
+              <w:t>101</w:t>
+            </w:r>
+          </w:p>
+        </w:tc>
+      </w:tr>
+      <w:tr>
+        <w:trPr>
+          <w:cantSplit/>
+          <w:trHeight w:val="458"/>
+          <w:tblHeader/>
+        </w:trPr>
+        <w:tc>
+          <w:tcPr>
+            <w:tcW w:w="996" w:type="dxa"/>
+            <w:vMerge/>
+            <w:shd w:val="clear" w:color="auto" w:fill="auto"/>
+            <w:vAlign w:val="center"/>
+          </w:tcPr>
+          <w:p>
+            <w:pPr>
+              <w:rPr>
+                <w:rFonts w:ascii="Times New Roman" w:hAnsi="Times New Roman"/>
+                <w:bCs/>
+                <w:sz w:val="24"/>
+                <w:szCs w:val="24"/>
+                <w:lang w:val="en-US"/>
+              </w:rPr>
+            </w:pPr>
+          </w:p>
+        </w:tc>
+        <w:tc>
+          <w:tcPr>
+            <w:tcW w:w="955" w:type="dxa"/>
+            <w:vAlign w:val="center"/>
+          </w:tcPr>
+          <w:p>
+            <w:pPr>
+              <w:jc w:val="center"/>
+              <w:rPr>
+                <w:rFonts w:ascii="Times New Roman" w:hAnsi="Times New Roman"/>
+                <w:sz w:val="24"/>
+                <w:szCs w:val="24"/>
+                <w:lang w:val="en-US"/>
+              </w:rPr>
+            </w:pPr>
+            <w:proofErr w:type="spellStart"/>
+            <w:r>
+              <w:rPr>
+                <w:rFonts w:ascii="Times New Roman" w:hAnsi="Times New Roman"/>
+                <w:sz w:val="24"/>
+                <w:szCs w:val="24"/>
+                <w:lang w:val="en-US"/>
+              </w:rPr>
+              <w:t>const</w:t>
+            </w:r>
+            <w:proofErr w:type="spellEnd"/>
+            <w:r>
+              <w:rPr>
+                <w:rFonts w:ascii="Times New Roman" w:hAnsi="Times New Roman"/>
+                <w:sz w:val="24"/>
+                <w:szCs w:val="24"/>
+                <w:lang w:val="en-US"/>
+              </w:rPr>
+              <w:t xml:space="preserve"> </w:t>
+            </w:r>
+            <w:r>
+              <w:rPr>
+                <w:rFonts w:ascii="Times New Roman" w:hAnsi="Times New Roman"/>
+                <w:sz w:val="24"/>
+                <w:szCs w:val="24"/>
+                <w:lang w:val="en-US"/>
+              </w:rPr>
+              <w:t>1</w:t>
+            </w:r>
+          </w:p>
+        </w:tc>
+        <w:tc>
+          <w:tcPr>
+            <w:tcW w:w="7620" w:type="dxa"/>
+            <w:shd w:val="clear" w:color="auto" w:fill="auto"/>
+            <w:vAlign w:val="center"/>
+          </w:tcPr>
+          <w:p>
+            <w:pPr>
+              <w:rPr>
+                <w:rFonts w:ascii="Times New Roman" w:hAnsi="Times New Roman"/>
+                <w:sz w:val="24"/>
+                <w:szCs w:val="24"/>
+                <w:lang w:val="en-US"/>
+              </w:rPr>
+            </w:pPr>
+            <w:r>
+              <w:rPr>
+                <w:rFonts w:ascii="Times New Roman" w:hAnsi="Times New Roman"/>
+                <w:sz w:val="24"/>
+                <w:szCs w:val="24"/>
+                <w:highlight w:val="yellow"/>
+                <w:lang w:val="en-US"/>
+              </w:rPr>
+              <w:t>100</w:t>
+            </w:r>
+          </w:p>
+        </w:tc>
+      </w:tr>
+      <w:tr>
+        <w:trPr>
+          <w:cantSplit/>
+          <w:trHeight w:val="458"/>
+          <w:tblHeader/>
+        </w:trPr>
+        <w:tc>
+          <w:tcPr>
+            <w:tcW w:w="996" w:type="dxa"/>
+            <w:vMerge w:val="restart"/>
+            <w:shd w:val="clear" w:color="auto" w:fill="auto"/>
+            <w:vAlign w:val="center"/>
+            <w:hideMark/>
+          </w:tcPr>
+          <w:p>
+            <w:pPr>
+              <w:rPr>
+                <w:rFonts w:ascii="Times New Roman" w:hAnsi="Times New Roman"/>
+                <w:bCs/>
+                <w:sz w:val="24"/>
+                <w:szCs w:val="24"/>
+                <w:lang w:val="en-US"/>
+              </w:rPr>
+            </w:pPr>
+            <w:r>
+              <w:rPr>
+                <w:rFonts w:ascii="Times New Roman" w:hAnsi="Times New Roman"/>
+                <w:bCs/>
+                <w:sz w:val="24"/>
+                <w:szCs w:val="24"/>
+                <w:lang w:val="en-US"/>
+              </w:rPr>
+              <w:t>A</w:t>
+            </w:r>
+            <w:r>
+              <w:rPr>
+                <w:rFonts w:ascii="Times New Roman" w:hAnsi="Times New Roman"/>
+                <w:bCs/>
+                <w:sz w:val="24"/>
+                <w:szCs w:val="24"/>
+                <w:vertAlign w:val="subscript"/>
+                <w:lang w:val="en-US"/>
+              </w:rPr>
+              <w:t>1</w:t>
+            </w:r>
+          </w:p>
+        </w:tc>
+        <w:tc>
+          <w:tcPr>
+            <w:tcW w:w="955" w:type="dxa"/>
+            <w:vAlign w:val="center"/>
+          </w:tcPr>
+          <w:p>
+            <w:pPr>
+              <w:jc w:val="center"/>
+              <w:rPr>
+                <w:rFonts w:ascii="Times New Roman" w:hAnsi="Times New Roman"/>
+                <w:sz w:val="24"/>
+                <w:szCs w:val="24"/>
+                <w:lang w:val="en-US"/>
+              </w:rPr>
+            </w:pPr>
+            <w:proofErr w:type="spellStart"/>
+            <w:r>
+              <w:rPr>
+                <w:rFonts w:ascii="Times New Roman" w:hAnsi="Times New Roman"/>
+                <w:sz w:val="24"/>
+                <w:szCs w:val="24"/>
+                <w:lang w:val="en-US"/>
+              </w:rPr>
+              <w:t>const</w:t>
+            </w:r>
+            <w:proofErr w:type="spellEnd"/>
+            <w:r>
+              <w:rPr>
+                <w:rFonts w:ascii="Times New Roman" w:hAnsi="Times New Roman"/>
+                <w:sz w:val="24"/>
+                <w:szCs w:val="24"/>
+                <w:lang w:val="en-US"/>
+              </w:rPr>
+              <w:t xml:space="preserve"> 0</w:t>
+            </w:r>
+          </w:p>
+        </w:tc>
+        <w:tc>
+          <w:tcPr>
+            <w:tcW w:w="7620" w:type="dxa"/>
+            <w:shd w:val="clear" w:color="auto" w:fill="auto"/>
+            <w:vAlign w:val="center"/>
+          </w:tcPr>
+          <w:p>
+            <w:pPr>
+              <w:rPr>
+                <w:rFonts w:ascii="Times New Roman" w:hAnsi="Times New Roman"/>
+                <w:sz w:val="24"/>
+                <w:szCs w:val="24"/>
+                <w:lang w:val="en-US"/>
+              </w:rPr>
+            </w:pPr>
+            <w:r>
+              <w:rPr>
+                <w:rFonts w:ascii="Times New Roman" w:hAnsi="Times New Roman"/>
+                <w:sz w:val="24"/>
+                <w:szCs w:val="24"/>
+                <w:highlight w:val="yellow"/>
+                <w:lang w:val="en-US"/>
+              </w:rPr>
+              <w:t>000</w:t>
+            </w:r>
+          </w:p>
+        </w:tc>
+      </w:tr>
+      <w:tr>
+        <w:trPr>
+          <w:cantSplit/>
+          <w:trHeight w:val="458"/>
+          <w:tblHeader/>
+        </w:trPr>
+        <w:tc>
+          <w:tcPr>
+            <w:tcW w:w="996" w:type="dxa"/>
+            <w:vMerge/>
+            <w:shd w:val="clear" w:color="auto" w:fill="auto"/>
+            <w:vAlign w:val="center"/>
+          </w:tcPr>
+          <w:p>
+            <w:pPr>
+              <w:rPr>
+                <w:rFonts w:ascii="Times New Roman" w:hAnsi="Times New Roman"/>
+                <w:bCs/>
+                <w:sz w:val="24"/>
+                <w:szCs w:val="24"/>
+                <w:lang w:val="en-US"/>
+              </w:rPr>
+            </w:pPr>
+          </w:p>
+        </w:tc>
+        <w:tc>
+          <w:tcPr>
+            <w:tcW w:w="955" w:type="dxa"/>
+            <w:vAlign w:val="center"/>
+          </w:tcPr>
+          <w:p>
+            <w:pPr>
+              <w:jc w:val="center"/>
+              <w:rPr>
+                <w:rFonts w:ascii="Times New Roman" w:hAnsi="Times New Roman"/>
+                <w:sz w:val="24"/>
+                <w:szCs w:val="24"/>
+                <w:lang w:val="en-US"/>
+              </w:rPr>
+            </w:pPr>
+            <w:proofErr w:type="spellStart"/>
+            <w:r>
+              <w:rPr>
+                <w:rFonts w:ascii="Times New Roman" w:hAnsi="Times New Roman"/>
+                <w:sz w:val="24"/>
+                <w:szCs w:val="24"/>
+                <w:lang w:val="en-US"/>
+              </w:rPr>
+              <w:t>const</w:t>
+            </w:r>
+            <w:proofErr w:type="spellEnd"/>
+            <w:r>
+              <w:rPr>
+                <w:rFonts w:ascii="Times New Roman" w:hAnsi="Times New Roman"/>
+                <w:sz w:val="24"/>
+                <w:szCs w:val="24"/>
+                <w:lang w:val="en-US"/>
+              </w:rPr>
+              <w:t xml:space="preserve"> </w:t>
+            </w:r>
+            <w:r>
+              <w:rPr>
+                <w:rFonts w:ascii="Times New Roman" w:hAnsi="Times New Roman"/>
+                <w:sz w:val="24"/>
+                <w:szCs w:val="24"/>
+                <w:lang w:val="en-US"/>
+              </w:rPr>
+              <w:t>1</w:t>
+            </w:r>
+          </w:p>
+        </w:tc>
+        <w:tc>
+          <w:tcPr>
+            <w:tcW w:w="7620" w:type="dxa"/>
+            <w:shd w:val="clear" w:color="auto" w:fill="auto"/>
+            <w:vAlign w:val="center"/>
+          </w:tcPr>
+          <w:p>
+            <w:pPr>
+              <w:rPr>
+                <w:rFonts w:ascii="Times New Roman" w:hAnsi="Times New Roman"/>
+                <w:strike/>
+                <w:sz w:val="24"/>
+                <w:szCs w:val="24"/>
+                <w:lang w:val="en-US"/>
+              </w:rPr>
+            </w:pPr>
+            <w:r>
+              <w:rPr>
+                <w:rFonts w:ascii="Times New Roman" w:hAnsi="Times New Roman"/>
+                <w:strike/>
+                <w:sz w:val="24"/>
+                <w:szCs w:val="24"/>
+                <w:lang w:val="en-US"/>
+              </w:rPr>
+              <w:t>100</w:t>
+            </w:r>
+            <w:bookmarkStart w:id="0" w:name="_GoBack"/>
+            <w:bookmarkEnd w:id="0"/>
+          </w:p>
+        </w:tc>
+      </w:tr>
+      <w:tr>
+        <w:trPr>
+          <w:cantSplit/>
+          <w:trHeight w:val="458"/>
+        </w:trPr>
+        <w:tc>
+          <w:tcPr>
+            <w:tcW w:w="0" w:type="auto"/>
+            <w:vMerge w:val="restart"/>
+            <w:shd w:val="clear" w:color="auto" w:fill="auto"/>
+            <w:vAlign w:val="center"/>
+            <w:hideMark/>
+          </w:tcPr>
+          <w:p>
+            <w:pPr>
+              <w:rPr>
+                <w:rFonts w:ascii="Times New Roman" w:hAnsi="Times New Roman"/>
+                <w:bCs/>
+                <w:kern w:val="32"/>
+                <w:sz w:val="24"/>
+                <w:szCs w:val="24"/>
+                <w:lang w:val="en-US"/>
+              </w:rPr>
+            </w:pPr>
+            <w:r>
+              <w:rPr>
+                <w:rFonts w:ascii="Times New Roman" w:hAnsi="Times New Roman"/>
+                <w:bCs/>
+                <w:sz w:val="24"/>
+                <w:szCs w:val="24"/>
+                <w:lang w:val="en-US"/>
+              </w:rPr>
+              <w:t>A</w:t>
+            </w:r>
+            <w:r>
+              <w:rPr>
+                <w:rFonts w:ascii="Times New Roman" w:hAnsi="Times New Roman"/>
+                <w:bCs/>
+                <w:sz w:val="24"/>
+                <w:szCs w:val="24"/>
+                <w:vertAlign w:val="subscript"/>
+                <w:lang w:val="en-US"/>
+              </w:rPr>
+              <w:t>2</w:t>
+            </w:r>
+          </w:p>
+        </w:tc>
+        <w:tc>
+          <w:tcPr>
+            <w:tcW w:w="955" w:type="dxa"/>
+            <w:vAlign w:val="center"/>
+          </w:tcPr>
+          <w:p>
+            <w:pPr>
+              <w:jc w:val="center"/>
+              <w:rPr>
+                <w:rFonts w:ascii="Times New Roman" w:hAnsi="Times New Roman"/>
+                <w:sz w:val="24"/>
+                <w:szCs w:val="24"/>
+                <w:lang w:val="en-US"/>
+              </w:rPr>
+            </w:pPr>
+            <w:proofErr w:type="spellStart"/>
+            <w:r>
+              <w:rPr>
+                <w:rFonts w:ascii="Times New Roman" w:hAnsi="Times New Roman"/>
+                <w:sz w:val="24"/>
+                <w:szCs w:val="24"/>
+                <w:lang w:val="en-US"/>
+              </w:rPr>
+              <w:t>const</w:t>
+            </w:r>
+            <w:proofErr w:type="spellEnd"/>
+            <w:r>
+              <w:rPr>
+                <w:rFonts w:ascii="Times New Roman" w:hAnsi="Times New Roman"/>
+                <w:sz w:val="24"/>
+                <w:szCs w:val="24"/>
+                <w:lang w:val="en-US"/>
+              </w:rPr>
+              <w:t xml:space="preserve"> 0</w:t>
+            </w:r>
+          </w:p>
+        </w:tc>
+        <w:tc>
+          <w:tcPr>
+            <w:tcW w:w="7620" w:type="dxa"/>
+            <w:shd w:val="clear" w:color="auto" w:fill="auto"/>
+            <w:vAlign w:val="center"/>
+          </w:tcPr>
+          <w:p>
+            <w:pPr>
+              <w:rPr>
+                <w:rFonts w:ascii="Times New Roman" w:hAnsi="Times New Roman"/>
+                <w:strike/>
+                <w:sz w:val="24"/>
+                <w:szCs w:val="24"/>
+              </w:rPr>
+            </w:pPr>
+            <w:r>
+              <w:rPr>
+                <w:rFonts w:ascii="Times New Roman" w:hAnsi="Times New Roman"/>
+                <w:strike/>
+                <w:sz w:val="24"/>
+                <w:szCs w:val="24"/>
+              </w:rPr>
+              <w:t>001, 000</w:t>
+            </w:r>
+          </w:p>
+        </w:tc>
+      </w:tr>
+      <w:tr>
+        <w:trPr>
+          <w:cantSplit/>
+          <w:trHeight w:val="458"/>
+        </w:trPr>
+        <w:tc>
+          <w:tcPr>
+            <w:tcW w:w="0" w:type="auto"/>
+            <w:vMerge/>
+            <w:shd w:val="clear" w:color="auto" w:fill="auto"/>
+            <w:vAlign w:val="center"/>
+          </w:tcPr>
+          <w:p>
+            <w:pPr>
+              <w:rPr>
+                <w:rFonts w:ascii="Times New Roman" w:hAnsi="Times New Roman"/>
+                <w:bCs/>
+                <w:sz w:val="24"/>
+                <w:szCs w:val="24"/>
+                <w:lang w:val="en-US"/>
+              </w:rPr>
+            </w:pPr>
+          </w:p>
+        </w:tc>
+        <w:tc>
+          <w:tcPr>
+            <w:tcW w:w="955" w:type="dxa"/>
+            <w:vAlign w:val="center"/>
+          </w:tcPr>
+          <w:p>
+            <w:pPr>
+              <w:jc w:val="center"/>
+              <w:rPr>
+                <w:rFonts w:ascii="Times New Roman" w:hAnsi="Times New Roman"/>
+                <w:sz w:val="24"/>
+                <w:szCs w:val="24"/>
+                <w:lang w:val="en-US"/>
+              </w:rPr>
+            </w:pPr>
+            <w:proofErr w:type="spellStart"/>
+            <w:r>
+              <w:rPr>
+                <w:rFonts w:ascii="Times New Roman" w:hAnsi="Times New Roman"/>
+                <w:sz w:val="24"/>
+                <w:szCs w:val="24"/>
+                <w:lang w:val="en-US"/>
+              </w:rPr>
+              <w:t>const</w:t>
+            </w:r>
+            <w:proofErr w:type="spellEnd"/>
+            <w:r>
+              <w:rPr>
+                <w:rFonts w:ascii="Times New Roman" w:hAnsi="Times New Roman"/>
+                <w:sz w:val="24"/>
+                <w:szCs w:val="24"/>
+                <w:lang w:val="en-US"/>
+              </w:rPr>
+              <w:t xml:space="preserve"> </w:t>
+            </w:r>
+            <w:r>
+              <w:rPr>
+                <w:rFonts w:ascii="Times New Roman" w:hAnsi="Times New Roman"/>
+                <w:sz w:val="24"/>
+                <w:szCs w:val="24"/>
+                <w:lang w:val="en-US"/>
+              </w:rPr>
+              <w:t>1</w:t>
+            </w:r>
+          </w:p>
+        </w:tc>
+        <w:tc>
+          <w:tcPr>
+            <w:tcW w:w="7620" w:type="dxa"/>
+            <w:shd w:val="clear" w:color="auto" w:fill="auto"/>
+            <w:vAlign w:val="center"/>
+          </w:tcPr>
+          <w:p>
+            <w:pPr>
+              <w:rPr>
+                <w:rFonts w:ascii="Times New Roman" w:hAnsi="Times New Roman"/>
+                <w:strike/>
+                <w:sz w:val="24"/>
+                <w:szCs w:val="24"/>
+              </w:rPr>
+            </w:pPr>
+            <w:r>
+              <w:rPr>
+                <w:rFonts w:ascii="Times New Roman" w:hAnsi="Times New Roman"/>
+                <w:strike/>
+                <w:sz w:val="24"/>
+                <w:szCs w:val="24"/>
+              </w:rPr>
+              <w:t>010, 011</w:t>
+            </w:r>
+          </w:p>
+        </w:tc>
+      </w:tr>
+      <w:tr>
+        <w:trPr>
+          <w:cantSplit/>
+          <w:trHeight w:val="458"/>
+        </w:trPr>
+        <w:tc>
+          <w:tcPr>
+            <w:tcW w:w="0" w:type="auto"/>
+            <w:vMerge w:val="restart"/>
+            <w:shd w:val="clear" w:color="auto" w:fill="auto"/>
+            <w:vAlign w:val="center"/>
+          </w:tcPr>
+          <w:p>
+            <w:pPr>
+              <w:rPr>
+                <w:rFonts w:ascii="Times New Roman" w:hAnsi="Times New Roman"/>
+                <w:bCs/>
+                <w:sz w:val="24"/>
+                <w:szCs w:val="24"/>
+                <w:lang w:val="en-US"/>
+              </w:rPr>
+            </w:pPr>
+            <w:r>
+              <w:rPr>
+                <w:rFonts w:ascii="Times New Roman" w:hAnsi="Times New Roman"/>
+                <w:bCs/>
+                <w:sz w:val="24"/>
+                <w:szCs w:val="24"/>
+                <w:lang w:val="en-US"/>
+              </w:rPr>
+              <w:t>B</w:t>
+            </w:r>
+            <w:r>
+              <w:rPr>
+                <w:rFonts w:ascii="Times New Roman" w:hAnsi="Times New Roman"/>
+                <w:bCs/>
+                <w:sz w:val="24"/>
+                <w:szCs w:val="24"/>
+                <w:vertAlign w:val="subscript"/>
+                <w:lang w:val="en-US"/>
+              </w:rPr>
+              <w:t>1</w:t>
+            </w:r>
+          </w:p>
+        </w:tc>
+        <w:tc>
+          <w:tcPr>
+            <w:tcW w:w="955" w:type="dxa"/>
+            <w:vAlign w:val="center"/>
+          </w:tcPr>
+          <w:p>
+            <w:pPr>
+              <w:jc w:val="center"/>
+              <w:rPr>
+                <w:rFonts w:ascii="Times New Roman" w:hAnsi="Times New Roman"/>
+                <w:sz w:val="24"/>
+                <w:szCs w:val="24"/>
+                <w:lang w:val="en-US"/>
+              </w:rPr>
+            </w:pPr>
+            <w:proofErr w:type="spellStart"/>
+            <w:r>
+              <w:rPr>
+                <w:rFonts w:ascii="Times New Roman" w:hAnsi="Times New Roman"/>
+                <w:sz w:val="24"/>
+                <w:szCs w:val="24"/>
+                <w:lang w:val="en-US"/>
+              </w:rPr>
+              <w:t>const</w:t>
+            </w:r>
+            <w:proofErr w:type="spellEnd"/>
+            <w:r>
+              <w:rPr>
+                <w:rFonts w:ascii="Times New Roman" w:hAnsi="Times New Roman"/>
+                <w:sz w:val="24"/>
+                <w:szCs w:val="24"/>
+                <w:lang w:val="en-US"/>
+              </w:rPr>
+              <w:t xml:space="preserve"> 0</w:t>
+            </w:r>
+          </w:p>
+        </w:tc>
+        <w:tc>
+          <w:tcPr>
+            <w:tcW w:w="7620" w:type="dxa"/>
+            <w:shd w:val="clear" w:color="auto" w:fill="auto"/>
+            <w:vAlign w:val="center"/>
+          </w:tcPr>
+          <w:p>
+            <w:pPr>
+              <w:rPr>
+                <w:rFonts w:ascii="Times New Roman" w:hAnsi="Times New Roman"/>
+                <w:strike/>
+                <w:sz w:val="24"/>
+                <w:szCs w:val="24"/>
+              </w:rPr>
+            </w:pPr>
+            <w:r>
+              <w:rPr>
+                <w:rFonts w:ascii="Times New Roman" w:hAnsi="Times New Roman"/>
+                <w:strike/>
+                <w:sz w:val="24"/>
+                <w:szCs w:val="24"/>
+              </w:rPr>
+              <w:t>010, 011</w:t>
+            </w:r>
+          </w:p>
+        </w:tc>
+      </w:tr>
+      <w:tr>
+        <w:trPr>
+          <w:cantSplit/>
+          <w:trHeight w:val="458"/>
+        </w:trPr>
+        <w:tc>
+          <w:tcPr>
+            <w:tcW w:w="0" w:type="auto"/>
+            <w:vMerge/>
+            <w:shd w:val="clear" w:color="auto" w:fill="auto"/>
+            <w:vAlign w:val="center"/>
+          </w:tcPr>
+          <w:p>
+            <w:pPr>
+              <w:rPr>
+                <w:rFonts w:ascii="Times New Roman" w:hAnsi="Times New Roman"/>
+                <w:bCs/>
+                <w:sz w:val="24"/>
+                <w:szCs w:val="24"/>
+                <w:lang w:val="en-US"/>
+              </w:rPr>
+            </w:pPr>
+          </w:p>
+        </w:tc>
+        <w:tc>
+          <w:tcPr>
+            <w:tcW w:w="955" w:type="dxa"/>
+            <w:vAlign w:val="center"/>
+          </w:tcPr>
+          <w:p>
+            <w:pPr>
+              <w:jc w:val="center"/>
+              <w:rPr>
+                <w:rFonts w:ascii="Times New Roman" w:hAnsi="Times New Roman"/>
+                <w:sz w:val="24"/>
+                <w:szCs w:val="24"/>
+                <w:lang w:val="en-US"/>
+              </w:rPr>
+            </w:pPr>
+            <w:proofErr w:type="spellStart"/>
+            <w:r>
+              <w:rPr>
+                <w:rFonts w:ascii="Times New Roman" w:hAnsi="Times New Roman"/>
+                <w:sz w:val="24"/>
+                <w:szCs w:val="24"/>
+                <w:lang w:val="en-US"/>
+              </w:rPr>
+              <w:t>const</w:t>
+            </w:r>
+            <w:proofErr w:type="spellEnd"/>
+            <w:r>
+              <w:rPr>
+                <w:rFonts w:ascii="Times New Roman" w:hAnsi="Times New Roman"/>
+                <w:sz w:val="24"/>
+                <w:szCs w:val="24"/>
+                <w:lang w:val="en-US"/>
+              </w:rPr>
+              <w:t xml:space="preserve"> </w:t>
+            </w:r>
+            <w:r>
+              <w:rPr>
+                <w:rFonts w:ascii="Times New Roman" w:hAnsi="Times New Roman"/>
+                <w:sz w:val="24"/>
+                <w:szCs w:val="24"/>
+                <w:lang w:val="en-US"/>
+              </w:rPr>
+              <w:t>1</w:t>
+            </w:r>
+          </w:p>
+        </w:tc>
+        <w:tc>
+          <w:tcPr>
+            <w:tcW w:w="7620" w:type="dxa"/>
+            <w:shd w:val="clear" w:color="auto" w:fill="auto"/>
+            <w:vAlign w:val="center"/>
+          </w:tcPr>
+          <w:p>
+            <w:pPr>
+              <w:rPr>
+                <w:rFonts w:ascii="Times New Roman" w:hAnsi="Times New Roman"/>
+                <w:strike/>
+                <w:sz w:val="24"/>
+                <w:szCs w:val="24"/>
+              </w:rPr>
+            </w:pPr>
+            <w:r>
+              <w:rPr>
+                <w:rFonts w:ascii="Times New Roman" w:hAnsi="Times New Roman"/>
+                <w:strike/>
+                <w:sz w:val="24"/>
+                <w:szCs w:val="24"/>
+              </w:rPr>
+              <w:t>110, 111, 000, 001</w:t>
+            </w:r>
+          </w:p>
+        </w:tc>
+      </w:tr>
+      <w:tr>
+        <w:trPr>
+          <w:cantSplit/>
+          <w:trHeight w:val="458"/>
+        </w:trPr>
+        <w:tc>
+          <w:tcPr>
+            <w:tcW w:w="0" w:type="auto"/>
+            <w:vMerge w:val="restart"/>
+            <w:shd w:val="clear" w:color="auto" w:fill="auto"/>
+            <w:vAlign w:val="center"/>
+          </w:tcPr>
+          <w:p>
+            <w:pPr>
+              <w:rPr>
+                <w:rFonts w:ascii="Times New Roman" w:hAnsi="Times New Roman"/>
+                <w:bCs/>
+                <w:sz w:val="24"/>
+                <w:szCs w:val="24"/>
+                <w:lang w:val="en-US"/>
+              </w:rPr>
+            </w:pPr>
+            <w:r>
+              <w:rPr>
+                <w:rFonts w:ascii="Times New Roman" w:hAnsi="Times New Roman"/>
+                <w:bCs/>
+                <w:sz w:val="24"/>
+                <w:szCs w:val="24"/>
+                <w:lang w:val="en-US"/>
+              </w:rPr>
+              <w:t>B</w:t>
+            </w:r>
+            <w:r>
+              <w:rPr>
+                <w:rFonts w:ascii="Times New Roman" w:hAnsi="Times New Roman"/>
+                <w:bCs/>
+                <w:sz w:val="24"/>
+                <w:szCs w:val="24"/>
+                <w:vertAlign w:val="subscript"/>
+                <w:lang w:val="en-US"/>
+              </w:rPr>
+              <w:t>2</w:t>
+            </w:r>
+          </w:p>
+        </w:tc>
+        <w:tc>
+          <w:tcPr>
+            <w:tcW w:w="955" w:type="dxa"/>
+            <w:vAlign w:val="center"/>
+          </w:tcPr>
+          <w:p>
+            <w:pPr>
+              <w:jc w:val="center"/>
+              <w:rPr>
+                <w:rFonts w:ascii="Times New Roman" w:hAnsi="Times New Roman"/>
+                <w:sz w:val="24"/>
+                <w:szCs w:val="24"/>
+                <w:lang w:val="en-US"/>
+              </w:rPr>
+            </w:pPr>
+            <w:proofErr w:type="spellStart"/>
+            <w:r>
+              <w:rPr>
+                <w:rFonts w:ascii="Times New Roman" w:hAnsi="Times New Roman"/>
+                <w:sz w:val="24"/>
+                <w:szCs w:val="24"/>
+                <w:lang w:val="en-US"/>
+              </w:rPr>
+              <w:t>const</w:t>
+            </w:r>
+            <w:proofErr w:type="spellEnd"/>
+            <w:r>
+              <w:rPr>
+                <w:rFonts w:ascii="Times New Roman" w:hAnsi="Times New Roman"/>
+                <w:sz w:val="24"/>
+                <w:szCs w:val="24"/>
+                <w:lang w:val="en-US"/>
+              </w:rPr>
+              <w:t xml:space="preserve"> 0</w:t>
+            </w:r>
+          </w:p>
+        </w:tc>
+        <w:tc>
+          <w:tcPr>
+            <w:tcW w:w="7620" w:type="dxa"/>
+            <w:shd w:val="clear" w:color="auto" w:fill="auto"/>
+            <w:vAlign w:val="center"/>
+          </w:tcPr>
+          <w:p>
+            <w:pPr>
+              <w:rPr>
+                <w:rFonts w:ascii="Times New Roman" w:hAnsi="Times New Roman"/>
+                <w:sz w:val="24"/>
+                <w:szCs w:val="24"/>
+              </w:rPr>
+            </w:pPr>
+            <w:r>
+              <w:rPr>
+                <w:rFonts w:ascii="Times New Roman" w:hAnsi="Times New Roman"/>
+                <w:sz w:val="24"/>
+                <w:szCs w:val="24"/>
+                <w:highlight w:val="yellow"/>
+              </w:rPr>
+              <w:t>110</w:t>
+            </w:r>
+          </w:p>
+        </w:tc>
+      </w:tr>
+      <w:tr>
+        <w:trPr>
+          <w:cantSplit/>
+          <w:trHeight w:val="458"/>
+        </w:trPr>
+        <w:tc>
+          <w:tcPr>
+            <w:tcW w:w="0" w:type="auto"/>
+            <w:vMerge/>
+            <w:shd w:val="clear" w:color="auto" w:fill="auto"/>
+            <w:vAlign w:val="center"/>
+          </w:tcPr>
+          <w:p>
+            <w:pPr>
+              <w:rPr>
+                <w:rFonts w:ascii="Times New Roman" w:hAnsi="Times New Roman"/>
+                <w:bCs/>
+                <w:sz w:val="24"/>
+                <w:szCs w:val="24"/>
+                <w:lang w:val="en-US"/>
+              </w:rPr>
+            </w:pPr>
+          </w:p>
+        </w:tc>
+        <w:tc>
+          <w:tcPr>
+            <w:tcW w:w="955" w:type="dxa"/>
+            <w:vAlign w:val="center"/>
+          </w:tcPr>
+          <w:p>
+            <w:pPr>
+              <w:jc w:val="center"/>
+              <w:rPr>
+                <w:rFonts w:ascii="Times New Roman" w:hAnsi="Times New Roman"/>
+                <w:sz w:val="24"/>
+                <w:szCs w:val="24"/>
+                <w:lang w:val="en-US"/>
+              </w:rPr>
+            </w:pPr>
+            <w:proofErr w:type="spellStart"/>
+            <w:r>
+              <w:rPr>
+                <w:rFonts w:ascii="Times New Roman" w:hAnsi="Times New Roman"/>
+                <w:sz w:val="24"/>
+                <w:szCs w:val="24"/>
+                <w:lang w:val="en-US"/>
+              </w:rPr>
+              <w:t>const</w:t>
+            </w:r>
+            <w:proofErr w:type="spellEnd"/>
+            <w:r>
+              <w:rPr>
+                <w:rFonts w:ascii="Times New Roman" w:hAnsi="Times New Roman"/>
+                <w:sz w:val="24"/>
+                <w:szCs w:val="24"/>
+                <w:lang w:val="en-US"/>
+              </w:rPr>
+              <w:t xml:space="preserve"> </w:t>
+            </w:r>
+            <w:r>
+              <w:rPr>
+                <w:rFonts w:ascii="Times New Roman" w:hAnsi="Times New Roman"/>
+                <w:sz w:val="24"/>
+                <w:szCs w:val="24"/>
+                <w:lang w:val="en-US"/>
+              </w:rPr>
+              <w:t>1</w:t>
+            </w:r>
+          </w:p>
+        </w:tc>
+        <w:tc>
+          <w:tcPr>
+            <w:tcW w:w="7620" w:type="dxa"/>
+            <w:shd w:val="clear" w:color="auto" w:fill="auto"/>
+            <w:vAlign w:val="center"/>
+          </w:tcPr>
+          <w:p>
+            <w:pPr>
+              <w:rPr>
+                <w:rFonts w:ascii="Times New Roman" w:hAnsi="Times New Roman"/>
+                <w:strike/>
+                <w:sz w:val="24"/>
+                <w:szCs w:val="24"/>
+              </w:rPr>
+            </w:pPr>
+            <w:r>
+              <w:rPr>
+                <w:rFonts w:ascii="Times New Roman" w:hAnsi="Times New Roman"/>
+                <w:strike/>
+                <w:sz w:val="24"/>
+                <w:szCs w:val="24"/>
+              </w:rPr>
+              <w:t>000, 001, 110, 111</w:t>
+            </w:r>
+          </w:p>
+        </w:tc>
+      </w:tr>
+      <w:tr>
+        <w:trPr>
+          <w:cantSplit/>
+          <w:trHeight w:val="458"/>
+        </w:trPr>
+        <w:tc>
+          <w:tcPr>
+            <w:tcW w:w="0" w:type="auto"/>
+            <w:vMerge w:val="restart"/>
+            <w:shd w:val="clear" w:color="auto" w:fill="auto"/>
+            <w:vAlign w:val="center"/>
+          </w:tcPr>
+          <w:p>
+            <w:pPr>
+              <w:rPr>
+                <w:rFonts w:ascii="Times New Roman" w:hAnsi="Times New Roman"/>
+                <w:bCs/>
+                <w:sz w:val="24"/>
+                <w:szCs w:val="24"/>
+              </w:rPr>
+            </w:pPr>
+            <w:r>
+              <w:rPr>
+                <w:rFonts w:ascii="Times New Roman" w:hAnsi="Times New Roman"/>
+                <w:bCs/>
+                <w:sz w:val="24"/>
+                <w:szCs w:val="24"/>
+                <w:lang w:val="en-US"/>
+              </w:rPr>
+              <w:t>C</w:t>
+            </w:r>
+            <w:r>
+              <w:rPr>
+                <w:rFonts w:ascii="Times New Roman" w:hAnsi="Times New Roman"/>
+                <w:bCs/>
+                <w:sz w:val="24"/>
+                <w:szCs w:val="24"/>
+                <w:vertAlign w:val="subscript"/>
+              </w:rPr>
+              <w:t>1</w:t>
+            </w:r>
+          </w:p>
+        </w:tc>
+        <w:tc>
+          <w:tcPr>
+            <w:tcW w:w="955" w:type="dxa"/>
+            <w:vAlign w:val="center"/>
+          </w:tcPr>
+          <w:p>
+            <w:pPr>
+              <w:jc w:val="center"/>
+              <w:rPr>
+                <w:rFonts w:ascii="Times New Roman" w:hAnsi="Times New Roman"/>
+                <w:sz w:val="24"/>
+                <w:szCs w:val="24"/>
+                <w:lang w:val="en-US"/>
+              </w:rPr>
+            </w:pPr>
+            <w:proofErr w:type="spellStart"/>
+            <w:r>
+              <w:rPr>
+                <w:rFonts w:ascii="Times New Roman" w:hAnsi="Times New Roman"/>
+                <w:sz w:val="24"/>
+                <w:szCs w:val="24"/>
+                <w:lang w:val="en-US"/>
+              </w:rPr>
+              <w:t>const</w:t>
+            </w:r>
+            <w:proofErr w:type="spellEnd"/>
+            <w:r>
+              <w:rPr>
+                <w:rFonts w:ascii="Times New Roman" w:hAnsi="Times New Roman"/>
+                <w:sz w:val="24"/>
+                <w:szCs w:val="24"/>
+                <w:lang w:val="en-US"/>
+              </w:rPr>
+              <w:t xml:space="preserve"> 0</w:t>
+            </w:r>
+          </w:p>
+        </w:tc>
+        <w:tc>
+          <w:tcPr>
+            <w:tcW w:w="7620" w:type="dxa"/>
+            <w:shd w:val="clear" w:color="auto" w:fill="auto"/>
+            <w:vAlign w:val="center"/>
+          </w:tcPr>
+          <w:p>
+            <w:pPr>
+              <w:rPr>
+                <w:rFonts w:ascii="Times New Roman" w:hAnsi="Times New Roman"/>
+                <w:strike/>
+                <w:sz w:val="24"/>
+                <w:szCs w:val="24"/>
+              </w:rPr>
+            </w:pPr>
+            <w:r>
+              <w:rPr>
+                <w:rFonts w:ascii="Times New Roman" w:hAnsi="Times New Roman"/>
+                <w:strike/>
+                <w:sz w:val="24"/>
+                <w:szCs w:val="24"/>
+              </w:rPr>
+              <w:t>110, 111, 000, 001</w:t>
+            </w:r>
+          </w:p>
+        </w:tc>
+      </w:tr>
+      <w:tr>
+        <w:trPr>
+          <w:cantSplit/>
+          <w:trHeight w:val="458"/>
+        </w:trPr>
+        <w:tc>
+          <w:tcPr>
+            <w:tcW w:w="0" w:type="auto"/>
+            <w:vMerge/>
+            <w:shd w:val="clear" w:color="auto" w:fill="auto"/>
+            <w:vAlign w:val="center"/>
+          </w:tcPr>
+          <w:p>
+            <w:pPr>
+              <w:rPr>
+                <w:rFonts w:ascii="Times New Roman" w:hAnsi="Times New Roman"/>
+                <w:bCs/>
+                <w:sz w:val="24"/>
+                <w:szCs w:val="24"/>
+                <w:lang w:val="en-US"/>
+              </w:rPr>
+            </w:pPr>
+          </w:p>
+        </w:tc>
+        <w:tc>
+          <w:tcPr>
+            <w:tcW w:w="955" w:type="dxa"/>
+            <w:vAlign w:val="center"/>
+          </w:tcPr>
+          <w:p>
+            <w:pPr>
+              <w:jc w:val="center"/>
+              <w:rPr>
+                <w:rFonts w:ascii="Times New Roman" w:hAnsi="Times New Roman"/>
+                <w:sz w:val="24"/>
+                <w:szCs w:val="24"/>
+                <w:lang w:val="en-US"/>
+              </w:rPr>
+            </w:pPr>
+            <w:proofErr w:type="spellStart"/>
+            <w:r>
+              <w:rPr>
+                <w:rFonts w:ascii="Times New Roman" w:hAnsi="Times New Roman"/>
+                <w:sz w:val="24"/>
+                <w:szCs w:val="24"/>
+                <w:lang w:val="en-US"/>
+              </w:rPr>
+              <w:t>const</w:t>
+            </w:r>
+            <w:proofErr w:type="spellEnd"/>
+            <w:r>
+              <w:rPr>
+                <w:rFonts w:ascii="Times New Roman" w:hAnsi="Times New Roman"/>
+                <w:sz w:val="24"/>
+                <w:szCs w:val="24"/>
+                <w:lang w:val="en-US"/>
+              </w:rPr>
+              <w:t xml:space="preserve"> </w:t>
+            </w:r>
+            <w:r>
+              <w:rPr>
+                <w:rFonts w:ascii="Times New Roman" w:hAnsi="Times New Roman"/>
+                <w:sz w:val="24"/>
+                <w:szCs w:val="24"/>
+                <w:lang w:val="en-US"/>
+              </w:rPr>
+              <w:t>1</w:t>
+            </w:r>
+          </w:p>
+        </w:tc>
+        <w:tc>
+          <w:tcPr>
+            <w:tcW w:w="7620" w:type="dxa"/>
+            <w:shd w:val="clear" w:color="auto" w:fill="auto"/>
+            <w:vAlign w:val="center"/>
+          </w:tcPr>
+          <w:p>
+            <w:pPr>
+              <w:rPr>
+                <w:rFonts w:ascii="Times New Roman" w:hAnsi="Times New Roman"/>
+                <w:strike/>
+                <w:sz w:val="24"/>
+                <w:szCs w:val="24"/>
+              </w:rPr>
+            </w:pPr>
+            <w:r>
+              <w:rPr>
+                <w:rFonts w:ascii="Times New Roman" w:hAnsi="Times New Roman"/>
+                <w:strike/>
+                <w:sz w:val="24"/>
+                <w:szCs w:val="24"/>
+              </w:rPr>
+              <w:t>010, 100</w:t>
+            </w:r>
+          </w:p>
+        </w:tc>
+      </w:tr>
+      <w:tr>
+        <w:trPr>
+          <w:cantSplit/>
+          <w:trHeight w:val="458"/>
+        </w:trPr>
+        <w:tc>
+          <w:tcPr>
+            <w:tcW w:w="0" w:type="auto"/>
+            <w:vMerge w:val="restart"/>
+            <w:shd w:val="clear" w:color="auto" w:fill="auto"/>
+            <w:vAlign w:val="center"/>
+          </w:tcPr>
+          <w:p>
+            <w:pPr>
+              <w:rPr>
+                <w:rFonts w:ascii="Times New Roman" w:hAnsi="Times New Roman"/>
+                <w:bCs/>
+                <w:sz w:val="24"/>
+                <w:szCs w:val="24"/>
+                <w:lang w:val="en-US"/>
+              </w:rPr>
+            </w:pPr>
+            <w:r>
+              <w:rPr>
+                <w:rFonts w:ascii="Times New Roman" w:hAnsi="Times New Roman"/>
+                <w:bCs/>
+                <w:sz w:val="24"/>
+                <w:szCs w:val="24"/>
+                <w:lang w:val="en-US"/>
+              </w:rPr>
+              <w:t>D</w:t>
+            </w:r>
+            <w:r>
+              <w:rPr>
+                <w:rFonts w:ascii="Times New Roman" w:hAnsi="Times New Roman"/>
+                <w:bCs/>
+                <w:sz w:val="24"/>
+                <w:szCs w:val="24"/>
+                <w:vertAlign w:val="subscript"/>
+                <w:lang w:val="en-US"/>
+              </w:rPr>
+              <w:t>1</w:t>
+            </w:r>
+          </w:p>
+        </w:tc>
+        <w:tc>
+          <w:tcPr>
+            <w:tcW w:w="955" w:type="dxa"/>
+            <w:vAlign w:val="center"/>
+          </w:tcPr>
+          <w:p>
+            <w:pPr>
+              <w:jc w:val="center"/>
+              <w:rPr>
+                <w:rFonts w:ascii="Times New Roman" w:hAnsi="Times New Roman"/>
+                <w:sz w:val="24"/>
+                <w:szCs w:val="24"/>
+                <w:lang w:val="en-US"/>
+              </w:rPr>
+            </w:pPr>
+            <w:proofErr w:type="spellStart"/>
+            <w:r>
+              <w:rPr>
+                <w:rFonts w:ascii="Times New Roman" w:hAnsi="Times New Roman"/>
+                <w:sz w:val="24"/>
+                <w:szCs w:val="24"/>
+                <w:lang w:val="en-US"/>
+              </w:rPr>
+              <w:t>const</w:t>
+            </w:r>
+            <w:proofErr w:type="spellEnd"/>
+            <w:r>
+              <w:rPr>
+                <w:rFonts w:ascii="Times New Roman" w:hAnsi="Times New Roman"/>
+                <w:sz w:val="24"/>
+                <w:szCs w:val="24"/>
+                <w:lang w:val="en-US"/>
+              </w:rPr>
+              <w:t xml:space="preserve"> 0</w:t>
+            </w:r>
+          </w:p>
+        </w:tc>
+        <w:tc>
+          <w:tcPr>
+            <w:tcW w:w="7620" w:type="dxa"/>
+            <w:shd w:val="clear" w:color="auto" w:fill="auto"/>
+            <w:vAlign w:val="center"/>
+          </w:tcPr>
+          <w:p>
+            <w:pPr>
+              <w:rPr>
+                <w:rFonts w:ascii="Times New Roman" w:hAnsi="Times New Roman"/>
+                <w:strike/>
+                <w:sz w:val="24"/>
+                <w:szCs w:val="24"/>
+              </w:rPr>
+            </w:pPr>
+            <w:r>
+              <w:rPr>
+                <w:rFonts w:ascii="Times New Roman" w:hAnsi="Times New Roman"/>
+                <w:strike/>
+                <w:sz w:val="24"/>
+                <w:szCs w:val="24"/>
+              </w:rPr>
+              <w:t>010, 100</w:t>
+            </w:r>
+          </w:p>
+        </w:tc>
+      </w:tr>
+      <w:tr>
+        <w:trPr>
+          <w:cantSplit/>
+          <w:trHeight w:val="458"/>
+        </w:trPr>
+        <w:tc>
+          <w:tcPr>
+            <w:tcW w:w="0" w:type="auto"/>
+            <w:vMerge/>
+            <w:shd w:val="clear" w:color="auto" w:fill="auto"/>
+            <w:vAlign w:val="center"/>
+          </w:tcPr>
+          <w:p>
+            <w:pPr>
+              <w:rPr>
+                <w:rFonts w:ascii="Times New Roman" w:hAnsi="Times New Roman"/>
+                <w:bCs/>
+                <w:sz w:val="24"/>
+                <w:szCs w:val="24"/>
+                <w:lang w:val="en-US"/>
+              </w:rPr>
+            </w:pPr>
+          </w:p>
+        </w:tc>
+        <w:tc>
+          <w:tcPr>
+            <w:tcW w:w="955" w:type="dxa"/>
+            <w:vAlign w:val="center"/>
+          </w:tcPr>
+          <w:p>
+            <w:pPr>
+              <w:jc w:val="center"/>
+              <w:rPr>
+                <w:rFonts w:ascii="Times New Roman" w:hAnsi="Times New Roman"/>
+                <w:sz w:val="24"/>
+                <w:szCs w:val="24"/>
+                <w:lang w:val="en-US"/>
+              </w:rPr>
+            </w:pPr>
+            <w:proofErr w:type="spellStart"/>
+            <w:r>
+              <w:rPr>
+                <w:rFonts w:ascii="Times New Roman" w:hAnsi="Times New Roman"/>
+                <w:sz w:val="24"/>
+                <w:szCs w:val="24"/>
+                <w:lang w:val="en-US"/>
+              </w:rPr>
+              <w:t>const</w:t>
+            </w:r>
+            <w:proofErr w:type="spellEnd"/>
+            <w:r>
+              <w:rPr>
+                <w:rFonts w:ascii="Times New Roman" w:hAnsi="Times New Roman"/>
+                <w:sz w:val="24"/>
+                <w:szCs w:val="24"/>
+                <w:lang w:val="en-US"/>
+              </w:rPr>
+              <w:t xml:space="preserve"> </w:t>
+            </w:r>
+            <w:r>
+              <w:rPr>
+                <w:rFonts w:ascii="Times New Roman" w:hAnsi="Times New Roman"/>
+                <w:sz w:val="24"/>
+                <w:szCs w:val="24"/>
+                <w:lang w:val="en-US"/>
+              </w:rPr>
+              <w:t>1</w:t>
+            </w:r>
+          </w:p>
+        </w:tc>
+        <w:tc>
+          <w:tcPr>
+            <w:tcW w:w="7620" w:type="dxa"/>
+            <w:shd w:val="clear" w:color="auto" w:fill="auto"/>
+            <w:vAlign w:val="center"/>
+          </w:tcPr>
+          <w:p>
+            <w:pPr>
+              <w:rPr>
+                <w:rFonts w:ascii="Times New Roman" w:hAnsi="Times New Roman"/>
+                <w:strike/>
+                <w:sz w:val="24"/>
+                <w:szCs w:val="24"/>
+              </w:rPr>
+            </w:pPr>
+            <w:r>
+              <w:rPr>
+                <w:rFonts w:ascii="Times New Roman" w:hAnsi="Times New Roman"/>
+                <w:strike/>
+                <w:sz w:val="24"/>
+                <w:szCs w:val="24"/>
+              </w:rPr>
+              <w:t>110, 111, 000, 001</w:t>
+            </w:r>
+          </w:p>
+        </w:tc>
+      </w:tr>
+    </w:tbl>
+    <w:p>
+      <w:pPr>
+        <w:pStyle w:val="a3"/>
+        <w:rPr>
+          <w:rFonts w:ascii="Times New Roman" w:hAnsi="Times New Roman" w:cs="Times New Roman"/>
+          <w:sz w:val="28"/>
+          <w:szCs w:val="28"/>
+        </w:rPr>
+      </w:pPr>
+    </w:p>
+    <w:p>
+      <w:pPr>
+        <w:pStyle w:val="a3"/>
+        <w:rPr>
+          <w:rFonts w:ascii="Times New Roman" w:hAnsi="Times New Roman" w:cs="Times New Roman"/>
+          <w:sz w:val="28"/>
+          <w:szCs w:val="28"/>
+        </w:rPr>
+      </w:pPr>
+    </w:p>
+    <w:p>
+      <w:pPr>
+        <w:pStyle w:val="a3"/>
+        <w:rPr>
+          <w:rFonts w:ascii="Times New Roman" w:hAnsi="Times New Roman" w:cs="Times New Roman"/>
+          <w:sz w:val="28"/>
+          <w:szCs w:val="28"/>
+        </w:rPr>
+      </w:pPr>
+    </w:p>
+    <w:p>
+      <w:pPr>
+        <w:pStyle w:val="a3"/>
+        <w:rPr>
+          <w:rFonts w:ascii="Times New Roman" w:hAnsi="Times New Roman" w:cs="Times New Roman"/>
+          <w:sz w:val="28"/>
+          <w:szCs w:val="28"/>
+        </w:rPr>
+      </w:pPr>
+      <w:r>
+        <w:rPr>
+          <w:rFonts w:ascii="Times New Roman" w:hAnsi="Times New Roman" w:cs="Times New Roman"/>
+          <w:sz w:val="28"/>
+          <w:szCs w:val="28"/>
+        </w:rPr>
+        <w:t>Необходимые тестовые наборы для покрытия 100% неисправностей</w:t>
       </w:r>
       <w:r>
         <w:rPr>
@@ -6592,31 +8633,124 @@
           <w:szCs w:val="28"/>
         </w:rPr>
       </w:pPr>
-      <w:r>
-        <w:rPr>
-          <w:rFonts w:ascii="Times New Roman" w:hAnsi="Times New Roman" w:cs="Times New Roman"/>
-          <w:sz w:val="28"/>
-          <w:szCs w:val="28"/>
-        </w:rPr>
-        <w:t>Таблица!!!</w:t>
-      </w:r>
-    </w:p>
-    <w:p>
-      <w:pPr>
-        <w:pStyle w:val="a3"/>
-        <w:rPr>
-          <w:rFonts w:ascii="Times New Roman" w:hAnsi="Times New Roman" w:cs="Times New Roman"/>
-          <w:sz w:val="28"/>
-          <w:szCs w:val="28"/>
-          <w:lang w:val="en-US"/>
-        </w:rPr>
-      </w:pPr>
-      <w:r>
-        <w:rPr>
-          <w:rFonts w:ascii="Times New Roman" w:hAnsi="Times New Roman" w:cs="Times New Roman"/>
-          <w:sz w:val="28"/>
-          <w:szCs w:val="28"/>
-        </w:rPr>
+    </w:p>
+    <w:p>
+      <w:pPr>
+        <w:pStyle w:val="a3"/>
+        <w:rPr>
+          <w:rFonts w:ascii="Times New Roman" w:hAnsi="Times New Roman" w:cs="Times New Roman"/>
+          <w:sz w:val="28"/>
+          <w:szCs w:val="28"/>
+        </w:rPr>
+      </w:pPr>
+    </w:p>
+    <w:p>
+      <w:pPr>
+        <w:pStyle w:val="a3"/>
+        <w:rPr>
+          <w:rFonts w:ascii="Times New Roman" w:hAnsi="Times New Roman" w:cs="Times New Roman"/>
+          <w:sz w:val="28"/>
+          <w:szCs w:val="28"/>
+        </w:rPr>
+      </w:pPr>
+    </w:p>
+    <w:p>
+      <w:pPr>
+        <w:pStyle w:val="a3"/>
+        <w:rPr>
+          <w:rFonts w:ascii="Times New Roman" w:hAnsi="Times New Roman" w:cs="Times New Roman"/>
+          <w:sz w:val="28"/>
+          <w:szCs w:val="28"/>
+        </w:rPr>
+      </w:pPr>
+    </w:p>
+    <w:p>
+      <w:pPr>
+        <w:pStyle w:val="a3"/>
+        <w:rPr>
+          <w:rFonts w:ascii="Times New Roman" w:hAnsi="Times New Roman" w:cs="Times New Roman"/>
+          <w:sz w:val="28"/>
+          <w:szCs w:val="28"/>
+        </w:rPr>
+      </w:pPr>
+    </w:p>
+    <w:p>
+      <w:pPr>
+        <w:pStyle w:val="a3"/>
+        <w:rPr>
+          <w:rFonts w:ascii="Times New Roman" w:hAnsi="Times New Roman" w:cs="Times New Roman"/>
+          <w:sz w:val="28"/>
+          <w:szCs w:val="28"/>
+        </w:rPr>
+      </w:pPr>
+    </w:p>
+    <w:p>
+      <w:pPr>
+        <w:pStyle w:val="a3"/>
+        <w:rPr>
+          <w:rFonts w:ascii="Times New Roman" w:hAnsi="Times New Roman" w:cs="Times New Roman"/>
+          <w:sz w:val="28"/>
+          <w:szCs w:val="28"/>
+        </w:rPr>
+      </w:pPr>
+    </w:p>
+    <w:p>
+      <w:pPr>
+        <w:pStyle w:val="a3"/>
+        <w:rPr>
+          <w:rFonts w:ascii="Times New Roman" w:hAnsi="Times New Roman" w:cs="Times New Roman"/>
+          <w:sz w:val="28"/>
+          <w:szCs w:val="28"/>
+        </w:rPr>
+      </w:pPr>
+    </w:p>
+    <w:p>
+      <w:pPr>
+        <w:pStyle w:val="a3"/>
+        <w:rPr>
+          <w:rFonts w:ascii="Times New Roman" w:hAnsi="Times New Roman" w:cs="Times New Roman"/>
+          <w:sz w:val="28"/>
+          <w:szCs w:val="28"/>
+        </w:rPr>
+      </w:pPr>
+    </w:p>
+    <w:p>
+      <w:pPr>
+        <w:pStyle w:val="a3"/>
+        <w:rPr>
+          <w:rFonts w:ascii="Times New Roman" w:hAnsi="Times New Roman" w:cs="Times New Roman"/>
+          <w:sz w:val="28"/>
+          <w:szCs w:val="28"/>
+        </w:rPr>
+      </w:pPr>
+    </w:p>
+    <w:p>
+      <w:pPr>
+        <w:pStyle w:val="a3"/>
+        <w:rPr>
+          <w:rFonts w:ascii="Times New Roman" w:hAnsi="Times New Roman" w:cs="Times New Roman"/>
+          <w:sz w:val="28"/>
+          <w:szCs w:val="28"/>
+        </w:rPr>
+      </w:pPr>
+    </w:p>
+    <w:p>
+      <w:pPr>
+        <w:pStyle w:val="a3"/>
+        <w:rPr>
+          <w:rFonts w:ascii="Times New Roman" w:hAnsi="Times New Roman" w:cs="Times New Roman"/>
+          <w:sz w:val="28"/>
+          <w:szCs w:val="28"/>
+          <w:lang w:val="en-US"/>
+        </w:rPr>
+      </w:pPr>
+      <w:r>
+        <w:rPr>
+          <w:rFonts w:ascii="Times New Roman" w:hAnsi="Times New Roman" w:cs="Times New Roman"/>
+          <w:sz w:val="28"/>
+          <w:szCs w:val="28"/>
+        </w:rPr>
+        <w:lastRenderedPageBreak/>
         <w:t>В</w:t>
       </w:r>
       <w:r>
@@ -6992,636 +9126,692 @@
           <w:szCs w:val="28"/>
           <w:lang w:val="en-US"/>
         </w:rPr>
+        <w:t xml:space="preserve">C1 'NOR'(1) </w:t>
+      </w:r>
+      <w:proofErr w:type="gramStart"/>
+      <w:r>
+        <w:rPr>
+          <w:rFonts w:ascii="Times New Roman" w:hAnsi="Times New Roman" w:cs="Times New Roman"/>
+          <w:sz w:val="28"/>
+          <w:szCs w:val="28"/>
+          <w:lang w:val="en-US"/>
+        </w:rPr>
+        <w:t>B1(</w:t>
+      </w:r>
+      <w:proofErr w:type="gramEnd"/>
+      <w:r>
+        <w:rPr>
+          <w:rFonts w:ascii="Times New Roman" w:hAnsi="Times New Roman" w:cs="Times New Roman"/>
+          <w:sz w:val="28"/>
+          <w:szCs w:val="28"/>
+          <w:lang w:val="en-US"/>
+        </w:rPr>
+        <w:t>1), B2(1)</w:t>
+      </w:r>
+      <w:r>
+        <w:rPr>
+          <w:rFonts w:ascii="Times New Roman" w:hAnsi="Times New Roman" w:cs="Times New Roman"/>
+          <w:sz w:val="28"/>
+          <w:szCs w:val="28"/>
+          <w:lang w:val="en-US"/>
+        </w:rPr>
+        <w:t>;</w:t>
+      </w:r>
+    </w:p>
+    <w:p>
+      <w:pPr>
+        <w:pStyle w:val="a3"/>
+        <w:ind w:left="708"/>
+        <w:rPr>
+          <w:rFonts w:ascii="Times New Roman" w:hAnsi="Times New Roman" w:cs="Times New Roman"/>
+          <w:sz w:val="28"/>
+          <w:szCs w:val="28"/>
+          <w:lang w:val="en-US"/>
+        </w:rPr>
+      </w:pPr>
+      <w:r>
+        <w:rPr>
+          <w:rFonts w:ascii="Times New Roman" w:hAnsi="Times New Roman" w:cs="Times New Roman"/>
+          <w:sz w:val="28"/>
+          <w:szCs w:val="28"/>
+          <w:lang w:val="en-US"/>
+        </w:rPr>
+        <w:t xml:space="preserve">D1 'NOR'(1) </w:t>
+      </w:r>
+      <w:proofErr w:type="gramStart"/>
+      <w:r>
+        <w:rPr>
+          <w:rFonts w:ascii="Times New Roman" w:hAnsi="Times New Roman" w:cs="Times New Roman"/>
+          <w:sz w:val="28"/>
+          <w:szCs w:val="28"/>
+          <w:lang w:val="en-US"/>
+        </w:rPr>
+        <w:t>C1(</w:t>
+      </w:r>
+      <w:proofErr w:type="gramEnd"/>
+      <w:r>
+        <w:rPr>
+          <w:rFonts w:ascii="Times New Roman" w:hAnsi="Times New Roman" w:cs="Times New Roman"/>
+          <w:sz w:val="28"/>
+          <w:szCs w:val="28"/>
+          <w:lang w:val="en-US"/>
+        </w:rPr>
+        <w:t>1);</w:t>
+      </w:r>
+    </w:p>
+    <w:p>
+      <w:pPr>
+        <w:pStyle w:val="a3"/>
+        <w:rPr>
+          <w:rFonts w:ascii="Times New Roman" w:hAnsi="Times New Roman" w:cs="Times New Roman"/>
+          <w:sz w:val="28"/>
+          <w:szCs w:val="28"/>
+          <w:lang w:val="en-US"/>
+        </w:rPr>
+      </w:pPr>
+      <w:r>
+        <w:rPr>
+          <w:rFonts w:ascii="Times New Roman" w:hAnsi="Times New Roman" w:cs="Times New Roman"/>
+          <w:sz w:val="28"/>
+          <w:szCs w:val="28"/>
+          <w:lang w:val="en-US"/>
+        </w:rPr>
+        <w:t>ENDGATES</w:t>
+      </w:r>
+    </w:p>
+    <w:p>
+      <w:pPr>
+        <w:pStyle w:val="a3"/>
+        <w:rPr>
+          <w:rFonts w:ascii="Times New Roman" w:hAnsi="Times New Roman" w:cs="Times New Roman"/>
+          <w:sz w:val="28"/>
+          <w:szCs w:val="28"/>
+          <w:lang w:val="en-US"/>
+        </w:rPr>
+      </w:pPr>
+      <w:r>
+        <w:rPr>
+          <w:rFonts w:ascii="Times New Roman" w:hAnsi="Times New Roman" w:cs="Times New Roman"/>
+          <w:sz w:val="28"/>
+          <w:szCs w:val="28"/>
+          <w:lang w:val="en-US"/>
+        </w:rPr>
+        <w:t>END</w:t>
+      </w:r>
+    </w:p>
+    <w:p>
+      <w:pPr>
+        <w:pStyle w:val="a3"/>
+        <w:rPr>
+          <w:rFonts w:ascii="Times New Roman" w:hAnsi="Times New Roman" w:cs="Times New Roman"/>
+          <w:sz w:val="28"/>
+          <w:szCs w:val="28"/>
+          <w:lang w:val="en-US"/>
+        </w:rPr>
+      </w:pPr>
+    </w:p>
+    <w:p>
+      <w:pPr>
+        <w:pStyle w:val="a3"/>
+        <w:rPr>
+          <w:rFonts w:ascii="Times New Roman" w:hAnsi="Times New Roman" w:cs="Times New Roman"/>
+          <w:sz w:val="28"/>
+          <w:szCs w:val="28"/>
+          <w:lang w:val="en-US"/>
+        </w:rPr>
+      </w:pPr>
+      <w:r>
+        <w:rPr>
+          <w:rFonts w:ascii="Times New Roman" w:hAnsi="Times New Roman" w:cs="Times New Roman"/>
+          <w:sz w:val="28"/>
+          <w:szCs w:val="28"/>
+        </w:rPr>
+        <w:t>В</w:t>
+      </w:r>
+      <w:r>
+        <w:rPr>
+          <w:rFonts w:ascii="Times New Roman" w:hAnsi="Times New Roman" w:cs="Times New Roman"/>
+          <w:sz w:val="28"/>
+          <w:szCs w:val="28"/>
+          <w:lang w:val="en-US"/>
+        </w:rPr>
+        <w:t xml:space="preserve"> </w:t>
+      </w:r>
+      <w:r>
+        <w:rPr>
+          <w:rFonts w:ascii="Times New Roman" w:hAnsi="Times New Roman" w:cs="Times New Roman"/>
+          <w:sz w:val="28"/>
+          <w:szCs w:val="28"/>
+        </w:rPr>
+        <w:t>базисе</w:t>
+      </w:r>
+      <w:r>
+        <w:rPr>
+          <w:rFonts w:ascii="Times New Roman" w:hAnsi="Times New Roman" w:cs="Times New Roman"/>
+          <w:sz w:val="28"/>
+          <w:szCs w:val="28"/>
+          <w:lang w:val="en-US"/>
+        </w:rPr>
+        <w:t xml:space="preserve"> </w:t>
+      </w:r>
+      <w:r>
+        <w:rPr>
+          <w:rFonts w:ascii="Times New Roman" w:hAnsi="Times New Roman" w:cs="Times New Roman"/>
+          <w:sz w:val="28"/>
+          <w:szCs w:val="28"/>
+        </w:rPr>
+        <w:t>Шеффера</w:t>
+      </w:r>
+      <w:r>
+        <w:rPr>
+          <w:rFonts w:ascii="Times New Roman" w:hAnsi="Times New Roman" w:cs="Times New Roman"/>
+          <w:sz w:val="28"/>
+          <w:szCs w:val="28"/>
+          <w:lang w:val="en-US"/>
+        </w:rPr>
+        <w:t>:</w:t>
+      </w:r>
+    </w:p>
+    <w:p>
+      <w:pPr>
+        <w:pStyle w:val="a3"/>
+        <w:rPr>
+          <w:rFonts w:ascii="Times New Roman" w:hAnsi="Times New Roman" w:cs="Times New Roman"/>
+          <w:sz w:val="28"/>
+          <w:szCs w:val="28"/>
+          <w:lang w:val="en-US"/>
+        </w:rPr>
+      </w:pPr>
+      <w:proofErr w:type="gramStart"/>
+      <w:r>
+        <w:rPr>
+          <w:rFonts w:ascii="Times New Roman" w:hAnsi="Times New Roman" w:cs="Times New Roman"/>
+          <w:sz w:val="28"/>
+          <w:szCs w:val="28"/>
+          <w:lang w:val="en-US"/>
+        </w:rPr>
+        <w:t>circuit</w:t>
+      </w:r>
+      <w:proofErr w:type="gramEnd"/>
+      <w:r>
+        <w:rPr>
+          <w:rFonts w:ascii="Times New Roman" w:hAnsi="Times New Roman" w:cs="Times New Roman"/>
+          <w:sz w:val="28"/>
+          <w:szCs w:val="28"/>
+          <w:lang w:val="en-US"/>
+        </w:rPr>
+        <w:t xml:space="preserve"> </w:t>
+      </w:r>
+      <w:proofErr w:type="spellStart"/>
+      <w:r>
+        <w:rPr>
+          <w:rFonts w:ascii="Times New Roman" w:hAnsi="Times New Roman" w:cs="Times New Roman"/>
+          <w:sz w:val="28"/>
+          <w:szCs w:val="28"/>
+          <w:lang w:val="en-US"/>
+        </w:rPr>
+        <w:t>nand_scheme</w:t>
+      </w:r>
+      <w:proofErr w:type="spellEnd"/>
+      <w:r>
+        <w:rPr>
+          <w:rFonts w:ascii="Times New Roman" w:hAnsi="Times New Roman" w:cs="Times New Roman"/>
+          <w:sz w:val="28"/>
+          <w:szCs w:val="28"/>
+          <w:lang w:val="en-US"/>
+        </w:rPr>
+        <w:t>;</w:t>
+      </w:r>
+    </w:p>
+    <w:p>
+      <w:pPr>
+        <w:pStyle w:val="a3"/>
+        <w:rPr>
+          <w:rFonts w:ascii="Times New Roman" w:hAnsi="Times New Roman" w:cs="Times New Roman"/>
+          <w:sz w:val="28"/>
+          <w:szCs w:val="28"/>
+          <w:lang w:val="en-US"/>
+        </w:rPr>
+      </w:pPr>
+      <w:proofErr w:type="gramStart"/>
+      <w:r>
+        <w:rPr>
+          <w:rFonts w:ascii="Times New Roman" w:hAnsi="Times New Roman" w:cs="Times New Roman"/>
+          <w:sz w:val="28"/>
+          <w:szCs w:val="28"/>
+          <w:lang w:val="en-US"/>
+        </w:rPr>
+        <w:t>inputs</w:t>
+      </w:r>
+      <w:proofErr w:type="gramEnd"/>
+      <w:r>
+        <w:rPr>
+          <w:rFonts w:ascii="Times New Roman" w:hAnsi="Times New Roman" w:cs="Times New Roman"/>
+          <w:sz w:val="28"/>
+          <w:szCs w:val="28"/>
+          <w:lang w:val="en-US"/>
+        </w:rPr>
+        <w:t xml:space="preserve"> X1(1), </w:t>
+      </w:r>
+      <w:r>
+        <w:rPr>
+          <w:rFonts w:ascii="Times New Roman" w:hAnsi="Times New Roman" w:cs="Times New Roman"/>
+          <w:sz w:val="28"/>
+          <w:szCs w:val="28"/>
+          <w:lang w:val="en-US"/>
+        </w:rPr>
+        <w:t>X3(1), X4(1);</w:t>
+      </w:r>
+    </w:p>
+    <w:p>
+      <w:pPr>
+        <w:pStyle w:val="a3"/>
+        <w:rPr>
+          <w:rFonts w:ascii="Times New Roman" w:hAnsi="Times New Roman" w:cs="Times New Roman"/>
+          <w:sz w:val="28"/>
+          <w:szCs w:val="28"/>
+          <w:lang w:val="en-US"/>
+        </w:rPr>
+      </w:pPr>
+      <w:proofErr w:type="gramStart"/>
+      <w:r>
+        <w:rPr>
+          <w:rFonts w:ascii="Times New Roman" w:hAnsi="Times New Roman" w:cs="Times New Roman"/>
+          <w:sz w:val="28"/>
+          <w:szCs w:val="28"/>
+          <w:lang w:val="en-US"/>
+        </w:rPr>
+        <w:t>outputs</w:t>
+      </w:r>
+      <w:proofErr w:type="gramEnd"/>
+      <w:r>
+        <w:rPr>
+          <w:rFonts w:ascii="Times New Roman" w:hAnsi="Times New Roman" w:cs="Times New Roman"/>
+          <w:sz w:val="28"/>
+          <w:szCs w:val="28"/>
+          <w:lang w:val="en-US"/>
+        </w:rPr>
+        <w:t xml:space="preserve"> C1(1);</w:t>
+      </w:r>
+    </w:p>
+    <w:p>
+      <w:pPr>
+        <w:pStyle w:val="a3"/>
+        <w:rPr>
+          <w:rFonts w:ascii="Times New Roman" w:hAnsi="Times New Roman" w:cs="Times New Roman"/>
+          <w:sz w:val="28"/>
+          <w:szCs w:val="28"/>
+          <w:lang w:val="en-US"/>
+        </w:rPr>
+      </w:pPr>
+      <w:r>
+        <w:rPr>
+          <w:rFonts w:ascii="Times New Roman" w:hAnsi="Times New Roman" w:cs="Times New Roman"/>
+          <w:sz w:val="28"/>
+          <w:szCs w:val="28"/>
+          <w:lang w:val="en-US"/>
+        </w:rPr>
+        <w:t>GATES</w:t>
+      </w:r>
+    </w:p>
+    <w:p>
+      <w:pPr>
+        <w:pStyle w:val="a3"/>
+        <w:ind w:left="708"/>
+        <w:rPr>
+          <w:rFonts w:ascii="Times New Roman" w:hAnsi="Times New Roman" w:cs="Times New Roman"/>
+          <w:sz w:val="28"/>
+          <w:szCs w:val="28"/>
+          <w:lang w:val="en-US"/>
+        </w:rPr>
+      </w:pPr>
+      <w:r>
+        <w:rPr>
+          <w:rFonts w:ascii="Times New Roman" w:hAnsi="Times New Roman" w:cs="Times New Roman"/>
+          <w:sz w:val="28"/>
+          <w:szCs w:val="28"/>
+          <w:lang w:val="en-US"/>
+        </w:rPr>
+        <w:t>A1 'NAND'(1) X</w:t>
+      </w:r>
+      <w:r>
+        <w:rPr>
+          <w:rFonts w:ascii="Times New Roman" w:hAnsi="Times New Roman" w:cs="Times New Roman"/>
+          <w:sz w:val="28"/>
+          <w:szCs w:val="28"/>
+          <w:lang w:val="en-US"/>
+        </w:rPr>
+        <w:t>1</w:t>
+      </w:r>
+      <w:r>
+        <w:rPr>
+          <w:rFonts w:ascii="Times New Roman" w:hAnsi="Times New Roman" w:cs="Times New Roman"/>
+          <w:sz w:val="28"/>
+          <w:szCs w:val="28"/>
+          <w:lang w:val="en-US"/>
+        </w:rPr>
+        <w:t>(1);</w:t>
+      </w:r>
+    </w:p>
+    <w:p>
+      <w:pPr>
+        <w:pStyle w:val="a3"/>
+        <w:ind w:left="708"/>
+        <w:rPr>
+          <w:rFonts w:ascii="Times New Roman" w:hAnsi="Times New Roman" w:cs="Times New Roman"/>
+          <w:sz w:val="28"/>
+          <w:szCs w:val="28"/>
+          <w:lang w:val="en-US"/>
+        </w:rPr>
+      </w:pPr>
+      <w:r>
+        <w:rPr>
+          <w:rFonts w:ascii="Times New Roman" w:hAnsi="Times New Roman" w:cs="Times New Roman"/>
+          <w:sz w:val="28"/>
+          <w:szCs w:val="28"/>
+          <w:lang w:val="en-US"/>
+        </w:rPr>
+        <w:t>A2 'NAND'(1) X3</w:t>
+      </w:r>
+      <w:r>
+        <w:rPr>
+          <w:rFonts w:ascii="Times New Roman" w:hAnsi="Times New Roman" w:cs="Times New Roman"/>
+          <w:sz w:val="28"/>
+          <w:szCs w:val="28"/>
+          <w:lang w:val="en-US"/>
+        </w:rPr>
+        <w:t>(1);</w:t>
+      </w:r>
+    </w:p>
+    <w:p>
+      <w:pPr>
+        <w:pStyle w:val="a3"/>
+        <w:ind w:left="708"/>
+        <w:rPr>
+          <w:rFonts w:ascii="Times New Roman" w:hAnsi="Times New Roman" w:cs="Times New Roman"/>
+          <w:sz w:val="28"/>
+          <w:szCs w:val="28"/>
+          <w:lang w:val="en-US"/>
+        </w:rPr>
+      </w:pPr>
+      <w:r>
+        <w:rPr>
+          <w:rFonts w:ascii="Times New Roman" w:hAnsi="Times New Roman" w:cs="Times New Roman"/>
+          <w:sz w:val="28"/>
+          <w:szCs w:val="28"/>
+          <w:lang w:val="en-US"/>
+        </w:rPr>
+        <w:t>A3 'NAND'(1) X4</w:t>
+      </w:r>
+      <w:r>
+        <w:rPr>
+          <w:rFonts w:ascii="Times New Roman" w:hAnsi="Times New Roman" w:cs="Times New Roman"/>
+          <w:sz w:val="28"/>
+          <w:szCs w:val="28"/>
+          <w:lang w:val="en-US"/>
+        </w:rPr>
+        <w:t>(1);</w:t>
+      </w:r>
+    </w:p>
+    <w:p>
+      <w:pPr>
+        <w:pStyle w:val="a3"/>
+        <w:ind w:left="708"/>
+        <w:rPr>
+          <w:rFonts w:ascii="Times New Roman" w:hAnsi="Times New Roman" w:cs="Times New Roman"/>
+          <w:sz w:val="28"/>
+          <w:szCs w:val="28"/>
+          <w:lang w:val="en-US"/>
+        </w:rPr>
+      </w:pPr>
+      <w:r>
+        <w:rPr>
+          <w:rFonts w:ascii="Times New Roman" w:hAnsi="Times New Roman" w:cs="Times New Roman"/>
+          <w:sz w:val="28"/>
+          <w:szCs w:val="28"/>
+          <w:lang w:val="en-US"/>
+        </w:rPr>
+        <w:t xml:space="preserve">B1 'NAND'(1) </w:t>
+      </w:r>
+      <w:proofErr w:type="gramStart"/>
+      <w:r>
+        <w:rPr>
+          <w:rFonts w:ascii="Times New Roman" w:hAnsi="Times New Roman" w:cs="Times New Roman"/>
+          <w:sz w:val="28"/>
+          <w:szCs w:val="28"/>
+          <w:lang w:val="en-US"/>
+        </w:rPr>
+        <w:t>A1(</w:t>
+      </w:r>
+      <w:proofErr w:type="gramEnd"/>
+      <w:r>
+        <w:rPr>
+          <w:rFonts w:ascii="Times New Roman" w:hAnsi="Times New Roman" w:cs="Times New Roman"/>
+          <w:sz w:val="28"/>
+          <w:szCs w:val="28"/>
+          <w:lang w:val="en-US"/>
+        </w:rPr>
+        <w:t>1), X3(1);</w:t>
+      </w:r>
+    </w:p>
+    <w:p>
+      <w:pPr>
+        <w:pStyle w:val="a3"/>
+        <w:ind w:left="708"/>
+        <w:rPr>
+          <w:rFonts w:ascii="Times New Roman" w:hAnsi="Times New Roman" w:cs="Times New Roman"/>
+          <w:sz w:val="28"/>
+          <w:szCs w:val="28"/>
+          <w:lang w:val="en-US"/>
+        </w:rPr>
+      </w:pPr>
+      <w:r>
+        <w:rPr>
+          <w:rFonts w:ascii="Times New Roman" w:hAnsi="Times New Roman" w:cs="Times New Roman"/>
+          <w:sz w:val="28"/>
+          <w:szCs w:val="28"/>
+          <w:lang w:val="en-US"/>
+        </w:rPr>
+        <w:t>B2 'NAND'(1) X1</w:t>
+      </w:r>
+      <w:r>
+        <w:rPr>
+          <w:rFonts w:ascii="Times New Roman" w:hAnsi="Times New Roman" w:cs="Times New Roman"/>
+          <w:sz w:val="28"/>
+          <w:szCs w:val="28"/>
+          <w:lang w:val="en-US"/>
+        </w:rPr>
+        <w:t xml:space="preserve">(1), </w:t>
+      </w:r>
+      <w:proofErr w:type="gramStart"/>
+      <w:r>
+        <w:rPr>
+          <w:rFonts w:ascii="Times New Roman" w:hAnsi="Times New Roman" w:cs="Times New Roman"/>
+          <w:sz w:val="28"/>
+          <w:szCs w:val="28"/>
+          <w:lang w:val="en-US"/>
+        </w:rPr>
+        <w:t>A2(</w:t>
+      </w:r>
+      <w:proofErr w:type="gramEnd"/>
+      <w:r>
+        <w:rPr>
+          <w:rFonts w:ascii="Times New Roman" w:hAnsi="Times New Roman" w:cs="Times New Roman"/>
+          <w:sz w:val="28"/>
+          <w:szCs w:val="28"/>
+          <w:lang w:val="en-US"/>
+        </w:rPr>
+        <w:t>1), A3(1);</w:t>
+      </w:r>
+    </w:p>
+    <w:p>
+      <w:pPr>
+        <w:pStyle w:val="a3"/>
+        <w:ind w:firstLine="708"/>
+        <w:rPr>
+          <w:rFonts w:ascii="Times New Roman" w:hAnsi="Times New Roman" w:cs="Times New Roman"/>
+          <w:sz w:val="28"/>
+          <w:szCs w:val="28"/>
+          <w:lang w:val="en-US"/>
+        </w:rPr>
+      </w:pPr>
+      <w:r>
+        <w:rPr>
+          <w:rFonts w:ascii="Times New Roman" w:hAnsi="Times New Roman" w:cs="Times New Roman"/>
+          <w:sz w:val="28"/>
+          <w:szCs w:val="28"/>
+          <w:lang w:val="en-US"/>
+        </w:rPr>
+        <w:t xml:space="preserve">C1 'NOR'(1) </w:t>
+      </w:r>
+      <w:proofErr w:type="gramStart"/>
+      <w:r>
+        <w:rPr>
+          <w:rFonts w:ascii="Times New Roman" w:hAnsi="Times New Roman" w:cs="Times New Roman"/>
+          <w:sz w:val="28"/>
+          <w:szCs w:val="28"/>
+          <w:lang w:val="en-US"/>
+        </w:rPr>
+        <w:t>B1(</w:t>
+      </w:r>
+      <w:proofErr w:type="gramEnd"/>
+      <w:r>
+        <w:rPr>
+          <w:rFonts w:ascii="Times New Roman" w:hAnsi="Times New Roman" w:cs="Times New Roman"/>
+          <w:sz w:val="28"/>
+          <w:szCs w:val="28"/>
+          <w:lang w:val="en-US"/>
+        </w:rPr>
+        <w:t>1), B2(1)</w:t>
+      </w:r>
+      <w:r>
+        <w:rPr>
+          <w:rFonts w:ascii="Times New Roman" w:hAnsi="Times New Roman" w:cs="Times New Roman"/>
+          <w:sz w:val="28"/>
+          <w:szCs w:val="28"/>
+          <w:lang w:val="en-US"/>
+        </w:rPr>
+        <w:t>;</w:t>
+      </w:r>
+    </w:p>
+    <w:p>
+      <w:pPr>
+        <w:pStyle w:val="a3"/>
+        <w:rPr>
+          <w:rFonts w:ascii="Times New Roman" w:hAnsi="Times New Roman" w:cs="Times New Roman"/>
+          <w:sz w:val="28"/>
+          <w:szCs w:val="28"/>
+          <w:lang w:val="en-US"/>
+        </w:rPr>
+      </w:pPr>
+      <w:r>
+        <w:rPr>
+          <w:rFonts w:ascii="Times New Roman" w:hAnsi="Times New Roman" w:cs="Times New Roman"/>
+          <w:sz w:val="28"/>
+          <w:szCs w:val="28"/>
+          <w:lang w:val="en-US"/>
+        </w:rPr>
+        <w:t>ENDGATES</w:t>
+      </w:r>
+    </w:p>
+    <w:p>
+      <w:pPr>
+        <w:pStyle w:val="a3"/>
+        <w:rPr>
+          <w:rFonts w:ascii="Times New Roman" w:hAnsi="Times New Roman" w:cs="Times New Roman"/>
+          <w:sz w:val="28"/>
+          <w:szCs w:val="28"/>
+          <w:lang w:val="en-US"/>
+        </w:rPr>
+      </w:pPr>
+      <w:r>
+        <w:rPr>
+          <w:rFonts w:ascii="Times New Roman" w:hAnsi="Times New Roman" w:cs="Times New Roman"/>
+          <w:sz w:val="28"/>
+          <w:szCs w:val="28"/>
+          <w:lang w:val="en-US"/>
+        </w:rPr>
+        <w:t>END</w:t>
+      </w:r>
+    </w:p>
+    <w:p>
+      <w:pPr>
+        <w:pStyle w:val="a3"/>
+        <w:rPr>
+          <w:rFonts w:ascii="Times New Roman" w:hAnsi="Times New Roman" w:cs="Times New Roman"/>
+          <w:sz w:val="28"/>
+          <w:szCs w:val="28"/>
+          <w:lang w:val="en-US"/>
+        </w:rPr>
+      </w:pPr>
+    </w:p>
+    <w:p>
+      <w:pPr>
+        <w:pStyle w:val="a3"/>
+        <w:rPr>
+          <w:rFonts w:ascii="Times New Roman" w:hAnsi="Times New Roman" w:cs="Times New Roman"/>
+          <w:sz w:val="28"/>
+          <w:szCs w:val="28"/>
+        </w:rPr>
+      </w:pPr>
+      <w:r>
+        <w:rPr>
+          <w:rFonts w:ascii="Times New Roman" w:hAnsi="Times New Roman" w:cs="Times New Roman"/>
+          <w:noProof/>
+          <w:sz w:val="28"/>
+          <w:szCs w:val="28"/>
+          <w:lang w:eastAsia="ru-RU"/>
+        </w:rPr>
         <w:lastRenderedPageBreak/>
-        <w:t xml:space="preserve">C1 'NOR'(1) </w:t>
-      </w:r>
-      <w:proofErr w:type="gramStart"/>
-      <w:r>
-        <w:rPr>
-          <w:rFonts w:ascii="Times New Roman" w:hAnsi="Times New Roman" w:cs="Times New Roman"/>
-          <w:sz w:val="28"/>
-          <w:szCs w:val="28"/>
-          <w:lang w:val="en-US"/>
-        </w:rPr>
-        <w:t>B1(</w:t>
-      </w:r>
-      <w:proofErr w:type="gramEnd"/>
-      <w:r>
-        <w:rPr>
-          <w:rFonts w:ascii="Times New Roman" w:hAnsi="Times New Roman" w:cs="Times New Roman"/>
-          <w:sz w:val="28"/>
-          <w:szCs w:val="28"/>
-          <w:lang w:val="en-US"/>
-        </w:rPr>
-        <w:t>1), B2(1)</w:t>
-      </w:r>
-      <w:r>
-        <w:rPr>
-          <w:rFonts w:ascii="Times New Roman" w:hAnsi="Times New Roman" w:cs="Times New Roman"/>
-          <w:sz w:val="28"/>
-          <w:szCs w:val="28"/>
-          <w:lang w:val="en-US"/>
-        </w:rPr>
-        <w:t>;</w:t>
-      </w:r>
-    </w:p>
-    <w:p>
-      <w:pPr>
-        <w:pStyle w:val="a3"/>
-        <w:ind w:left="708"/>
-        <w:rPr>
-          <w:rFonts w:ascii="Times New Roman" w:hAnsi="Times New Roman" w:cs="Times New Roman"/>
-          <w:sz w:val="28"/>
-          <w:szCs w:val="28"/>
-          <w:lang w:val="en-US"/>
-        </w:rPr>
-      </w:pPr>
-      <w:r>
-        <w:rPr>
-          <w:rFonts w:ascii="Times New Roman" w:hAnsi="Times New Roman" w:cs="Times New Roman"/>
-          <w:sz w:val="28"/>
-          <w:szCs w:val="28"/>
-          <w:lang w:val="en-US"/>
-        </w:rPr>
-        <w:t xml:space="preserve">D1 'NOR'(1) </w:t>
-      </w:r>
-      <w:proofErr w:type="gramStart"/>
-      <w:r>
-        <w:rPr>
-          <w:rFonts w:ascii="Times New Roman" w:hAnsi="Times New Roman" w:cs="Times New Roman"/>
-          <w:sz w:val="28"/>
-          <w:szCs w:val="28"/>
-          <w:lang w:val="en-US"/>
-        </w:rPr>
-        <w:t>C1(</w:t>
-      </w:r>
-      <w:proofErr w:type="gramEnd"/>
-      <w:r>
-        <w:rPr>
-          <w:rFonts w:ascii="Times New Roman" w:hAnsi="Times New Roman" w:cs="Times New Roman"/>
-          <w:sz w:val="28"/>
-          <w:szCs w:val="28"/>
-          <w:lang w:val="en-US"/>
-        </w:rPr>
-        <w:t>1);</w:t>
-      </w:r>
-    </w:p>
-    <w:p>
-      <w:pPr>
-        <w:pStyle w:val="a3"/>
-        <w:rPr>
-          <w:rFonts w:ascii="Times New Roman" w:hAnsi="Times New Roman" w:cs="Times New Roman"/>
-          <w:sz w:val="28"/>
-          <w:szCs w:val="28"/>
-          <w:lang w:val="en-US"/>
-        </w:rPr>
-      </w:pPr>
-      <w:r>
-        <w:rPr>
-          <w:rFonts w:ascii="Times New Roman" w:hAnsi="Times New Roman" w:cs="Times New Roman"/>
-          <w:sz w:val="28"/>
-          <w:szCs w:val="28"/>
-          <w:lang w:val="en-US"/>
-        </w:rPr>
-        <w:t>ENDGATES</w:t>
-      </w:r>
-    </w:p>
-    <w:p>
-      <w:pPr>
-        <w:pStyle w:val="a3"/>
-        <w:rPr>
-          <w:rFonts w:ascii="Times New Roman" w:hAnsi="Times New Roman" w:cs="Times New Roman"/>
-          <w:sz w:val="28"/>
-          <w:szCs w:val="28"/>
-          <w:lang w:val="en-US"/>
-        </w:rPr>
-      </w:pPr>
-      <w:r>
-        <w:rPr>
-          <w:rFonts w:ascii="Times New Roman" w:hAnsi="Times New Roman" w:cs="Times New Roman"/>
-          <w:sz w:val="28"/>
-          <w:szCs w:val="28"/>
-          <w:lang w:val="en-US"/>
-        </w:rPr>
-        <w:t>END</w:t>
-      </w:r>
-    </w:p>
-    <w:p>
-      <w:pPr>
-        <w:pStyle w:val="a3"/>
-        <w:rPr>
-          <w:rFonts w:ascii="Times New Roman" w:hAnsi="Times New Roman" w:cs="Times New Roman"/>
-          <w:sz w:val="28"/>
-          <w:szCs w:val="28"/>
-          <w:lang w:val="en-US"/>
-        </w:rPr>
-      </w:pPr>
-    </w:p>
-    <w:p>
-      <w:pPr>
-        <w:pStyle w:val="a3"/>
-        <w:rPr>
-          <w:rFonts w:ascii="Times New Roman" w:hAnsi="Times New Roman" w:cs="Times New Roman"/>
-          <w:sz w:val="28"/>
-          <w:szCs w:val="28"/>
-          <w:lang w:val="en-US"/>
-        </w:rPr>
-      </w:pPr>
-      <w:r>
-        <w:rPr>
-          <w:rFonts w:ascii="Times New Roman" w:hAnsi="Times New Roman" w:cs="Times New Roman"/>
-          <w:sz w:val="28"/>
-          <w:szCs w:val="28"/>
-        </w:rPr>
-        <w:t>В</w:t>
-      </w:r>
-      <w:r>
-        <w:rPr>
-          <w:rFonts w:ascii="Times New Roman" w:hAnsi="Times New Roman" w:cs="Times New Roman"/>
-          <w:sz w:val="28"/>
-          <w:szCs w:val="28"/>
-          <w:lang w:val="en-US"/>
-        </w:rPr>
-        <w:t xml:space="preserve"> </w:t>
-      </w:r>
-      <w:r>
-        <w:rPr>
-          <w:rFonts w:ascii="Times New Roman" w:hAnsi="Times New Roman" w:cs="Times New Roman"/>
-          <w:sz w:val="28"/>
-          <w:szCs w:val="28"/>
-        </w:rPr>
-        <w:t>базисе</w:t>
-      </w:r>
-      <w:r>
-        <w:rPr>
-          <w:rFonts w:ascii="Times New Roman" w:hAnsi="Times New Roman" w:cs="Times New Roman"/>
-          <w:sz w:val="28"/>
-          <w:szCs w:val="28"/>
-          <w:lang w:val="en-US"/>
-        </w:rPr>
-        <w:t xml:space="preserve"> </w:t>
-      </w:r>
-      <w:r>
-        <w:rPr>
-          <w:rFonts w:ascii="Times New Roman" w:hAnsi="Times New Roman" w:cs="Times New Roman"/>
-          <w:sz w:val="28"/>
-          <w:szCs w:val="28"/>
-        </w:rPr>
-        <w:t>Шеффера</w:t>
-      </w:r>
-      <w:r>
-        <w:rPr>
-          <w:rFonts w:ascii="Times New Roman" w:hAnsi="Times New Roman" w:cs="Times New Roman"/>
-          <w:sz w:val="28"/>
-          <w:szCs w:val="28"/>
-          <w:lang w:val="en-US"/>
-        </w:rPr>
-        <w:t>:</w:t>
-      </w:r>
-    </w:p>
-    <w:p>
-      <w:pPr>
-        <w:pStyle w:val="a3"/>
-        <w:rPr>
-          <w:rFonts w:ascii="Times New Roman" w:hAnsi="Times New Roman" w:cs="Times New Roman"/>
-          <w:sz w:val="28"/>
-          <w:szCs w:val="28"/>
-          <w:lang w:val="en-US"/>
-        </w:rPr>
-      </w:pPr>
-      <w:proofErr w:type="gramStart"/>
-      <w:r>
-        <w:rPr>
-          <w:rFonts w:ascii="Times New Roman" w:hAnsi="Times New Roman" w:cs="Times New Roman"/>
-          <w:sz w:val="28"/>
-          <w:szCs w:val="28"/>
-          <w:lang w:val="en-US"/>
-        </w:rPr>
-        <w:t>circuit</w:t>
-      </w:r>
-      <w:proofErr w:type="gramEnd"/>
-      <w:r>
-        <w:rPr>
-          <w:rFonts w:ascii="Times New Roman" w:hAnsi="Times New Roman" w:cs="Times New Roman"/>
-          <w:sz w:val="28"/>
-          <w:szCs w:val="28"/>
-          <w:lang w:val="en-US"/>
-        </w:rPr>
-        <w:t xml:space="preserve"> </w:t>
-      </w:r>
-      <w:proofErr w:type="spellStart"/>
-      <w:r>
-        <w:rPr>
-          <w:rFonts w:ascii="Times New Roman" w:hAnsi="Times New Roman" w:cs="Times New Roman"/>
-          <w:sz w:val="28"/>
-          <w:szCs w:val="28"/>
-          <w:lang w:val="en-US"/>
-        </w:rPr>
-        <w:t>nand_scheme</w:t>
-      </w:r>
-      <w:proofErr w:type="spellEnd"/>
-      <w:r>
-        <w:rPr>
-          <w:rFonts w:ascii="Times New Roman" w:hAnsi="Times New Roman" w:cs="Times New Roman"/>
-          <w:sz w:val="28"/>
-          <w:szCs w:val="28"/>
-          <w:lang w:val="en-US"/>
-        </w:rPr>
-        <w:t>;</w:t>
-      </w:r>
-    </w:p>
-    <w:p>
-      <w:pPr>
-        <w:pStyle w:val="a3"/>
-        <w:rPr>
-          <w:rFonts w:ascii="Times New Roman" w:hAnsi="Times New Roman" w:cs="Times New Roman"/>
-          <w:sz w:val="28"/>
-          <w:szCs w:val="28"/>
-          <w:lang w:val="en-US"/>
-        </w:rPr>
-      </w:pPr>
-      <w:proofErr w:type="gramStart"/>
-      <w:r>
-        <w:rPr>
-          <w:rFonts w:ascii="Times New Roman" w:hAnsi="Times New Roman" w:cs="Times New Roman"/>
-          <w:sz w:val="28"/>
-          <w:szCs w:val="28"/>
-          <w:lang w:val="en-US"/>
-        </w:rPr>
-        <w:t>inputs</w:t>
-      </w:r>
-      <w:proofErr w:type="gramEnd"/>
-      <w:r>
-        <w:rPr>
-          <w:rFonts w:ascii="Times New Roman" w:hAnsi="Times New Roman" w:cs="Times New Roman"/>
-          <w:sz w:val="28"/>
-          <w:szCs w:val="28"/>
-          <w:lang w:val="en-US"/>
-        </w:rPr>
-        <w:t xml:space="preserve"> X1(1), </w:t>
-      </w:r>
-      <w:r>
-        <w:rPr>
-          <w:rFonts w:ascii="Times New Roman" w:hAnsi="Times New Roman" w:cs="Times New Roman"/>
-          <w:sz w:val="28"/>
-          <w:szCs w:val="28"/>
-          <w:lang w:val="en-US"/>
-        </w:rPr>
-        <w:t>X3(1), X4(1);</w:t>
-      </w:r>
-    </w:p>
-    <w:p>
-      <w:pPr>
-        <w:pStyle w:val="a3"/>
-        <w:rPr>
-          <w:rFonts w:ascii="Times New Roman" w:hAnsi="Times New Roman" w:cs="Times New Roman"/>
-          <w:sz w:val="28"/>
-          <w:szCs w:val="28"/>
-          <w:lang w:val="en-US"/>
-        </w:rPr>
-      </w:pPr>
-      <w:proofErr w:type="gramStart"/>
-      <w:r>
-        <w:rPr>
-          <w:rFonts w:ascii="Times New Roman" w:hAnsi="Times New Roman" w:cs="Times New Roman"/>
-          <w:sz w:val="28"/>
-          <w:szCs w:val="28"/>
-          <w:lang w:val="en-US"/>
-        </w:rPr>
-        <w:t>outputs</w:t>
-      </w:r>
-      <w:proofErr w:type="gramEnd"/>
-      <w:r>
-        <w:rPr>
-          <w:rFonts w:ascii="Times New Roman" w:hAnsi="Times New Roman" w:cs="Times New Roman"/>
-          <w:sz w:val="28"/>
-          <w:szCs w:val="28"/>
-          <w:lang w:val="en-US"/>
-        </w:rPr>
-        <w:t xml:space="preserve"> C1(1);</w:t>
-      </w:r>
-    </w:p>
-    <w:p>
-      <w:pPr>
-        <w:pStyle w:val="a3"/>
-        <w:rPr>
-          <w:rFonts w:ascii="Times New Roman" w:hAnsi="Times New Roman" w:cs="Times New Roman"/>
-          <w:sz w:val="28"/>
-          <w:szCs w:val="28"/>
-          <w:lang w:val="en-US"/>
-        </w:rPr>
-      </w:pPr>
-      <w:r>
-        <w:rPr>
-          <w:rFonts w:ascii="Times New Roman" w:hAnsi="Times New Roman" w:cs="Times New Roman"/>
-          <w:sz w:val="28"/>
-          <w:szCs w:val="28"/>
-          <w:lang w:val="en-US"/>
-        </w:rPr>
-        <w:t>GATES</w:t>
-      </w:r>
-    </w:p>
-    <w:p>
-      <w:pPr>
-        <w:pStyle w:val="a3"/>
-        <w:ind w:left="708"/>
-        <w:rPr>
-          <w:rFonts w:ascii="Times New Roman" w:hAnsi="Times New Roman" w:cs="Times New Roman"/>
-          <w:sz w:val="28"/>
-          <w:szCs w:val="28"/>
-          <w:lang w:val="en-US"/>
-        </w:rPr>
-      </w:pPr>
-      <w:r>
-        <w:rPr>
-          <w:rFonts w:ascii="Times New Roman" w:hAnsi="Times New Roman" w:cs="Times New Roman"/>
-          <w:sz w:val="28"/>
-          <w:szCs w:val="28"/>
-          <w:lang w:val="en-US"/>
-        </w:rPr>
-        <w:t>A1 'NAND'(1) X</w:t>
-      </w:r>
-      <w:r>
-        <w:rPr>
-          <w:rFonts w:ascii="Times New Roman" w:hAnsi="Times New Roman" w:cs="Times New Roman"/>
-          <w:sz w:val="28"/>
-          <w:szCs w:val="28"/>
-          <w:lang w:val="en-US"/>
-        </w:rPr>
-        <w:t>1</w:t>
-      </w:r>
-      <w:r>
-        <w:rPr>
-          <w:rFonts w:ascii="Times New Roman" w:hAnsi="Times New Roman" w:cs="Times New Roman"/>
-          <w:sz w:val="28"/>
-          <w:szCs w:val="28"/>
-          <w:lang w:val="en-US"/>
-        </w:rPr>
-        <w:t>(1);</w:t>
-      </w:r>
-    </w:p>
-    <w:p>
-      <w:pPr>
-        <w:pStyle w:val="a3"/>
-        <w:ind w:left="708"/>
-        <w:rPr>
-          <w:rFonts w:ascii="Times New Roman" w:hAnsi="Times New Roman" w:cs="Times New Roman"/>
-          <w:sz w:val="28"/>
-          <w:szCs w:val="28"/>
-          <w:lang w:val="en-US"/>
-        </w:rPr>
-      </w:pPr>
-      <w:r>
-        <w:rPr>
-          <w:rFonts w:ascii="Times New Roman" w:hAnsi="Times New Roman" w:cs="Times New Roman"/>
-          <w:sz w:val="28"/>
-          <w:szCs w:val="28"/>
-          <w:lang w:val="en-US"/>
-        </w:rPr>
-        <w:t>A2 'NAND'(1) X3</w:t>
-      </w:r>
-      <w:r>
-        <w:rPr>
-          <w:rFonts w:ascii="Times New Roman" w:hAnsi="Times New Roman" w:cs="Times New Roman"/>
-          <w:sz w:val="28"/>
-          <w:szCs w:val="28"/>
-          <w:lang w:val="en-US"/>
-        </w:rPr>
-        <w:t>(1);</w:t>
-      </w:r>
-    </w:p>
-    <w:p>
-      <w:pPr>
-        <w:pStyle w:val="a3"/>
-        <w:ind w:left="708"/>
-        <w:rPr>
-          <w:rFonts w:ascii="Times New Roman" w:hAnsi="Times New Roman" w:cs="Times New Roman"/>
-          <w:sz w:val="28"/>
-          <w:szCs w:val="28"/>
-          <w:lang w:val="en-US"/>
-        </w:rPr>
-      </w:pPr>
-      <w:r>
-        <w:rPr>
-          <w:rFonts w:ascii="Times New Roman" w:hAnsi="Times New Roman" w:cs="Times New Roman"/>
-          <w:sz w:val="28"/>
-          <w:szCs w:val="28"/>
-          <w:lang w:val="en-US"/>
-        </w:rPr>
-        <w:t>A3 'NAND'(1) X4</w:t>
-      </w:r>
-      <w:r>
-        <w:rPr>
-          <w:rFonts w:ascii="Times New Roman" w:hAnsi="Times New Roman" w:cs="Times New Roman"/>
-          <w:sz w:val="28"/>
-          <w:szCs w:val="28"/>
-          <w:lang w:val="en-US"/>
-        </w:rPr>
-        <w:t>(1);</w:t>
-      </w:r>
-    </w:p>
-    <w:p>
-      <w:pPr>
-        <w:pStyle w:val="a3"/>
-        <w:ind w:left="708"/>
-        <w:rPr>
-          <w:rFonts w:ascii="Times New Roman" w:hAnsi="Times New Roman" w:cs="Times New Roman"/>
-          <w:sz w:val="28"/>
-          <w:szCs w:val="28"/>
-          <w:lang w:val="en-US"/>
-        </w:rPr>
-      </w:pPr>
-      <w:r>
-        <w:rPr>
-          <w:rFonts w:ascii="Times New Roman" w:hAnsi="Times New Roman" w:cs="Times New Roman"/>
-          <w:sz w:val="28"/>
-          <w:szCs w:val="28"/>
-          <w:lang w:val="en-US"/>
-        </w:rPr>
-        <w:t xml:space="preserve">B1 'NAND'(1) </w:t>
-      </w:r>
-      <w:proofErr w:type="gramStart"/>
-      <w:r>
-        <w:rPr>
-          <w:rFonts w:ascii="Times New Roman" w:hAnsi="Times New Roman" w:cs="Times New Roman"/>
-          <w:sz w:val="28"/>
-          <w:szCs w:val="28"/>
-          <w:lang w:val="en-US"/>
-        </w:rPr>
-        <w:t>A1(</w:t>
-      </w:r>
-      <w:proofErr w:type="gramEnd"/>
-      <w:r>
-        <w:rPr>
-          <w:rFonts w:ascii="Times New Roman" w:hAnsi="Times New Roman" w:cs="Times New Roman"/>
-          <w:sz w:val="28"/>
-          <w:szCs w:val="28"/>
-          <w:lang w:val="en-US"/>
-        </w:rPr>
-        <w:t>1), X3(1);</w:t>
-      </w:r>
-    </w:p>
-    <w:p>
-      <w:pPr>
-        <w:pStyle w:val="a3"/>
-        <w:ind w:left="708"/>
-        <w:rPr>
-          <w:rFonts w:ascii="Times New Roman" w:hAnsi="Times New Roman" w:cs="Times New Roman"/>
-          <w:sz w:val="28"/>
-          <w:szCs w:val="28"/>
-          <w:lang w:val="en-US"/>
-        </w:rPr>
-      </w:pPr>
-      <w:r>
-        <w:rPr>
-          <w:rFonts w:ascii="Times New Roman" w:hAnsi="Times New Roman" w:cs="Times New Roman"/>
-          <w:sz w:val="28"/>
-          <w:szCs w:val="28"/>
-          <w:lang w:val="en-US"/>
-        </w:rPr>
-        <w:t>B2 'NAND'(1) X1</w:t>
-      </w:r>
-      <w:r>
-        <w:rPr>
-          <w:rFonts w:ascii="Times New Roman" w:hAnsi="Times New Roman" w:cs="Times New Roman"/>
-          <w:sz w:val="28"/>
-          <w:szCs w:val="28"/>
-          <w:lang w:val="en-US"/>
-        </w:rPr>
-        <w:t xml:space="preserve">(1), </w:t>
-      </w:r>
-      <w:proofErr w:type="gramStart"/>
-      <w:r>
-        <w:rPr>
-          <w:rFonts w:ascii="Times New Roman" w:hAnsi="Times New Roman" w:cs="Times New Roman"/>
-          <w:sz w:val="28"/>
-          <w:szCs w:val="28"/>
-          <w:lang w:val="en-US"/>
-        </w:rPr>
-        <w:t>A2(</w:t>
-      </w:r>
-      <w:proofErr w:type="gramEnd"/>
-      <w:r>
-        <w:rPr>
-          <w:rFonts w:ascii="Times New Roman" w:hAnsi="Times New Roman" w:cs="Times New Roman"/>
-          <w:sz w:val="28"/>
-          <w:szCs w:val="28"/>
-          <w:lang w:val="en-US"/>
-        </w:rPr>
-        <w:t>1), A3(1);</w:t>
-      </w:r>
-    </w:p>
-    <w:p>
-      <w:pPr>
-        <w:pStyle w:val="a3"/>
-        <w:ind w:firstLine="708"/>
-        <w:rPr>
-          <w:rFonts w:ascii="Times New Roman" w:hAnsi="Times New Roman" w:cs="Times New Roman"/>
-          <w:sz w:val="28"/>
-          <w:szCs w:val="28"/>
-          <w:lang w:val="en-US"/>
-        </w:rPr>
-      </w:pPr>
-      <w:r>
-        <w:rPr>
-          <w:rFonts w:ascii="Times New Roman" w:hAnsi="Times New Roman" w:cs="Times New Roman"/>
-          <w:sz w:val="28"/>
-          <w:szCs w:val="28"/>
-          <w:lang w:val="en-US"/>
-        </w:rPr>
-        <w:t xml:space="preserve">C1 'NOR'(1) </w:t>
-      </w:r>
-      <w:proofErr w:type="gramStart"/>
-      <w:r>
-        <w:rPr>
-          <w:rFonts w:ascii="Times New Roman" w:hAnsi="Times New Roman" w:cs="Times New Roman"/>
-          <w:sz w:val="28"/>
-          <w:szCs w:val="28"/>
-          <w:lang w:val="en-US"/>
-        </w:rPr>
-        <w:t>B1(</w:t>
-      </w:r>
-      <w:proofErr w:type="gramEnd"/>
-      <w:r>
-        <w:rPr>
-          <w:rFonts w:ascii="Times New Roman" w:hAnsi="Times New Roman" w:cs="Times New Roman"/>
-          <w:sz w:val="28"/>
-          <w:szCs w:val="28"/>
-          <w:lang w:val="en-US"/>
-        </w:rPr>
-        <w:t>1), B2(1)</w:t>
-      </w:r>
-      <w:r>
-        <w:rPr>
-          <w:rFonts w:ascii="Times New Roman" w:hAnsi="Times New Roman" w:cs="Times New Roman"/>
-          <w:sz w:val="28"/>
-          <w:szCs w:val="28"/>
-          <w:lang w:val="en-US"/>
-        </w:rPr>
-        <w:t>;</w:t>
-      </w:r>
-    </w:p>
-    <w:p>
-      <w:pPr>
-        <w:pStyle w:val="a3"/>
-        <w:rPr>
-          <w:rFonts w:ascii="Times New Roman" w:hAnsi="Times New Roman" w:cs="Times New Roman"/>
-          <w:sz w:val="28"/>
-          <w:szCs w:val="28"/>
-          <w:lang w:val="en-US"/>
-        </w:rPr>
-      </w:pPr>
-      <w:r>
-        <w:rPr>
-          <w:rFonts w:ascii="Times New Roman" w:hAnsi="Times New Roman" w:cs="Times New Roman"/>
-          <w:sz w:val="28"/>
-          <w:szCs w:val="28"/>
-          <w:lang w:val="en-US"/>
-        </w:rPr>
-        <w:t>ENDGATES</w:t>
-      </w:r>
-    </w:p>
-    <w:p>
-      <w:pPr>
-        <w:pStyle w:val="a3"/>
-        <w:rPr>
-          <w:rFonts w:ascii="Times New Roman" w:hAnsi="Times New Roman" w:cs="Times New Roman"/>
-          <w:sz w:val="28"/>
-          <w:szCs w:val="28"/>
-          <w:lang w:val="en-US"/>
-        </w:rPr>
-      </w:pPr>
-      <w:r>
-        <w:rPr>
-          <w:rFonts w:ascii="Times New Roman" w:hAnsi="Times New Roman" w:cs="Times New Roman"/>
-          <w:sz w:val="28"/>
-          <w:szCs w:val="28"/>
-          <w:lang w:val="en-US"/>
-        </w:rPr>
-        <w:t>END</w:t>
-      </w:r>
-    </w:p>
-    <w:p>
-      <w:pPr>
-        <w:pStyle w:val="a3"/>
-        <w:rPr>
-          <w:rFonts w:ascii="Times New Roman" w:hAnsi="Times New Roman" w:cs="Times New Roman"/>
-          <w:sz w:val="28"/>
-          <w:szCs w:val="28"/>
-          <w:lang w:val="en-US"/>
-        </w:rPr>
-      </w:pPr>
-    </w:p>
-    <w:p>
-      <w:pPr>
-        <w:pStyle w:val="a3"/>
-        <w:rPr>
-          <w:rFonts w:ascii="Times New Roman" w:hAnsi="Times New Roman" w:cs="Times New Roman"/>
-          <w:sz w:val="28"/>
-          <w:szCs w:val="28"/>
-          <w:lang w:val="en-US"/>
-        </w:rPr>
-      </w:pPr>
+        <w:drawing>
+          <wp:inline distT="0" distB="0" distL="0" distR="0">
+            <wp:extent cx="5940425" cy="4405254"/>
+            <wp:effectExtent l="0" t="0" r="3175" b="0"/>
+            <wp:docPr id="2" name="Рисунок 2" descr="I:\Untitled.png"/>
+            <wp:cNvGraphicFramePr>
+              <a:graphicFrameLocks xmlns:a="http://schemas.openxmlformats.org/drawingml/2006/main" noChangeAspect="1"/>
+            </wp:cNvGraphicFramePr>
+            <a:graphic xmlns:a="http://schemas.openxmlformats.org/drawingml/2006/main">
+              <a:graphicData uri="http://schemas.openxmlformats.org/drawingml/2006/picture">
+                <pic:pic xmlns:pic="http://schemas.openxmlformats.org/drawingml/2006/picture">
+                  <pic:nvPicPr>
+                    <pic:cNvPr id="0" name="Picture 59" descr="I:\Untitled.png"/>
+                    <pic:cNvPicPr>
+                      <a:picLocks noChangeAspect="1" noChangeArrowheads="1"/>
+                    </pic:cNvPicPr>
+                  </pic:nvPicPr>
+                  <pic:blipFill>
+                    <a:blip r:embed="rId54">
+                      <a:extLst>
+                        <a:ext uri="{28A0092B-C50C-407E-A947-70E740481C1C}">
+                          <a14:useLocalDpi xmlns:a14="http://schemas.microsoft.com/office/drawing/2010/main" val="0"/>
+                        </a:ext>
+                      </a:extLst>
+                    </a:blip>
+                    <a:srcRect/>
+                    <a:stretch>
+                      <a:fillRect/>
+                    </a:stretch>
+                  </pic:blipFill>
+                  <pic:spPr bwMode="auto">
+                    <a:xfrm>
+                      <a:off x="0" y="0"/>
+                      <a:ext cx="5940425" cy="4405254"/>
+                    </a:xfrm>
+                    <a:prstGeom prst="rect">
+                      <a:avLst/>
+                    </a:prstGeom>
+                    <a:noFill/>
+                    <a:ln>
+                      <a:noFill/>
+                    </a:ln>
+                  </pic:spPr>
+                </pic:pic>
+              </a:graphicData>
+            </a:graphic>
+          </wp:inline>
+        </w:drawing>
+      </w:r>
     </w:p>
     <w:sectPr>
       <w:pgSz w:w="11906" w:h="16838"/>
@@ -7635,7 +9825,7 @@
 
 <file path=word/numbering.xml><?xml version="1.0" encoding="utf-8"?>
 <w:numbering xmlns:wpc="http://schemas.microsoft.com/office/word/2010/wordprocessingCanvas" xmlns:mc="http://schemas.openxmlformats.org/markup-compatibility/2006" xmlns:o="urn:schemas-microsoft-com:office:office" xmlns:r="http://schemas.openxmlformats.org/officeDocument/2006/relationships" xmlns:m="http://schemas.openxmlformats.org/officeDocument/2006/math" xmlns:v="urn:schemas-microsoft-com:vml" xmlns:wp14="http://schemas.microsoft.com/office/word/2010/wordprocessingDrawing" xmlns:wp="http://schemas.openxmlformats.org/drawingml/2006/wordprocessingDrawing" xmlns:w10="urn:schemas-microsoft-com:office:word" xmlns:w="http://schemas.openxmlformats.org/wordprocessingml/2006/main" xmlns:w14="http://schemas.microsoft.com/office/word/2010/wordml" xmlns:w15="http://schemas.microsoft.com/office/word/2012/wordml" xmlns:wpg="http://schemas.microsoft.com/office/word/2010/wordprocessingGroup" xmlns:wpi="http://schemas.microsoft.com/office/word/2010/wordprocessingInk" xmlns:wne="http://schemas.microsoft.com/office/word/2006/wordml" xmlns:wps="http://schemas.microsoft.com/office/word/2010/wordprocessingShape" mc:Ignorable="w14 w15 wp14">
-  <w:abstractNum w:abstractNumId="0">
+  <w:abstractNum w:abstractNumId="0" w15:restartNumberingAfterBreak="0">
     <w:nsid w:val="38681AEA"/>
     <w:multiLevelType w:val="hybridMultilevel"/>
     <w:tmpl w:val="27DA1B0A"/>
@@ -8208,7 +10398,6 @@
       <w:spacing w:after="0" w:line="240" w:lineRule="auto"/>
     </w:pPr>
     <w:tblPr>
-      <w:tblInd w:w="0" w:type="dxa"/>
       <w:tblBorders>
         <w:top w:val="single" w:sz="4" w:space="0" w:color="auto"/>
         <w:left w:val="single" w:sz="4" w:space="0" w:color="auto"/>
@@ -8217,12 +10406,6 @@
         <w:insideH w:val="single" w:sz="4" w:space="0" w:color="auto"/>
         <w:insideV w:val="single" w:sz="4" w:space="0" w:color="auto"/>
       </w:tblBorders>
-      <w:tblCellMar>
-        <w:top w:w="0" w:type="dxa"/>
-        <w:left w:w="108" w:type="dxa"/>
-        <w:bottom w:w="0" w:type="dxa"/>
-        <w:right w:w="108" w:type="dxa"/>
-      </w:tblCellMar>
     </w:tblPr>
   </w:style>
   <w:style w:type="paragraph" w:styleId="a5">
